--- a/Borrador.docx
+++ b/Borrador.docx
@@ -113,7 +113,7 @@
       <w:pPr>
         <w:numPr>
           <w:ilvl w:val="0"/>
-          <w:numId w:val="17"/>
+          <w:numId w:val="19"/>
         </w:numPr>
         <w:ind w:left="720" w:hanging="360"/>
         <w:rPr>
@@ -131,7 +131,7 @@
       <w:pPr>
         <w:numPr>
           <w:ilvl w:val="0"/>
-          <w:numId w:val="17"/>
+          <w:numId w:val="19"/>
         </w:numPr>
         <w:ind w:left="720" w:hanging="360"/>
         <w:rPr>
@@ -149,7 +149,7 @@
       <w:pPr>
         <w:numPr>
           <w:ilvl w:val="0"/>
-          <w:numId w:val="17"/>
+          <w:numId w:val="19"/>
         </w:numPr>
         <w:ind w:left="720" w:hanging="360"/>
         <w:rPr>
@@ -167,7 +167,7 @@
       <w:pPr>
         <w:numPr>
           <w:ilvl w:val="0"/>
-          <w:numId w:val="17"/>
+          <w:numId w:val="19"/>
         </w:numPr>
         <w:ind w:left="720" w:hanging="360"/>
         <w:rPr>
@@ -185,7 +185,7 @@
       <w:pPr>
         <w:numPr>
           <w:ilvl w:val="0"/>
-          <w:numId w:val="17"/>
+          <w:numId w:val="19"/>
         </w:numPr>
         <w:ind w:left="720" w:hanging="360"/>
         <w:rPr>
@@ -203,7 +203,7 @@
       <w:pPr>
         <w:numPr>
           <w:ilvl w:val="0"/>
-          <w:numId w:val="17"/>
+          <w:numId w:val="19"/>
         </w:numPr>
         <w:ind w:left="720" w:hanging="360"/>
         <w:rPr>
@@ -598,7 +598,7 @@
       <w:pPr>
         <w:numPr>
           <w:ilvl w:val="0"/>
-          <w:numId w:val="14"/>
+          <w:numId w:val="16"/>
         </w:numPr>
         <w:ind w:left="1440" w:hanging="360"/>
         <w:rPr>
@@ -616,7 +616,7 @@
       <w:pPr>
         <w:numPr>
           <w:ilvl w:val="0"/>
-          <w:numId w:val="14"/>
+          <w:numId w:val="16"/>
         </w:numPr>
         <w:ind w:left="1440" w:hanging="360"/>
         <w:rPr>
@@ -634,7 +634,7 @@
       <w:pPr>
         <w:numPr>
           <w:ilvl w:val="0"/>
-          <w:numId w:val="14"/>
+          <w:numId w:val="16"/>
         </w:numPr>
         <w:ind w:left="1440" w:hanging="360"/>
       </w:pPr>
@@ -649,7 +649,7 @@
       <w:pPr>
         <w:numPr>
           <w:ilvl w:val="0"/>
-          <w:numId w:val="14"/>
+          <w:numId w:val="16"/>
         </w:numPr>
         <w:ind w:left="1440" w:hanging="360"/>
         <w:rPr>
@@ -667,7 +667,7 @@
       <w:pPr>
         <w:numPr>
           <w:ilvl w:val="0"/>
-          <w:numId w:val="14"/>
+          <w:numId w:val="16"/>
         </w:numPr>
         <w:ind w:left="1440" w:hanging="360"/>
         <w:rPr>
@@ -685,7 +685,7 @@
       <w:pPr>
         <w:numPr>
           <w:ilvl w:val="0"/>
-          <w:numId w:val="14"/>
+          <w:numId w:val="16"/>
         </w:numPr>
         <w:ind w:left="1440" w:hanging="360"/>
         <w:rPr>
@@ -1320,7 +1320,7 @@
       <w:pPr>
         <w:numPr>
           <w:ilvl w:val="0"/>
-          <w:numId w:val="15"/>
+          <w:numId w:val="17"/>
         </w:numPr>
         <w:ind w:left="720" w:hanging="360"/>
         <w:rPr>
@@ -1339,7 +1339,7 @@
       <w:pPr>
         <w:numPr>
           <w:ilvl w:val="0"/>
-          <w:numId w:val="15"/>
+          <w:numId w:val="17"/>
         </w:numPr>
         <w:ind w:left="720" w:hanging="360"/>
         <w:rPr>
@@ -1364,7 +1364,7 @@
       <w:pPr>
         <w:numPr>
           <w:ilvl w:val="0"/>
-          <w:numId w:val="15"/>
+          <w:numId w:val="17"/>
         </w:numPr>
         <w:ind w:left="720" w:hanging="360"/>
         <w:rPr>
@@ -1388,7 +1388,7 @@
       <w:pPr>
         <w:numPr>
           <w:ilvl w:val="0"/>
-          <w:numId w:val="15"/>
+          <w:numId w:val="17"/>
         </w:numPr>
         <w:ind w:left="720" w:hanging="360"/>
         <w:rPr>
@@ -1407,7 +1407,7 @@
       <w:pPr>
         <w:numPr>
           <w:ilvl w:val="0"/>
-          <w:numId w:val="15"/>
+          <w:numId w:val="17"/>
         </w:numPr>
         <w:ind w:left="720" w:hanging="360"/>
         <w:rPr>
@@ -1431,7 +1431,7 @@
       <w:pPr>
         <w:numPr>
           <w:ilvl w:val="0"/>
-          <w:numId w:val="15"/>
+          <w:numId w:val="17"/>
         </w:numPr>
         <w:ind w:left="720" w:hanging="360"/>
         <w:rPr>
@@ -1450,7 +1450,7 @@
       <w:pPr>
         <w:numPr>
           <w:ilvl w:val="0"/>
-          <w:numId w:val="15"/>
+          <w:numId w:val="17"/>
         </w:numPr>
         <w:ind w:left="720" w:hanging="360"/>
         <w:rPr>
@@ -1469,7 +1469,7 @@
       <w:pPr>
         <w:numPr>
           <w:ilvl w:val="0"/>
-          <w:numId w:val="15"/>
+          <w:numId w:val="17"/>
         </w:numPr>
         <w:ind w:left="720" w:hanging="360"/>
         <w:rPr>
@@ -1488,7 +1488,7 @@
       <w:pPr>
         <w:numPr>
           <w:ilvl w:val="0"/>
-          <w:numId w:val="15"/>
+          <w:numId w:val="17"/>
         </w:numPr>
         <w:ind w:left="720" w:hanging="360"/>
         <w:rPr>
@@ -1507,7 +1507,7 @@
       <w:pPr>
         <w:numPr>
           <w:ilvl w:val="0"/>
-          <w:numId w:val="15"/>
+          <w:numId w:val="17"/>
         </w:numPr>
         <w:ind w:left="720" w:hanging="360"/>
         <w:rPr>
@@ -1913,7 +1913,7 @@
       <w:pPr>
         <w:numPr>
           <w:ilvl w:val="0"/>
-          <w:numId w:val="11"/>
+          <w:numId w:val="12"/>
         </w:numPr>
         <w:ind w:left="720" w:hanging="360"/>
         <w:rPr>
@@ -1931,7 +1931,7 @@
       <w:pPr>
         <w:numPr>
           <w:ilvl w:val="0"/>
-          <w:numId w:val="11"/>
+          <w:numId w:val="12"/>
         </w:numPr>
         <w:ind w:left="720" w:hanging="360"/>
         <w:rPr>
@@ -1949,7 +1949,7 @@
       <w:pPr>
         <w:numPr>
           <w:ilvl w:val="0"/>
-          <w:numId w:val="11"/>
+          <w:numId w:val="12"/>
         </w:numPr>
         <w:ind w:left="720" w:hanging="360"/>
         <w:rPr>
@@ -2199,12 +2199,12 @@
           <wp:inline distB="114300" distT="114300" distL="114300" distR="114300">
             <wp:extent cx="5731200" cy="2679700"/>
             <wp:effectExtent b="0" l="0" r="0" t="0"/>
-            <wp:docPr id="9" name="image6.png"/>
+            <wp:docPr id="12" name="image1.png"/>
             <a:graphic>
               <a:graphicData uri="http://schemas.openxmlformats.org/drawingml/2006/picture">
                 <pic:pic>
                   <pic:nvPicPr>
-                    <pic:cNvPr id="0" name="image6.png"/>
+                    <pic:cNvPr id="0" name="image1.png"/>
                     <pic:cNvPicPr preferRelativeResize="0"/>
                   </pic:nvPicPr>
                   <pic:blipFill>
@@ -2341,7 +2341,7 @@
       <w:pPr>
         <w:numPr>
           <w:ilvl w:val="0"/>
-          <w:numId w:val="16"/>
+          <w:numId w:val="18"/>
         </w:numPr>
         <w:ind w:left="720" w:hanging="360"/>
         <w:jc w:val="both"/>
@@ -2360,7 +2360,7 @@
       <w:pPr>
         <w:numPr>
           <w:ilvl w:val="0"/>
-          <w:numId w:val="16"/>
+          <w:numId w:val="18"/>
         </w:numPr>
         <w:ind w:left="720" w:hanging="360"/>
         <w:jc w:val="both"/>
@@ -2379,7 +2379,7 @@
       <w:pPr>
         <w:numPr>
           <w:ilvl w:val="0"/>
-          <w:numId w:val="16"/>
+          <w:numId w:val="18"/>
         </w:numPr>
         <w:ind w:left="720" w:hanging="360"/>
         <w:jc w:val="both"/>
@@ -2398,7 +2398,7 @@
       <w:pPr>
         <w:numPr>
           <w:ilvl w:val="0"/>
-          <w:numId w:val="16"/>
+          <w:numId w:val="18"/>
         </w:numPr>
         <w:ind w:left="720" w:hanging="360"/>
         <w:jc w:val="both"/>
@@ -2417,7 +2417,7 @@
       <w:pPr>
         <w:numPr>
           <w:ilvl w:val="0"/>
-          <w:numId w:val="16"/>
+          <w:numId w:val="18"/>
         </w:numPr>
         <w:ind w:left="720" w:hanging="360"/>
         <w:jc w:val="both"/>
@@ -2436,7 +2436,7 @@
       <w:pPr>
         <w:numPr>
           <w:ilvl w:val="0"/>
-          <w:numId w:val="16"/>
+          <w:numId w:val="18"/>
         </w:numPr>
         <w:ind w:left="720" w:hanging="360"/>
         <w:jc w:val="both"/>
@@ -2513,12 +2513,12 @@
           <wp:inline distB="114300" distT="114300" distL="114300" distR="114300">
             <wp:extent cx="5731200" cy="1905000"/>
             <wp:effectExtent b="0" l="0" r="0" t="0"/>
-            <wp:docPr id="8" name="image4.png"/>
+            <wp:docPr id="11" name="image9.png"/>
             <a:graphic>
               <a:graphicData uri="http://schemas.openxmlformats.org/drawingml/2006/picture">
                 <pic:pic>
                   <pic:nvPicPr>
-                    <pic:cNvPr id="0" name="image4.png"/>
+                    <pic:cNvPr id="0" name="image9.png"/>
                     <pic:cNvPicPr preferRelativeResize="0"/>
                   </pic:nvPicPr>
                   <pic:blipFill>
@@ -2623,12 +2623,12 @@
           <wp:inline distB="114300" distT="114300" distL="114300" distR="114300">
             <wp:extent cx="5731200" cy="1879600"/>
             <wp:effectExtent b="0" l="0" r="0" t="0"/>
-            <wp:docPr id="2" name="image5.png"/>
+            <wp:docPr id="3" name="image2.png"/>
             <a:graphic>
               <a:graphicData uri="http://schemas.openxmlformats.org/drawingml/2006/picture">
                 <pic:pic>
                   <pic:nvPicPr>
-                    <pic:cNvPr id="0" name="image5.png"/>
+                    <pic:cNvPr id="0" name="image2.png"/>
                     <pic:cNvPicPr preferRelativeResize="0"/>
                   </pic:nvPicPr>
                   <pic:blipFill>
@@ -2675,7 +2675,7 @@
       <w:pPr>
         <w:numPr>
           <w:ilvl w:val="0"/>
-          <w:numId w:val="9"/>
+          <w:numId w:val="10"/>
         </w:numPr>
         <w:ind w:left="1440" w:hanging="360"/>
         <w:jc w:val="both"/>
@@ -2694,7 +2694,7 @@
       <w:pPr>
         <w:numPr>
           <w:ilvl w:val="0"/>
-          <w:numId w:val="9"/>
+          <w:numId w:val="10"/>
         </w:numPr>
         <w:ind w:left="1440" w:hanging="360"/>
         <w:jc w:val="both"/>
@@ -2811,12 +2811,12 @@
           <wp:inline distB="114300" distT="114300" distL="114300" distR="114300">
             <wp:extent cx="5731200" cy="1930400"/>
             <wp:effectExtent b="0" l="0" r="0" t="0"/>
-            <wp:docPr id="10" name="image2.png"/>
+            <wp:docPr id="13" name="image3.png"/>
             <a:graphic>
               <a:graphicData uri="http://schemas.openxmlformats.org/drawingml/2006/picture">
                 <pic:pic>
                   <pic:nvPicPr>
-                    <pic:cNvPr id="0" name="image2.png"/>
+                    <pic:cNvPr id="0" name="image3.png"/>
                     <pic:cNvPicPr preferRelativeResize="0"/>
                   </pic:nvPicPr>
                   <pic:blipFill>
@@ -2894,12 +2894,12 @@
           <wp:inline distB="114300" distT="114300" distL="114300" distR="114300">
             <wp:extent cx="5731200" cy="1917700"/>
             <wp:effectExtent b="0" l="0" r="0" t="0"/>
-            <wp:docPr id="6" name="image8.png"/>
+            <wp:docPr id="9" name="image11.png"/>
             <a:graphic>
               <a:graphicData uri="http://schemas.openxmlformats.org/drawingml/2006/picture">
                 <pic:pic>
                   <pic:nvPicPr>
-                    <pic:cNvPr id="0" name="image8.png"/>
+                    <pic:cNvPr id="0" name="image11.png"/>
                     <pic:cNvPicPr preferRelativeResize="0"/>
                   </pic:nvPicPr>
                   <pic:blipFill>
@@ -3093,12 +3093,12 @@
           <wp:inline distB="114300" distT="114300" distL="114300" distR="114300">
             <wp:extent cx="5731200" cy="1866900"/>
             <wp:effectExtent b="0" l="0" r="0" t="0"/>
-            <wp:docPr id="3" name="image9.png"/>
+            <wp:docPr id="4" name="image7.png"/>
             <a:graphic>
               <a:graphicData uri="http://schemas.openxmlformats.org/drawingml/2006/picture">
                 <pic:pic>
                   <pic:nvPicPr>
-                    <pic:cNvPr id="0" name="image9.png"/>
+                    <pic:cNvPr id="0" name="image7.png"/>
                     <pic:cNvPicPr preferRelativeResize="0"/>
                   </pic:nvPicPr>
                   <pic:blipFill>
@@ -3187,12 +3187,12 @@
           <wp:inline distB="114300" distT="114300" distL="114300" distR="114300">
             <wp:extent cx="5731200" cy="1955800"/>
             <wp:effectExtent b="0" l="0" r="0" t="0"/>
-            <wp:docPr id="4" name="image7.png"/>
+            <wp:docPr id="6" name="image13.png"/>
             <a:graphic>
               <a:graphicData uri="http://schemas.openxmlformats.org/drawingml/2006/picture">
                 <pic:pic>
                   <pic:nvPicPr>
-                    <pic:cNvPr id="0" name="image7.png"/>
+                    <pic:cNvPr id="0" name="image13.png"/>
                     <pic:cNvPicPr preferRelativeResize="0"/>
                   </pic:nvPicPr>
                   <pic:blipFill>
@@ -3489,7 +3489,7 @@
       <w:pPr>
         <w:numPr>
           <w:ilvl w:val="0"/>
-          <w:numId w:val="12"/>
+          <w:numId w:val="13"/>
         </w:numPr>
         <w:ind w:left="720" w:hanging="360"/>
         <w:jc w:val="both"/>
@@ -3502,129 +3502,6 @@
           <w:rtl w:val="0"/>
         </w:rPr>
         <w:t xml:space="preserve">Requerimientos: Ver los que están al principio, enumerarlos y modificar un poco cada uno. Clasificarlos en funcionales y no funcionales</w:t>
-      </w:r>
-    </w:p>
-    <w:p>
-      <w:pPr>
-        <w:numPr>
-          <w:ilvl w:val="0"/>
-          <w:numId w:val="12"/>
-        </w:numPr>
-        <w:ind w:left="720" w:hanging="360"/>
-        <w:jc w:val="both"/>
-        <w:rPr>
-          <w:u w:val="none"/>
-        </w:rPr>
-      </w:pPr>
-      <w:r>
-        <w:rPr>
-          <w:rtl w:val="0"/>
-        </w:rPr>
-        <w:t xml:space="preserve">Completar el marco teórico:</w:t>
-      </w:r>
-    </w:p>
-    <w:p>
-      <w:pPr>
-        <w:numPr>
-          <w:ilvl w:val="1"/>
-          <w:numId w:val="12"/>
-        </w:numPr>
-        <w:ind w:left="1440" w:hanging="360"/>
-        <w:jc w:val="both"/>
-        <w:rPr>
-          <w:u w:val="none"/>
-        </w:rPr>
-      </w:pPr>
-      <w:r>
-        <w:rPr>
-          <w:rtl w:val="0"/>
-        </w:rPr>
-        <w:t xml:space="preserve">Amenazas y vulnerabilidades a las que responde el SIEM: terminar de agregar las amenazas y sus descripciones.</w:t>
-      </w:r>
-    </w:p>
-    <w:p>
-      <w:pPr>
-        <w:jc w:val="both"/>
-        <w:rPr/>
-      </w:pPr>
-      <w:r>
-        <w:rPr>
-          <w:rtl w:val="0"/>
-        </w:rPr>
-      </w:r>
-    </w:p>
-    <w:p>
-      <w:pPr>
-        <w:pStyle w:val="Heading1"/>
-        <w:spacing w:line="360" w:lineRule="auto"/>
-        <w:jc w:val="both"/>
-        <w:rPr/>
-      </w:pPr>
-      <w:bookmarkStart w:colFirst="0" w:colLast="0" w:name="_1g7acs2pbmlv" w:id="5"/>
-      <w:bookmarkEnd w:id="5"/>
-      <w:r>
-        <w:rPr>
-          <w:rtl w:val="0"/>
-        </w:rPr>
-        <w:t xml:space="preserve">Iteración 1: “Análisis de herramientas disponibles”</w:t>
-      </w:r>
-    </w:p>
-    <w:p>
-      <w:pPr>
-        <w:spacing w:line="360" w:lineRule="auto"/>
-        <w:jc w:val="both"/>
-        <w:rPr>
-          <w:color w:val="ff0000"/>
-          <w:sz w:val="24"/>
-          <w:szCs w:val="24"/>
-        </w:rPr>
-      </w:pPr>
-      <w:r>
-        <w:rPr>
-          <w:color w:val="ff0000"/>
-          <w:sz w:val="24"/>
-          <w:szCs w:val="24"/>
-          <w:rtl w:val="0"/>
-        </w:rPr>
-        <w:t xml:space="preserve">Uno de los SIEM más populares es Splunk [1], que está desarrollado por un socio de Cisco. Entre las soluciones propietarias también están Enterprise Security Manager [2] de McAfee. Se trata de soluciones ampliamente utilizadas en SOCs. Otra solución popular y de código abierto es ELK [3], que integra aplicaciones como Elasticsearch, Logstash y Kibana. AlienVault [4] es una solución de entrada de bajo costo con características sorprendentemente robustas para pequeñas y medianas empresas. No ofrece capacidades avanzadas, pero para organizaciones que buscan su primer producto SIEM, AlienVault es difícil de superar.</w:t>
-      </w:r>
-    </w:p>
-    <w:p>
-      <w:pPr>
-        <w:spacing w:line="360" w:lineRule="auto"/>
-        <w:ind w:firstLine="720"/>
-        <w:jc w:val="both"/>
-        <w:rPr>
-          <w:sz w:val="24"/>
-          <w:szCs w:val="24"/>
-        </w:rPr>
-      </w:pPr>
-      <w:r>
-        <w:rPr>
-          <w:sz w:val="24"/>
-          <w:szCs w:val="24"/>
-          <w:rtl w:val="0"/>
-        </w:rPr>
-        <w:t xml:space="preserve">Por otro lado, en el mismo curso de CCNA Cybersecurity Operations 1.1 se me menciona a Security Onion como una posible solución SIEM, ya que es una suite de código abierto que contiene múltiples componentes para el monitoreo de seguridad de redes y herramientas para análisis de alertas. </w:t>
-      </w:r>
-    </w:p>
-    <w:p>
-      <w:pPr>
-        <w:spacing w:line="360" w:lineRule="auto"/>
-        <w:ind w:firstLine="720"/>
-        <w:jc w:val="both"/>
-        <w:rPr>
-          <w:sz w:val="24"/>
-          <w:szCs w:val="24"/>
-        </w:rPr>
-      </w:pPr>
-      <w:r>
-        <w:rPr>
-          <w:sz w:val="24"/>
-          <w:szCs w:val="24"/>
-          <w:rtl w:val="0"/>
-        </w:rPr>
-        <w:t xml:space="preserve">Security Onion es una distribución de Linux de código abierto y gratuita para la búsqueda de amenazas, supervisión de la seguridad a nivel empresarial y la gestión de registros. Incluye herramientas como:</w:t>
       </w:r>
     </w:p>
     <w:p>
@@ -3633,28 +3510,128 @@
           <w:ilvl w:val="0"/>
           <w:numId w:val="13"/>
         </w:numPr>
+        <w:ind w:left="720" w:hanging="360"/>
+        <w:jc w:val="both"/>
+        <w:rPr>
+          <w:u w:val="none"/>
+        </w:rPr>
+      </w:pPr>
+      <w:r>
+        <w:rPr>
+          <w:rtl w:val="0"/>
+        </w:rPr>
+        <w:t xml:space="preserve">Completar el marco teórico:</w:t>
+      </w:r>
+    </w:p>
+    <w:p>
+      <w:pPr>
+        <w:numPr>
+          <w:ilvl w:val="1"/>
+          <w:numId w:val="13"/>
+        </w:numPr>
+        <w:ind w:left="1440" w:hanging="360"/>
+        <w:jc w:val="both"/>
+        <w:rPr>
+          <w:u w:val="none"/>
+        </w:rPr>
+      </w:pPr>
+      <w:r>
+        <w:rPr>
+          <w:rtl w:val="0"/>
+        </w:rPr>
+        <w:t xml:space="preserve">Amenazas y vulnerabilidades a las que responde el SIEM: terminar de agregar las amenazas y sus descripciones.</w:t>
+      </w:r>
+    </w:p>
+    <w:p>
+      <w:pPr>
+        <w:jc w:val="both"/>
+        <w:rPr/>
+      </w:pPr>
+      <w:r>
+        <w:rPr>
+          <w:rtl w:val="0"/>
+        </w:rPr>
+      </w:r>
+    </w:p>
+    <w:p>
+      <w:pPr>
+        <w:pStyle w:val="Heading1"/>
         <w:spacing w:line="360" w:lineRule="auto"/>
-        <w:ind w:left="1440" w:hanging="360"/>
-        <w:jc w:val="both"/>
-        <w:rPr>
-          <w:sz w:val="24"/>
-          <w:szCs w:val="24"/>
-        </w:rPr>
-      </w:pPr>
-      <w:r>
-        <w:rPr>
-          <w:sz w:val="24"/>
-          <w:szCs w:val="24"/>
-          <w:rtl w:val="0"/>
-        </w:rPr>
-        <w:t xml:space="preserve">Elasticsearch </w:t>
+        <w:jc w:val="both"/>
+        <w:rPr/>
+      </w:pPr>
+      <w:bookmarkStart w:colFirst="0" w:colLast="0" w:name="_1g7acs2pbmlv" w:id="5"/>
+      <w:bookmarkEnd w:id="5"/>
+      <w:r>
+        <w:rPr>
+          <w:rtl w:val="0"/>
+        </w:rPr>
+        <w:t xml:space="preserve">Iteración 1: “Análisis de herramientas disponibles”</w:t>
+      </w:r>
+    </w:p>
+    <w:p>
+      <w:pPr>
+        <w:spacing w:line="360" w:lineRule="auto"/>
+        <w:jc w:val="both"/>
+        <w:rPr>
+          <w:color w:val="ff0000"/>
+          <w:sz w:val="24"/>
+          <w:szCs w:val="24"/>
+        </w:rPr>
+      </w:pPr>
+      <w:r>
+        <w:rPr>
+          <w:color w:val="ff0000"/>
+          <w:sz w:val="24"/>
+          <w:szCs w:val="24"/>
+          <w:rtl w:val="0"/>
+        </w:rPr>
+        <w:t xml:space="preserve">Uno de los SIEM más populares es Splunk [1], que está desarrollado por un socio de Cisco. Entre las soluciones propietarias también están Enterprise Security Manager [2] de McAfee. Se trata de soluciones ampliamente utilizadas en SOCs. Otra solución popular y de código abierto es ELK [3], que integra aplicaciones como Elasticsearch, Logstash y Kibana. AlienVault [4] es una solución de entrada de bajo costo con características sorprendentemente robustas para pequeñas y medianas empresas. No ofrece capacidades avanzadas, pero para organizaciones que buscan su primer producto SIEM, AlienVault es difícil de superar.</w:t>
+      </w:r>
+    </w:p>
+    <w:p>
+      <w:pPr>
+        <w:spacing w:line="360" w:lineRule="auto"/>
+        <w:ind w:firstLine="720"/>
+        <w:jc w:val="both"/>
+        <w:rPr>
+          <w:sz w:val="24"/>
+          <w:szCs w:val="24"/>
+        </w:rPr>
+      </w:pPr>
+      <w:r>
+        <w:rPr>
+          <w:sz w:val="24"/>
+          <w:szCs w:val="24"/>
+          <w:rtl w:val="0"/>
+        </w:rPr>
+        <w:t xml:space="preserve">Por otro lado, en el mismo curso de CCNA Cybersecurity Operations 1.1 se me menciona a Security Onion como una posible solución SIEM, ya que es una suite de código abierto que contiene múltiples componentes para el monitoreo de seguridad de redes y herramientas para análisis de alertas. </w:t>
+      </w:r>
+    </w:p>
+    <w:p>
+      <w:pPr>
+        <w:spacing w:line="360" w:lineRule="auto"/>
+        <w:ind w:firstLine="720"/>
+        <w:jc w:val="both"/>
+        <w:rPr>
+          <w:sz w:val="24"/>
+          <w:szCs w:val="24"/>
+        </w:rPr>
+      </w:pPr>
+      <w:r>
+        <w:rPr>
+          <w:sz w:val="24"/>
+          <w:szCs w:val="24"/>
+          <w:rtl w:val="0"/>
+        </w:rPr>
+        <w:t xml:space="preserve">Security Onion es una distribución de Linux de código abierto y gratuita para la búsqueda de amenazas, supervisión de la seguridad a nivel empresarial y la gestión de registros. Incluye herramientas como:</w:t>
       </w:r>
     </w:p>
     <w:p>
       <w:pPr>
         <w:numPr>
           <w:ilvl w:val="0"/>
-          <w:numId w:val="13"/>
+          <w:numId w:val="14"/>
         </w:numPr>
         <w:spacing w:line="360" w:lineRule="auto"/>
         <w:ind w:left="1440" w:hanging="360"/>
@@ -3670,14 +3647,14 @@
           <w:szCs w:val="24"/>
           <w:rtl w:val="0"/>
         </w:rPr>
-        <w:t xml:space="preserve">Logstash</w:t>
+        <w:t xml:space="preserve">Elasticsearch </w:t>
       </w:r>
     </w:p>
     <w:p>
       <w:pPr>
         <w:numPr>
           <w:ilvl w:val="0"/>
-          <w:numId w:val="13"/>
+          <w:numId w:val="14"/>
         </w:numPr>
         <w:spacing w:line="360" w:lineRule="auto"/>
         <w:ind w:left="1440" w:hanging="360"/>
@@ -3693,14 +3670,14 @@
           <w:szCs w:val="24"/>
           <w:rtl w:val="0"/>
         </w:rPr>
-        <w:t xml:space="preserve">Kibana</w:t>
+        <w:t xml:space="preserve">Logstash</w:t>
       </w:r>
     </w:p>
     <w:p>
       <w:pPr>
         <w:numPr>
           <w:ilvl w:val="0"/>
-          <w:numId w:val="13"/>
+          <w:numId w:val="14"/>
         </w:numPr>
         <w:spacing w:line="360" w:lineRule="auto"/>
         <w:ind w:left="1440" w:hanging="360"/>
@@ -3716,14 +3693,14 @@
           <w:szCs w:val="24"/>
           <w:rtl w:val="0"/>
         </w:rPr>
-        <w:t xml:space="preserve">Snort</w:t>
+        <w:t xml:space="preserve">Kibana</w:t>
       </w:r>
     </w:p>
     <w:p>
       <w:pPr>
         <w:numPr>
           <w:ilvl w:val="0"/>
-          <w:numId w:val="13"/>
+          <w:numId w:val="14"/>
         </w:numPr>
         <w:spacing w:line="360" w:lineRule="auto"/>
         <w:ind w:left="1440" w:hanging="360"/>
@@ -3739,14 +3716,14 @@
           <w:szCs w:val="24"/>
           <w:rtl w:val="0"/>
         </w:rPr>
-        <w:t xml:space="preserve">Suricata</w:t>
+        <w:t xml:space="preserve">Snort</w:t>
       </w:r>
     </w:p>
     <w:p>
       <w:pPr>
         <w:numPr>
           <w:ilvl w:val="0"/>
-          <w:numId w:val="13"/>
+          <w:numId w:val="14"/>
         </w:numPr>
         <w:spacing w:line="360" w:lineRule="auto"/>
         <w:ind w:left="1440" w:hanging="360"/>
@@ -3762,14 +3739,14 @@
           <w:szCs w:val="24"/>
           <w:rtl w:val="0"/>
         </w:rPr>
-        <w:t xml:space="preserve">Zeek</w:t>
+        <w:t xml:space="preserve">Suricata</w:t>
       </w:r>
     </w:p>
     <w:p>
       <w:pPr>
         <w:numPr>
           <w:ilvl w:val="0"/>
-          <w:numId w:val="13"/>
+          <w:numId w:val="14"/>
         </w:numPr>
         <w:spacing w:line="360" w:lineRule="auto"/>
         <w:ind w:left="1440" w:hanging="360"/>
@@ -3785,14 +3762,14 @@
           <w:szCs w:val="24"/>
           <w:rtl w:val="0"/>
         </w:rPr>
-        <w:t xml:space="preserve">Wazuh</w:t>
+        <w:t xml:space="preserve">Zeek</w:t>
       </w:r>
     </w:p>
     <w:p>
       <w:pPr>
         <w:numPr>
           <w:ilvl w:val="0"/>
-          <w:numId w:val="13"/>
+          <w:numId w:val="14"/>
         </w:numPr>
         <w:spacing w:line="360" w:lineRule="auto"/>
         <w:ind w:left="1440" w:hanging="360"/>
@@ -3808,14 +3785,14 @@
           <w:szCs w:val="24"/>
           <w:rtl w:val="0"/>
         </w:rPr>
-        <w:t xml:space="preserve">Sguil</w:t>
+        <w:t xml:space="preserve">Wazuh</w:t>
       </w:r>
     </w:p>
     <w:p>
       <w:pPr>
         <w:numPr>
           <w:ilvl w:val="0"/>
-          <w:numId w:val="13"/>
+          <w:numId w:val="14"/>
         </w:numPr>
         <w:spacing w:line="360" w:lineRule="auto"/>
         <w:ind w:left="1440" w:hanging="360"/>
@@ -3831,14 +3808,14 @@
           <w:szCs w:val="24"/>
           <w:rtl w:val="0"/>
         </w:rPr>
-        <w:t xml:space="preserve">Squert</w:t>
+        <w:t xml:space="preserve">Sguil</w:t>
       </w:r>
     </w:p>
     <w:p>
       <w:pPr>
         <w:numPr>
           <w:ilvl w:val="0"/>
-          <w:numId w:val="13"/>
+          <w:numId w:val="14"/>
         </w:numPr>
         <w:spacing w:line="360" w:lineRule="auto"/>
         <w:ind w:left="1440" w:hanging="360"/>
@@ -3854,14 +3831,37 @@
           <w:szCs w:val="24"/>
           <w:rtl w:val="0"/>
         </w:rPr>
-        <w:t xml:space="preserve">CyberChef</w:t>
+        <w:t xml:space="preserve">Squert</w:t>
       </w:r>
     </w:p>
     <w:p>
       <w:pPr>
         <w:numPr>
           <w:ilvl w:val="0"/>
-          <w:numId w:val="13"/>
+          <w:numId w:val="14"/>
+        </w:numPr>
+        <w:spacing w:line="360" w:lineRule="auto"/>
+        <w:ind w:left="1440" w:hanging="360"/>
+        <w:jc w:val="both"/>
+        <w:rPr>
+          <w:sz w:val="24"/>
+          <w:szCs w:val="24"/>
+        </w:rPr>
+      </w:pPr>
+      <w:r>
+        <w:rPr>
+          <w:sz w:val="24"/>
+          <w:szCs w:val="24"/>
+          <w:rtl w:val="0"/>
+        </w:rPr>
+        <w:t xml:space="preserve">CyberChef</w:t>
+      </w:r>
+    </w:p>
+    <w:p>
+      <w:pPr>
+        <w:numPr>
+          <w:ilvl w:val="0"/>
+          <w:numId w:val="14"/>
         </w:numPr>
         <w:spacing w:line="360" w:lineRule="auto"/>
         <w:ind w:left="1440" w:hanging="360"/>
@@ -8435,12 +8435,12 @@
           <wp:inline distB="114300" distT="114300" distL="114300" distR="114300">
             <wp:extent cx="5731200" cy="6273800"/>
             <wp:effectExtent b="0" l="0" r="0" t="0"/>
-            <wp:docPr id="1" name="image1.png"/>
+            <wp:docPr id="1" name="image6.png"/>
             <a:graphic>
               <a:graphicData uri="http://schemas.openxmlformats.org/drawingml/2006/picture">
                 <pic:pic>
                   <pic:nvPicPr>
-                    <pic:cNvPr id="0" name="image1.png"/>
+                    <pic:cNvPr id="0" name="image6.png"/>
                     <pic:cNvPicPr preferRelativeResize="0"/>
                   </pic:nvPicPr>
                   <pic:blipFill>
@@ -8578,12 +8578,12 @@
           <wp:inline distB="114300" distT="114300" distL="114300" distR="114300">
             <wp:extent cx="3402836" cy="1785938"/>
             <wp:effectExtent b="0" l="0" r="0" t="0"/>
-            <wp:docPr id="7" name="image10.png"/>
+            <wp:docPr id="10" name="image12.png"/>
             <a:graphic>
               <a:graphicData uri="http://schemas.openxmlformats.org/drawingml/2006/picture">
                 <pic:pic>
                   <pic:nvPicPr>
-                    <pic:cNvPr id="0" name="image10.png"/>
+                    <pic:cNvPr id="0" name="image12.png"/>
                     <pic:cNvPicPr preferRelativeResize="0"/>
                   </pic:nvPicPr>
                   <pic:blipFill>
@@ -8761,12 +8761,12 @@
                 <wp:inline distB="114300" distT="114300" distL="114300" distR="114300">
                   <wp:extent cx="4482938" cy="5652399"/>
                   <wp:effectExtent b="0" l="0" r="0" t="0"/>
-                  <wp:docPr id="5" name="image3.png"/>
+                  <wp:docPr id="7" name="image8.png"/>
                   <a:graphic>
                     <a:graphicData uri="http://schemas.openxmlformats.org/drawingml/2006/picture">
                       <pic:pic>
                         <pic:nvPicPr>
-                          <pic:cNvPr id="0" name="image3.png"/>
+                          <pic:cNvPr id="0" name="image8.png"/>
                           <pic:cNvPicPr preferRelativeResize="0"/>
                         </pic:nvPicPr>
                         <pic:blipFill>
@@ -8826,10 +8826,17 @@
               <w:spacing w:after="0" w:before="0" w:line="360" w:lineRule="auto"/>
               <w:ind w:left="0" w:right="0" w:firstLine="0"/>
               <w:jc w:val="center"/>
-              <w:rPr/>
+              <w:rPr>
+                <w:i w:val="1"/>
+                <w:sz w:val="24"/>
+                <w:szCs w:val="24"/>
+              </w:rPr>
             </w:pPr>
             <w:r>
               <w:rPr>
+                <w:i w:val="1"/>
+                <w:sz w:val="24"/>
+                <w:szCs w:val="24"/>
                 <w:rtl w:val="0"/>
               </w:rPr>
               <w:t xml:space="preserve">Figura N + 1: Security Onion: Arquitectura de alto nivel</w:t>
@@ -8915,7 +8922,7 @@
           <w:szCs w:val="24"/>
           <w:rtl w:val="0"/>
         </w:rPr>
-        <w:t xml:space="preserve">Security Onion sigue un modelo cliente - servidor y admite múltiples arquitecturas de despliegue, recomendando tres modelos generales: monolítico, densamente distribuido y distribuido; donde el servidor central es también denominado ”nodo master” y los clientes pueden ser llamados “nodos Forward” o “sensores” según se trate de un nodo con una versión de Security Onion especialmente configurada para cumplir una función de procesamiento de frontera o de sistemas IDS, respectivamente. </w:t>
+        <w:t xml:space="preserve">Security Onion sigue un modelo cliente - servidor y admite múltiples arquitecturas de despliegue, recomendando tres modelos generales: monolítico, densamente distribuido y distribuido; donde el servidor central es también denominado ”nodo master” y los clientes pueden ser llamados “nodos Forward” o “sensores” según se trate de nodos con una versión de Security Onion especialmente configurada para cumplir una función de procesamiento de frontera o de sistemas IDS, respectivamente. En primer lugar se han detallado los tipos de nodos para posteriormente describir las distintas arquitecturas que los implementan. </w:t>
       </w:r>
     </w:p>
     <w:p>
@@ -9255,7 +9262,7 @@
       <w:pPr>
         <w:numPr>
           <w:ilvl w:val="0"/>
-          <w:numId w:val="10"/>
+          <w:numId w:val="11"/>
         </w:numPr>
         <w:spacing w:line="360" w:lineRule="auto"/>
         <w:ind w:left="1440" w:hanging="360"/>
@@ -9295,7 +9302,7 @@
       <w:pPr>
         <w:numPr>
           <w:ilvl w:val="1"/>
-          <w:numId w:val="10"/>
+          <w:numId w:val="11"/>
         </w:numPr>
         <w:spacing w:line="360" w:lineRule="auto"/>
         <w:ind w:left="2160" w:hanging="360"/>
@@ -9319,7 +9326,7 @@
       <w:pPr>
         <w:numPr>
           <w:ilvl w:val="2"/>
-          <w:numId w:val="10"/>
+          <w:numId w:val="11"/>
         </w:numPr>
         <w:spacing w:line="360" w:lineRule="auto"/>
         <w:ind w:left="2880" w:hanging="360"/>
@@ -9343,7 +9350,7 @@
       <w:pPr>
         <w:numPr>
           <w:ilvl w:val="2"/>
-          <w:numId w:val="10"/>
+          <w:numId w:val="11"/>
         </w:numPr>
         <w:spacing w:line="360" w:lineRule="auto"/>
         <w:ind w:left="2880" w:hanging="360"/>
@@ -9367,7 +9374,7 @@
       <w:pPr>
         <w:numPr>
           <w:ilvl w:val="2"/>
-          <w:numId w:val="10"/>
+          <w:numId w:val="11"/>
         </w:numPr>
         <w:spacing w:line="360" w:lineRule="auto"/>
         <w:ind w:left="2880" w:hanging="360"/>
@@ -9391,7 +9398,7 @@
       <w:pPr>
         <w:numPr>
           <w:ilvl w:val="2"/>
-          <w:numId w:val="10"/>
+          <w:numId w:val="11"/>
         </w:numPr>
         <w:spacing w:line="360" w:lineRule="auto"/>
         <w:ind w:left="2880" w:hanging="360"/>
@@ -9415,7 +9422,7 @@
       <w:pPr>
         <w:numPr>
           <w:ilvl w:val="2"/>
-          <w:numId w:val="10"/>
+          <w:numId w:val="11"/>
         </w:numPr>
         <w:spacing w:line="360" w:lineRule="auto"/>
         <w:ind w:left="2880" w:hanging="360"/>
@@ -9909,6 +9916,27 @@
     </w:p>
     <w:p>
       <w:pPr>
+        <w:pStyle w:val="Heading4"/>
+        <w:spacing w:line="360" w:lineRule="auto"/>
+        <w:jc w:val="both"/>
+        <w:rPr/>
+      </w:pPr>
+      <w:bookmarkStart w:colFirst="0" w:colLast="0" w:name="_86kyhzv16i7a" w:id="12"/>
+      <w:bookmarkEnd w:id="12"/>
+      <w:r>
+        <w:rPr>
+          <w:rtl w:val="0"/>
+        </w:rPr>
+        <w:t xml:space="preserve">Tipos de Arquitectura</w:t>
+      </w:r>
+      <w:r>
+        <w:rPr>
+          <w:rtl w:val="0"/>
+        </w:rPr>
+      </w:r>
+    </w:p>
+    <w:p>
+      <w:pPr>
         <w:spacing w:line="360" w:lineRule="auto"/>
         <w:ind w:firstLine="720"/>
         <w:jc w:val="both"/>
@@ -9923,7 +9951,7 @@
           <w:szCs w:val="24"/>
           <w:rtl w:val="0"/>
         </w:rPr>
-        <w:t xml:space="preserve">La versatilidad de disponer de múltiples arquitecturas permite adaptar la plataforma a las necesidades de la organización en la que se implante. A continuación, se describen cada una de las opciones mencionadas:</w:t>
+        <w:t xml:space="preserve">La versatilidad de disponer de múltiples arquitecturas permite adaptar la plataforma a las necesidades de la organización en la que se implante. A continuación, se describen cada una de las opciones posibles:</w:t>
       </w:r>
     </w:p>
     <w:p>
@@ -9963,8 +9991,682 @@
           <w:szCs w:val="24"/>
           <w:rtl w:val="0"/>
         </w:rPr>
-        <w:t xml:space="preserve">Arquitectura monolítica: Consiste en un único servidor que ejecuta simultáneamente los componentes centrales o propios de un nodo master y de un nodo sensor en conjunto con los componentes de la pila Elastic; es un modo híbrido y concentrado que no se recomienda para enlaces de red de alto rendimiento por los altos requerimientos de hardware necesarios. </w:t>
-      </w:r>
+        <w:t xml:space="preserve">Arquitectura monolítica: Consiste en un único servidor que ejecuta simultáneamente los componentes centrales o propios de un nodo master y los de un nodo sensor en conjunto con los componentes de la pila Elastic; es un modo híbrido y concentrado que no se recomienda para enlaces de red de alto rendimiento por los elevados requerimientos de hardware necesarios. </w:t>
+        <w:br w:type="textWrapping"/>
+        <w:t xml:space="preserve">Este tipo de arquitectura se recomienda para propósitos de pruebas en laboratorio y en entornos de baja demanda de tráfico de red.</w:t>
+      </w:r>
+    </w:p>
+    <w:p>
+      <w:pPr>
+        <w:spacing w:line="360" w:lineRule="auto"/>
+        <w:ind w:left="1440" w:firstLine="0"/>
+        <w:jc w:val="both"/>
+        <w:rPr>
+          <w:sz w:val="24"/>
+          <w:szCs w:val="24"/>
+        </w:rPr>
+      </w:pPr>
+      <w:r>
+        <w:rPr>
+          <w:rtl w:val="0"/>
+        </w:rPr>
+      </w:r>
+    </w:p>
+    <w:tbl>
+      <w:tblPr>
+        <w:tblStyle w:val="Table4"/>
+        <w:tblW w:w="7589.0" w:type="dxa"/>
+        <w:jc w:val="left"/>
+        <w:tblInd w:w="1540.0" w:type="dxa"/>
+        <w:tblLayout w:type="fixed"/>
+        <w:tblLook w:val="0600"/>
+      </w:tblPr>
+      <w:tblGrid>
+        <w:gridCol w:w="7589"/>
+        <w:tblGridChange w:id="0">
+          <w:tblGrid>
+            <w:gridCol w:w="7589"/>
+          </w:tblGrid>
+        </w:tblGridChange>
+      </w:tblGrid>
+      <w:tr>
+        <w:tc>
+          <w:tcPr>
+            <w:shd w:fill="auto" w:val="clear"/>
+            <w:tcMar>
+              <w:top w:w="100.0" w:type="dxa"/>
+              <w:left w:w="100.0" w:type="dxa"/>
+              <w:bottom w:w="100.0" w:type="dxa"/>
+              <w:right w:w="100.0" w:type="dxa"/>
+            </w:tcMar>
+            <w:vAlign w:val="top"/>
+          </w:tcPr>
+          <w:p>
+            <w:pPr>
+              <w:keepNext w:val="0"/>
+              <w:keepLines w:val="0"/>
+              <w:widowControl w:val="0"/>
+              <w:pBdr>
+                <w:top w:space="0" w:sz="0" w:val="nil"/>
+                <w:left w:space="0" w:sz="0" w:val="nil"/>
+                <w:bottom w:space="0" w:sz="0" w:val="nil"/>
+                <w:right w:space="0" w:sz="0" w:val="nil"/>
+                <w:between w:space="0" w:sz="0" w:val="nil"/>
+              </w:pBdr>
+              <w:shd w:fill="auto" w:val="clear"/>
+              <w:spacing w:after="0" w:before="0" w:line="240" w:lineRule="auto"/>
+              <w:ind w:left="0" w:right="0" w:firstLine="0"/>
+              <w:jc w:val="center"/>
+              <w:rPr>
+                <w:sz w:val="24"/>
+                <w:szCs w:val="24"/>
+              </w:rPr>
+            </w:pPr>
+            <w:r>
+              <w:rPr>
+                <w:sz w:val="24"/>
+                <w:szCs w:val="24"/>
+              </w:rPr>
+              <w:drawing>
+                <wp:inline distB="114300" distT="114300" distL="114300" distR="114300">
+                  <wp:extent cx="3452813" cy="3600489"/>
+                  <wp:effectExtent b="0" l="0" r="0" t="0"/>
+                  <wp:docPr id="5" name="image5.png"/>
+                  <a:graphic>
+                    <a:graphicData uri="http://schemas.openxmlformats.org/drawingml/2006/picture">
+                      <pic:pic>
+                        <pic:nvPicPr>
+                          <pic:cNvPr id="0" name="image5.png"/>
+                          <pic:cNvPicPr preferRelativeResize="0"/>
+                        </pic:nvPicPr>
+                        <pic:blipFill>
+                          <a:blip r:embed="rId17"/>
+                          <a:srcRect b="0" l="0" r="0" t="0"/>
+                          <a:stretch>
+                            <a:fillRect/>
+                          </a:stretch>
+                        </pic:blipFill>
+                        <pic:spPr>
+                          <a:xfrm>
+                            <a:off x="0" y="0"/>
+                            <a:ext cx="3452813" cy="3600489"/>
+                          </a:xfrm>
+                          <a:prstGeom prst="rect"/>
+                          <a:ln/>
+                        </pic:spPr>
+                      </pic:pic>
+                    </a:graphicData>
+                  </a:graphic>
+                </wp:inline>
+              </w:drawing>
+            </w:r>
+            <w:r>
+              <w:rPr>
+                <w:rtl w:val="0"/>
+              </w:rPr>
+            </w:r>
+          </w:p>
+        </w:tc>
+      </w:tr>
+      <w:tr>
+        <w:tc>
+          <w:tcPr>
+            <w:shd w:fill="auto" w:val="clear"/>
+            <w:tcMar>
+              <w:top w:w="100.0" w:type="dxa"/>
+              <w:left w:w="100.0" w:type="dxa"/>
+              <w:bottom w:w="100.0" w:type="dxa"/>
+              <w:right w:w="100.0" w:type="dxa"/>
+            </w:tcMar>
+            <w:vAlign w:val="top"/>
+          </w:tcPr>
+          <w:p>
+            <w:pPr>
+              <w:keepNext w:val="0"/>
+              <w:keepLines w:val="0"/>
+              <w:widowControl w:val="0"/>
+              <w:pBdr>
+                <w:top w:space="0" w:sz="0" w:val="nil"/>
+                <w:left w:space="0" w:sz="0" w:val="nil"/>
+                <w:bottom w:space="0" w:sz="0" w:val="nil"/>
+                <w:right w:space="0" w:sz="0" w:val="nil"/>
+                <w:between w:space="0" w:sz="0" w:val="nil"/>
+              </w:pBdr>
+              <w:shd w:fill="auto" w:val="clear"/>
+              <w:spacing w:after="0" w:before="0" w:line="360" w:lineRule="auto"/>
+              <w:ind w:left="0" w:right="0" w:firstLine="0"/>
+              <w:jc w:val="center"/>
+              <w:rPr>
+                <w:i w:val="1"/>
+                <w:sz w:val="24"/>
+                <w:szCs w:val="24"/>
+              </w:rPr>
+            </w:pPr>
+            <w:r>
+              <w:rPr>
+                <w:i w:val="1"/>
+                <w:sz w:val="24"/>
+                <w:szCs w:val="24"/>
+                <w:rtl w:val="0"/>
+              </w:rPr>
+              <w:t xml:space="preserve">Figura N + 2: Arquitectura monolítica de Security Onion</w:t>
+            </w:r>
+          </w:p>
+        </w:tc>
+      </w:tr>
+    </w:tbl>
+    <w:p>
+      <w:pPr>
+        <w:spacing w:line="360" w:lineRule="auto"/>
+        <w:ind w:left="1440" w:firstLine="0"/>
+        <w:jc w:val="both"/>
+        <w:rPr>
+          <w:sz w:val="24"/>
+          <w:szCs w:val="24"/>
+        </w:rPr>
+      </w:pPr>
+      <w:r>
+        <w:rPr>
+          <w:rtl w:val="0"/>
+        </w:rPr>
+      </w:r>
+    </w:p>
+    <w:p>
+      <w:pPr>
+        <w:spacing w:line="360" w:lineRule="auto"/>
+        <w:ind w:left="1440" w:firstLine="0"/>
+        <w:jc w:val="both"/>
+        <w:rPr>
+          <w:sz w:val="24"/>
+          <w:szCs w:val="24"/>
+        </w:rPr>
+      </w:pPr>
+      <w:r>
+        <w:rPr>
+          <w:rtl w:val="0"/>
+        </w:rPr>
+      </w:r>
+    </w:p>
+    <w:p>
+      <w:pPr>
+        <w:numPr>
+          <w:ilvl w:val="0"/>
+          <w:numId w:val="15"/>
+        </w:numPr>
+        <w:spacing w:line="360" w:lineRule="auto"/>
+        <w:ind w:left="1440" w:hanging="360"/>
+        <w:jc w:val="both"/>
+        <w:rPr>
+          <w:sz w:val="24"/>
+          <w:szCs w:val="24"/>
+          <w:u w:val="none"/>
+        </w:rPr>
+      </w:pPr>
+      <w:r>
+        <w:rPr>
+          <w:sz w:val="24"/>
+          <w:szCs w:val="24"/>
+          <w:rtl w:val="0"/>
+        </w:rPr>
+        <w:t xml:space="preserve">Arquitectura densamente distribuida: consiste en uno o más nodos pesados conectados a un nodo master. Solo se recomienda en el caso de que no sea posible desplegar una arquitectura distribuida, ya que tiene las mismas deficiencias de rendimiento de la arquitectura monolítica y no es apropiado para entornos de producción y/o enlaces de red de alta velocidad.</w:t>
+      </w:r>
+    </w:p>
+    <w:p>
+      <w:pPr>
+        <w:spacing w:line="360" w:lineRule="auto"/>
+        <w:ind w:left="1440" w:firstLine="0"/>
+        <w:jc w:val="both"/>
+        <w:rPr>
+          <w:sz w:val="24"/>
+          <w:szCs w:val="24"/>
+        </w:rPr>
+      </w:pPr>
+      <w:r>
+        <w:rPr>
+          <w:rtl w:val="0"/>
+        </w:rPr>
+      </w:r>
+    </w:p>
+    <w:tbl>
+      <w:tblPr>
+        <w:tblStyle w:val="Table5"/>
+        <w:tblW w:w="8805.0" w:type="dxa"/>
+        <w:jc w:val="left"/>
+        <w:tblInd w:w="970.0" w:type="dxa"/>
+        <w:tblLayout w:type="fixed"/>
+        <w:tblLook w:val="0600"/>
+      </w:tblPr>
+      <w:tblGrid>
+        <w:gridCol w:w="8805"/>
+        <w:tblGridChange w:id="0">
+          <w:tblGrid>
+            <w:gridCol w:w="8805"/>
+          </w:tblGrid>
+        </w:tblGridChange>
+      </w:tblGrid>
+      <w:tr>
+        <w:tc>
+          <w:tcPr>
+            <w:shd w:fill="auto" w:val="clear"/>
+            <w:tcMar>
+              <w:top w:w="100.0" w:type="dxa"/>
+              <w:left w:w="100.0" w:type="dxa"/>
+              <w:bottom w:w="100.0" w:type="dxa"/>
+              <w:right w:w="100.0" w:type="dxa"/>
+            </w:tcMar>
+            <w:vAlign w:val="top"/>
+          </w:tcPr>
+          <w:p>
+            <w:pPr>
+              <w:keepNext w:val="0"/>
+              <w:keepLines w:val="0"/>
+              <w:widowControl w:val="0"/>
+              <w:pBdr>
+                <w:top w:space="0" w:sz="0" w:val="nil"/>
+                <w:left w:space="0" w:sz="0" w:val="nil"/>
+                <w:bottom w:space="0" w:sz="0" w:val="nil"/>
+                <w:right w:space="0" w:sz="0" w:val="nil"/>
+                <w:between w:space="0" w:sz="0" w:val="nil"/>
+              </w:pBdr>
+              <w:shd w:fill="auto" w:val="clear"/>
+              <w:spacing w:after="0" w:before="0" w:line="240" w:lineRule="auto"/>
+              <w:ind w:left="0" w:right="0" w:firstLine="0"/>
+              <w:jc w:val="center"/>
+              <w:rPr>
+                <w:sz w:val="24"/>
+                <w:szCs w:val="24"/>
+              </w:rPr>
+            </w:pPr>
+            <w:r>
+              <w:rPr>
+                <w:sz w:val="24"/>
+                <w:szCs w:val="24"/>
+              </w:rPr>
+              <w:drawing>
+                <wp:inline distB="114300" distT="114300" distL="114300" distR="114300">
+                  <wp:extent cx="5110163" cy="4823075"/>
+                  <wp:effectExtent b="0" l="0" r="0" t="0"/>
+                  <wp:docPr id="2" name="image10.png"/>
+                  <a:graphic>
+                    <a:graphicData uri="http://schemas.openxmlformats.org/drawingml/2006/picture">
+                      <pic:pic>
+                        <pic:nvPicPr>
+                          <pic:cNvPr id="0" name="image10.png"/>
+                          <pic:cNvPicPr preferRelativeResize="0"/>
+                        </pic:nvPicPr>
+                        <pic:blipFill>
+                          <a:blip r:embed="rId18"/>
+                          <a:srcRect b="0" l="0" r="0" t="0"/>
+                          <a:stretch>
+                            <a:fillRect/>
+                          </a:stretch>
+                        </pic:blipFill>
+                        <pic:spPr>
+                          <a:xfrm>
+                            <a:off x="0" y="0"/>
+                            <a:ext cx="5110163" cy="4823075"/>
+                          </a:xfrm>
+                          <a:prstGeom prst="rect"/>
+                          <a:ln/>
+                        </pic:spPr>
+                      </pic:pic>
+                    </a:graphicData>
+                  </a:graphic>
+                </wp:inline>
+              </w:drawing>
+            </w:r>
+            <w:r>
+              <w:rPr>
+                <w:rtl w:val="0"/>
+              </w:rPr>
+            </w:r>
+          </w:p>
+        </w:tc>
+      </w:tr>
+      <w:tr>
+        <w:tc>
+          <w:tcPr>
+            <w:shd w:fill="auto" w:val="clear"/>
+            <w:tcMar>
+              <w:top w:w="100.0" w:type="dxa"/>
+              <w:left w:w="100.0" w:type="dxa"/>
+              <w:bottom w:w="100.0" w:type="dxa"/>
+              <w:right w:w="100.0" w:type="dxa"/>
+            </w:tcMar>
+            <w:vAlign w:val="top"/>
+          </w:tcPr>
+          <w:p>
+            <w:pPr>
+              <w:keepNext w:val="0"/>
+              <w:keepLines w:val="0"/>
+              <w:widowControl w:val="0"/>
+              <w:pBdr>
+                <w:top w:space="0" w:sz="0" w:val="nil"/>
+                <w:left w:space="0" w:sz="0" w:val="nil"/>
+                <w:bottom w:space="0" w:sz="0" w:val="nil"/>
+                <w:right w:space="0" w:sz="0" w:val="nil"/>
+                <w:between w:space="0" w:sz="0" w:val="nil"/>
+              </w:pBdr>
+              <w:shd w:fill="auto" w:val="clear"/>
+              <w:spacing w:after="0" w:before="0" w:line="240" w:lineRule="auto"/>
+              <w:ind w:right="0"/>
+              <w:jc w:val="center"/>
+              <w:rPr>
+                <w:i w:val="1"/>
+                <w:sz w:val="24"/>
+                <w:szCs w:val="24"/>
+              </w:rPr>
+            </w:pPr>
+            <w:r>
+              <w:rPr>
+                <w:i w:val="1"/>
+                <w:sz w:val="24"/>
+                <w:szCs w:val="24"/>
+                <w:rtl w:val="0"/>
+              </w:rPr>
+              <w:t xml:space="preserve">Figura N+3: Arquitectura densamente distribuida de Security Onion</w:t>
+            </w:r>
+          </w:p>
+        </w:tc>
+      </w:tr>
+    </w:tbl>
+    <w:p>
+      <w:pPr>
+        <w:spacing w:line="360" w:lineRule="auto"/>
+        <w:ind w:left="1440" w:firstLine="0"/>
+        <w:jc w:val="both"/>
+        <w:rPr>
+          <w:sz w:val="24"/>
+          <w:szCs w:val="24"/>
+        </w:rPr>
+      </w:pPr>
+      <w:r>
+        <w:rPr>
+          <w:rtl w:val="0"/>
+        </w:rPr>
+      </w:r>
+    </w:p>
+    <w:p>
+      <w:pPr>
+        <w:spacing w:line="360" w:lineRule="auto"/>
+        <w:ind w:left="1440" w:firstLine="0"/>
+        <w:jc w:val="both"/>
+        <w:rPr>
+          <w:sz w:val="24"/>
+          <w:szCs w:val="24"/>
+        </w:rPr>
+      </w:pPr>
+      <w:r>
+        <w:rPr>
+          <w:rtl w:val="0"/>
+        </w:rPr>
+      </w:r>
+    </w:p>
+    <w:p>
+      <w:pPr>
+        <w:spacing w:line="360" w:lineRule="auto"/>
+        <w:ind w:left="1440" w:firstLine="0"/>
+        <w:jc w:val="both"/>
+        <w:rPr>
+          <w:sz w:val="24"/>
+          <w:szCs w:val="24"/>
+        </w:rPr>
+      </w:pPr>
+      <w:r>
+        <w:rPr>
+          <w:rtl w:val="0"/>
+        </w:rPr>
+      </w:r>
+    </w:p>
+    <w:p>
+      <w:pPr>
+        <w:spacing w:line="360" w:lineRule="auto"/>
+        <w:ind w:left="1440" w:firstLine="0"/>
+        <w:jc w:val="both"/>
+        <w:rPr>
+          <w:sz w:val="24"/>
+          <w:szCs w:val="24"/>
+        </w:rPr>
+      </w:pPr>
+      <w:r>
+        <w:rPr>
+          <w:rtl w:val="0"/>
+        </w:rPr>
+      </w:r>
+    </w:p>
+    <w:p>
+      <w:pPr>
+        <w:spacing w:line="360" w:lineRule="auto"/>
+        <w:ind w:left="0" w:firstLine="0"/>
+        <w:jc w:val="both"/>
+        <w:rPr>
+          <w:sz w:val="24"/>
+          <w:szCs w:val="24"/>
+        </w:rPr>
+      </w:pPr>
+      <w:r>
+        <w:rPr>
+          <w:rtl w:val="0"/>
+        </w:rPr>
+      </w:r>
+    </w:p>
+    <w:p>
+      <w:pPr>
+        <w:numPr>
+          <w:ilvl w:val="0"/>
+          <w:numId w:val="9"/>
+        </w:numPr>
+        <w:spacing w:line="360" w:lineRule="auto"/>
+        <w:ind w:left="1440" w:hanging="360"/>
+        <w:jc w:val="both"/>
+        <w:rPr>
+          <w:sz w:val="24"/>
+          <w:szCs w:val="24"/>
+          <w:u w:val="none"/>
+        </w:rPr>
+      </w:pPr>
+      <w:r>
+        <w:rPr>
+          <w:sz w:val="24"/>
+          <w:szCs w:val="24"/>
+          <w:rtl w:val="0"/>
+        </w:rPr>
+        <w:t xml:space="preserve">Arquitectura Distribuida: consiste en un servidor master, uno o más nodos Forward y uno o más nodos de almacenamiento. Es el tipo de despliegue recomendado en términos de eficiencia de requerimientos de hardware, balance de la carga y almacenamiento de datos y optimización general de los recursos disponibles en la organización. </w:t>
+      </w:r>
+    </w:p>
+    <w:p>
+      <w:pPr>
+        <w:spacing w:line="360" w:lineRule="auto"/>
+        <w:ind w:left="1440" w:firstLine="0"/>
+        <w:jc w:val="both"/>
+        <w:rPr>
+          <w:sz w:val="24"/>
+          <w:szCs w:val="24"/>
+        </w:rPr>
+      </w:pPr>
+      <w:r>
+        <w:rPr>
+          <w:rtl w:val="0"/>
+        </w:rPr>
+      </w:r>
+    </w:p>
+    <w:tbl>
+      <w:tblPr>
+        <w:tblStyle w:val="Table6"/>
+        <w:tblW w:w="8655.0" w:type="dxa"/>
+        <w:jc w:val="left"/>
+        <w:tblInd w:w="940.0" w:type="dxa"/>
+        <w:tblLayout w:type="fixed"/>
+        <w:tblLook w:val="0600"/>
+      </w:tblPr>
+      <w:tblGrid>
+        <w:gridCol w:w="8655"/>
+        <w:tblGridChange w:id="0">
+          <w:tblGrid>
+            <w:gridCol w:w="8655"/>
+          </w:tblGrid>
+        </w:tblGridChange>
+      </w:tblGrid>
+      <w:tr>
+        <w:tc>
+          <w:tcPr>
+            <w:shd w:fill="auto" w:val="clear"/>
+            <w:tcMar>
+              <w:top w:w="100.0" w:type="dxa"/>
+              <w:left w:w="100.0" w:type="dxa"/>
+              <w:bottom w:w="100.0" w:type="dxa"/>
+              <w:right w:w="100.0" w:type="dxa"/>
+            </w:tcMar>
+            <w:vAlign w:val="top"/>
+          </w:tcPr>
+          <w:p>
+            <w:pPr>
+              <w:keepNext w:val="0"/>
+              <w:keepLines w:val="0"/>
+              <w:widowControl w:val="0"/>
+              <w:pBdr>
+                <w:top w:space="0" w:sz="0" w:val="nil"/>
+                <w:left w:space="0" w:sz="0" w:val="nil"/>
+                <w:bottom w:space="0" w:sz="0" w:val="nil"/>
+                <w:right w:space="0" w:sz="0" w:val="nil"/>
+                <w:between w:space="0" w:sz="0" w:val="nil"/>
+              </w:pBdr>
+              <w:shd w:fill="auto" w:val="clear"/>
+              <w:spacing w:after="0" w:before="0" w:line="240" w:lineRule="auto"/>
+              <w:ind w:left="0" w:right="0" w:firstLine="0"/>
+              <w:jc w:val="center"/>
+              <w:rPr>
+                <w:sz w:val="24"/>
+                <w:szCs w:val="24"/>
+              </w:rPr>
+            </w:pPr>
+            <w:r>
+              <w:rPr>
+                <w:sz w:val="24"/>
+                <w:szCs w:val="24"/>
+              </w:rPr>
+              <w:drawing>
+                <wp:inline distB="114300" distT="114300" distL="114300" distR="114300">
+                  <wp:extent cx="4862513" cy="6377715"/>
+                  <wp:effectExtent b="0" l="0" r="0" t="0"/>
+                  <wp:docPr id="8" name="image4.png"/>
+                  <a:graphic>
+                    <a:graphicData uri="http://schemas.openxmlformats.org/drawingml/2006/picture">
+                      <pic:pic>
+                        <pic:nvPicPr>
+                          <pic:cNvPr id="0" name="image4.png"/>
+                          <pic:cNvPicPr preferRelativeResize="0"/>
+                        </pic:nvPicPr>
+                        <pic:blipFill>
+                          <a:blip r:embed="rId19"/>
+                          <a:srcRect b="0" l="0" r="0" t="0"/>
+                          <a:stretch>
+                            <a:fillRect/>
+                          </a:stretch>
+                        </pic:blipFill>
+                        <pic:spPr>
+                          <a:xfrm>
+                            <a:off x="0" y="0"/>
+                            <a:ext cx="4862513" cy="6377715"/>
+                          </a:xfrm>
+                          <a:prstGeom prst="rect"/>
+                          <a:ln/>
+                        </pic:spPr>
+                      </pic:pic>
+                    </a:graphicData>
+                  </a:graphic>
+                </wp:inline>
+              </w:drawing>
+            </w:r>
+            <w:r>
+              <w:rPr>
+                <w:rtl w:val="0"/>
+              </w:rPr>
+            </w:r>
+          </w:p>
+        </w:tc>
+      </w:tr>
+      <w:tr>
+        <w:tc>
+          <w:tcPr>
+            <w:shd w:fill="auto" w:val="clear"/>
+            <w:tcMar>
+              <w:top w:w="100.0" w:type="dxa"/>
+              <w:left w:w="100.0" w:type="dxa"/>
+              <w:bottom w:w="100.0" w:type="dxa"/>
+              <w:right w:w="100.0" w:type="dxa"/>
+            </w:tcMar>
+            <w:vAlign w:val="top"/>
+          </w:tcPr>
+          <w:p>
+            <w:pPr>
+              <w:keepNext w:val="0"/>
+              <w:keepLines w:val="0"/>
+              <w:widowControl w:val="0"/>
+              <w:pBdr>
+                <w:top w:space="0" w:sz="0" w:val="nil"/>
+                <w:left w:space="0" w:sz="0" w:val="nil"/>
+                <w:bottom w:space="0" w:sz="0" w:val="nil"/>
+                <w:right w:space="0" w:sz="0" w:val="nil"/>
+                <w:between w:space="0" w:sz="0" w:val="nil"/>
+              </w:pBdr>
+              <w:shd w:fill="auto" w:val="clear"/>
+              <w:spacing w:after="0" w:before="0" w:line="240" w:lineRule="auto"/>
+              <w:ind w:left="0" w:right="0" w:firstLine="0"/>
+              <w:jc w:val="center"/>
+              <w:rPr>
+                <w:sz w:val="24"/>
+                <w:szCs w:val="24"/>
+              </w:rPr>
+            </w:pPr>
+            <w:r>
+              <w:rPr>
+                <w:sz w:val="24"/>
+                <w:szCs w:val="24"/>
+                <w:rtl w:val="0"/>
+              </w:rPr>
+              <w:t xml:space="preserve">Figura N+4: arquitectura distribuida de Security Onion</w:t>
+            </w:r>
+          </w:p>
+        </w:tc>
+      </w:tr>
+    </w:tbl>
+    <w:p>
+      <w:pPr>
+        <w:spacing w:line="360" w:lineRule="auto"/>
+        <w:ind w:left="0" w:firstLine="0"/>
+        <w:jc w:val="both"/>
+        <w:rPr>
+          <w:sz w:val="24"/>
+          <w:szCs w:val="24"/>
+        </w:rPr>
+      </w:pPr>
+      <w:r>
+        <w:rPr>
+          <w:rtl w:val="0"/>
+        </w:rPr>
+      </w:r>
+    </w:p>
+    <w:p>
+      <w:pPr>
+        <w:pStyle w:val="Heading3"/>
+        <w:spacing w:line="360" w:lineRule="auto"/>
+        <w:jc w:val="both"/>
+        <w:rPr/>
+      </w:pPr>
+      <w:bookmarkStart w:colFirst="0" w:colLast="0" w:name="_df7ylxzvr1m" w:id="13"/>
+      <w:bookmarkEnd w:id="13"/>
+      <w:r>
+        <w:rPr>
+          <w:rtl w:val="0"/>
+        </w:rPr>
+        <w:t xml:space="preserve">Elastic, ElastAlert, TheHive y Cortex</w:t>
+      </w:r>
+    </w:p>
+    <w:p>
+      <w:pPr>
+        <w:rPr/>
+      </w:pPr>
       <w:r>
         <w:rPr>
           <w:rtl w:val="0"/>
@@ -11440,6 +12142,116 @@
   <w:abstractNum w:abstractNumId="11">
     <w:lvl w:ilvl="0">
       <w:start w:val="1"/>
+      <w:numFmt w:val="bullet"/>
+      <w:lvlText w:val="●"/>
+      <w:lvlJc w:val="left"/>
+      <w:pPr>
+        <w:ind w:left="1440" w:hanging="360"/>
+      </w:pPr>
+      <w:rPr>
+        <w:u w:val="none"/>
+      </w:rPr>
+    </w:lvl>
+    <w:lvl w:ilvl="1">
+      <w:start w:val="1"/>
+      <w:numFmt w:val="bullet"/>
+      <w:lvlText w:val="○"/>
+      <w:lvlJc w:val="left"/>
+      <w:pPr>
+        <w:ind w:left="2160" w:hanging="360"/>
+      </w:pPr>
+      <w:rPr>
+        <w:u w:val="none"/>
+      </w:rPr>
+    </w:lvl>
+    <w:lvl w:ilvl="2">
+      <w:start w:val="1"/>
+      <w:numFmt w:val="bullet"/>
+      <w:lvlText w:val="■"/>
+      <w:lvlJc w:val="left"/>
+      <w:pPr>
+        <w:ind w:left="2880" w:hanging="360"/>
+      </w:pPr>
+      <w:rPr>
+        <w:u w:val="none"/>
+      </w:rPr>
+    </w:lvl>
+    <w:lvl w:ilvl="3">
+      <w:start w:val="1"/>
+      <w:numFmt w:val="bullet"/>
+      <w:lvlText w:val="●"/>
+      <w:lvlJc w:val="left"/>
+      <w:pPr>
+        <w:ind w:left="3600" w:hanging="360"/>
+      </w:pPr>
+      <w:rPr>
+        <w:u w:val="none"/>
+      </w:rPr>
+    </w:lvl>
+    <w:lvl w:ilvl="4">
+      <w:start w:val="1"/>
+      <w:numFmt w:val="bullet"/>
+      <w:lvlText w:val="○"/>
+      <w:lvlJc w:val="left"/>
+      <w:pPr>
+        <w:ind w:left="4320" w:hanging="360"/>
+      </w:pPr>
+      <w:rPr>
+        <w:u w:val="none"/>
+      </w:rPr>
+    </w:lvl>
+    <w:lvl w:ilvl="5">
+      <w:start w:val="1"/>
+      <w:numFmt w:val="bullet"/>
+      <w:lvlText w:val="■"/>
+      <w:lvlJc w:val="left"/>
+      <w:pPr>
+        <w:ind w:left="5040" w:hanging="360"/>
+      </w:pPr>
+      <w:rPr>
+        <w:u w:val="none"/>
+      </w:rPr>
+    </w:lvl>
+    <w:lvl w:ilvl="6">
+      <w:start w:val="1"/>
+      <w:numFmt w:val="bullet"/>
+      <w:lvlText w:val="●"/>
+      <w:lvlJc w:val="left"/>
+      <w:pPr>
+        <w:ind w:left="5760" w:hanging="360"/>
+      </w:pPr>
+      <w:rPr>
+        <w:u w:val="none"/>
+      </w:rPr>
+    </w:lvl>
+    <w:lvl w:ilvl="7">
+      <w:start w:val="1"/>
+      <w:numFmt w:val="bullet"/>
+      <w:lvlText w:val="○"/>
+      <w:lvlJc w:val="left"/>
+      <w:pPr>
+        <w:ind w:left="6480" w:hanging="360"/>
+      </w:pPr>
+      <w:rPr>
+        <w:u w:val="none"/>
+      </w:rPr>
+    </w:lvl>
+    <w:lvl w:ilvl="8">
+      <w:start w:val="1"/>
+      <w:numFmt w:val="bullet"/>
+      <w:lvlText w:val="■"/>
+      <w:lvlJc w:val="left"/>
+      <w:pPr>
+        <w:ind w:left="7200" w:hanging="360"/>
+      </w:pPr>
+      <w:rPr>
+        <w:u w:val="none"/>
+      </w:rPr>
+    </w:lvl>
+  </w:abstractNum>
+  <w:abstractNum w:abstractNumId="12">
+    <w:lvl w:ilvl="0">
+      <w:start w:val="1"/>
       <w:numFmt w:val="decimal"/>
       <w:lvlText w:val="%1."/>
       <w:lvlJc w:val="left"/>
@@ -11547,7 +12359,7 @@
       </w:rPr>
     </w:lvl>
   </w:abstractNum>
-  <w:abstractNum w:abstractNumId="12">
+  <w:abstractNum w:abstractNumId="13">
     <w:lvl w:ilvl="0">
       <w:start w:val="1"/>
       <w:numFmt w:val="decimal"/>
@@ -11657,116 +12469,6 @@
       </w:rPr>
     </w:lvl>
   </w:abstractNum>
-  <w:abstractNum w:abstractNumId="13">
-    <w:lvl w:ilvl="0">
-      <w:start w:val="1"/>
-      <w:numFmt w:val="bullet"/>
-      <w:lvlText w:val="●"/>
-      <w:lvlJc w:val="left"/>
-      <w:pPr>
-        <w:ind w:left="1440" w:hanging="360"/>
-      </w:pPr>
-      <w:rPr>
-        <w:u w:val="none"/>
-      </w:rPr>
-    </w:lvl>
-    <w:lvl w:ilvl="1">
-      <w:start w:val="1"/>
-      <w:numFmt w:val="bullet"/>
-      <w:lvlText w:val="○"/>
-      <w:lvlJc w:val="left"/>
-      <w:pPr>
-        <w:ind w:left="2160" w:hanging="360"/>
-      </w:pPr>
-      <w:rPr>
-        <w:u w:val="none"/>
-      </w:rPr>
-    </w:lvl>
-    <w:lvl w:ilvl="2">
-      <w:start w:val="1"/>
-      <w:numFmt w:val="bullet"/>
-      <w:lvlText w:val="■"/>
-      <w:lvlJc w:val="left"/>
-      <w:pPr>
-        <w:ind w:left="2880" w:hanging="360"/>
-      </w:pPr>
-      <w:rPr>
-        <w:u w:val="none"/>
-      </w:rPr>
-    </w:lvl>
-    <w:lvl w:ilvl="3">
-      <w:start w:val="1"/>
-      <w:numFmt w:val="bullet"/>
-      <w:lvlText w:val="●"/>
-      <w:lvlJc w:val="left"/>
-      <w:pPr>
-        <w:ind w:left="3600" w:hanging="360"/>
-      </w:pPr>
-      <w:rPr>
-        <w:u w:val="none"/>
-      </w:rPr>
-    </w:lvl>
-    <w:lvl w:ilvl="4">
-      <w:start w:val="1"/>
-      <w:numFmt w:val="bullet"/>
-      <w:lvlText w:val="○"/>
-      <w:lvlJc w:val="left"/>
-      <w:pPr>
-        <w:ind w:left="4320" w:hanging="360"/>
-      </w:pPr>
-      <w:rPr>
-        <w:u w:val="none"/>
-      </w:rPr>
-    </w:lvl>
-    <w:lvl w:ilvl="5">
-      <w:start w:val="1"/>
-      <w:numFmt w:val="bullet"/>
-      <w:lvlText w:val="■"/>
-      <w:lvlJc w:val="left"/>
-      <w:pPr>
-        <w:ind w:left="5040" w:hanging="360"/>
-      </w:pPr>
-      <w:rPr>
-        <w:u w:val="none"/>
-      </w:rPr>
-    </w:lvl>
-    <w:lvl w:ilvl="6">
-      <w:start w:val="1"/>
-      <w:numFmt w:val="bullet"/>
-      <w:lvlText w:val="●"/>
-      <w:lvlJc w:val="left"/>
-      <w:pPr>
-        <w:ind w:left="5760" w:hanging="360"/>
-      </w:pPr>
-      <w:rPr>
-        <w:u w:val="none"/>
-      </w:rPr>
-    </w:lvl>
-    <w:lvl w:ilvl="7">
-      <w:start w:val="1"/>
-      <w:numFmt w:val="bullet"/>
-      <w:lvlText w:val="○"/>
-      <w:lvlJc w:val="left"/>
-      <w:pPr>
-        <w:ind w:left="6480" w:hanging="360"/>
-      </w:pPr>
-      <w:rPr>
-        <w:u w:val="none"/>
-      </w:rPr>
-    </w:lvl>
-    <w:lvl w:ilvl="8">
-      <w:start w:val="1"/>
-      <w:numFmt w:val="bullet"/>
-      <w:lvlText w:val="■"/>
-      <w:lvlJc w:val="left"/>
-      <w:pPr>
-        <w:ind w:left="7200" w:hanging="360"/>
-      </w:pPr>
-      <w:rPr>
-        <w:u w:val="none"/>
-      </w:rPr>
-    </w:lvl>
-  </w:abstractNum>
   <w:abstractNum w:abstractNumId="14">
     <w:lvl w:ilvl="0">
       <w:start w:val="1"/>
@@ -11884,7 +12586,7 @@
       <w:lvlText w:val="●"/>
       <w:lvlJc w:val="left"/>
       <w:pPr>
-        <w:ind w:left="720" w:hanging="360"/>
+        <w:ind w:left="1440" w:hanging="360"/>
       </w:pPr>
       <w:rPr>
         <w:u w:val="none"/>
@@ -11896,7 +12598,7 @@
       <w:lvlText w:val="○"/>
       <w:lvlJc w:val="left"/>
       <w:pPr>
-        <w:ind w:left="1440" w:hanging="360"/>
+        <w:ind w:left="2160" w:hanging="360"/>
       </w:pPr>
       <w:rPr>
         <w:u w:val="none"/>
@@ -11908,7 +12610,7 @@
       <w:lvlText w:val="■"/>
       <w:lvlJc w:val="left"/>
       <w:pPr>
-        <w:ind w:left="2160" w:hanging="360"/>
+        <w:ind w:left="2880" w:hanging="360"/>
       </w:pPr>
       <w:rPr>
         <w:u w:val="none"/>
@@ -11920,7 +12622,7 @@
       <w:lvlText w:val="●"/>
       <w:lvlJc w:val="left"/>
       <w:pPr>
-        <w:ind w:left="2880" w:hanging="360"/>
+        <w:ind w:left="3600" w:hanging="360"/>
       </w:pPr>
       <w:rPr>
         <w:u w:val="none"/>
@@ -11932,7 +12634,7 @@
       <w:lvlText w:val="○"/>
       <w:lvlJc w:val="left"/>
       <w:pPr>
-        <w:ind w:left="3600" w:hanging="360"/>
+        <w:ind w:left="4320" w:hanging="360"/>
       </w:pPr>
       <w:rPr>
         <w:u w:val="none"/>
@@ -11944,7 +12646,7 @@
       <w:lvlText w:val="■"/>
       <w:lvlJc w:val="left"/>
       <w:pPr>
-        <w:ind w:left="4320" w:hanging="360"/>
+        <w:ind w:left="5040" w:hanging="360"/>
       </w:pPr>
       <w:rPr>
         <w:u w:val="none"/>
@@ -11956,7 +12658,7 @@
       <w:lvlText w:val="●"/>
       <w:lvlJc w:val="left"/>
       <w:pPr>
-        <w:ind w:left="5040" w:hanging="360"/>
+        <w:ind w:left="5760" w:hanging="360"/>
       </w:pPr>
       <w:rPr>
         <w:u w:val="none"/>
@@ -11968,7 +12670,7 @@
       <w:lvlText w:val="○"/>
       <w:lvlJc w:val="left"/>
       <w:pPr>
-        <w:ind w:left="5760" w:hanging="360"/>
+        <w:ind w:left="6480" w:hanging="360"/>
       </w:pPr>
       <w:rPr>
         <w:u w:val="none"/>
@@ -11980,7 +12682,7 @@
       <w:lvlText w:val="■"/>
       <w:lvlJc w:val="left"/>
       <w:pPr>
-        <w:ind w:left="6480" w:hanging="360"/>
+        <w:ind w:left="7200" w:hanging="360"/>
       </w:pPr>
       <w:rPr>
         <w:u w:val="none"/>
@@ -11994,7 +12696,7 @@
       <w:lvlText w:val="●"/>
       <w:lvlJc w:val="left"/>
       <w:pPr>
-        <w:ind w:left="720" w:hanging="360"/>
+        <w:ind w:left="1440" w:hanging="360"/>
       </w:pPr>
       <w:rPr>
         <w:u w:val="none"/>
@@ -12006,7 +12708,7 @@
       <w:lvlText w:val="○"/>
       <w:lvlJc w:val="left"/>
       <w:pPr>
-        <w:ind w:left="1440" w:hanging="360"/>
+        <w:ind w:left="2160" w:hanging="360"/>
       </w:pPr>
       <w:rPr>
         <w:u w:val="none"/>
@@ -12018,7 +12720,7 @@
       <w:lvlText w:val="■"/>
       <w:lvlJc w:val="left"/>
       <w:pPr>
-        <w:ind w:left="2160" w:hanging="360"/>
+        <w:ind w:left="2880" w:hanging="360"/>
       </w:pPr>
       <w:rPr>
         <w:u w:val="none"/>
@@ -12030,7 +12732,7 @@
       <w:lvlText w:val="●"/>
       <w:lvlJc w:val="left"/>
       <w:pPr>
-        <w:ind w:left="2880" w:hanging="360"/>
+        <w:ind w:left="3600" w:hanging="360"/>
       </w:pPr>
       <w:rPr>
         <w:u w:val="none"/>
@@ -12042,7 +12744,7 @@
       <w:lvlText w:val="○"/>
       <w:lvlJc w:val="left"/>
       <w:pPr>
-        <w:ind w:left="3600" w:hanging="360"/>
+        <w:ind w:left="4320" w:hanging="360"/>
       </w:pPr>
       <w:rPr>
         <w:u w:val="none"/>
@@ -12054,7 +12756,7 @@
       <w:lvlText w:val="■"/>
       <w:lvlJc w:val="left"/>
       <w:pPr>
-        <w:ind w:left="4320" w:hanging="360"/>
+        <w:ind w:left="5040" w:hanging="360"/>
       </w:pPr>
       <w:rPr>
         <w:u w:val="none"/>
@@ -12066,7 +12768,7 @@
       <w:lvlText w:val="●"/>
       <w:lvlJc w:val="left"/>
       <w:pPr>
-        <w:ind w:left="5040" w:hanging="360"/>
+        <w:ind w:left="5760" w:hanging="360"/>
       </w:pPr>
       <w:rPr>
         <w:u w:val="none"/>
@@ -12078,7 +12780,7 @@
       <w:lvlText w:val="○"/>
       <w:lvlJc w:val="left"/>
       <w:pPr>
-        <w:ind w:left="5760" w:hanging="360"/>
+        <w:ind w:left="6480" w:hanging="360"/>
       </w:pPr>
       <w:rPr>
         <w:u w:val="none"/>
@@ -12090,7 +12792,7 @@
       <w:lvlText w:val="■"/>
       <w:lvlJc w:val="left"/>
       <w:pPr>
-        <w:ind w:left="6480" w:hanging="360"/>
+        <w:ind w:left="7200" w:hanging="360"/>
       </w:pPr>
       <w:rPr>
         <w:u w:val="none"/>
@@ -12098,6 +12800,226 @@
     </w:lvl>
   </w:abstractNum>
   <w:abstractNum w:abstractNumId="17">
+    <w:lvl w:ilvl="0">
+      <w:start w:val="1"/>
+      <w:numFmt w:val="bullet"/>
+      <w:lvlText w:val="●"/>
+      <w:lvlJc w:val="left"/>
+      <w:pPr>
+        <w:ind w:left="720" w:hanging="360"/>
+      </w:pPr>
+      <w:rPr>
+        <w:u w:val="none"/>
+      </w:rPr>
+    </w:lvl>
+    <w:lvl w:ilvl="1">
+      <w:start w:val="1"/>
+      <w:numFmt w:val="bullet"/>
+      <w:lvlText w:val="○"/>
+      <w:lvlJc w:val="left"/>
+      <w:pPr>
+        <w:ind w:left="1440" w:hanging="360"/>
+      </w:pPr>
+      <w:rPr>
+        <w:u w:val="none"/>
+      </w:rPr>
+    </w:lvl>
+    <w:lvl w:ilvl="2">
+      <w:start w:val="1"/>
+      <w:numFmt w:val="bullet"/>
+      <w:lvlText w:val="■"/>
+      <w:lvlJc w:val="left"/>
+      <w:pPr>
+        <w:ind w:left="2160" w:hanging="360"/>
+      </w:pPr>
+      <w:rPr>
+        <w:u w:val="none"/>
+      </w:rPr>
+    </w:lvl>
+    <w:lvl w:ilvl="3">
+      <w:start w:val="1"/>
+      <w:numFmt w:val="bullet"/>
+      <w:lvlText w:val="●"/>
+      <w:lvlJc w:val="left"/>
+      <w:pPr>
+        <w:ind w:left="2880" w:hanging="360"/>
+      </w:pPr>
+      <w:rPr>
+        <w:u w:val="none"/>
+      </w:rPr>
+    </w:lvl>
+    <w:lvl w:ilvl="4">
+      <w:start w:val="1"/>
+      <w:numFmt w:val="bullet"/>
+      <w:lvlText w:val="○"/>
+      <w:lvlJc w:val="left"/>
+      <w:pPr>
+        <w:ind w:left="3600" w:hanging="360"/>
+      </w:pPr>
+      <w:rPr>
+        <w:u w:val="none"/>
+      </w:rPr>
+    </w:lvl>
+    <w:lvl w:ilvl="5">
+      <w:start w:val="1"/>
+      <w:numFmt w:val="bullet"/>
+      <w:lvlText w:val="■"/>
+      <w:lvlJc w:val="left"/>
+      <w:pPr>
+        <w:ind w:left="4320" w:hanging="360"/>
+      </w:pPr>
+      <w:rPr>
+        <w:u w:val="none"/>
+      </w:rPr>
+    </w:lvl>
+    <w:lvl w:ilvl="6">
+      <w:start w:val="1"/>
+      <w:numFmt w:val="bullet"/>
+      <w:lvlText w:val="●"/>
+      <w:lvlJc w:val="left"/>
+      <w:pPr>
+        <w:ind w:left="5040" w:hanging="360"/>
+      </w:pPr>
+      <w:rPr>
+        <w:u w:val="none"/>
+      </w:rPr>
+    </w:lvl>
+    <w:lvl w:ilvl="7">
+      <w:start w:val="1"/>
+      <w:numFmt w:val="bullet"/>
+      <w:lvlText w:val="○"/>
+      <w:lvlJc w:val="left"/>
+      <w:pPr>
+        <w:ind w:left="5760" w:hanging="360"/>
+      </w:pPr>
+      <w:rPr>
+        <w:u w:val="none"/>
+      </w:rPr>
+    </w:lvl>
+    <w:lvl w:ilvl="8">
+      <w:start w:val="1"/>
+      <w:numFmt w:val="bullet"/>
+      <w:lvlText w:val="■"/>
+      <w:lvlJc w:val="left"/>
+      <w:pPr>
+        <w:ind w:left="6480" w:hanging="360"/>
+      </w:pPr>
+      <w:rPr>
+        <w:u w:val="none"/>
+      </w:rPr>
+    </w:lvl>
+  </w:abstractNum>
+  <w:abstractNum w:abstractNumId="18">
+    <w:lvl w:ilvl="0">
+      <w:start w:val="1"/>
+      <w:numFmt w:val="bullet"/>
+      <w:lvlText w:val="●"/>
+      <w:lvlJc w:val="left"/>
+      <w:pPr>
+        <w:ind w:left="720" w:hanging="360"/>
+      </w:pPr>
+      <w:rPr>
+        <w:u w:val="none"/>
+      </w:rPr>
+    </w:lvl>
+    <w:lvl w:ilvl="1">
+      <w:start w:val="1"/>
+      <w:numFmt w:val="bullet"/>
+      <w:lvlText w:val="○"/>
+      <w:lvlJc w:val="left"/>
+      <w:pPr>
+        <w:ind w:left="1440" w:hanging="360"/>
+      </w:pPr>
+      <w:rPr>
+        <w:u w:val="none"/>
+      </w:rPr>
+    </w:lvl>
+    <w:lvl w:ilvl="2">
+      <w:start w:val="1"/>
+      <w:numFmt w:val="bullet"/>
+      <w:lvlText w:val="■"/>
+      <w:lvlJc w:val="left"/>
+      <w:pPr>
+        <w:ind w:left="2160" w:hanging="360"/>
+      </w:pPr>
+      <w:rPr>
+        <w:u w:val="none"/>
+      </w:rPr>
+    </w:lvl>
+    <w:lvl w:ilvl="3">
+      <w:start w:val="1"/>
+      <w:numFmt w:val="bullet"/>
+      <w:lvlText w:val="●"/>
+      <w:lvlJc w:val="left"/>
+      <w:pPr>
+        <w:ind w:left="2880" w:hanging="360"/>
+      </w:pPr>
+      <w:rPr>
+        <w:u w:val="none"/>
+      </w:rPr>
+    </w:lvl>
+    <w:lvl w:ilvl="4">
+      <w:start w:val="1"/>
+      <w:numFmt w:val="bullet"/>
+      <w:lvlText w:val="○"/>
+      <w:lvlJc w:val="left"/>
+      <w:pPr>
+        <w:ind w:left="3600" w:hanging="360"/>
+      </w:pPr>
+      <w:rPr>
+        <w:u w:val="none"/>
+      </w:rPr>
+    </w:lvl>
+    <w:lvl w:ilvl="5">
+      <w:start w:val="1"/>
+      <w:numFmt w:val="bullet"/>
+      <w:lvlText w:val="■"/>
+      <w:lvlJc w:val="left"/>
+      <w:pPr>
+        <w:ind w:left="4320" w:hanging="360"/>
+      </w:pPr>
+      <w:rPr>
+        <w:u w:val="none"/>
+      </w:rPr>
+    </w:lvl>
+    <w:lvl w:ilvl="6">
+      <w:start w:val="1"/>
+      <w:numFmt w:val="bullet"/>
+      <w:lvlText w:val="●"/>
+      <w:lvlJc w:val="left"/>
+      <w:pPr>
+        <w:ind w:left="5040" w:hanging="360"/>
+      </w:pPr>
+      <w:rPr>
+        <w:u w:val="none"/>
+      </w:rPr>
+    </w:lvl>
+    <w:lvl w:ilvl="7">
+      <w:start w:val="1"/>
+      <w:numFmt w:val="bullet"/>
+      <w:lvlText w:val="○"/>
+      <w:lvlJc w:val="left"/>
+      <w:pPr>
+        <w:ind w:left="5760" w:hanging="360"/>
+      </w:pPr>
+      <w:rPr>
+        <w:u w:val="none"/>
+      </w:rPr>
+    </w:lvl>
+    <w:lvl w:ilvl="8">
+      <w:start w:val="1"/>
+      <w:numFmt w:val="bullet"/>
+      <w:lvlText w:val="■"/>
+      <w:lvlJc w:val="left"/>
+      <w:pPr>
+        <w:ind w:left="6480" w:hanging="360"/>
+      </w:pPr>
+      <w:rPr>
+        <w:u w:val="none"/>
+      </w:rPr>
+    </w:lvl>
+  </w:abstractNum>
+  <w:abstractNum w:abstractNumId="19">
     <w:lvl w:ilvl="0">
       <w:start w:val="1"/>
       <w:numFmt w:val="bullet"/>
@@ -12257,6 +13179,12 @@
   </w:num>
   <w:num w:numId="17">
     <w:abstractNumId w:val="17"/>
+  </w:num>
+  <w:num w:numId="18">
+    <w:abstractNumId w:val="18"/>
+  </w:num>
+  <w:num w:numId="19">
+    <w:abstractNumId w:val="19"/>
   </w:num>
 </w:numbering>
 </file>
@@ -12433,6 +13361,153 @@
     </w:tblPr>
   </w:style>
   <w:style w:type="table" w:styleId="Table3">
+    <w:basedOn w:val="TableNormal"/>
+    <w:tblPr>
+      <w:tblStyleRowBandSize w:val="1"/>
+      <w:tblStyleColBandSize w:val="1"/>
+      <w:tblCellMar>
+        <w:top w:w="100.0" w:type="dxa"/>
+        <w:left w:w="100.0" w:type="dxa"/>
+        <w:bottom w:w="100.0" w:type="dxa"/>
+        <w:right w:w="100.0" w:type="dxa"/>
+      </w:tblCellMar>
+    </w:tblPr>
+    <w:tblStylePr w:type="band1Horz">
+      <w:tcPr/>
+    </w:tblStylePr>
+    <w:tblStylePr w:type="band1Vert">
+      <w:tcPr/>
+    </w:tblStylePr>
+    <w:tblStylePr w:type="band2Horz">
+      <w:tcPr/>
+    </w:tblStylePr>
+    <w:tblStylePr w:type="band2Vert">
+      <w:tcPr/>
+    </w:tblStylePr>
+    <w:tblStylePr w:type="firstCol">
+      <w:tcPr/>
+    </w:tblStylePr>
+    <w:tblStylePr w:type="firstRow">
+      <w:tcPr/>
+    </w:tblStylePr>
+    <w:tblStylePr w:type="lastCol">
+      <w:tcPr/>
+    </w:tblStylePr>
+    <w:tblStylePr w:type="lastRow">
+      <w:tcPr/>
+    </w:tblStylePr>
+    <w:tblStylePr w:type="neCell">
+      <w:tcPr/>
+    </w:tblStylePr>
+    <w:tblStylePr w:type="nwCell">
+      <w:tcPr/>
+    </w:tblStylePr>
+    <w:tblStylePr w:type="seCell">
+      <w:tcPr/>
+    </w:tblStylePr>
+    <w:tblStylePr w:type="swCell">
+      <w:tcPr/>
+    </w:tblStylePr>
+  </w:style>
+  <w:style w:type="table" w:styleId="Table4">
+    <w:basedOn w:val="TableNormal"/>
+    <w:tblPr>
+      <w:tblStyleRowBandSize w:val="1"/>
+      <w:tblStyleColBandSize w:val="1"/>
+      <w:tblCellMar>
+        <w:top w:w="100.0" w:type="dxa"/>
+        <w:left w:w="100.0" w:type="dxa"/>
+        <w:bottom w:w="100.0" w:type="dxa"/>
+        <w:right w:w="100.0" w:type="dxa"/>
+      </w:tblCellMar>
+    </w:tblPr>
+    <w:tblStylePr w:type="band1Horz">
+      <w:tcPr/>
+    </w:tblStylePr>
+    <w:tblStylePr w:type="band1Vert">
+      <w:tcPr/>
+    </w:tblStylePr>
+    <w:tblStylePr w:type="band2Horz">
+      <w:tcPr/>
+    </w:tblStylePr>
+    <w:tblStylePr w:type="band2Vert">
+      <w:tcPr/>
+    </w:tblStylePr>
+    <w:tblStylePr w:type="firstCol">
+      <w:tcPr/>
+    </w:tblStylePr>
+    <w:tblStylePr w:type="firstRow">
+      <w:tcPr/>
+    </w:tblStylePr>
+    <w:tblStylePr w:type="lastCol">
+      <w:tcPr/>
+    </w:tblStylePr>
+    <w:tblStylePr w:type="lastRow">
+      <w:tcPr/>
+    </w:tblStylePr>
+    <w:tblStylePr w:type="neCell">
+      <w:tcPr/>
+    </w:tblStylePr>
+    <w:tblStylePr w:type="nwCell">
+      <w:tcPr/>
+    </w:tblStylePr>
+    <w:tblStylePr w:type="seCell">
+      <w:tcPr/>
+    </w:tblStylePr>
+    <w:tblStylePr w:type="swCell">
+      <w:tcPr/>
+    </w:tblStylePr>
+  </w:style>
+  <w:style w:type="table" w:styleId="Table5">
+    <w:basedOn w:val="TableNormal"/>
+    <w:tblPr>
+      <w:tblStyleRowBandSize w:val="1"/>
+      <w:tblStyleColBandSize w:val="1"/>
+      <w:tblCellMar>
+        <w:top w:w="100.0" w:type="dxa"/>
+        <w:left w:w="100.0" w:type="dxa"/>
+        <w:bottom w:w="100.0" w:type="dxa"/>
+        <w:right w:w="100.0" w:type="dxa"/>
+      </w:tblCellMar>
+    </w:tblPr>
+    <w:tblStylePr w:type="band1Horz">
+      <w:tcPr/>
+    </w:tblStylePr>
+    <w:tblStylePr w:type="band1Vert">
+      <w:tcPr/>
+    </w:tblStylePr>
+    <w:tblStylePr w:type="band2Horz">
+      <w:tcPr/>
+    </w:tblStylePr>
+    <w:tblStylePr w:type="band2Vert">
+      <w:tcPr/>
+    </w:tblStylePr>
+    <w:tblStylePr w:type="firstCol">
+      <w:tcPr/>
+    </w:tblStylePr>
+    <w:tblStylePr w:type="firstRow">
+      <w:tcPr/>
+    </w:tblStylePr>
+    <w:tblStylePr w:type="lastCol">
+      <w:tcPr/>
+    </w:tblStylePr>
+    <w:tblStylePr w:type="lastRow">
+      <w:tcPr/>
+    </w:tblStylePr>
+    <w:tblStylePr w:type="neCell">
+      <w:tcPr/>
+    </w:tblStylePr>
+    <w:tblStylePr w:type="nwCell">
+      <w:tcPr/>
+    </w:tblStylePr>
+    <w:tblStylePr w:type="seCell">
+      <w:tcPr/>
+    </w:tblStylePr>
+    <w:tblStylePr w:type="swCell">
+      <w:tcPr/>
+    </w:tblStylePr>
+  </w:style>
+  <w:style w:type="table" w:styleId="Table6">
     <w:basedOn w:val="TableNormal"/>
     <w:tblPr>
       <w:tblStyleRowBandSize w:val="1"/>

--- a/Borrador.docx
+++ b/Borrador.docx
@@ -2199,12 +2199,12 @@
           <wp:inline distB="114300" distT="114300" distL="114300" distR="114300">
             <wp:extent cx="5731200" cy="2679700"/>
             <wp:effectExtent b="0" l="0" r="0" t="0"/>
-            <wp:docPr id="12" name="image1.png"/>
+            <wp:docPr id="14" name="image2.png"/>
             <a:graphic>
               <a:graphicData uri="http://schemas.openxmlformats.org/drawingml/2006/picture">
                 <pic:pic>
                   <pic:nvPicPr>
-                    <pic:cNvPr id="0" name="image1.png"/>
+                    <pic:cNvPr id="0" name="image2.png"/>
                     <pic:cNvPicPr preferRelativeResize="0"/>
                   </pic:nvPicPr>
                   <pic:blipFill>
@@ -2513,12 +2513,12 @@
           <wp:inline distB="114300" distT="114300" distL="114300" distR="114300">
             <wp:extent cx="5731200" cy="1905000"/>
             <wp:effectExtent b="0" l="0" r="0" t="0"/>
-            <wp:docPr id="11" name="image9.png"/>
+            <wp:docPr id="13" name="image5.png"/>
             <a:graphic>
               <a:graphicData uri="http://schemas.openxmlformats.org/drawingml/2006/picture">
                 <pic:pic>
                   <pic:nvPicPr>
-                    <pic:cNvPr id="0" name="image9.png"/>
+                    <pic:cNvPr id="0" name="image5.png"/>
                     <pic:cNvPicPr preferRelativeResize="0"/>
                   </pic:nvPicPr>
                   <pic:blipFill>
@@ -2623,12 +2623,12 @@
           <wp:inline distB="114300" distT="114300" distL="114300" distR="114300">
             <wp:extent cx="5731200" cy="1879600"/>
             <wp:effectExtent b="0" l="0" r="0" t="0"/>
-            <wp:docPr id="3" name="image2.png"/>
+            <wp:docPr id="3" name="image6.png"/>
             <a:graphic>
               <a:graphicData uri="http://schemas.openxmlformats.org/drawingml/2006/picture">
                 <pic:pic>
                   <pic:nvPicPr>
-                    <pic:cNvPr id="0" name="image2.png"/>
+                    <pic:cNvPr id="0" name="image6.png"/>
                     <pic:cNvPicPr preferRelativeResize="0"/>
                   </pic:nvPicPr>
                   <pic:blipFill>
@@ -2811,7 +2811,7 @@
           <wp:inline distB="114300" distT="114300" distL="114300" distR="114300">
             <wp:extent cx="5731200" cy="1930400"/>
             <wp:effectExtent b="0" l="0" r="0" t="0"/>
-            <wp:docPr id="13" name="image3.png"/>
+            <wp:docPr id="15" name="image3.png"/>
             <a:graphic>
               <a:graphicData uri="http://schemas.openxmlformats.org/drawingml/2006/picture">
                 <pic:pic>
@@ -2894,12 +2894,12 @@
           <wp:inline distB="114300" distT="114300" distL="114300" distR="114300">
             <wp:extent cx="5731200" cy="1917700"/>
             <wp:effectExtent b="0" l="0" r="0" t="0"/>
-            <wp:docPr id="9" name="image11.png"/>
+            <wp:docPr id="11" name="image8.png"/>
             <a:graphic>
               <a:graphicData uri="http://schemas.openxmlformats.org/drawingml/2006/picture">
                 <pic:pic>
                   <pic:nvPicPr>
-                    <pic:cNvPr id="0" name="image11.png"/>
+                    <pic:cNvPr id="0" name="image8.png"/>
                     <pic:cNvPicPr preferRelativeResize="0"/>
                   </pic:nvPicPr>
                   <pic:blipFill>
@@ -3093,12 +3093,12 @@
           <wp:inline distB="114300" distT="114300" distL="114300" distR="114300">
             <wp:extent cx="5731200" cy="1866900"/>
             <wp:effectExtent b="0" l="0" r="0" t="0"/>
-            <wp:docPr id="4" name="image7.png"/>
+            <wp:docPr id="4" name="image12.png"/>
             <a:graphic>
               <a:graphicData uri="http://schemas.openxmlformats.org/drawingml/2006/picture">
                 <pic:pic>
                   <pic:nvPicPr>
-                    <pic:cNvPr id="0" name="image7.png"/>
+                    <pic:cNvPr id="0" name="image12.png"/>
                     <pic:cNvPicPr preferRelativeResize="0"/>
                   </pic:nvPicPr>
                   <pic:blipFill>
@@ -3187,12 +3187,12 @@
           <wp:inline distB="114300" distT="114300" distL="114300" distR="114300">
             <wp:extent cx="5731200" cy="1955800"/>
             <wp:effectExtent b="0" l="0" r="0" t="0"/>
-            <wp:docPr id="6" name="image13.png"/>
+            <wp:docPr id="6" name="image7.png"/>
             <a:graphic>
               <a:graphicData uri="http://schemas.openxmlformats.org/drawingml/2006/picture">
                 <pic:pic>
                   <pic:nvPicPr>
-                    <pic:cNvPr id="0" name="image13.png"/>
+                    <pic:cNvPr id="0" name="image7.png"/>
                     <pic:cNvPicPr preferRelativeResize="0"/>
                   </pic:nvPicPr>
                   <pic:blipFill>
@@ -8435,12 +8435,12 @@
           <wp:inline distB="114300" distT="114300" distL="114300" distR="114300">
             <wp:extent cx="5731200" cy="6273800"/>
             <wp:effectExtent b="0" l="0" r="0" t="0"/>
-            <wp:docPr id="1" name="image6.png"/>
+            <wp:docPr id="1" name="image1.png"/>
             <a:graphic>
               <a:graphicData uri="http://schemas.openxmlformats.org/drawingml/2006/picture">
                 <pic:pic>
                   <pic:nvPicPr>
-                    <pic:cNvPr id="0" name="image6.png"/>
+                    <pic:cNvPr id="0" name="image1.png"/>
                     <pic:cNvPicPr preferRelativeResize="0"/>
                   </pic:nvPicPr>
                   <pic:blipFill>
@@ -8578,12 +8578,12 @@
           <wp:inline distB="114300" distT="114300" distL="114300" distR="114300">
             <wp:extent cx="3402836" cy="1785938"/>
             <wp:effectExtent b="0" l="0" r="0" t="0"/>
-            <wp:docPr id="10" name="image12.png"/>
+            <wp:docPr id="12" name="image15.png"/>
             <a:graphic>
               <a:graphicData uri="http://schemas.openxmlformats.org/drawingml/2006/picture">
                 <pic:pic>
                   <pic:nvPicPr>
-                    <pic:cNvPr id="0" name="image12.png"/>
+                    <pic:cNvPr id="0" name="image15.png"/>
                     <pic:cNvPicPr preferRelativeResize="0"/>
                   </pic:nvPicPr>
                   <pic:blipFill>
@@ -8761,12 +8761,12 @@
                 <wp:inline distB="114300" distT="114300" distL="114300" distR="114300">
                   <wp:extent cx="4482938" cy="5652399"/>
                   <wp:effectExtent b="0" l="0" r="0" t="0"/>
-                  <wp:docPr id="7" name="image8.png"/>
+                  <wp:docPr id="9" name="image14.png"/>
                   <a:graphic>
                     <a:graphicData uri="http://schemas.openxmlformats.org/drawingml/2006/picture">
                       <pic:pic>
                         <pic:nvPicPr>
-                          <pic:cNvPr id="0" name="image8.png"/>
+                          <pic:cNvPr id="0" name="image14.png"/>
                           <pic:cNvPicPr preferRelativeResize="0"/>
                         </pic:nvPicPr>
                         <pic:blipFill>
@@ -10071,12 +10071,12 @@
                 <wp:inline distB="114300" distT="114300" distL="114300" distR="114300">
                   <wp:extent cx="3452813" cy="3600489"/>
                   <wp:effectExtent b="0" l="0" r="0" t="0"/>
-                  <wp:docPr id="5" name="image5.png"/>
+                  <wp:docPr id="5" name="image10.png"/>
                   <a:graphic>
                     <a:graphicData uri="http://schemas.openxmlformats.org/drawingml/2006/picture">
                       <pic:pic>
                         <pic:nvPicPr>
-                          <pic:cNvPr id="0" name="image5.png"/>
+                          <pic:cNvPr id="0" name="image10.png"/>
                           <pic:cNvPicPr preferRelativeResize="0"/>
                         </pic:nvPicPr>
                         <pic:blipFill>
@@ -10286,12 +10286,12 @@
                 <wp:inline distB="114300" distT="114300" distL="114300" distR="114300">
                   <wp:extent cx="5110163" cy="4823075"/>
                   <wp:effectExtent b="0" l="0" r="0" t="0"/>
-                  <wp:docPr id="2" name="image10.png"/>
+                  <wp:docPr id="2" name="image4.png"/>
                   <a:graphic>
                     <a:graphicData uri="http://schemas.openxmlformats.org/drawingml/2006/picture">
                       <pic:pic>
                         <pic:nvPicPr>
-                          <pic:cNvPr id="0" name="image10.png"/>
+                          <pic:cNvPr id="0" name="image4.png"/>
                           <pic:cNvPicPr preferRelativeResize="0"/>
                         </pic:nvPicPr>
                         <pic:blipFill>
@@ -10549,12 +10549,12 @@
                 <wp:inline distB="114300" distT="114300" distL="114300" distR="114300">
                   <wp:extent cx="4862513" cy="6377715"/>
                   <wp:effectExtent b="0" l="0" r="0" t="0"/>
-                  <wp:docPr id="8" name="image4.png"/>
+                  <wp:docPr id="10" name="image11.png"/>
                   <a:graphic>
                     <a:graphicData uri="http://schemas.openxmlformats.org/drawingml/2006/picture">
                       <pic:pic>
                         <pic:nvPicPr>
-                          <pic:cNvPr id="0" name="image4.png"/>
+                          <pic:cNvPr id="0" name="image11.png"/>
                           <pic:cNvPicPr preferRelativeResize="0"/>
                         </pic:nvPicPr>
                         <pic:blipFill>
@@ -10665,7 +10665,673 @@
     </w:p>
     <w:p>
       <w:pPr>
-        <w:rPr/>
+        <w:spacing w:line="360" w:lineRule="auto"/>
+        <w:ind w:firstLine="720"/>
+        <w:jc w:val="both"/>
+        <w:rPr>
+          <w:sz w:val="24"/>
+          <w:szCs w:val="24"/>
+        </w:rPr>
+      </w:pPr>
+      <w:r>
+        <w:rPr>
+          <w:sz w:val="24"/>
+          <w:szCs w:val="24"/>
+          <w:rtl w:val="0"/>
+        </w:rPr>
+        <w:t xml:space="preserve">Security Onion incluye la pila Elastic, cuyos componentes son la base de datos Elasticsearch, Logstash quien se encarga de recibir, procesar, normalizar y agregar los datos resultantes a la base de datos; estos datos son visibles mediante Kibana. El proceso comienza cuando Logstash recibe los datos sin procesar provenientes de múltiples fuentes, son normalizados por este componente y enviados a Elasticsearch para su almacenamiento. Kibana permite consultar la base de datos mediante una interfaz gráfica de usuario y utilizar esa información para propósitos de análisis de amenazas.</w:t>
+      </w:r>
+    </w:p>
+    <w:p>
+      <w:pPr>
+        <w:spacing w:line="360" w:lineRule="auto"/>
+        <w:ind w:firstLine="720"/>
+        <w:jc w:val="both"/>
+        <w:rPr>
+          <w:sz w:val="24"/>
+          <w:szCs w:val="24"/>
+        </w:rPr>
+      </w:pPr>
+      <w:r>
+        <w:rPr>
+          <w:sz w:val="24"/>
+          <w:szCs w:val="24"/>
+          <w:rtl w:val="0"/>
+        </w:rPr>
+        <w:t xml:space="preserve">ElastAlert es un framework que permite identificar y alertar sobre eventos anómalos o patrones de interés sobre los datos de Elasticsearch. También provee múltiples mecanismos para enviar alertas mediante distintas plataformas externas, tales como Slack, correo electrónico, JIRA, Telegram y muchos más. Tanto ElastAlert como los componentes de la pila Elastic están desplegados sobre contenedores Docker.</w:t>
+      </w:r>
+    </w:p>
+    <w:p>
+      <w:pPr>
+        <w:spacing w:line="360" w:lineRule="auto"/>
+        <w:ind w:firstLine="720"/>
+        <w:jc w:val="both"/>
+        <w:rPr>
+          <w:sz w:val="24"/>
+          <w:szCs w:val="24"/>
+        </w:rPr>
+      </w:pPr>
+      <w:r>
+        <w:rPr>
+          <w:sz w:val="24"/>
+          <w:szCs w:val="24"/>
+          <w:rtl w:val="0"/>
+        </w:rPr>
+        <w:t xml:space="preserve">Es destacable que, aunque Security Onion cubre gran parte de los requerimientos de un SIEM, no posee los elementos que permiten completar un sistema de manejo y respuesta a incidentes; por esta razón y luego de una investigación sobre las alternativas posibles, se incluyó a TheHive y </w:t>
+      </w:r>
+      <w:r>
+        <w:rPr>
+          <w:sz w:val="24"/>
+          <w:szCs w:val="24"/>
+          <w:rtl w:val="0"/>
+        </w:rPr>
+        <w:t xml:space="preserve">Cortex</w:t>
+      </w:r>
+      <w:r>
+        <w:rPr>
+          <w:sz w:val="24"/>
+          <w:szCs w:val="24"/>
+          <w:rtl w:val="0"/>
+        </w:rPr>
+        <w:t xml:space="preserve"> como complemento de Security Onion. TheHive permite la gestión de incidentes de manera detallada y la colaboración con otros CSIRT mediante el uso compartido de información sobre incidentes en tiempo real; mientras que Cortex hace posible la automatización de las respuestas y operaciones ante incidentes utilizando los datos enviados por TheHive. </w:t>
+      </w:r>
+    </w:p>
+    <w:p>
+      <w:pPr>
+        <w:spacing w:line="360" w:lineRule="auto"/>
+        <w:ind w:left="0" w:firstLine="0"/>
+        <w:jc w:val="both"/>
+        <w:rPr>
+          <w:sz w:val="24"/>
+          <w:szCs w:val="24"/>
+        </w:rPr>
+      </w:pPr>
+      <w:r>
+        <w:rPr>
+          <w:rtl w:val="0"/>
+        </w:rPr>
+      </w:r>
+    </w:p>
+    <w:p>
+      <w:pPr>
+        <w:pStyle w:val="Heading3"/>
+        <w:spacing w:line="360" w:lineRule="auto"/>
+        <w:jc w:val="both"/>
+        <w:rPr/>
+      </w:pPr>
+      <w:bookmarkStart w:colFirst="0" w:colLast="0" w:name="_l2rnwhh47s5n" w:id="14"/>
+      <w:bookmarkEnd w:id="14"/>
+      <w:r>
+        <w:rPr>
+          <w:rtl w:val="0"/>
+        </w:rPr>
+        <w:t xml:space="preserve">Recibiendo, procesando y visualizando eventos: La pila Elastic</w:t>
+      </w:r>
+    </w:p>
+    <w:p>
+      <w:pPr>
+        <w:spacing w:line="360" w:lineRule="auto"/>
+        <w:jc w:val="both"/>
+        <w:rPr>
+          <w:sz w:val="24"/>
+          <w:szCs w:val="24"/>
+        </w:rPr>
+      </w:pPr>
+      <w:r>
+        <w:rPr>
+          <w:sz w:val="24"/>
+          <w:szCs w:val="24"/>
+          <w:rtl w:val="0"/>
+        </w:rPr>
+        <w:t xml:space="preserve">Como se pudo observar en la </w:t>
+      </w:r>
+      <w:r>
+        <w:rPr>
+          <w:i w:val="1"/>
+          <w:sz w:val="24"/>
+          <w:szCs w:val="24"/>
+          <w:rtl w:val="0"/>
+        </w:rPr>
+        <w:t xml:space="preserve">Figura 2</w:t>
+      </w:r>
+      <w:r>
+        <w:rPr>
+          <w:sz w:val="24"/>
+          <w:szCs w:val="24"/>
+          <w:rtl w:val="0"/>
+        </w:rPr>
+        <w:t xml:space="preserve"> del marco teórico, luego de recolectar los datos provenientes de múltiples fuentes, es necesario normalizarlos y agregarlos a la base de datos; estas tareas son llevadas a cabo por los componentes de la pila Elastic, en este caso Logstash y Elasticsearch, respectivamente. </w:t>
+      </w:r>
+    </w:p>
+    <w:p>
+      <w:pPr>
+        <w:spacing w:line="360" w:lineRule="auto"/>
+        <w:ind w:firstLine="720"/>
+        <w:jc w:val="both"/>
+        <w:rPr>
+          <w:sz w:val="24"/>
+          <w:szCs w:val="24"/>
+        </w:rPr>
+      </w:pPr>
+      <w:r>
+        <w:rPr>
+          <w:sz w:val="24"/>
+          <w:szCs w:val="24"/>
+          <w:rtl w:val="0"/>
+        </w:rPr>
+        <w:t xml:space="preserve">Logstash es una tubería (en adelante “pipeline”) de procesamiento de datos gratuito y abierto del lado del servidor que ingesta datos de una multitud de fuentes, los transforma y luego los envía a su destino. Las fuentes de entrada admitidas por logstash son extremadamente amplias, como por ejemplo: syslog, STDIN, TCP, UDP, SNMP, IMAP, entre otras. Posteriormente, Logstash toma los datos sin estructura y los normaliza para crear conjunto ordenado mediante la identificación y conversión de la información a un formato común. Para realizar la tarea anterior, dispone de una gran variedad de filtros que facilitan el procesamiento general, independientemente de la fuente de datos. En este proyecto se utilizó a grok como filtro de las fuentes de información. Con los datos ya normalizados, es posible darles un formato específico para un destino en particular, ya que Logstash admite múltiples destinos para la etapa final del pipeline; desde una base de datos, archivos finales o servicios web. Security Onion, por defecto, almacena estos datos normalizados en un formato JSON en la misma pila Elastic, es decir la base de datos Elasticsearch.</w:t>
+      </w:r>
+    </w:p>
+    <w:p>
+      <w:pPr>
+        <w:spacing w:line="360" w:lineRule="auto"/>
+        <w:ind w:firstLine="720"/>
+        <w:jc w:val="both"/>
+        <w:rPr>
+          <w:sz w:val="24"/>
+          <w:szCs w:val="24"/>
+        </w:rPr>
+      </w:pPr>
+      <w:r>
+        <w:rPr>
+          <w:sz w:val="24"/>
+          <w:szCs w:val="24"/>
+          <w:rtl w:val="0"/>
+        </w:rPr>
+        <w:t xml:space="preserve">Elasticsearch es una base de datos del tipo NoSQL distribuida y orientada al almacenamiento de documentos. Los datos normalizados provenientes de Logstash son documentos almacenados en índices en Elasticsearch. Cada índice está compuesto por uno o más shards (fragmento), por lo tanto un shard es un subconjunto de documentos, siendo el elemento básico de Elasticsearch y el que permite la escalabilidad del mismo. Un shard es también una instancia de un “índice de Lucene'', que indexa y almacena un documento en un segmento. Lucene es una librería desarrollada en Java para hacer búsquedas en una base de datos, constituyéndose en un motor de búsqueda que indexa y administra consultas en un conjunto de segmentos. La figura N+5 muestra la arquitectura de alto nivel del almacenamiento en Elasticsearch.</w:t>
+      </w:r>
+    </w:p>
+    <w:p>
+      <w:pPr>
+        <w:spacing w:line="360" w:lineRule="auto"/>
+        <w:ind w:left="0" w:firstLine="0"/>
+        <w:jc w:val="both"/>
+        <w:rPr>
+          <w:sz w:val="24"/>
+          <w:szCs w:val="24"/>
+        </w:rPr>
+      </w:pPr>
+      <w:r>
+        <w:rPr>
+          <w:sz w:val="24"/>
+          <w:szCs w:val="24"/>
+          <w:rtl w:val="0"/>
+        </w:rPr>
+        <w:tab/>
+      </w:r>
+    </w:p>
+    <w:tbl>
+      <w:tblPr>
+        <w:tblStyle w:val="Table7"/>
+        <w:tblW w:w="9029.0" w:type="dxa"/>
+        <w:jc w:val="left"/>
+        <w:tblInd w:w="100.0" w:type="pct"/>
+        <w:tblLayout w:type="fixed"/>
+        <w:tblLook w:val="0600"/>
+      </w:tblPr>
+      <w:tblGrid>
+        <w:gridCol w:w="9029"/>
+        <w:tblGridChange w:id="0">
+          <w:tblGrid>
+            <w:gridCol w:w="9029"/>
+          </w:tblGrid>
+        </w:tblGridChange>
+      </w:tblGrid>
+      <w:tr>
+        <w:tc>
+          <w:tcPr>
+            <w:shd w:fill="auto" w:val="clear"/>
+            <w:tcMar>
+              <w:top w:w="100.0" w:type="dxa"/>
+              <w:left w:w="100.0" w:type="dxa"/>
+              <w:bottom w:w="100.0" w:type="dxa"/>
+              <w:right w:w="100.0" w:type="dxa"/>
+            </w:tcMar>
+            <w:vAlign w:val="top"/>
+          </w:tcPr>
+          <w:p>
+            <w:pPr>
+              <w:keepNext w:val="0"/>
+              <w:keepLines w:val="0"/>
+              <w:widowControl w:val="0"/>
+              <w:pBdr>
+                <w:top w:space="0" w:sz="0" w:val="nil"/>
+                <w:left w:space="0" w:sz="0" w:val="nil"/>
+                <w:bottom w:space="0" w:sz="0" w:val="nil"/>
+                <w:right w:space="0" w:sz="0" w:val="nil"/>
+                <w:between w:space="0" w:sz="0" w:val="nil"/>
+              </w:pBdr>
+              <w:shd w:fill="auto" w:val="clear"/>
+              <w:spacing w:after="0" w:before="0" w:line="240" w:lineRule="auto"/>
+              <w:ind w:left="0" w:right="0" w:firstLine="0"/>
+              <w:jc w:val="left"/>
+              <w:rPr>
+                <w:sz w:val="24"/>
+                <w:szCs w:val="24"/>
+              </w:rPr>
+            </w:pPr>
+            <w:r>
+              <w:rPr>
+                <w:sz w:val="24"/>
+                <w:szCs w:val="24"/>
+              </w:rPr>
+              <w:drawing>
+                <wp:inline distB="114300" distT="114300" distL="114300" distR="114300">
+                  <wp:extent cx="5591175" cy="3200400"/>
+                  <wp:effectExtent b="0" l="0" r="0" t="0"/>
+                  <wp:docPr id="7" name="image13.png"/>
+                  <a:graphic>
+                    <a:graphicData uri="http://schemas.openxmlformats.org/drawingml/2006/picture">
+                      <pic:pic>
+                        <pic:nvPicPr>
+                          <pic:cNvPr id="0" name="image13.png"/>
+                          <pic:cNvPicPr preferRelativeResize="0"/>
+                        </pic:nvPicPr>
+                        <pic:blipFill>
+                          <a:blip r:embed="rId20"/>
+                          <a:srcRect b="0" l="0" r="0" t="0"/>
+                          <a:stretch>
+                            <a:fillRect/>
+                          </a:stretch>
+                        </pic:blipFill>
+                        <pic:spPr>
+                          <a:xfrm>
+                            <a:off x="0" y="0"/>
+                            <a:ext cx="5591175" cy="3200400"/>
+                          </a:xfrm>
+                          <a:prstGeom prst="rect"/>
+                          <a:ln/>
+                        </pic:spPr>
+                      </pic:pic>
+                    </a:graphicData>
+                  </a:graphic>
+                </wp:inline>
+              </w:drawing>
+            </w:r>
+            <w:r>
+              <w:rPr>
+                <w:rtl w:val="0"/>
+              </w:rPr>
+            </w:r>
+          </w:p>
+        </w:tc>
+      </w:tr>
+      <w:tr>
+        <w:tc>
+          <w:tcPr>
+            <w:shd w:fill="auto" w:val="clear"/>
+            <w:tcMar>
+              <w:top w:w="100.0" w:type="dxa"/>
+              <w:left w:w="100.0" w:type="dxa"/>
+              <w:bottom w:w="100.0" w:type="dxa"/>
+              <w:right w:w="100.0" w:type="dxa"/>
+            </w:tcMar>
+            <w:vAlign w:val="top"/>
+          </w:tcPr>
+          <w:p>
+            <w:pPr>
+              <w:keepNext w:val="0"/>
+              <w:keepLines w:val="0"/>
+              <w:widowControl w:val="0"/>
+              <w:pBdr>
+                <w:top w:space="0" w:sz="0" w:val="nil"/>
+                <w:left w:space="0" w:sz="0" w:val="nil"/>
+                <w:bottom w:space="0" w:sz="0" w:val="nil"/>
+                <w:right w:space="0" w:sz="0" w:val="nil"/>
+                <w:between w:space="0" w:sz="0" w:val="nil"/>
+              </w:pBdr>
+              <w:shd w:fill="auto" w:val="clear"/>
+              <w:spacing w:after="0" w:before="0" w:line="240" w:lineRule="auto"/>
+              <w:ind w:left="0" w:right="0" w:firstLine="0"/>
+              <w:jc w:val="center"/>
+              <w:rPr>
+                <w:sz w:val="24"/>
+                <w:szCs w:val="24"/>
+              </w:rPr>
+            </w:pPr>
+            <w:r>
+              <w:rPr>
+                <w:sz w:val="24"/>
+                <w:szCs w:val="24"/>
+                <w:rtl w:val="0"/>
+              </w:rPr>
+              <w:t xml:space="preserve">Figura N+6: Arquitectura de almacenamiento en Elasticsearch </w:t>
+            </w:r>
+          </w:p>
+        </w:tc>
+      </w:tr>
+    </w:tbl>
+    <w:p>
+      <w:pPr>
+        <w:spacing w:line="360" w:lineRule="auto"/>
+        <w:ind w:left="0" w:firstLine="0"/>
+        <w:jc w:val="both"/>
+        <w:rPr>
+          <w:sz w:val="24"/>
+          <w:szCs w:val="24"/>
+        </w:rPr>
+      </w:pPr>
+      <w:r>
+        <w:rPr>
+          <w:rtl w:val="0"/>
+        </w:rPr>
+      </w:r>
+    </w:p>
+    <w:p>
+      <w:pPr>
+        <w:spacing w:line="360" w:lineRule="auto"/>
+        <w:ind w:left="0" w:firstLine="720"/>
+        <w:jc w:val="both"/>
+        <w:rPr>
+          <w:sz w:val="24"/>
+          <w:szCs w:val="24"/>
+        </w:rPr>
+      </w:pPr>
+      <w:r>
+        <w:rPr>
+          <w:sz w:val="24"/>
+          <w:szCs w:val="24"/>
+          <w:rtl w:val="0"/>
+        </w:rPr>
+        <w:t xml:space="preserve">El índice y segmento correspondiente a un documento al momento de ser almacenado, corresponde a un identificador basado en el hash del contenido del propio documento a guardar. Elasticsearch dispone de una REST API con los métodos para administrar los documentos utilizando el identificador de estos. Otro aspecto a considerar en términos de rendimiento de Elasticsearch sobre el hardware de su host, es el tamaño de los shards. Estos se pueden definir en las configuraciones de Elasticsearch y su importancia radica en que un tamaño demasiado pequeño de los shards provocará un uso ineficiente del hardware, ya que estos deberán ser sometidos a un “merge” con una frecuencia mucho mayor a la habitual. Por el contrario, un tamaño demasiado grande de los shards demandarán tiempos demasiado largos de recuperación del cluster de Elasticsearch en caso de algún inconveniente.  </w:t>
+      </w:r>
+    </w:p>
+    <w:p>
+      <w:pPr>
+        <w:spacing w:line="360" w:lineRule="auto"/>
+        <w:ind w:left="0" w:firstLine="0"/>
+        <w:jc w:val="both"/>
+        <w:rPr>
+          <w:sz w:val="24"/>
+          <w:szCs w:val="24"/>
+        </w:rPr>
+      </w:pPr>
+      <w:r>
+        <w:rPr>
+          <w:sz w:val="24"/>
+          <w:szCs w:val="24"/>
+          <w:rtl w:val="0"/>
+        </w:rPr>
+        <w:tab/>
+        <w:t xml:space="preserve">Todos los datos almacenados en Elasticsearch pueden ser visualizados por Kibana, una interfaz gráfica perteneciente a la pila Elastic. Kibana permite visualizar los datos en gráficos circulares, de barras, histogramas, etc e interactuar con ellos; también es posible realizar análisis de ubicación cuando se disponen de los metadatos correspondientes mediante el complemento Elastic Maps, realizar análisis de series temporales de una manera rápida y sencilla, dispone de herramientas de inteligencia artificial, que mediante aprendizaje no supervisado permite detectar anomalías y patrones mediante las proyecciones sobre los datos. Otra de sus características es  la posibilidad de realizar gráficos de correlación y entrecruzamiento, seleccionando campos de interés y filtros lógicos creados por el usuario. Es de destacar que para algunas de estas características es necesario la instalación de plugins complementarios y aunque en su inmensa mayoría son gratuitos, algunos pueden ser pagos ya que utilizan servicios web de la nube de los desarrolladores. </w:t>
+      </w:r>
+    </w:p>
+    <w:p>
+      <w:pPr>
+        <w:spacing w:line="360" w:lineRule="auto"/>
+        <w:ind w:left="0" w:firstLine="0"/>
+        <w:jc w:val="both"/>
+        <w:rPr>
+          <w:sz w:val="24"/>
+          <w:szCs w:val="24"/>
+        </w:rPr>
+      </w:pPr>
+      <w:r>
+        <w:rPr>
+          <w:rtl w:val="0"/>
+        </w:rPr>
+      </w:r>
+    </w:p>
+    <w:tbl>
+      <w:tblPr>
+        <w:tblStyle w:val="Table8"/>
+        <w:tblW w:w="9029.0" w:type="dxa"/>
+        <w:jc w:val="left"/>
+        <w:tblInd w:w="100.0" w:type="pct"/>
+        <w:tblLayout w:type="fixed"/>
+        <w:tblLook w:val="0600"/>
+      </w:tblPr>
+      <w:tblGrid>
+        <w:gridCol w:w="9029"/>
+        <w:tblGridChange w:id="0">
+          <w:tblGrid>
+            <w:gridCol w:w="9029"/>
+          </w:tblGrid>
+        </w:tblGridChange>
+      </w:tblGrid>
+      <w:tr>
+        <w:tc>
+          <w:tcPr>
+            <w:shd w:fill="auto" w:val="clear"/>
+            <w:tcMar>
+              <w:top w:w="100.0" w:type="dxa"/>
+              <w:left w:w="100.0" w:type="dxa"/>
+              <w:bottom w:w="100.0" w:type="dxa"/>
+              <w:right w:w="100.0" w:type="dxa"/>
+            </w:tcMar>
+            <w:vAlign w:val="top"/>
+          </w:tcPr>
+          <w:p>
+            <w:pPr>
+              <w:keepNext w:val="0"/>
+              <w:keepLines w:val="0"/>
+              <w:widowControl w:val="0"/>
+              <w:pBdr>
+                <w:top w:space="0" w:sz="0" w:val="nil"/>
+                <w:left w:space="0" w:sz="0" w:val="nil"/>
+                <w:bottom w:space="0" w:sz="0" w:val="nil"/>
+                <w:right w:space="0" w:sz="0" w:val="nil"/>
+                <w:between w:space="0" w:sz="0" w:val="nil"/>
+              </w:pBdr>
+              <w:shd w:fill="auto" w:val="clear"/>
+              <w:spacing w:after="0" w:before="0" w:line="240" w:lineRule="auto"/>
+              <w:ind w:left="0" w:right="0" w:firstLine="0"/>
+              <w:jc w:val="left"/>
+              <w:rPr>
+                <w:sz w:val="24"/>
+                <w:szCs w:val="24"/>
+              </w:rPr>
+            </w:pPr>
+            <w:r>
+              <w:rPr>
+                <w:sz w:val="24"/>
+                <w:szCs w:val="24"/>
+              </w:rPr>
+              <w:drawing>
+                <wp:inline distB="114300" distT="114300" distL="114300" distR="114300">
+                  <wp:extent cx="5591175" cy="3594100"/>
+                  <wp:effectExtent b="0" l="0" r="0" t="0"/>
+                  <wp:docPr id="8" name="image9.png"/>
+                  <a:graphic>
+                    <a:graphicData uri="http://schemas.openxmlformats.org/drawingml/2006/picture">
+                      <pic:pic>
+                        <pic:nvPicPr>
+                          <pic:cNvPr id="0" name="image9.png"/>
+                          <pic:cNvPicPr preferRelativeResize="0"/>
+                        </pic:nvPicPr>
+                        <pic:blipFill>
+                          <a:blip r:embed="rId21"/>
+                          <a:srcRect b="0" l="0" r="0" t="0"/>
+                          <a:stretch>
+                            <a:fillRect/>
+                          </a:stretch>
+                        </pic:blipFill>
+                        <pic:spPr>
+                          <a:xfrm>
+                            <a:off x="0" y="0"/>
+                            <a:ext cx="5591175" cy="3594100"/>
+                          </a:xfrm>
+                          <a:prstGeom prst="rect"/>
+                          <a:ln/>
+                        </pic:spPr>
+                      </pic:pic>
+                    </a:graphicData>
+                  </a:graphic>
+                </wp:inline>
+              </w:drawing>
+            </w:r>
+            <w:r>
+              <w:rPr>
+                <w:rtl w:val="0"/>
+              </w:rPr>
+            </w:r>
+          </w:p>
+        </w:tc>
+      </w:tr>
+      <w:tr>
+        <w:tc>
+          <w:tcPr>
+            <w:shd w:fill="auto" w:val="clear"/>
+            <w:tcMar>
+              <w:top w:w="100.0" w:type="dxa"/>
+              <w:left w:w="100.0" w:type="dxa"/>
+              <w:bottom w:w="100.0" w:type="dxa"/>
+              <w:right w:w="100.0" w:type="dxa"/>
+            </w:tcMar>
+            <w:vAlign w:val="top"/>
+          </w:tcPr>
+          <w:p>
+            <w:pPr>
+              <w:keepNext w:val="0"/>
+              <w:keepLines w:val="0"/>
+              <w:widowControl w:val="0"/>
+              <w:pBdr>
+                <w:top w:space="0" w:sz="0" w:val="nil"/>
+                <w:left w:space="0" w:sz="0" w:val="nil"/>
+                <w:bottom w:space="0" w:sz="0" w:val="nil"/>
+                <w:right w:space="0" w:sz="0" w:val="nil"/>
+                <w:between w:space="0" w:sz="0" w:val="nil"/>
+              </w:pBdr>
+              <w:shd w:fill="auto" w:val="clear"/>
+              <w:spacing w:after="0" w:before="0" w:line="240" w:lineRule="auto"/>
+              <w:ind w:left="0" w:right="0" w:firstLine="0"/>
+              <w:jc w:val="center"/>
+              <w:rPr>
+                <w:sz w:val="24"/>
+                <w:szCs w:val="24"/>
+              </w:rPr>
+            </w:pPr>
+            <w:r>
+              <w:rPr>
+                <w:sz w:val="24"/>
+                <w:szCs w:val="24"/>
+                <w:rtl w:val="0"/>
+              </w:rPr>
+              <w:t xml:space="preserve"> Figura N+7: Captura de pantalla de Kibana</w:t>
+            </w:r>
+          </w:p>
+        </w:tc>
+      </w:tr>
+    </w:tbl>
+    <w:p>
+      <w:pPr>
+        <w:spacing w:line="360" w:lineRule="auto"/>
+        <w:ind w:left="0" w:firstLine="0"/>
+        <w:jc w:val="both"/>
+        <w:rPr>
+          <w:sz w:val="24"/>
+          <w:szCs w:val="24"/>
+        </w:rPr>
+      </w:pPr>
+      <w:r>
+        <w:rPr>
+          <w:rtl w:val="0"/>
+        </w:rPr>
+      </w:r>
+    </w:p>
+    <w:p>
+      <w:pPr>
+        <w:pStyle w:val="Heading3"/>
+        <w:spacing w:line="360" w:lineRule="auto"/>
+        <w:jc w:val="both"/>
+        <w:rPr/>
+      </w:pPr>
+      <w:bookmarkStart w:colFirst="0" w:colLast="0" w:name="_5suyea1wn63u" w:id="15"/>
+      <w:bookmarkEnd w:id="15"/>
+      <w:r>
+        <w:rPr>
+          <w:rtl w:val="0"/>
+        </w:rPr>
+        <w:t xml:space="preserve">Analizando y clasificando eventos: ElastAlert</w:t>
+      </w:r>
+    </w:p>
+    <w:p>
+      <w:pPr>
+        <w:spacing w:line="360" w:lineRule="auto"/>
+        <w:jc w:val="both"/>
+        <w:rPr>
+          <w:sz w:val="24"/>
+          <w:szCs w:val="24"/>
+        </w:rPr>
+      </w:pPr>
+      <w:r>
+        <w:rPr>
+          <w:rtl w:val="0"/>
+        </w:rPr>
+        <w:tab/>
+      </w:r>
+      <w:r>
+        <w:rPr>
+          <w:sz w:val="24"/>
+          <w:szCs w:val="24"/>
+          <w:rtl w:val="0"/>
+        </w:rPr>
+        <w:t xml:space="preserve">A pesar de que Kibana permite consultar los datos almacenados en Elasticsearch y presentarlos de diversas maneras que resultan en una gran utilidad, carece de la capacidad de generar alertas cuando los datos coinciden con algun patron, especialmente cuando estos datos son escritos y consultados en tiempo real en la base de datos. Con este objetivo, la plataforma integra a ElastAlert, siendo un componente confiable, modular y simple de configurar. Su funcionamiento se basa en dos componentes principales: reglas y alertas; las primeras son utilizadas para comparar con los datos resultantes de las consultas que se hacen en forma constante a Elasticsearch, esta comparación consiste en hallar patrones o firmas definidas en las reglas dentro de los datos obtenidos de la consulta; si el resultado de la búsqueda es positivo, una alerta es disparada para notificar el evento. </w:t>
+      </w:r>
+    </w:p>
+    <w:p>
+      <w:pPr>
+        <w:spacing w:line="360" w:lineRule="auto"/>
+        <w:ind w:firstLine="720"/>
+        <w:jc w:val="both"/>
+        <w:rPr>
+          <w:sz w:val="24"/>
+          <w:szCs w:val="24"/>
+        </w:rPr>
+      </w:pPr>
+      <w:r>
+        <w:rPr>
+          <w:sz w:val="24"/>
+          <w:szCs w:val="24"/>
+          <w:rtl w:val="0"/>
+        </w:rPr>
+        <w:t xml:space="preserve">Las alertas consisten en mensajes que permiten notificar a otro sistema con el objetivo de que este último realice una acción sobre las causas del evento que detectó la regla o bien informar a los analistas y/o responsables definidos. En cualquiera de los dos casos, las alertas pueden incluir toda la información recabada en un formato definido, tales como plantillas o cualquier arreglo configurado a tal fin. </w:t>
+      </w:r>
+    </w:p>
+    <w:p>
+      <w:pPr>
+        <w:spacing w:line="360" w:lineRule="auto"/>
+        <w:ind w:firstLine="720"/>
+        <w:jc w:val="both"/>
+        <w:rPr>
+          <w:sz w:val="24"/>
+          <w:szCs w:val="24"/>
+        </w:rPr>
+      </w:pPr>
+      <w:r>
+        <w:rPr>
+          <w:sz w:val="24"/>
+          <w:szCs w:val="24"/>
+          <w:rtl w:val="0"/>
+        </w:rPr>
+        <w:t xml:space="preserve">Según la naturaleza de los eventos a clasificar, las reglas cuentan con un conjunto común de paradigmas de monitoreo, estos permiten identificar y generar alertas aprovechando las características de las anomalías al mismo tiempo que optimizan los recursos del resto del CSIRT en términos de hardware y atención de los analistas. Algunos de estos paradigmas se basan en el comportamiento, tales como la frecuencia que consiste en generar una alerta cuando se detectan N cantidad de eventos en un intervalo definido, el cambio de tasas de ocurrencia por arriba o abajo de un límite establecido como normal para un determinado tipo de eventos, cuando en los datos se encuentran presente campos que han sido previamente establecidos como parte de una lista blanca, negra u algún campo cuyo valor coincida con otros tipos de filtros, entre otros. Es posible definir y configurar tantas reglas como alertas sean necesarias.</w:t>
+      </w:r>
+    </w:p>
+    <w:p>
+      <w:pPr>
+        <w:spacing w:line="360" w:lineRule="auto"/>
+        <w:ind w:left="0" w:firstLine="0"/>
+        <w:jc w:val="both"/>
+        <w:rPr>
+          <w:sz w:val="24"/>
+          <w:szCs w:val="24"/>
+        </w:rPr>
+      </w:pPr>
+      <w:r>
+        <w:rPr>
+          <w:rtl w:val="0"/>
+        </w:rPr>
+      </w:r>
+    </w:p>
+    <w:p>
+      <w:pPr>
+        <w:spacing w:line="360" w:lineRule="auto"/>
+        <w:ind w:firstLine="720"/>
+        <w:jc w:val="both"/>
+        <w:rPr>
+          <w:sz w:val="24"/>
+          <w:szCs w:val="24"/>
+        </w:rPr>
       </w:pPr>
       <w:r>
         <w:rPr>
@@ -13508,6 +14174,104 @@
     </w:tblStylePr>
   </w:style>
   <w:style w:type="table" w:styleId="Table6">
+    <w:basedOn w:val="TableNormal"/>
+    <w:tblPr>
+      <w:tblStyleRowBandSize w:val="1"/>
+      <w:tblStyleColBandSize w:val="1"/>
+      <w:tblCellMar>
+        <w:top w:w="100.0" w:type="dxa"/>
+        <w:left w:w="100.0" w:type="dxa"/>
+        <w:bottom w:w="100.0" w:type="dxa"/>
+        <w:right w:w="100.0" w:type="dxa"/>
+      </w:tblCellMar>
+    </w:tblPr>
+    <w:tblStylePr w:type="band1Horz">
+      <w:tcPr/>
+    </w:tblStylePr>
+    <w:tblStylePr w:type="band1Vert">
+      <w:tcPr/>
+    </w:tblStylePr>
+    <w:tblStylePr w:type="band2Horz">
+      <w:tcPr/>
+    </w:tblStylePr>
+    <w:tblStylePr w:type="band2Vert">
+      <w:tcPr/>
+    </w:tblStylePr>
+    <w:tblStylePr w:type="firstCol">
+      <w:tcPr/>
+    </w:tblStylePr>
+    <w:tblStylePr w:type="firstRow">
+      <w:tcPr/>
+    </w:tblStylePr>
+    <w:tblStylePr w:type="lastCol">
+      <w:tcPr/>
+    </w:tblStylePr>
+    <w:tblStylePr w:type="lastRow">
+      <w:tcPr/>
+    </w:tblStylePr>
+    <w:tblStylePr w:type="neCell">
+      <w:tcPr/>
+    </w:tblStylePr>
+    <w:tblStylePr w:type="nwCell">
+      <w:tcPr/>
+    </w:tblStylePr>
+    <w:tblStylePr w:type="seCell">
+      <w:tcPr/>
+    </w:tblStylePr>
+    <w:tblStylePr w:type="swCell">
+      <w:tcPr/>
+    </w:tblStylePr>
+  </w:style>
+  <w:style w:type="table" w:styleId="Table7">
+    <w:basedOn w:val="TableNormal"/>
+    <w:tblPr>
+      <w:tblStyleRowBandSize w:val="1"/>
+      <w:tblStyleColBandSize w:val="1"/>
+      <w:tblCellMar>
+        <w:top w:w="100.0" w:type="dxa"/>
+        <w:left w:w="100.0" w:type="dxa"/>
+        <w:bottom w:w="100.0" w:type="dxa"/>
+        <w:right w:w="100.0" w:type="dxa"/>
+      </w:tblCellMar>
+    </w:tblPr>
+    <w:tblStylePr w:type="band1Horz">
+      <w:tcPr/>
+    </w:tblStylePr>
+    <w:tblStylePr w:type="band1Vert">
+      <w:tcPr/>
+    </w:tblStylePr>
+    <w:tblStylePr w:type="band2Horz">
+      <w:tcPr/>
+    </w:tblStylePr>
+    <w:tblStylePr w:type="band2Vert">
+      <w:tcPr/>
+    </w:tblStylePr>
+    <w:tblStylePr w:type="firstCol">
+      <w:tcPr/>
+    </w:tblStylePr>
+    <w:tblStylePr w:type="firstRow">
+      <w:tcPr/>
+    </w:tblStylePr>
+    <w:tblStylePr w:type="lastCol">
+      <w:tcPr/>
+    </w:tblStylePr>
+    <w:tblStylePr w:type="lastRow">
+      <w:tcPr/>
+    </w:tblStylePr>
+    <w:tblStylePr w:type="neCell">
+      <w:tcPr/>
+    </w:tblStylePr>
+    <w:tblStylePr w:type="nwCell">
+      <w:tcPr/>
+    </w:tblStylePr>
+    <w:tblStylePr w:type="seCell">
+      <w:tcPr/>
+    </w:tblStylePr>
+    <w:tblStylePr w:type="swCell">
+      <w:tcPr/>
+    </w:tblStylePr>
+  </w:style>
+  <w:style w:type="table" w:styleId="Table8">
     <w:basedOn w:val="TableNormal"/>
     <w:tblPr>
       <w:tblStyleRowBandSize w:val="1"/>

--- a/Borrador.docx
+++ b/Borrador.docx
@@ -113,7 +113,7 @@
       <w:pPr>
         <w:numPr>
           <w:ilvl w:val="0"/>
-          <w:numId w:val="19"/>
+          <w:numId w:val="20"/>
         </w:numPr>
         <w:ind w:left="720" w:hanging="360"/>
         <w:rPr>
@@ -131,7 +131,7 @@
       <w:pPr>
         <w:numPr>
           <w:ilvl w:val="0"/>
-          <w:numId w:val="19"/>
+          <w:numId w:val="20"/>
         </w:numPr>
         <w:ind w:left="720" w:hanging="360"/>
         <w:rPr>
@@ -149,7 +149,7 @@
       <w:pPr>
         <w:numPr>
           <w:ilvl w:val="0"/>
-          <w:numId w:val="19"/>
+          <w:numId w:val="20"/>
         </w:numPr>
         <w:ind w:left="720" w:hanging="360"/>
         <w:rPr>
@@ -167,7 +167,7 @@
       <w:pPr>
         <w:numPr>
           <w:ilvl w:val="0"/>
-          <w:numId w:val="19"/>
+          <w:numId w:val="20"/>
         </w:numPr>
         <w:ind w:left="720" w:hanging="360"/>
         <w:rPr>
@@ -185,7 +185,7 @@
       <w:pPr>
         <w:numPr>
           <w:ilvl w:val="0"/>
-          <w:numId w:val="19"/>
+          <w:numId w:val="20"/>
         </w:numPr>
         <w:ind w:left="720" w:hanging="360"/>
         <w:rPr>
@@ -203,7 +203,7 @@
       <w:pPr>
         <w:numPr>
           <w:ilvl w:val="0"/>
-          <w:numId w:val="19"/>
+          <w:numId w:val="20"/>
         </w:numPr>
         <w:ind w:left="720" w:hanging="360"/>
         <w:rPr>
@@ -598,7 +598,7 @@
       <w:pPr>
         <w:numPr>
           <w:ilvl w:val="0"/>
-          <w:numId w:val="16"/>
+          <w:numId w:val="17"/>
         </w:numPr>
         <w:ind w:left="1440" w:hanging="360"/>
         <w:rPr>
@@ -616,7 +616,7 @@
       <w:pPr>
         <w:numPr>
           <w:ilvl w:val="0"/>
-          <w:numId w:val="16"/>
+          <w:numId w:val="17"/>
         </w:numPr>
         <w:ind w:left="1440" w:hanging="360"/>
         <w:rPr>
@@ -634,7 +634,7 @@
       <w:pPr>
         <w:numPr>
           <w:ilvl w:val="0"/>
-          <w:numId w:val="16"/>
+          <w:numId w:val="17"/>
         </w:numPr>
         <w:ind w:left="1440" w:hanging="360"/>
       </w:pPr>
@@ -649,7 +649,7 @@
       <w:pPr>
         <w:numPr>
           <w:ilvl w:val="0"/>
-          <w:numId w:val="16"/>
+          <w:numId w:val="17"/>
         </w:numPr>
         <w:ind w:left="1440" w:hanging="360"/>
         <w:rPr>
@@ -667,7 +667,7 @@
       <w:pPr>
         <w:numPr>
           <w:ilvl w:val="0"/>
-          <w:numId w:val="16"/>
+          <w:numId w:val="17"/>
         </w:numPr>
         <w:ind w:left="1440" w:hanging="360"/>
         <w:rPr>
@@ -685,7 +685,7 @@
       <w:pPr>
         <w:numPr>
           <w:ilvl w:val="0"/>
-          <w:numId w:val="16"/>
+          <w:numId w:val="17"/>
         </w:numPr>
         <w:ind w:left="1440" w:hanging="360"/>
         <w:rPr>
@@ -1320,7 +1320,7 @@
       <w:pPr>
         <w:numPr>
           <w:ilvl w:val="0"/>
-          <w:numId w:val="17"/>
+          <w:numId w:val="18"/>
         </w:numPr>
         <w:ind w:left="720" w:hanging="360"/>
         <w:rPr>
@@ -1339,7 +1339,7 @@
       <w:pPr>
         <w:numPr>
           <w:ilvl w:val="0"/>
-          <w:numId w:val="17"/>
+          <w:numId w:val="18"/>
         </w:numPr>
         <w:ind w:left="720" w:hanging="360"/>
         <w:rPr>
@@ -1364,7 +1364,7 @@
       <w:pPr>
         <w:numPr>
           <w:ilvl w:val="0"/>
-          <w:numId w:val="17"/>
+          <w:numId w:val="18"/>
         </w:numPr>
         <w:ind w:left="720" w:hanging="360"/>
         <w:rPr>
@@ -1388,7 +1388,7 @@
       <w:pPr>
         <w:numPr>
           <w:ilvl w:val="0"/>
-          <w:numId w:val="17"/>
+          <w:numId w:val="18"/>
         </w:numPr>
         <w:ind w:left="720" w:hanging="360"/>
         <w:rPr>
@@ -1407,7 +1407,7 @@
       <w:pPr>
         <w:numPr>
           <w:ilvl w:val="0"/>
-          <w:numId w:val="17"/>
+          <w:numId w:val="18"/>
         </w:numPr>
         <w:ind w:left="720" w:hanging="360"/>
         <w:rPr>
@@ -1431,7 +1431,7 @@
       <w:pPr>
         <w:numPr>
           <w:ilvl w:val="0"/>
-          <w:numId w:val="17"/>
+          <w:numId w:val="18"/>
         </w:numPr>
         <w:ind w:left="720" w:hanging="360"/>
         <w:rPr>
@@ -1450,7 +1450,7 @@
       <w:pPr>
         <w:numPr>
           <w:ilvl w:val="0"/>
-          <w:numId w:val="17"/>
+          <w:numId w:val="18"/>
         </w:numPr>
         <w:ind w:left="720" w:hanging="360"/>
         <w:rPr>
@@ -1469,7 +1469,7 @@
       <w:pPr>
         <w:numPr>
           <w:ilvl w:val="0"/>
-          <w:numId w:val="17"/>
+          <w:numId w:val="18"/>
         </w:numPr>
         <w:ind w:left="720" w:hanging="360"/>
         <w:rPr>
@@ -1488,7 +1488,7 @@
       <w:pPr>
         <w:numPr>
           <w:ilvl w:val="0"/>
-          <w:numId w:val="17"/>
+          <w:numId w:val="18"/>
         </w:numPr>
         <w:ind w:left="720" w:hanging="360"/>
         <w:rPr>
@@ -1507,7 +1507,7 @@
       <w:pPr>
         <w:numPr>
           <w:ilvl w:val="0"/>
-          <w:numId w:val="17"/>
+          <w:numId w:val="18"/>
         </w:numPr>
         <w:ind w:left="720" w:hanging="360"/>
         <w:rPr>
@@ -1551,478 +1551,6 @@
           <w:rtl w:val="0"/>
         </w:rPr>
         <w:t xml:space="preserve">Requerimientos no funcionales:</w:t>
-      </w:r>
-    </w:p>
-    <w:p>
-      <w:pPr>
-        <w:numPr>
-          <w:ilvl w:val="0"/>
-          <w:numId w:val="7"/>
-        </w:numPr>
-        <w:ind w:left="720" w:hanging="360"/>
-        <w:rPr>
-          <w:shd w:fill="3d85c6" w:val="clear"/>
-        </w:rPr>
-      </w:pPr>
-      <w:r>
-        <w:rPr>
-          <w:shd w:fill="3d85c6" w:val="clear"/>
-          <w:rtl w:val="0"/>
-        </w:rPr>
-        <w:t xml:space="preserve">Diagrama de topología de red </w:t>
-      </w:r>
-    </w:p>
-    <w:p>
-      <w:pPr>
-        <w:numPr>
-          <w:ilvl w:val="0"/>
-          <w:numId w:val="7"/>
-        </w:numPr>
-        <w:ind w:left="720" w:hanging="360"/>
-        <w:rPr>
-          <w:shd w:fill="3c78d8" w:val="clear"/>
-        </w:rPr>
-      </w:pPr>
-      <w:r>
-        <w:rPr>
-          <w:shd w:fill="3c78d8" w:val="clear"/>
-          <w:rtl w:val="0"/>
-        </w:rPr>
-        <w:t xml:space="preserve">La solución debe ser escalable respecto de la evolución de la red</w:t>
-      </w:r>
-    </w:p>
-    <w:p>
-      <w:pPr>
-        <w:numPr>
-          <w:ilvl w:val="0"/>
-          <w:numId w:val="7"/>
-        </w:numPr>
-        <w:ind w:left="720" w:hanging="360"/>
-        <w:rPr>
-          <w:shd w:fill="3c78d8" w:val="clear"/>
-        </w:rPr>
-      </w:pPr>
-      <w:r>
-        <w:rPr>
-          <w:shd w:fill="3c78d8" w:val="clear"/>
-          <w:rtl w:val="0"/>
-        </w:rPr>
-        <w:t xml:space="preserve">Manipulación de las bases de datos resultantes para su agregación bajo demanda</w:t>
-      </w:r>
-    </w:p>
-    <w:p>
-      <w:pPr>
-        <w:numPr>
-          <w:ilvl w:val="0"/>
-          <w:numId w:val="7"/>
-        </w:numPr>
-        <w:ind w:left="720" w:hanging="360"/>
-        <w:rPr>
-          <w:shd w:fill="3c78d8" w:val="clear"/>
-        </w:rPr>
-      </w:pPr>
-      <w:r>
-        <w:rPr>
-          <w:shd w:fill="3c78d8" w:val="clear"/>
-          <w:rtl w:val="0"/>
-        </w:rPr>
-        <w:t xml:space="preserve">Utilizar software gratuito y libre</w:t>
-      </w:r>
-    </w:p>
-    <w:p>
-      <w:pPr>
-        <w:numPr>
-          <w:ilvl w:val="0"/>
-          <w:numId w:val="7"/>
-        </w:numPr>
-        <w:ind w:left="720" w:hanging="360"/>
-        <w:rPr>
-          <w:shd w:fill="3c78d8" w:val="clear"/>
-        </w:rPr>
-      </w:pPr>
-      <w:r>
-        <w:rPr>
-          <w:shd w:fill="3c78d8" w:val="clear"/>
-          <w:rtl w:val="0"/>
-        </w:rPr>
-        <w:t xml:space="preserve">Que corra sobre un SO de código abierto</w:t>
-      </w:r>
-    </w:p>
-    <w:p>
-      <w:pPr>
-        <w:numPr>
-          <w:ilvl w:val="0"/>
-          <w:numId w:val="7"/>
-        </w:numPr>
-        <w:ind w:left="720" w:hanging="360"/>
-        <w:rPr>
-          <w:shd w:fill="3c78d8" w:val="clear"/>
-        </w:rPr>
-      </w:pPr>
-      <w:r>
-        <w:rPr>
-          <w:shd w:fill="3c78d8" w:val="clear"/>
-          <w:rtl w:val="0"/>
-        </w:rPr>
-        <w:t xml:space="preserve">Instalación sistemática y automatizada</w:t>
-      </w:r>
-    </w:p>
-    <w:p>
-      <w:pPr>
-        <w:numPr>
-          <w:ilvl w:val="0"/>
-          <w:numId w:val="7"/>
-        </w:numPr>
-        <w:ind w:left="720" w:hanging="360"/>
-        <w:rPr>
-          <w:shd w:fill="3c78d8" w:val="clear"/>
-        </w:rPr>
-      </w:pPr>
-      <w:r>
-        <w:rPr>
-          <w:shd w:fill="3c78d8" w:val="clear"/>
-          <w:rtl w:val="0"/>
-        </w:rPr>
-        <w:t xml:space="preserve">Inventariar y clasificar los activos de la organización</w:t>
-      </w:r>
-    </w:p>
-    <w:p>
-      <w:pPr>
-        <w:rPr/>
-      </w:pPr>
-      <w:r>
-        <w:rPr>
-          <w:rtl w:val="0"/>
-        </w:rPr>
-      </w:r>
-    </w:p>
-    <w:p>
-      <w:pPr>
-        <w:rPr>
-          <w:b w:val="1"/>
-        </w:rPr>
-      </w:pPr>
-      <w:r>
-        <w:rPr>
-          <w:b w:val="1"/>
-          <w:rtl w:val="0"/>
-        </w:rPr>
-        <w:t xml:space="preserve">Nuevos temas para el marco teórico</w:t>
-      </w:r>
-    </w:p>
-    <w:p>
-      <w:pPr>
-        <w:rPr/>
-      </w:pPr>
-      <w:r>
-        <w:rPr>
-          <w:rtl w:val="0"/>
-        </w:rPr>
-      </w:r>
-    </w:p>
-    <w:p>
-      <w:pPr>
-        <w:rPr/>
-      </w:pPr>
-      <w:r>
-        <w:rPr>
-          <w:rtl w:val="0"/>
-        </w:rPr>
-        <w:t xml:space="preserve">Tipos de ataques</w:t>
-      </w:r>
-    </w:p>
-    <w:p>
-      <w:pPr>
-        <w:rPr/>
-      </w:pPr>
-      <w:r>
-        <w:rPr>
-          <w:rtl w:val="0"/>
-        </w:rPr>
-        <w:t xml:space="preserve">Cadena de mando</w:t>
-      </w:r>
-    </w:p>
-    <w:p>
-      <w:pPr>
-        <w:rPr/>
-      </w:pPr>
-      <w:r>
-        <w:rPr>
-          <w:rtl w:val="0"/>
-        </w:rPr>
-        <w:t xml:space="preserve">Componentes de un SIEM (colector de logs, estado de la red, etc) [cap 4]</w:t>
-      </w:r>
-    </w:p>
-    <w:p>
-      <w:pPr>
-        <w:rPr/>
-      </w:pPr>
-      <w:r>
-        <w:rPr>
-          <w:rtl w:val="0"/>
-        </w:rPr>
-        <w:t xml:space="preserve">Anatomía del SIEM [cap 5]</w:t>
-      </w:r>
-    </w:p>
-    <w:p>
-      <w:pPr>
-        <w:rPr/>
-      </w:pPr>
-      <w:r>
-        <w:rPr>
-          <w:rtl w:val="0"/>
-        </w:rPr>
-        <w:t xml:space="preserve">Respuesta a Incidentes [cap 6]</w:t>
-      </w:r>
-      <w:r>
-        <w:rPr>
-          <w:rtl w:val="0"/>
-        </w:rPr>
-      </w:r>
-    </w:p>
-    <w:p>
-      <w:pPr>
-        <w:rPr/>
-      </w:pPr>
-      <w:r>
-        <w:rPr>
-          <w:rtl w:val="0"/>
-        </w:rPr>
-        <w:t xml:space="preserve">En base a la cadena de mando, la motivación de utilizar un SIEM</w:t>
-      </w:r>
-    </w:p>
-    <w:p>
-      <w:pPr>
-        <w:rPr/>
-      </w:pPr>
-      <w:r>
-        <w:rPr>
-          <w:rtl w:val="0"/>
-        </w:rPr>
-        <w:t xml:space="preserve">CIA:</w:t>
-      </w:r>
-    </w:p>
-    <w:p>
-      <w:pPr>
-        <w:rPr/>
-      </w:pPr>
-      <w:r>
-        <w:rPr>
-          <w:rtl w:val="0"/>
-        </w:rPr>
-        <w:t xml:space="preserve">Confidencialidad, Integridad y Disponibilidad componen a la triada de seguridad, el objetivo de un programa de seguridad es que se garantice la integridad, disponibilidad y confiabilidad de los activos de información de una organización.</w:t>
-      </w:r>
-    </w:p>
-    <w:p>
-      <w:pPr>
-        <w:rPr/>
-      </w:pPr>
-      <w:r>
-        <w:rPr>
-          <w:rtl w:val="0"/>
-        </w:rPr>
-      </w:r>
-    </w:p>
-    <w:p>
-      <w:pPr>
-        <w:rPr>
-          <w:b w:val="1"/>
-        </w:rPr>
-      </w:pPr>
-      <w:r>
-        <w:rPr>
-          <w:b w:val="1"/>
-          <w:rtl w:val="0"/>
-        </w:rPr>
-        <w:t xml:space="preserve">Componentes de un SIEM</w:t>
-      </w:r>
-    </w:p>
-    <w:p>
-      <w:pPr>
-        <w:ind w:firstLine="720"/>
-        <w:jc w:val="both"/>
-        <w:rPr/>
-      </w:pPr>
-      <w:r>
-        <w:rPr>
-          <w:rtl w:val="0"/>
-        </w:rPr>
-        <w:t xml:space="preserve">La implementación de un SIEM requiere la utilización de varios componentes, que individualmente cada uno de estos sirven para llevar a cabo una tarea básica. Un componente que se puede considerar fundamental para la implementación de un SIEM es el gestor de logs, con esta pieza se puede ir guardando una cantidad de eventos determinadas y en caso que la situación lo justifique se podría revisar manualmente los eventos. Esto último lleva a otra pieza necesaria para poder escalar el SIEM que es la correlación de eventos. Gracias a esto se pueden evitar varias búsquedas manuales. A continuación se profundizará sobre estos componentes.</w:t>
-      </w:r>
-    </w:p>
-    <w:p>
-      <w:pPr>
-        <w:rPr/>
-      </w:pPr>
-      <w:r>
-        <w:rPr>
-          <w:rtl w:val="0"/>
-        </w:rPr>
-      </w:r>
-    </w:p>
-    <w:p>
-      <w:pPr>
-        <w:rPr>
-          <w:u w:val="single"/>
-        </w:rPr>
-      </w:pPr>
-      <w:r>
-        <w:rPr>
-          <w:u w:val="single"/>
-          <w:rtl w:val="0"/>
-        </w:rPr>
-        <w:t xml:space="preserve">Gestión de logs</w:t>
-      </w:r>
-    </w:p>
-    <w:p>
-      <w:pPr>
-        <w:ind w:firstLine="720"/>
-        <w:jc w:val="both"/>
-        <w:rPr/>
-      </w:pPr>
-      <w:r>
-        <w:rPr>
-          <w:rtl w:val="0"/>
-        </w:rPr>
-        <w:t xml:space="preserve">Como se mencionó anteriormente este es un componente clave para el desarrollo del SIEM. Si no está recopilando al menos algunos de los eventos que produce la red, no se podrá extraer ninguna información de esos eventos y es probable que no se logre ninguna gestión de seguridad. </w:t>
-      </w:r>
-    </w:p>
-    <w:p>
-      <w:pPr>
-        <w:jc w:val="both"/>
-        <w:rPr/>
-      </w:pPr>
-      <w:r>
-        <w:rPr>
-          <w:rtl w:val="0"/>
-        </w:rPr>
-        <w:t xml:space="preserve">Al momento de implementar este componente se deberá definir los límites dentro de los cuales se restringirá el mismo. Los límites se pueden definir respondiendo algunas preguntas básica como:</w:t>
-      </w:r>
-    </w:p>
-    <w:p>
-      <w:pPr>
-        <w:rPr/>
-      </w:pPr>
-      <w:r>
-        <w:rPr>
-          <w:rtl w:val="0"/>
-        </w:rPr>
-      </w:r>
-    </w:p>
-    <w:p>
-      <w:pPr>
-        <w:numPr>
-          <w:ilvl w:val="0"/>
-          <w:numId w:val="12"/>
-        </w:numPr>
-        <w:ind w:left="720" w:hanging="360"/>
-        <w:rPr>
-          <w:u w:val="none"/>
-        </w:rPr>
-      </w:pPr>
-      <w:r>
-        <w:rPr>
-          <w:rtl w:val="0"/>
-        </w:rPr>
-        <w:t xml:space="preserve">¿Cuánto tiempo se deben conservar los logs?</w:t>
-      </w:r>
-    </w:p>
-    <w:p>
-      <w:pPr>
-        <w:numPr>
-          <w:ilvl w:val="0"/>
-          <w:numId w:val="12"/>
-        </w:numPr>
-        <w:ind w:left="720" w:hanging="360"/>
-        <w:rPr>
-          <w:u w:val="none"/>
-        </w:rPr>
-      </w:pPr>
-      <w:r>
-        <w:rPr>
-          <w:rtl w:val="0"/>
-        </w:rPr>
-        <w:t xml:space="preserve">¿Cuánta cantidad de logs se necesitará que se retenga?</w:t>
-      </w:r>
-    </w:p>
-    <w:p>
-      <w:pPr>
-        <w:numPr>
-          <w:ilvl w:val="0"/>
-          <w:numId w:val="12"/>
-        </w:numPr>
-        <w:ind w:left="720" w:hanging="360"/>
-        <w:rPr>
-          <w:u w:val="none"/>
-        </w:rPr>
-      </w:pPr>
-      <w:r>
-        <w:rPr>
-          <w:rtl w:val="0"/>
-        </w:rPr>
-        <w:t xml:space="preserve">¿Qué tipo de logs del sistema se debe conservar (y eventualmente analizar)?</w:t>
-      </w:r>
-    </w:p>
-    <w:p>
-      <w:pPr>
-        <w:rPr/>
-      </w:pPr>
-      <w:r>
-        <w:rPr>
-          <w:rtl w:val="0"/>
-        </w:rPr>
-      </w:r>
-    </w:p>
-    <w:p>
-      <w:pPr>
-        <w:ind w:firstLine="720"/>
-        <w:jc w:val="both"/>
-        <w:rPr/>
-      </w:pPr>
-      <w:r>
-        <w:rPr>
-          <w:rtl w:val="0"/>
-        </w:rPr>
-        <w:t xml:space="preserve">La primera pregunta plantea el tiempo de retención y destrucción de los datos. Este periodo puede depender de las regulaciones o leyes y de las políticas de la organización a la que sirva esta solución. Además pueden haber controladores legales que dictan cómo se debe destruir estos datos.</w:t>
-      </w:r>
-    </w:p>
-    <w:p>
-      <w:pPr>
-        <w:ind w:firstLine="720"/>
-        <w:jc w:val="both"/>
-        <w:rPr/>
-      </w:pPr>
-      <w:r>
-        <w:rPr>
-          <w:rtl w:val="0"/>
-        </w:rPr>
-        <w:t xml:space="preserve">La segunda pregunta está orientada a definir cuál es la cantidad de datos que se necesita almacenar. Incluso una red pequeña puede generar una cantidad de eventos y logs que pueden llegar superar el almacenamiento disponible. Con esto en cuenta se deberá definir cual es la cantidad razonable de datos a almacenar en combinación con los requisitos de retención y destrucción de datos.</w:t>
-      </w:r>
-    </w:p>
-    <w:p>
-      <w:pPr>
-        <w:ind w:firstLine="720"/>
-        <w:jc w:val="both"/>
-        <w:rPr/>
-      </w:pPr>
-      <w:r>
-        <w:rPr>
-          <w:rtl w:val="0"/>
-        </w:rPr>
-        <w:t xml:space="preserve">Por último está la tercera pregunta, que expone los múltiples formatos en los que se pueden obtener la información de eventos. Se debe elegir que tipo de información se conservará, ya que cada fuente de log (por ejemplo dispositivos de red como routers, switch o puntos finales como estaciones de trabajo) generalmente se puede configurar para proporcionar un log de prácticamente todo lo que está haciendo o solo de la información de estado más básica.</w:t>
-      </w:r>
-    </w:p>
-    <w:p>
-      <w:pPr>
-        <w:ind w:firstLine="720"/>
-        <w:jc w:val="both"/>
-        <w:rPr/>
-      </w:pPr>
-      <w:r>
-        <w:rPr>
-          <w:rtl w:val="0"/>
-        </w:rPr>
-        <w:t xml:space="preserve">Para el tratamiento de eventos y logs existen varios tipo de estándares, métodos de obtención y formatos de los cuales los se pueden mencionar algunos de los más comúnmente utilizados</w:t>
       </w:r>
     </w:p>
     <w:p>
@@ -2032,16 +1560,16 @@
           <w:numId w:val="8"/>
         </w:numPr>
         <w:ind w:left="720" w:hanging="360"/>
-        <w:jc w:val="both"/>
-        <w:rPr>
-          <w:u w:val="none"/>
-        </w:rPr>
-      </w:pPr>
-      <w:r>
-        <w:rPr>
-          <w:rtl w:val="0"/>
-        </w:rPr>
-        <w:t xml:space="preserve">Syslog: Es un estándar de la industria para que los dispositivos registren e informen eventos que realizan o situaciones que encuentran. La mayoría de los dispositivos de red, como enrutadores, conmutadores, firewalls y hosts, son capaces de producir un flujo de mensajes de syslog que se pueden enviar a una ubicación central para su procesamiento y / o almacenamiento. Estos mensajes cuentan con un encabezado que está definido en el RFC 5424 y el cuerpo del mensaje, que cada fabricante puede tiene la libertad de darle un formato específico.</w:t>
+        <w:rPr>
+          <w:shd w:fill="3d85c6" w:val="clear"/>
+        </w:rPr>
+      </w:pPr>
+      <w:r>
+        <w:rPr>
+          <w:shd w:fill="3d85c6" w:val="clear"/>
+          <w:rtl w:val="0"/>
+        </w:rPr>
+        <w:t xml:space="preserve">Diagrama de topología de red </w:t>
       </w:r>
     </w:p>
     <w:p>
@@ -2051,16 +1579,16 @@
           <w:numId w:val="8"/>
         </w:numPr>
         <w:ind w:left="720" w:hanging="360"/>
-        <w:jc w:val="both"/>
-        <w:rPr>
-          <w:u w:val="none"/>
-        </w:rPr>
-      </w:pPr>
-      <w:r>
-        <w:rPr>
-          <w:rtl w:val="0"/>
-        </w:rPr>
-        <w:t xml:space="preserve">Alertas: Algunos tipos de dispositivos de red pueden usar métodos patentados para entregar información de eventos. Por lo general, estos pueden incluir tecnologías como antivirus y dispositivos del sistema de detección / prevención de intrusiones (IDS / IPS).</w:t>
+        <w:rPr>
+          <w:shd w:fill="3c78d8" w:val="clear"/>
+        </w:rPr>
+      </w:pPr>
+      <w:r>
+        <w:rPr>
+          <w:shd w:fill="3c78d8" w:val="clear"/>
+          <w:rtl w:val="0"/>
+        </w:rPr>
+        <w:t xml:space="preserve">La solución debe ser escalable respecto de la evolución de la red</w:t>
       </w:r>
     </w:p>
     <w:p>
@@ -2070,16 +1598,16 @@
           <w:numId w:val="8"/>
         </w:numPr>
         <w:ind w:left="720" w:hanging="360"/>
-        <w:jc w:val="both"/>
-        <w:rPr>
-          <w:u w:val="none"/>
-        </w:rPr>
-      </w:pPr>
-      <w:r>
-        <w:rPr>
-          <w:rtl w:val="0"/>
-        </w:rPr>
-        <w:t xml:space="preserve">Datos de flujo: Los datos de flujo son producidos por dispositivos de red y proporcionan información sobre flujos de datos específicos entre puntos finales. Se produce un solo mensaje de flujo que incluye información sobre los dos dispositivos (las direcciones IP del origen y destino), la cantidad de datos transmitidos y el servicio que utilizó la conexión (como por ejemplo HTTP a través del puerto 80). Los datos de flujo son un método muy útil para recopilar vistas de alto nivel del tráfico que transita por la red. La información de flujo se produce en formatos específicos de proveedores como NetFlow (Cisco Systems), J-Flow (Juniper) o QFlow (Q1Labs), así como el estándar sFlow (RFC 3176) compatible con múltiples fabricantes.</w:t>
+        <w:rPr>
+          <w:shd w:fill="3c78d8" w:val="clear"/>
+        </w:rPr>
+      </w:pPr>
+      <w:r>
+        <w:rPr>
+          <w:shd w:fill="3c78d8" w:val="clear"/>
+          <w:rtl w:val="0"/>
+        </w:rPr>
+        <w:t xml:space="preserve">Manipulación de las bases de datos resultantes para su agregación bajo demanda</w:t>
       </w:r>
     </w:p>
     <w:p>
@@ -2089,6 +1617,478 @@
           <w:numId w:val="8"/>
         </w:numPr>
         <w:ind w:left="720" w:hanging="360"/>
+        <w:rPr>
+          <w:shd w:fill="3c78d8" w:val="clear"/>
+        </w:rPr>
+      </w:pPr>
+      <w:r>
+        <w:rPr>
+          <w:shd w:fill="3c78d8" w:val="clear"/>
+          <w:rtl w:val="0"/>
+        </w:rPr>
+        <w:t xml:space="preserve">Utilizar software gratuito y libre</w:t>
+      </w:r>
+    </w:p>
+    <w:p>
+      <w:pPr>
+        <w:numPr>
+          <w:ilvl w:val="0"/>
+          <w:numId w:val="8"/>
+        </w:numPr>
+        <w:ind w:left="720" w:hanging="360"/>
+        <w:rPr>
+          <w:shd w:fill="3c78d8" w:val="clear"/>
+        </w:rPr>
+      </w:pPr>
+      <w:r>
+        <w:rPr>
+          <w:shd w:fill="3c78d8" w:val="clear"/>
+          <w:rtl w:val="0"/>
+        </w:rPr>
+        <w:t xml:space="preserve">Que corra sobre un SO de código abierto</w:t>
+      </w:r>
+    </w:p>
+    <w:p>
+      <w:pPr>
+        <w:numPr>
+          <w:ilvl w:val="0"/>
+          <w:numId w:val="8"/>
+        </w:numPr>
+        <w:ind w:left="720" w:hanging="360"/>
+        <w:rPr>
+          <w:shd w:fill="3c78d8" w:val="clear"/>
+        </w:rPr>
+      </w:pPr>
+      <w:r>
+        <w:rPr>
+          <w:shd w:fill="3c78d8" w:val="clear"/>
+          <w:rtl w:val="0"/>
+        </w:rPr>
+        <w:t xml:space="preserve">Instalación sistemática y automatizada</w:t>
+      </w:r>
+    </w:p>
+    <w:p>
+      <w:pPr>
+        <w:numPr>
+          <w:ilvl w:val="0"/>
+          <w:numId w:val="8"/>
+        </w:numPr>
+        <w:ind w:left="720" w:hanging="360"/>
+        <w:rPr>
+          <w:shd w:fill="3c78d8" w:val="clear"/>
+        </w:rPr>
+      </w:pPr>
+      <w:r>
+        <w:rPr>
+          <w:shd w:fill="3c78d8" w:val="clear"/>
+          <w:rtl w:val="0"/>
+        </w:rPr>
+        <w:t xml:space="preserve">Inventariar y clasificar los activos de la organización</w:t>
+      </w:r>
+    </w:p>
+    <w:p>
+      <w:pPr>
+        <w:rPr/>
+      </w:pPr>
+      <w:r>
+        <w:rPr>
+          <w:rtl w:val="0"/>
+        </w:rPr>
+      </w:r>
+    </w:p>
+    <w:p>
+      <w:pPr>
+        <w:rPr>
+          <w:b w:val="1"/>
+        </w:rPr>
+      </w:pPr>
+      <w:r>
+        <w:rPr>
+          <w:b w:val="1"/>
+          <w:rtl w:val="0"/>
+        </w:rPr>
+        <w:t xml:space="preserve">Nuevos temas para el marco teórico</w:t>
+      </w:r>
+    </w:p>
+    <w:p>
+      <w:pPr>
+        <w:rPr/>
+      </w:pPr>
+      <w:r>
+        <w:rPr>
+          <w:rtl w:val="0"/>
+        </w:rPr>
+      </w:r>
+    </w:p>
+    <w:p>
+      <w:pPr>
+        <w:rPr/>
+      </w:pPr>
+      <w:r>
+        <w:rPr>
+          <w:rtl w:val="0"/>
+        </w:rPr>
+        <w:t xml:space="preserve">Tipos de ataques</w:t>
+      </w:r>
+    </w:p>
+    <w:p>
+      <w:pPr>
+        <w:rPr/>
+      </w:pPr>
+      <w:r>
+        <w:rPr>
+          <w:rtl w:val="0"/>
+        </w:rPr>
+        <w:t xml:space="preserve">Cadena de mando</w:t>
+      </w:r>
+    </w:p>
+    <w:p>
+      <w:pPr>
+        <w:rPr/>
+      </w:pPr>
+      <w:r>
+        <w:rPr>
+          <w:rtl w:val="0"/>
+        </w:rPr>
+        <w:t xml:space="preserve">Componentes de un SIEM (colector de logs, estado de la red, etc) [cap 4]</w:t>
+      </w:r>
+    </w:p>
+    <w:p>
+      <w:pPr>
+        <w:rPr/>
+      </w:pPr>
+      <w:r>
+        <w:rPr>
+          <w:rtl w:val="0"/>
+        </w:rPr>
+        <w:t xml:space="preserve">Anatomía del SIEM [cap 5]</w:t>
+      </w:r>
+    </w:p>
+    <w:p>
+      <w:pPr>
+        <w:rPr/>
+      </w:pPr>
+      <w:r>
+        <w:rPr>
+          <w:rtl w:val="0"/>
+        </w:rPr>
+        <w:t xml:space="preserve">Respuesta a Incidentes [cap 6]</w:t>
+      </w:r>
+      <w:r>
+        <w:rPr>
+          <w:rtl w:val="0"/>
+        </w:rPr>
+      </w:r>
+    </w:p>
+    <w:p>
+      <w:pPr>
+        <w:rPr/>
+      </w:pPr>
+      <w:r>
+        <w:rPr>
+          <w:rtl w:val="0"/>
+        </w:rPr>
+        <w:t xml:space="preserve">En base a la cadena de mando, la motivación de utilizar un SIEM</w:t>
+      </w:r>
+    </w:p>
+    <w:p>
+      <w:pPr>
+        <w:rPr/>
+      </w:pPr>
+      <w:r>
+        <w:rPr>
+          <w:rtl w:val="0"/>
+        </w:rPr>
+        <w:t xml:space="preserve">CIA:</w:t>
+      </w:r>
+    </w:p>
+    <w:p>
+      <w:pPr>
+        <w:rPr/>
+      </w:pPr>
+      <w:r>
+        <w:rPr>
+          <w:rtl w:val="0"/>
+        </w:rPr>
+        <w:t xml:space="preserve">Confidencialidad, Integridad y Disponibilidad componen a la triada de seguridad, el objetivo de un programa de seguridad es que se garantice la integridad, disponibilidad y confiabilidad de los activos de información de una organización.</w:t>
+      </w:r>
+    </w:p>
+    <w:p>
+      <w:pPr>
+        <w:rPr/>
+      </w:pPr>
+      <w:r>
+        <w:rPr>
+          <w:rtl w:val="0"/>
+        </w:rPr>
+      </w:r>
+    </w:p>
+    <w:p>
+      <w:pPr>
+        <w:rPr>
+          <w:b w:val="1"/>
+        </w:rPr>
+      </w:pPr>
+      <w:r>
+        <w:rPr>
+          <w:b w:val="1"/>
+          <w:rtl w:val="0"/>
+        </w:rPr>
+        <w:t xml:space="preserve">Componentes de un SIEM</w:t>
+      </w:r>
+    </w:p>
+    <w:p>
+      <w:pPr>
+        <w:ind w:firstLine="720"/>
+        <w:jc w:val="both"/>
+        <w:rPr/>
+      </w:pPr>
+      <w:r>
+        <w:rPr>
+          <w:rtl w:val="0"/>
+        </w:rPr>
+        <w:t xml:space="preserve">La implementación de un SIEM requiere la utilización de varios componentes, que individualmente cada uno de estos sirven para llevar a cabo una tarea básica. Un componente que se puede considerar fundamental para la implementación de un SIEM es el gestor de logs, con esta pieza se puede ir guardando una cantidad de eventos determinadas y en caso que la situación lo justifique se podría revisar manualmente los eventos. Esto último lleva a otra pieza necesaria para poder escalar el SIEM que es la correlación de eventos. Gracias a esto se pueden evitar varias búsquedas manuales. A continuación se profundizará sobre estos componentes.</w:t>
+      </w:r>
+    </w:p>
+    <w:p>
+      <w:pPr>
+        <w:rPr/>
+      </w:pPr>
+      <w:r>
+        <w:rPr>
+          <w:rtl w:val="0"/>
+        </w:rPr>
+      </w:r>
+    </w:p>
+    <w:p>
+      <w:pPr>
+        <w:rPr>
+          <w:u w:val="single"/>
+        </w:rPr>
+      </w:pPr>
+      <w:r>
+        <w:rPr>
+          <w:u w:val="single"/>
+          <w:rtl w:val="0"/>
+        </w:rPr>
+        <w:t xml:space="preserve">Gestión de logs</w:t>
+      </w:r>
+    </w:p>
+    <w:p>
+      <w:pPr>
+        <w:ind w:firstLine="720"/>
+        <w:jc w:val="both"/>
+        <w:rPr/>
+      </w:pPr>
+      <w:r>
+        <w:rPr>
+          <w:rtl w:val="0"/>
+        </w:rPr>
+        <w:t xml:space="preserve">Como se mencionó anteriormente este es un componente clave para el desarrollo del SIEM. Si no está recopilando al menos algunos de los eventos que produce la red, no se podrá extraer ninguna información de esos eventos y es probable que no se logre ninguna gestión de seguridad. </w:t>
+      </w:r>
+    </w:p>
+    <w:p>
+      <w:pPr>
+        <w:jc w:val="both"/>
+        <w:rPr/>
+      </w:pPr>
+      <w:r>
+        <w:rPr>
+          <w:rtl w:val="0"/>
+        </w:rPr>
+        <w:t xml:space="preserve">Al momento de implementar este componente se deberá definir los límites dentro de los cuales se restringirá el mismo. Los límites se pueden definir respondiendo algunas preguntas básica como:</w:t>
+      </w:r>
+    </w:p>
+    <w:p>
+      <w:pPr>
+        <w:rPr/>
+      </w:pPr>
+      <w:r>
+        <w:rPr>
+          <w:rtl w:val="0"/>
+        </w:rPr>
+      </w:r>
+    </w:p>
+    <w:p>
+      <w:pPr>
+        <w:numPr>
+          <w:ilvl w:val="0"/>
+          <w:numId w:val="13"/>
+        </w:numPr>
+        <w:ind w:left="720" w:hanging="360"/>
+        <w:rPr>
+          <w:u w:val="none"/>
+        </w:rPr>
+      </w:pPr>
+      <w:r>
+        <w:rPr>
+          <w:rtl w:val="0"/>
+        </w:rPr>
+        <w:t xml:space="preserve">¿Cuánto tiempo se deben conservar los logs?</w:t>
+      </w:r>
+    </w:p>
+    <w:p>
+      <w:pPr>
+        <w:numPr>
+          <w:ilvl w:val="0"/>
+          <w:numId w:val="13"/>
+        </w:numPr>
+        <w:ind w:left="720" w:hanging="360"/>
+        <w:rPr>
+          <w:u w:val="none"/>
+        </w:rPr>
+      </w:pPr>
+      <w:r>
+        <w:rPr>
+          <w:rtl w:val="0"/>
+        </w:rPr>
+        <w:t xml:space="preserve">¿Cuánta cantidad de logs se necesitará que se retenga?</w:t>
+      </w:r>
+    </w:p>
+    <w:p>
+      <w:pPr>
+        <w:numPr>
+          <w:ilvl w:val="0"/>
+          <w:numId w:val="13"/>
+        </w:numPr>
+        <w:ind w:left="720" w:hanging="360"/>
+        <w:rPr>
+          <w:u w:val="none"/>
+        </w:rPr>
+      </w:pPr>
+      <w:r>
+        <w:rPr>
+          <w:rtl w:val="0"/>
+        </w:rPr>
+        <w:t xml:space="preserve">¿Qué tipo de logs del sistema se debe conservar (y eventualmente analizar)?</w:t>
+      </w:r>
+    </w:p>
+    <w:p>
+      <w:pPr>
+        <w:rPr/>
+      </w:pPr>
+      <w:r>
+        <w:rPr>
+          <w:rtl w:val="0"/>
+        </w:rPr>
+      </w:r>
+    </w:p>
+    <w:p>
+      <w:pPr>
+        <w:ind w:firstLine="720"/>
+        <w:jc w:val="both"/>
+        <w:rPr/>
+      </w:pPr>
+      <w:r>
+        <w:rPr>
+          <w:rtl w:val="0"/>
+        </w:rPr>
+        <w:t xml:space="preserve">La primera pregunta plantea el tiempo de retención y destrucción de los datos. Este periodo puede depender de las regulaciones o leyes y de las políticas de la organización a la que sirva esta solución. Además pueden haber controladores legales que dictan cómo se debe destruir estos datos.</w:t>
+      </w:r>
+    </w:p>
+    <w:p>
+      <w:pPr>
+        <w:ind w:firstLine="720"/>
+        <w:jc w:val="both"/>
+        <w:rPr/>
+      </w:pPr>
+      <w:r>
+        <w:rPr>
+          <w:rtl w:val="0"/>
+        </w:rPr>
+        <w:t xml:space="preserve">La segunda pregunta está orientada a definir cuál es la cantidad de datos que se necesita almacenar. Incluso una red pequeña puede generar una cantidad de eventos y logs que pueden llegar superar el almacenamiento disponible. Con esto en cuenta se deberá definir cual es la cantidad razonable de datos a almacenar en combinación con los requisitos de retención y destrucción de datos.</w:t>
+      </w:r>
+    </w:p>
+    <w:p>
+      <w:pPr>
+        <w:ind w:firstLine="720"/>
+        <w:jc w:val="both"/>
+        <w:rPr/>
+      </w:pPr>
+      <w:r>
+        <w:rPr>
+          <w:rtl w:val="0"/>
+        </w:rPr>
+        <w:t xml:space="preserve">Por último está la tercera pregunta, que expone los múltiples formatos en los que se pueden obtener la información de eventos. Se debe elegir que tipo de información se conservará, ya que cada fuente de log (por ejemplo dispositivos de red como routers, switch o puntos finales como estaciones de trabajo) generalmente se puede configurar para proporcionar un log de prácticamente todo lo que está haciendo o solo de la información de estado más básica.</w:t>
+      </w:r>
+    </w:p>
+    <w:p>
+      <w:pPr>
+        <w:ind w:firstLine="720"/>
+        <w:jc w:val="both"/>
+        <w:rPr/>
+      </w:pPr>
+      <w:r>
+        <w:rPr>
+          <w:rtl w:val="0"/>
+        </w:rPr>
+        <w:t xml:space="preserve">Para el tratamiento de eventos y logs existen varios tipo de estándares, métodos de obtención y formatos de los cuales los se pueden mencionar algunos de los más comúnmente utilizados</w:t>
+      </w:r>
+    </w:p>
+    <w:p>
+      <w:pPr>
+        <w:numPr>
+          <w:ilvl w:val="0"/>
+          <w:numId w:val="9"/>
+        </w:numPr>
+        <w:ind w:left="720" w:hanging="360"/>
+        <w:jc w:val="both"/>
+        <w:rPr>
+          <w:u w:val="none"/>
+        </w:rPr>
+      </w:pPr>
+      <w:r>
+        <w:rPr>
+          <w:rtl w:val="0"/>
+        </w:rPr>
+        <w:t xml:space="preserve">Syslog: Es un estándar de la industria para que los dispositivos registren e informen eventos que realizan o situaciones que encuentran. La mayoría de los dispositivos de red, como enrutadores, conmutadores, firewalls y hosts, son capaces de producir un flujo de mensajes de syslog que se pueden enviar a una ubicación central para su procesamiento y / o almacenamiento. Estos mensajes cuentan con un encabezado que está definido en el RFC 5424 y el cuerpo del mensaje, que cada fabricante puede tiene la libertad de darle un formato específico.</w:t>
+      </w:r>
+    </w:p>
+    <w:p>
+      <w:pPr>
+        <w:numPr>
+          <w:ilvl w:val="0"/>
+          <w:numId w:val="9"/>
+        </w:numPr>
+        <w:ind w:left="720" w:hanging="360"/>
+        <w:jc w:val="both"/>
+        <w:rPr>
+          <w:u w:val="none"/>
+        </w:rPr>
+      </w:pPr>
+      <w:r>
+        <w:rPr>
+          <w:rtl w:val="0"/>
+        </w:rPr>
+        <w:t xml:space="preserve">Alertas: Algunos tipos de dispositivos de red pueden usar métodos patentados para entregar información de eventos. Por lo general, estos pueden incluir tecnologías como antivirus y dispositivos del sistema de detección / prevención de intrusiones (IDS / IPS).</w:t>
+      </w:r>
+    </w:p>
+    <w:p>
+      <w:pPr>
+        <w:numPr>
+          <w:ilvl w:val="0"/>
+          <w:numId w:val="9"/>
+        </w:numPr>
+        <w:ind w:left="720" w:hanging="360"/>
+        <w:jc w:val="both"/>
+        <w:rPr>
+          <w:u w:val="none"/>
+        </w:rPr>
+      </w:pPr>
+      <w:r>
+        <w:rPr>
+          <w:rtl w:val="0"/>
+        </w:rPr>
+        <w:t xml:space="preserve">Datos de flujo: Los datos de flujo son producidos por dispositivos de red y proporcionan información sobre flujos de datos específicos entre puntos finales. Se produce un solo mensaje de flujo que incluye información sobre los dos dispositivos (las direcciones IP del origen y destino), la cantidad de datos transmitidos y el servicio que utilizó la conexión (como por ejemplo HTTP a través del puerto 80). Los datos de flujo son un método muy útil para recopilar vistas de alto nivel del tráfico que transita por la red. La información de flujo se produce en formatos específicos de proveedores como NetFlow (Cisco Systems), J-Flow (Juniper) o QFlow (Q1Labs), así como el estándar sFlow (RFC 3176) compatible con múltiples fabricantes.</w:t>
+      </w:r>
+    </w:p>
+    <w:p>
+      <w:pPr>
+        <w:numPr>
+          <w:ilvl w:val="0"/>
+          <w:numId w:val="9"/>
+        </w:numPr>
+        <w:ind w:left="720" w:hanging="360"/>
         <w:jc w:val="both"/>
         <w:rPr>
           <w:u w:val="none"/>
@@ -2199,12 +2199,12 @@
           <wp:inline distB="114300" distT="114300" distL="114300" distR="114300">
             <wp:extent cx="5731200" cy="2679700"/>
             <wp:effectExtent b="0" l="0" r="0" t="0"/>
-            <wp:docPr id="14" name="image2.png"/>
+            <wp:docPr id="10" name="image5.png"/>
             <a:graphic>
               <a:graphicData uri="http://schemas.openxmlformats.org/drawingml/2006/picture">
                 <pic:pic>
                   <pic:nvPicPr>
-                    <pic:cNvPr id="0" name="image2.png"/>
+                    <pic:cNvPr id="0" name="image5.png"/>
                     <pic:cNvPicPr preferRelativeResize="0"/>
                   </pic:nvPicPr>
                   <pic:blipFill>
@@ -2341,7 +2341,7 @@
       <w:pPr>
         <w:numPr>
           <w:ilvl w:val="0"/>
-          <w:numId w:val="18"/>
+          <w:numId w:val="19"/>
         </w:numPr>
         <w:ind w:left="720" w:hanging="360"/>
         <w:jc w:val="both"/>
@@ -2360,7 +2360,7 @@
       <w:pPr>
         <w:numPr>
           <w:ilvl w:val="0"/>
-          <w:numId w:val="18"/>
+          <w:numId w:val="19"/>
         </w:numPr>
         <w:ind w:left="720" w:hanging="360"/>
         <w:jc w:val="both"/>
@@ -2379,7 +2379,7 @@
       <w:pPr>
         <w:numPr>
           <w:ilvl w:val="0"/>
-          <w:numId w:val="18"/>
+          <w:numId w:val="19"/>
         </w:numPr>
         <w:ind w:left="720" w:hanging="360"/>
         <w:jc w:val="both"/>
@@ -2398,7 +2398,7 @@
       <w:pPr>
         <w:numPr>
           <w:ilvl w:val="0"/>
-          <w:numId w:val="18"/>
+          <w:numId w:val="19"/>
         </w:numPr>
         <w:ind w:left="720" w:hanging="360"/>
         <w:jc w:val="both"/>
@@ -2417,7 +2417,7 @@
       <w:pPr>
         <w:numPr>
           <w:ilvl w:val="0"/>
-          <w:numId w:val="18"/>
+          <w:numId w:val="19"/>
         </w:numPr>
         <w:ind w:left="720" w:hanging="360"/>
         <w:jc w:val="both"/>
@@ -2436,7 +2436,7 @@
       <w:pPr>
         <w:numPr>
           <w:ilvl w:val="0"/>
-          <w:numId w:val="18"/>
+          <w:numId w:val="19"/>
         </w:numPr>
         <w:ind w:left="720" w:hanging="360"/>
         <w:jc w:val="both"/>
@@ -2513,12 +2513,12 @@
           <wp:inline distB="114300" distT="114300" distL="114300" distR="114300">
             <wp:extent cx="5731200" cy="1905000"/>
             <wp:effectExtent b="0" l="0" r="0" t="0"/>
-            <wp:docPr id="13" name="image5.png"/>
+            <wp:docPr id="9" name="image13.png"/>
             <a:graphic>
               <a:graphicData uri="http://schemas.openxmlformats.org/drawingml/2006/picture">
                 <pic:pic>
                   <pic:nvPicPr>
-                    <pic:cNvPr id="0" name="image5.png"/>
+                    <pic:cNvPr id="0" name="image13.png"/>
                     <pic:cNvPicPr preferRelativeResize="0"/>
                   </pic:nvPicPr>
                   <pic:blipFill>
@@ -2623,12 +2623,12 @@
           <wp:inline distB="114300" distT="114300" distL="114300" distR="114300">
             <wp:extent cx="5731200" cy="1879600"/>
             <wp:effectExtent b="0" l="0" r="0" t="0"/>
-            <wp:docPr id="3" name="image6.png"/>
+            <wp:docPr id="2" name="image15.png"/>
             <a:graphic>
               <a:graphicData uri="http://schemas.openxmlformats.org/drawingml/2006/picture">
                 <pic:pic>
                   <pic:nvPicPr>
-                    <pic:cNvPr id="0" name="image6.png"/>
+                    <pic:cNvPr id="0" name="image15.png"/>
                     <pic:cNvPicPr preferRelativeResize="0"/>
                   </pic:nvPicPr>
                   <pic:blipFill>
@@ -2675,7 +2675,7 @@
       <w:pPr>
         <w:numPr>
           <w:ilvl w:val="0"/>
-          <w:numId w:val="10"/>
+          <w:numId w:val="11"/>
         </w:numPr>
         <w:ind w:left="1440" w:hanging="360"/>
         <w:jc w:val="both"/>
@@ -2694,7 +2694,7 @@
       <w:pPr>
         <w:numPr>
           <w:ilvl w:val="0"/>
-          <w:numId w:val="10"/>
+          <w:numId w:val="11"/>
         </w:numPr>
         <w:ind w:left="1440" w:hanging="360"/>
         <w:jc w:val="both"/>
@@ -2811,12 +2811,12 @@
           <wp:inline distB="114300" distT="114300" distL="114300" distR="114300">
             <wp:extent cx="5731200" cy="1930400"/>
             <wp:effectExtent b="0" l="0" r="0" t="0"/>
-            <wp:docPr id="15" name="image3.png"/>
+            <wp:docPr id="12" name="image9.png"/>
             <a:graphic>
               <a:graphicData uri="http://schemas.openxmlformats.org/drawingml/2006/picture">
                 <pic:pic>
                   <pic:nvPicPr>
-                    <pic:cNvPr id="0" name="image3.png"/>
+                    <pic:cNvPr id="0" name="image9.png"/>
                     <pic:cNvPicPr preferRelativeResize="0"/>
                   </pic:nvPicPr>
                   <pic:blipFill>
@@ -2894,12 +2894,12 @@
           <wp:inline distB="114300" distT="114300" distL="114300" distR="114300">
             <wp:extent cx="5731200" cy="1917700"/>
             <wp:effectExtent b="0" l="0" r="0" t="0"/>
-            <wp:docPr id="11" name="image8.png"/>
+            <wp:docPr id="22" name="image24.png"/>
             <a:graphic>
               <a:graphicData uri="http://schemas.openxmlformats.org/drawingml/2006/picture">
                 <pic:pic>
                   <pic:nvPicPr>
-                    <pic:cNvPr id="0" name="image8.png"/>
+                    <pic:cNvPr id="0" name="image24.png"/>
                     <pic:cNvPicPr preferRelativeResize="0"/>
                   </pic:nvPicPr>
                   <pic:blipFill>
@@ -3093,12 +3093,12 @@
           <wp:inline distB="114300" distT="114300" distL="114300" distR="114300">
             <wp:extent cx="5731200" cy="1866900"/>
             <wp:effectExtent b="0" l="0" r="0" t="0"/>
-            <wp:docPr id="4" name="image12.png"/>
+            <wp:docPr id="16" name="image16.png"/>
             <a:graphic>
               <a:graphicData uri="http://schemas.openxmlformats.org/drawingml/2006/picture">
                 <pic:pic>
                   <pic:nvPicPr>
-                    <pic:cNvPr id="0" name="image12.png"/>
+                    <pic:cNvPr id="0" name="image16.png"/>
                     <pic:cNvPicPr preferRelativeResize="0"/>
                   </pic:nvPicPr>
                   <pic:blipFill>
@@ -3187,12 +3187,12 @@
           <wp:inline distB="114300" distT="114300" distL="114300" distR="114300">
             <wp:extent cx="5731200" cy="1955800"/>
             <wp:effectExtent b="0" l="0" r="0" t="0"/>
-            <wp:docPr id="6" name="image7.png"/>
+            <wp:docPr id="17" name="image8.png"/>
             <a:graphic>
               <a:graphicData uri="http://schemas.openxmlformats.org/drawingml/2006/picture">
                 <pic:pic>
                   <pic:nvPicPr>
-                    <pic:cNvPr id="0" name="image7.png"/>
+                    <pic:cNvPr id="0" name="image8.png"/>
                     <pic:cNvPicPr preferRelativeResize="0"/>
                   </pic:nvPicPr>
                   <pic:blipFill>
@@ -3489,7 +3489,7 @@
       <w:pPr>
         <w:numPr>
           <w:ilvl w:val="0"/>
-          <w:numId w:val="13"/>
+          <w:numId w:val="14"/>
         </w:numPr>
         <w:ind w:left="720" w:hanging="360"/>
         <w:jc w:val="both"/>
@@ -3502,129 +3502,6 @@
           <w:rtl w:val="0"/>
         </w:rPr>
         <w:t xml:space="preserve">Requerimientos: Ver los que están al principio, enumerarlos y modificar un poco cada uno. Clasificarlos en funcionales y no funcionales</w:t>
-      </w:r>
-    </w:p>
-    <w:p>
-      <w:pPr>
-        <w:numPr>
-          <w:ilvl w:val="0"/>
-          <w:numId w:val="13"/>
-        </w:numPr>
-        <w:ind w:left="720" w:hanging="360"/>
-        <w:jc w:val="both"/>
-        <w:rPr>
-          <w:u w:val="none"/>
-        </w:rPr>
-      </w:pPr>
-      <w:r>
-        <w:rPr>
-          <w:rtl w:val="0"/>
-        </w:rPr>
-        <w:t xml:space="preserve">Completar el marco teórico:</w:t>
-      </w:r>
-    </w:p>
-    <w:p>
-      <w:pPr>
-        <w:numPr>
-          <w:ilvl w:val="1"/>
-          <w:numId w:val="13"/>
-        </w:numPr>
-        <w:ind w:left="1440" w:hanging="360"/>
-        <w:jc w:val="both"/>
-        <w:rPr>
-          <w:u w:val="none"/>
-        </w:rPr>
-      </w:pPr>
-      <w:r>
-        <w:rPr>
-          <w:rtl w:val="0"/>
-        </w:rPr>
-        <w:t xml:space="preserve">Amenazas y vulnerabilidades a las que responde el SIEM: terminar de agregar las amenazas y sus descripciones.</w:t>
-      </w:r>
-    </w:p>
-    <w:p>
-      <w:pPr>
-        <w:jc w:val="both"/>
-        <w:rPr/>
-      </w:pPr>
-      <w:r>
-        <w:rPr>
-          <w:rtl w:val="0"/>
-        </w:rPr>
-      </w:r>
-    </w:p>
-    <w:p>
-      <w:pPr>
-        <w:pStyle w:val="Heading1"/>
-        <w:spacing w:line="360" w:lineRule="auto"/>
-        <w:jc w:val="both"/>
-        <w:rPr/>
-      </w:pPr>
-      <w:bookmarkStart w:colFirst="0" w:colLast="0" w:name="_1g7acs2pbmlv" w:id="5"/>
-      <w:bookmarkEnd w:id="5"/>
-      <w:r>
-        <w:rPr>
-          <w:rtl w:val="0"/>
-        </w:rPr>
-        <w:t xml:space="preserve">Iteración 1: “Análisis de herramientas disponibles”</w:t>
-      </w:r>
-    </w:p>
-    <w:p>
-      <w:pPr>
-        <w:spacing w:line="360" w:lineRule="auto"/>
-        <w:jc w:val="both"/>
-        <w:rPr>
-          <w:color w:val="ff0000"/>
-          <w:sz w:val="24"/>
-          <w:szCs w:val="24"/>
-        </w:rPr>
-      </w:pPr>
-      <w:r>
-        <w:rPr>
-          <w:color w:val="ff0000"/>
-          <w:sz w:val="24"/>
-          <w:szCs w:val="24"/>
-          <w:rtl w:val="0"/>
-        </w:rPr>
-        <w:t xml:space="preserve">Uno de los SIEM más populares es Splunk [1], que está desarrollado por un socio de Cisco. Entre las soluciones propietarias también están Enterprise Security Manager [2] de McAfee. Se trata de soluciones ampliamente utilizadas en SOCs. Otra solución popular y de código abierto es ELK [3], que integra aplicaciones como Elasticsearch, Logstash y Kibana. AlienVault [4] es una solución de entrada de bajo costo con características sorprendentemente robustas para pequeñas y medianas empresas. No ofrece capacidades avanzadas, pero para organizaciones que buscan su primer producto SIEM, AlienVault es difícil de superar.</w:t>
-      </w:r>
-    </w:p>
-    <w:p>
-      <w:pPr>
-        <w:spacing w:line="360" w:lineRule="auto"/>
-        <w:ind w:firstLine="720"/>
-        <w:jc w:val="both"/>
-        <w:rPr>
-          <w:sz w:val="24"/>
-          <w:szCs w:val="24"/>
-        </w:rPr>
-      </w:pPr>
-      <w:r>
-        <w:rPr>
-          <w:sz w:val="24"/>
-          <w:szCs w:val="24"/>
-          <w:rtl w:val="0"/>
-        </w:rPr>
-        <w:t xml:space="preserve">Por otro lado, en el mismo curso de CCNA Cybersecurity Operations 1.1 se me menciona a Security Onion como una posible solución SIEM, ya que es una suite de código abierto que contiene múltiples componentes para el monitoreo de seguridad de redes y herramientas para análisis de alertas. </w:t>
-      </w:r>
-    </w:p>
-    <w:p>
-      <w:pPr>
-        <w:spacing w:line="360" w:lineRule="auto"/>
-        <w:ind w:firstLine="720"/>
-        <w:jc w:val="both"/>
-        <w:rPr>
-          <w:sz w:val="24"/>
-          <w:szCs w:val="24"/>
-        </w:rPr>
-      </w:pPr>
-      <w:r>
-        <w:rPr>
-          <w:sz w:val="24"/>
-          <w:szCs w:val="24"/>
-          <w:rtl w:val="0"/>
-        </w:rPr>
-        <w:t xml:space="preserve">Security Onion es una distribución de Linux de código abierto y gratuita para la búsqueda de amenazas, supervisión de la seguridad a nivel empresarial y la gestión de registros. Incluye herramientas como:</w:t>
       </w:r>
     </w:p>
     <w:p>
@@ -3633,28 +3510,128 @@
           <w:ilvl w:val="0"/>
           <w:numId w:val="14"/>
         </w:numPr>
-        <w:spacing w:line="360" w:lineRule="auto"/>
+        <w:ind w:left="720" w:hanging="360"/>
+        <w:jc w:val="both"/>
+        <w:rPr>
+          <w:u w:val="none"/>
+        </w:rPr>
+      </w:pPr>
+      <w:r>
+        <w:rPr>
+          <w:rtl w:val="0"/>
+        </w:rPr>
+        <w:t xml:space="preserve">Completar el marco teórico:</w:t>
+      </w:r>
+    </w:p>
+    <w:p>
+      <w:pPr>
+        <w:numPr>
+          <w:ilvl w:val="1"/>
+          <w:numId w:val="14"/>
+        </w:numPr>
         <w:ind w:left="1440" w:hanging="360"/>
         <w:jc w:val="both"/>
         <w:rPr>
-          <w:sz w:val="24"/>
-          <w:szCs w:val="24"/>
-        </w:rPr>
-      </w:pPr>
-      <w:r>
-        <w:rPr>
-          <w:sz w:val="24"/>
-          <w:szCs w:val="24"/>
-          <w:rtl w:val="0"/>
-        </w:rPr>
-        <w:t xml:space="preserve">Elasticsearch </w:t>
+          <w:u w:val="none"/>
+        </w:rPr>
+      </w:pPr>
+      <w:r>
+        <w:rPr>
+          <w:rtl w:val="0"/>
+        </w:rPr>
+        <w:t xml:space="preserve">Amenazas y vulnerabilidades a las que responde el SIEM: terminar de agregar las amenazas y sus descripciones.</w:t>
+      </w:r>
+    </w:p>
+    <w:p>
+      <w:pPr>
+        <w:jc w:val="both"/>
+        <w:rPr/>
+      </w:pPr>
+      <w:r>
+        <w:rPr>
+          <w:rtl w:val="0"/>
+        </w:rPr>
+      </w:r>
+    </w:p>
+    <w:p>
+      <w:pPr>
+        <w:pStyle w:val="Heading1"/>
+        <w:spacing w:line="360" w:lineRule="auto"/>
+        <w:jc w:val="both"/>
+        <w:rPr/>
+      </w:pPr>
+      <w:bookmarkStart w:colFirst="0" w:colLast="0" w:name="_1g7acs2pbmlv" w:id="5"/>
+      <w:bookmarkEnd w:id="5"/>
+      <w:r>
+        <w:rPr>
+          <w:rtl w:val="0"/>
+        </w:rPr>
+        <w:t xml:space="preserve">Iteración 1: “Análisis de herramientas disponibles”</w:t>
+      </w:r>
+    </w:p>
+    <w:p>
+      <w:pPr>
+        <w:spacing w:line="360" w:lineRule="auto"/>
+        <w:jc w:val="both"/>
+        <w:rPr>
+          <w:color w:val="ff0000"/>
+          <w:sz w:val="24"/>
+          <w:szCs w:val="24"/>
+        </w:rPr>
+      </w:pPr>
+      <w:r>
+        <w:rPr>
+          <w:color w:val="ff0000"/>
+          <w:sz w:val="24"/>
+          <w:szCs w:val="24"/>
+          <w:rtl w:val="0"/>
+        </w:rPr>
+        <w:t xml:space="preserve">Uno de los SIEM más populares es Splunk [1], que está desarrollado por un socio de Cisco. Entre las soluciones propietarias también están Enterprise Security Manager [2] de McAfee. Se trata de soluciones ampliamente utilizadas en SOCs. Otra solución popular y de código abierto es ELK [3], que integra aplicaciones como Elasticsearch, Logstash y Kibana. AlienVault [4] es una solución de entrada de bajo costo con características sorprendentemente robustas para pequeñas y medianas empresas. No ofrece capacidades avanzadas, pero para organizaciones que buscan su primer producto SIEM, AlienVault es difícil de superar.</w:t>
+      </w:r>
+    </w:p>
+    <w:p>
+      <w:pPr>
+        <w:spacing w:line="360" w:lineRule="auto"/>
+        <w:ind w:firstLine="720"/>
+        <w:jc w:val="both"/>
+        <w:rPr>
+          <w:sz w:val="24"/>
+          <w:szCs w:val="24"/>
+        </w:rPr>
+      </w:pPr>
+      <w:r>
+        <w:rPr>
+          <w:sz w:val="24"/>
+          <w:szCs w:val="24"/>
+          <w:rtl w:val="0"/>
+        </w:rPr>
+        <w:t xml:space="preserve">Por otro lado, en el mismo curso de CCNA Cybersecurity Operations 1.1 se me menciona a Security Onion como una posible solución SIEM, ya que es una suite de código abierto que contiene múltiples componentes para el monitoreo de seguridad de redes y herramientas para análisis de alertas. </w:t>
+      </w:r>
+    </w:p>
+    <w:p>
+      <w:pPr>
+        <w:spacing w:line="360" w:lineRule="auto"/>
+        <w:ind w:firstLine="720"/>
+        <w:jc w:val="both"/>
+        <w:rPr>
+          <w:sz w:val="24"/>
+          <w:szCs w:val="24"/>
+        </w:rPr>
+      </w:pPr>
+      <w:r>
+        <w:rPr>
+          <w:sz w:val="24"/>
+          <w:szCs w:val="24"/>
+          <w:rtl w:val="0"/>
+        </w:rPr>
+        <w:t xml:space="preserve">Security Onion es una distribución de Linux de código abierto y gratuita para la búsqueda de amenazas, supervisión de la seguridad a nivel empresarial y la gestión de registros. Incluye herramientas como:</w:t>
       </w:r>
     </w:p>
     <w:p>
       <w:pPr>
         <w:numPr>
           <w:ilvl w:val="0"/>
-          <w:numId w:val="14"/>
+          <w:numId w:val="15"/>
         </w:numPr>
         <w:spacing w:line="360" w:lineRule="auto"/>
         <w:ind w:left="1440" w:hanging="360"/>
@@ -3670,14 +3647,14 @@
           <w:szCs w:val="24"/>
           <w:rtl w:val="0"/>
         </w:rPr>
-        <w:t xml:space="preserve">Logstash</w:t>
+        <w:t xml:space="preserve">Elasticsearch </w:t>
       </w:r>
     </w:p>
     <w:p>
       <w:pPr>
         <w:numPr>
           <w:ilvl w:val="0"/>
-          <w:numId w:val="14"/>
+          <w:numId w:val="15"/>
         </w:numPr>
         <w:spacing w:line="360" w:lineRule="auto"/>
         <w:ind w:left="1440" w:hanging="360"/>
@@ -3693,14 +3670,14 @@
           <w:szCs w:val="24"/>
           <w:rtl w:val="0"/>
         </w:rPr>
-        <w:t xml:space="preserve">Kibana</w:t>
+        <w:t xml:space="preserve">Logstash</w:t>
       </w:r>
     </w:p>
     <w:p>
       <w:pPr>
         <w:numPr>
           <w:ilvl w:val="0"/>
-          <w:numId w:val="14"/>
+          <w:numId w:val="15"/>
         </w:numPr>
         <w:spacing w:line="360" w:lineRule="auto"/>
         <w:ind w:left="1440" w:hanging="360"/>
@@ -3716,14 +3693,14 @@
           <w:szCs w:val="24"/>
           <w:rtl w:val="0"/>
         </w:rPr>
-        <w:t xml:space="preserve">Snort</w:t>
+        <w:t xml:space="preserve">Kibana</w:t>
       </w:r>
     </w:p>
     <w:p>
       <w:pPr>
         <w:numPr>
           <w:ilvl w:val="0"/>
-          <w:numId w:val="14"/>
+          <w:numId w:val="15"/>
         </w:numPr>
         <w:spacing w:line="360" w:lineRule="auto"/>
         <w:ind w:left="1440" w:hanging="360"/>
@@ -3739,14 +3716,14 @@
           <w:szCs w:val="24"/>
           <w:rtl w:val="0"/>
         </w:rPr>
-        <w:t xml:space="preserve">Suricata</w:t>
+        <w:t xml:space="preserve">Snort</w:t>
       </w:r>
     </w:p>
     <w:p>
       <w:pPr>
         <w:numPr>
           <w:ilvl w:val="0"/>
-          <w:numId w:val="14"/>
+          <w:numId w:val="15"/>
         </w:numPr>
         <w:spacing w:line="360" w:lineRule="auto"/>
         <w:ind w:left="1440" w:hanging="360"/>
@@ -3762,14 +3739,14 @@
           <w:szCs w:val="24"/>
           <w:rtl w:val="0"/>
         </w:rPr>
-        <w:t xml:space="preserve">Zeek</w:t>
+        <w:t xml:space="preserve">Suricata</w:t>
       </w:r>
     </w:p>
     <w:p>
       <w:pPr>
         <w:numPr>
           <w:ilvl w:val="0"/>
-          <w:numId w:val="14"/>
+          <w:numId w:val="15"/>
         </w:numPr>
         <w:spacing w:line="360" w:lineRule="auto"/>
         <w:ind w:left="1440" w:hanging="360"/>
@@ -3785,14 +3762,14 @@
           <w:szCs w:val="24"/>
           <w:rtl w:val="0"/>
         </w:rPr>
-        <w:t xml:space="preserve">Wazuh</w:t>
+        <w:t xml:space="preserve">Zeek</w:t>
       </w:r>
     </w:p>
     <w:p>
       <w:pPr>
         <w:numPr>
           <w:ilvl w:val="0"/>
-          <w:numId w:val="14"/>
+          <w:numId w:val="15"/>
         </w:numPr>
         <w:spacing w:line="360" w:lineRule="auto"/>
         <w:ind w:left="1440" w:hanging="360"/>
@@ -3808,14 +3785,14 @@
           <w:szCs w:val="24"/>
           <w:rtl w:val="0"/>
         </w:rPr>
-        <w:t xml:space="preserve">Sguil</w:t>
+        <w:t xml:space="preserve">Wazuh</w:t>
       </w:r>
     </w:p>
     <w:p>
       <w:pPr>
         <w:numPr>
           <w:ilvl w:val="0"/>
-          <w:numId w:val="14"/>
+          <w:numId w:val="15"/>
         </w:numPr>
         <w:spacing w:line="360" w:lineRule="auto"/>
         <w:ind w:left="1440" w:hanging="360"/>
@@ -3831,14 +3808,14 @@
           <w:szCs w:val="24"/>
           <w:rtl w:val="0"/>
         </w:rPr>
-        <w:t xml:space="preserve">Squert</w:t>
+        <w:t xml:space="preserve">Sguil</w:t>
       </w:r>
     </w:p>
     <w:p>
       <w:pPr>
         <w:numPr>
           <w:ilvl w:val="0"/>
-          <w:numId w:val="14"/>
+          <w:numId w:val="15"/>
         </w:numPr>
         <w:spacing w:line="360" w:lineRule="auto"/>
         <w:ind w:left="1440" w:hanging="360"/>
@@ -3854,14 +3831,37 @@
           <w:szCs w:val="24"/>
           <w:rtl w:val="0"/>
         </w:rPr>
-        <w:t xml:space="preserve">CyberChef</w:t>
+        <w:t xml:space="preserve">Squert</w:t>
       </w:r>
     </w:p>
     <w:p>
       <w:pPr>
         <w:numPr>
           <w:ilvl w:val="0"/>
-          <w:numId w:val="14"/>
+          <w:numId w:val="15"/>
+        </w:numPr>
+        <w:spacing w:line="360" w:lineRule="auto"/>
+        <w:ind w:left="1440" w:hanging="360"/>
+        <w:jc w:val="both"/>
+        <w:rPr>
+          <w:sz w:val="24"/>
+          <w:szCs w:val="24"/>
+        </w:rPr>
+      </w:pPr>
+      <w:r>
+        <w:rPr>
+          <w:sz w:val="24"/>
+          <w:szCs w:val="24"/>
+          <w:rtl w:val="0"/>
+        </w:rPr>
+        <w:t xml:space="preserve">CyberChef</w:t>
+      </w:r>
+    </w:p>
+    <w:p>
+      <w:pPr>
+        <w:numPr>
+          <w:ilvl w:val="0"/>
+          <w:numId w:val="15"/>
         </w:numPr>
         <w:spacing w:line="360" w:lineRule="auto"/>
         <w:ind w:left="1440" w:hanging="360"/>
@@ -8435,12 +8435,12 @@
           <wp:inline distB="114300" distT="114300" distL="114300" distR="114300">
             <wp:extent cx="5731200" cy="6273800"/>
             <wp:effectExtent b="0" l="0" r="0" t="0"/>
-            <wp:docPr id="1" name="image1.png"/>
+            <wp:docPr id="15" name="image19.png"/>
             <a:graphic>
               <a:graphicData uri="http://schemas.openxmlformats.org/drawingml/2006/picture">
                 <pic:pic>
                   <pic:nvPicPr>
-                    <pic:cNvPr id="0" name="image1.png"/>
+                    <pic:cNvPr id="0" name="image19.png"/>
                     <pic:cNvPicPr preferRelativeResize="0"/>
                   </pic:nvPicPr>
                   <pic:blipFill>
@@ -8578,12 +8578,12 @@
           <wp:inline distB="114300" distT="114300" distL="114300" distR="114300">
             <wp:extent cx="3402836" cy="1785938"/>
             <wp:effectExtent b="0" l="0" r="0" t="0"/>
-            <wp:docPr id="12" name="image15.png"/>
+            <wp:docPr id="8" name="image22.png"/>
             <a:graphic>
               <a:graphicData uri="http://schemas.openxmlformats.org/drawingml/2006/picture">
                 <pic:pic>
                   <pic:nvPicPr>
-                    <pic:cNvPr id="0" name="image15.png"/>
+                    <pic:cNvPr id="0" name="image22.png"/>
                     <pic:cNvPicPr preferRelativeResize="0"/>
                   </pic:nvPicPr>
                   <pic:blipFill>
@@ -8761,12 +8761,12 @@
                 <wp:inline distB="114300" distT="114300" distL="114300" distR="114300">
                   <wp:extent cx="4482938" cy="5652399"/>
                   <wp:effectExtent b="0" l="0" r="0" t="0"/>
-                  <wp:docPr id="9" name="image14.png"/>
+                  <wp:docPr id="20" name="image17.png"/>
                   <a:graphic>
                     <a:graphicData uri="http://schemas.openxmlformats.org/drawingml/2006/picture">
                       <pic:pic>
                         <pic:nvPicPr>
-                          <pic:cNvPr id="0" name="image14.png"/>
+                          <pic:cNvPr id="0" name="image17.png"/>
                           <pic:cNvPicPr preferRelativeResize="0"/>
                         </pic:nvPicPr>
                         <pic:blipFill>
@@ -8871,7 +8871,23 @@
           <w:szCs w:val="24"/>
           <w:rtl w:val="0"/>
         </w:rPr>
-        <w:t xml:space="preserve">En la Figura N + 1 se observa la distribución y flujo de datos entre los componentes principales (la pila Elastic) y secundarios (Curator, ElastAlert, freqServer y </w:t>
+        <w:t xml:space="preserve">En la Figura N + 1 se observa la distribución y flujo de datos entre los componentes principales (la pila Elastic) y secundarios (Curator, </w:t>
+      </w:r>
+      <w:r>
+        <w:rPr>
+          <w:sz w:val="24"/>
+          <w:szCs w:val="24"/>
+          <w:rtl w:val="0"/>
+        </w:rPr>
+        <w:t xml:space="preserve">ElastAlert</w:t>
+      </w:r>
+      <w:r>
+        <w:rPr>
+          <w:sz w:val="24"/>
+          <w:szCs w:val="24"/>
+          <w:rtl w:val="0"/>
+        </w:rPr>
+        <w:t xml:space="preserve">, freqServer y </w:t>
       </w:r>
       <w:r>
         <w:rPr>
@@ -9262,7 +9278,7 @@
       <w:pPr>
         <w:numPr>
           <w:ilvl w:val="0"/>
-          <w:numId w:val="11"/>
+          <w:numId w:val="12"/>
         </w:numPr>
         <w:spacing w:line="360" w:lineRule="auto"/>
         <w:ind w:left="1440" w:hanging="360"/>
@@ -9302,7 +9318,7 @@
       <w:pPr>
         <w:numPr>
           <w:ilvl w:val="1"/>
-          <w:numId w:val="11"/>
+          <w:numId w:val="12"/>
         </w:numPr>
         <w:spacing w:line="360" w:lineRule="auto"/>
         <w:ind w:left="2160" w:hanging="360"/>
@@ -9326,7 +9342,7 @@
       <w:pPr>
         <w:numPr>
           <w:ilvl w:val="2"/>
-          <w:numId w:val="11"/>
+          <w:numId w:val="12"/>
         </w:numPr>
         <w:spacing w:line="360" w:lineRule="auto"/>
         <w:ind w:left="2880" w:hanging="360"/>
@@ -9350,7 +9366,7 @@
       <w:pPr>
         <w:numPr>
           <w:ilvl w:val="2"/>
-          <w:numId w:val="11"/>
+          <w:numId w:val="12"/>
         </w:numPr>
         <w:spacing w:line="360" w:lineRule="auto"/>
         <w:ind w:left="2880" w:hanging="360"/>
@@ -9374,7 +9390,7 @@
       <w:pPr>
         <w:numPr>
           <w:ilvl w:val="2"/>
-          <w:numId w:val="11"/>
+          <w:numId w:val="12"/>
         </w:numPr>
         <w:spacing w:line="360" w:lineRule="auto"/>
         <w:ind w:left="2880" w:hanging="360"/>
@@ -9398,7 +9414,7 @@
       <w:pPr>
         <w:numPr>
           <w:ilvl w:val="2"/>
-          <w:numId w:val="11"/>
+          <w:numId w:val="12"/>
         </w:numPr>
         <w:spacing w:line="360" w:lineRule="auto"/>
         <w:ind w:left="2880" w:hanging="360"/>
@@ -9422,7 +9438,7 @@
       <w:pPr>
         <w:numPr>
           <w:ilvl w:val="2"/>
-          <w:numId w:val="11"/>
+          <w:numId w:val="12"/>
         </w:numPr>
         <w:spacing w:line="360" w:lineRule="auto"/>
         <w:ind w:left="2880" w:hanging="360"/>
@@ -10071,12 +10087,12 @@
                 <wp:inline distB="114300" distT="114300" distL="114300" distR="114300">
                   <wp:extent cx="3452813" cy="3600489"/>
                   <wp:effectExtent b="0" l="0" r="0" t="0"/>
-                  <wp:docPr id="5" name="image10.png"/>
+                  <wp:docPr id="3" name="image12.png"/>
                   <a:graphic>
                     <a:graphicData uri="http://schemas.openxmlformats.org/drawingml/2006/picture">
                       <pic:pic>
                         <pic:nvPicPr>
-                          <pic:cNvPr id="0" name="image10.png"/>
+                          <pic:cNvPr id="0" name="image12.png"/>
                           <pic:cNvPicPr preferRelativeResize="0"/>
                         </pic:nvPicPr>
                         <pic:blipFill>
@@ -10191,7 +10207,7 @@
       <w:pPr>
         <w:numPr>
           <w:ilvl w:val="0"/>
-          <w:numId w:val="15"/>
+          <w:numId w:val="16"/>
         </w:numPr>
         <w:spacing w:line="360" w:lineRule="auto"/>
         <w:ind w:left="1440" w:hanging="360"/>
@@ -10286,12 +10302,12 @@
                 <wp:inline distB="114300" distT="114300" distL="114300" distR="114300">
                   <wp:extent cx="5110163" cy="4823075"/>
                   <wp:effectExtent b="0" l="0" r="0" t="0"/>
-                  <wp:docPr id="2" name="image4.png"/>
+                  <wp:docPr id="1" name="image14.png"/>
                   <a:graphic>
                     <a:graphicData uri="http://schemas.openxmlformats.org/drawingml/2006/picture">
                       <pic:pic>
                         <pic:nvPicPr>
-                          <pic:cNvPr id="0" name="image4.png"/>
+                          <pic:cNvPr id="0" name="image14.png"/>
                           <pic:cNvPicPr preferRelativeResize="0"/>
                         </pic:nvPicPr>
                         <pic:blipFill>
@@ -10454,7 +10470,7 @@
       <w:pPr>
         <w:numPr>
           <w:ilvl w:val="0"/>
-          <w:numId w:val="9"/>
+          <w:numId w:val="10"/>
         </w:numPr>
         <w:spacing w:line="360" w:lineRule="auto"/>
         <w:ind w:left="1440" w:hanging="360"/>
@@ -10549,12 +10565,12 @@
                 <wp:inline distB="114300" distT="114300" distL="114300" distR="114300">
                   <wp:extent cx="4862513" cy="6377715"/>
                   <wp:effectExtent b="0" l="0" r="0" t="0"/>
-                  <wp:docPr id="10" name="image11.png"/>
+                  <wp:docPr id="7" name="image1.png"/>
                   <a:graphic>
                     <a:graphicData uri="http://schemas.openxmlformats.org/drawingml/2006/picture">
                       <pic:pic>
                         <pic:nvPicPr>
-                          <pic:cNvPr id="0" name="image11.png"/>
+                          <pic:cNvPr id="0" name="image1.png"/>
                           <pic:cNvPicPr preferRelativeResize="0"/>
                         </pic:nvPicPr>
                         <pic:blipFill>
@@ -10919,12 +10935,12 @@
                 <wp:inline distB="114300" distT="114300" distL="114300" distR="114300">
                   <wp:extent cx="5591175" cy="3200400"/>
                   <wp:effectExtent b="0" l="0" r="0" t="0"/>
-                  <wp:docPr id="7" name="image13.png"/>
+                  <wp:docPr id="18" name="image6.png"/>
                   <a:graphic>
                     <a:graphicData uri="http://schemas.openxmlformats.org/drawingml/2006/picture">
                       <pic:pic>
                         <pic:nvPicPr>
-                          <pic:cNvPr id="0" name="image13.png"/>
+                          <pic:cNvPr id="0" name="image6.png"/>
                           <pic:cNvPicPr preferRelativeResize="0"/>
                         </pic:nvPicPr>
                         <pic:blipFill>
@@ -11131,12 +11147,12 @@
                 <wp:inline distB="114300" distT="114300" distL="114300" distR="114300">
                   <wp:extent cx="5591175" cy="3594100"/>
                   <wp:effectExtent b="0" l="0" r="0" t="0"/>
-                  <wp:docPr id="8" name="image9.png"/>
+                  <wp:docPr id="4" name="image7.png"/>
                   <a:graphic>
                     <a:graphicData uri="http://schemas.openxmlformats.org/drawingml/2006/picture">
                       <pic:pic>
                         <pic:nvPicPr>
-                          <pic:cNvPr id="0" name="image9.png"/>
+                          <pic:cNvPr id="0" name="image7.png"/>
                           <pic:cNvPicPr preferRelativeResize="0"/>
                         </pic:nvPicPr>
                         <pic:blipFill>
@@ -11309,6 +11325,772 @@
     </w:p>
     <w:p>
       <w:pPr>
+        <w:pStyle w:val="Heading3"/>
+        <w:spacing w:line="360" w:lineRule="auto"/>
+        <w:jc w:val="both"/>
+        <w:rPr/>
+      </w:pPr>
+      <w:bookmarkStart w:colFirst="0" w:colLast="0" w:name="_n57r3ksqp3ik" w:id="16"/>
+      <w:bookmarkEnd w:id="16"/>
+      <w:r>
+        <w:rPr>
+          <w:rtl w:val="0"/>
+        </w:rPr>
+      </w:r>
+    </w:p>
+    <w:p>
+      <w:pPr>
+        <w:spacing w:line="360" w:lineRule="auto"/>
+        <w:jc w:val="both"/>
+        <w:rPr/>
+      </w:pPr>
+      <w:r>
+        <w:rPr>
+          <w:rtl w:val="0"/>
+        </w:rPr>
+      </w:r>
+    </w:p>
+    <w:p>
+      <w:pPr>
+        <w:spacing w:line="360" w:lineRule="auto"/>
+        <w:jc w:val="both"/>
+        <w:rPr/>
+      </w:pPr>
+      <w:r>
+        <w:rPr>
+          <w:rtl w:val="0"/>
+        </w:rPr>
+      </w:r>
+    </w:p>
+    <w:p>
+      <w:pPr>
+        <w:spacing w:line="360" w:lineRule="auto"/>
+        <w:jc w:val="both"/>
+        <w:rPr/>
+      </w:pPr>
+      <w:r>
+        <w:rPr>
+          <w:rtl w:val="0"/>
+        </w:rPr>
+      </w:r>
+    </w:p>
+    <w:p>
+      <w:pPr>
+        <w:pStyle w:val="Heading3"/>
+        <w:spacing w:line="360" w:lineRule="auto"/>
+        <w:jc w:val="both"/>
+        <w:rPr>
+          <w:sz w:val="24"/>
+          <w:szCs w:val="24"/>
+        </w:rPr>
+      </w:pPr>
+      <w:bookmarkStart w:colFirst="0" w:colLast="0" w:name="_qbj4oz1g6h9n" w:id="17"/>
+      <w:bookmarkEnd w:id="17"/>
+      <w:r>
+        <w:rPr>
+          <w:rtl w:val="0"/>
+        </w:rPr>
+        <w:t xml:space="preserve">El panel de control general: TheHive y Cortex</w:t>
+      </w:r>
+      <w:r>
+        <w:rPr>
+          <w:rtl w:val="0"/>
+        </w:rPr>
+      </w:r>
+    </w:p>
+    <w:p>
+      <w:pPr>
+        <w:spacing w:line="360" w:lineRule="auto"/>
+        <w:ind w:firstLine="720"/>
+        <w:jc w:val="both"/>
+        <w:rPr>
+          <w:sz w:val="24"/>
+          <w:szCs w:val="24"/>
+        </w:rPr>
+      </w:pPr>
+      <w:r>
+        <w:rPr>
+          <w:sz w:val="24"/>
+          <w:szCs w:val="24"/>
+          <w:rtl w:val="0"/>
+        </w:rPr>
+        <w:t xml:space="preserve">Como se mencionó en las secciones anteriores, Security Onion requiere de otros elementos capaces de realizar la gestión integral de incidentes y sus respuestas, elementos que sean capaces de condensar y presentar información a los analistas del CSIRT encargados de monitorear y responder a las anomalías e incidentes detectados.  TheHive es la herramienta que se eligió para esta tarea ya que es una plataforma de respuesta a incidentes de seguridad gratuita y de código abierto, cumpliendo así con uno de los requerimientos no funcionales del proyecto, referido al tipo de licencia y accesibilidad al código. Otra de las razones para la elección de esta plataforma en particular ha sido su escalabilidad y su integración con MISP, lo que permite compartir información sobre las amenazas detectadas con otros CSIRT de organizaciones aliadas. Las tres capacidades centrales son la elaboración de casos, la respuesta a estos y la anteriormente mencionada colaboración con otros SOC / CSIRT.</w:t>
+      </w:r>
+    </w:p>
+    <w:p>
+      <w:pPr>
+        <w:spacing w:line="360" w:lineRule="auto"/>
+        <w:ind w:firstLine="720"/>
+        <w:jc w:val="both"/>
+        <w:rPr>
+          <w:sz w:val="24"/>
+          <w:szCs w:val="24"/>
+        </w:rPr>
+      </w:pPr>
+      <w:r>
+        <w:rPr>
+          <w:rtl w:val="0"/>
+        </w:rPr>
+      </w:r>
+    </w:p>
+    <w:tbl>
+      <w:tblPr>
+        <w:tblStyle w:val="Table9"/>
+        <w:tblW w:w="9029.0" w:type="dxa"/>
+        <w:jc w:val="left"/>
+        <w:tblInd w:w="100.0" w:type="pct"/>
+        <w:tblLayout w:type="fixed"/>
+        <w:tblLook w:val="0600"/>
+      </w:tblPr>
+      <w:tblGrid>
+        <w:gridCol w:w="9029"/>
+        <w:tblGridChange w:id="0">
+          <w:tblGrid>
+            <w:gridCol w:w="9029"/>
+          </w:tblGrid>
+        </w:tblGridChange>
+      </w:tblGrid>
+      <w:tr>
+        <w:tc>
+          <w:tcPr>
+            <w:shd w:fill="auto" w:val="clear"/>
+            <w:tcMar>
+              <w:top w:w="100.0" w:type="dxa"/>
+              <w:left w:w="100.0" w:type="dxa"/>
+              <w:bottom w:w="100.0" w:type="dxa"/>
+              <w:right w:w="100.0" w:type="dxa"/>
+            </w:tcMar>
+            <w:vAlign w:val="top"/>
+          </w:tcPr>
+          <w:p>
+            <w:pPr>
+              <w:keepNext w:val="0"/>
+              <w:keepLines w:val="0"/>
+              <w:widowControl w:val="0"/>
+              <w:pBdr>
+                <w:top w:space="0" w:sz="0" w:val="nil"/>
+                <w:left w:space="0" w:sz="0" w:val="nil"/>
+                <w:bottom w:space="0" w:sz="0" w:val="nil"/>
+                <w:right w:space="0" w:sz="0" w:val="nil"/>
+                <w:between w:space="0" w:sz="0" w:val="nil"/>
+              </w:pBdr>
+              <w:shd w:fill="auto" w:val="clear"/>
+              <w:spacing w:after="0" w:before="0" w:line="240" w:lineRule="auto"/>
+              <w:ind w:left="0" w:right="0" w:firstLine="0"/>
+              <w:jc w:val="left"/>
+              <w:rPr>
+                <w:sz w:val="24"/>
+                <w:szCs w:val="24"/>
+              </w:rPr>
+            </w:pPr>
+            <w:r>
+              <w:rPr>
+                <w:sz w:val="24"/>
+                <w:szCs w:val="24"/>
+              </w:rPr>
+              <w:drawing>
+                <wp:inline distB="114300" distT="114300" distL="114300" distR="114300">
+                  <wp:extent cx="5591175" cy="2819400"/>
+                  <wp:effectExtent b="0" l="0" r="0" t="0"/>
+                  <wp:docPr id="5" name="image11.png"/>
+                  <a:graphic>
+                    <a:graphicData uri="http://schemas.openxmlformats.org/drawingml/2006/picture">
+                      <pic:pic>
+                        <pic:nvPicPr>
+                          <pic:cNvPr id="0" name="image11.png"/>
+                          <pic:cNvPicPr preferRelativeResize="0"/>
+                        </pic:nvPicPr>
+                        <pic:blipFill>
+                          <a:blip r:embed="rId22"/>
+                          <a:srcRect b="0" l="0" r="0" t="0"/>
+                          <a:stretch>
+                            <a:fillRect/>
+                          </a:stretch>
+                        </pic:blipFill>
+                        <pic:spPr>
+                          <a:xfrm>
+                            <a:off x="0" y="0"/>
+                            <a:ext cx="5591175" cy="2819400"/>
+                          </a:xfrm>
+                          <a:prstGeom prst="rect"/>
+                          <a:ln/>
+                        </pic:spPr>
+                      </pic:pic>
+                    </a:graphicData>
+                  </a:graphic>
+                </wp:inline>
+              </w:drawing>
+            </w:r>
+            <w:r>
+              <w:rPr>
+                <w:rtl w:val="0"/>
+              </w:rPr>
+            </w:r>
+          </w:p>
+        </w:tc>
+      </w:tr>
+      <w:tr>
+        <w:tc>
+          <w:tcPr>
+            <w:shd w:fill="auto" w:val="clear"/>
+            <w:tcMar>
+              <w:top w:w="100.0" w:type="dxa"/>
+              <w:left w:w="100.0" w:type="dxa"/>
+              <w:bottom w:w="100.0" w:type="dxa"/>
+              <w:right w:w="100.0" w:type="dxa"/>
+            </w:tcMar>
+            <w:vAlign w:val="top"/>
+          </w:tcPr>
+          <w:p>
+            <w:pPr>
+              <w:keepNext w:val="0"/>
+              <w:keepLines w:val="0"/>
+              <w:widowControl w:val="0"/>
+              <w:pBdr>
+                <w:top w:space="0" w:sz="0" w:val="nil"/>
+                <w:left w:space="0" w:sz="0" w:val="nil"/>
+                <w:bottom w:space="0" w:sz="0" w:val="nil"/>
+                <w:right w:space="0" w:sz="0" w:val="nil"/>
+                <w:between w:space="0" w:sz="0" w:val="nil"/>
+              </w:pBdr>
+              <w:shd w:fill="auto" w:val="clear"/>
+              <w:spacing w:after="0" w:before="0" w:line="240" w:lineRule="auto"/>
+              <w:ind w:left="0" w:right="0" w:firstLine="0"/>
+              <w:jc w:val="center"/>
+              <w:rPr>
+                <w:sz w:val="24"/>
+                <w:szCs w:val="24"/>
+              </w:rPr>
+            </w:pPr>
+            <w:r>
+              <w:rPr>
+                <w:sz w:val="24"/>
+                <w:szCs w:val="24"/>
+                <w:rtl w:val="0"/>
+              </w:rPr>
+              <w:t xml:space="preserve">Figura N+8: Alertas recibidas en el panel de TheHive</w:t>
+            </w:r>
+          </w:p>
+        </w:tc>
+      </w:tr>
+    </w:tbl>
+    <w:p>
+      <w:pPr>
+        <w:spacing w:line="360" w:lineRule="auto"/>
+        <w:ind w:firstLine="720"/>
+        <w:jc w:val="both"/>
+        <w:rPr>
+          <w:sz w:val="24"/>
+          <w:szCs w:val="24"/>
+        </w:rPr>
+      </w:pPr>
+      <w:r>
+        <w:rPr>
+          <w:rtl w:val="0"/>
+        </w:rPr>
+      </w:r>
+    </w:p>
+    <w:p>
+      <w:pPr>
+        <w:spacing w:line="360" w:lineRule="auto"/>
+        <w:ind w:firstLine="720"/>
+        <w:jc w:val="both"/>
+        <w:rPr>
+          <w:sz w:val="24"/>
+          <w:szCs w:val="24"/>
+        </w:rPr>
+      </w:pPr>
+      <w:r>
+        <w:rPr>
+          <w:sz w:val="24"/>
+          <w:szCs w:val="24"/>
+          <w:rtl w:val="0"/>
+        </w:rPr>
+        <w:t xml:space="preserve">En cuanto a la elaboración de casos y tareas asociadas, estas se crean en base a las alertas recibidas (figura N+8), donde el primer paso consiste en la creación de un caso para luego asociar este a una o varias de las alertas presentes utilizando la plantilla disponible (figura N+9), posteriormente es posible agregar tareas asociadas al caso, las cuales se pueden asignar a distintos analistas; a continuación es posible sumar métricas y campos personalizados, reducir el tiempo de búsqueda y recopilación de datos así como automatizar algunas tareas de recopilación de antecedentes en el manejo de incidentes mediante el uso del tablero (dashboard) dinámico, tal como se observa en la figura N+10. En el proceso de creación del caso, thehive permite agregar cualquier otra información que se considere relevante, como etiquetas, archivos sospechosos de contener malware, etc a modo de evidencias.</w:t>
+      </w:r>
+    </w:p>
+    <w:p>
+      <w:pPr>
+        <w:spacing w:line="360" w:lineRule="auto"/>
+        <w:ind w:firstLine="720"/>
+        <w:jc w:val="both"/>
+        <w:rPr>
+          <w:sz w:val="24"/>
+          <w:szCs w:val="24"/>
+        </w:rPr>
+      </w:pPr>
+      <w:r>
+        <w:rPr>
+          <w:rtl w:val="0"/>
+        </w:rPr>
+      </w:r>
+    </w:p>
+    <w:tbl>
+      <w:tblPr>
+        <w:tblStyle w:val="Table10"/>
+        <w:tblW w:w="9029.0" w:type="dxa"/>
+        <w:jc w:val="left"/>
+        <w:tblInd w:w="100.0" w:type="pct"/>
+        <w:tblLayout w:type="fixed"/>
+        <w:tblLook w:val="0600"/>
+      </w:tblPr>
+      <w:tblGrid>
+        <w:gridCol w:w="9029"/>
+        <w:tblGridChange w:id="0">
+          <w:tblGrid>
+            <w:gridCol w:w="9029"/>
+          </w:tblGrid>
+        </w:tblGridChange>
+      </w:tblGrid>
+      <w:tr>
+        <w:tc>
+          <w:tcPr>
+            <w:shd w:fill="auto" w:val="clear"/>
+            <w:tcMar>
+              <w:top w:w="100.0" w:type="dxa"/>
+              <w:left w:w="100.0" w:type="dxa"/>
+              <w:bottom w:w="100.0" w:type="dxa"/>
+              <w:right w:w="100.0" w:type="dxa"/>
+            </w:tcMar>
+            <w:vAlign w:val="top"/>
+          </w:tcPr>
+          <w:p>
+            <w:pPr>
+              <w:keepNext w:val="0"/>
+              <w:keepLines w:val="0"/>
+              <w:widowControl w:val="0"/>
+              <w:pBdr>
+                <w:top w:space="0" w:sz="0" w:val="nil"/>
+                <w:left w:space="0" w:sz="0" w:val="nil"/>
+                <w:bottom w:space="0" w:sz="0" w:val="nil"/>
+                <w:right w:space="0" w:sz="0" w:val="nil"/>
+                <w:between w:space="0" w:sz="0" w:val="nil"/>
+              </w:pBdr>
+              <w:shd w:fill="auto" w:val="clear"/>
+              <w:spacing w:after="0" w:before="0" w:line="240" w:lineRule="auto"/>
+              <w:ind w:left="0" w:right="0" w:firstLine="0"/>
+              <w:jc w:val="left"/>
+              <w:rPr>
+                <w:sz w:val="24"/>
+                <w:szCs w:val="24"/>
+              </w:rPr>
+            </w:pPr>
+            <w:r>
+              <w:rPr>
+                <w:sz w:val="24"/>
+                <w:szCs w:val="24"/>
+              </w:rPr>
+              <w:drawing>
+                <wp:inline distB="114300" distT="114300" distL="114300" distR="114300">
+                  <wp:extent cx="5591175" cy="3835400"/>
+                  <wp:effectExtent b="0" l="0" r="0" t="0"/>
+                  <wp:docPr id="6" name="image4.png"/>
+                  <a:graphic>
+                    <a:graphicData uri="http://schemas.openxmlformats.org/drawingml/2006/picture">
+                      <pic:pic>
+                        <pic:nvPicPr>
+                          <pic:cNvPr id="0" name="image4.png"/>
+                          <pic:cNvPicPr preferRelativeResize="0"/>
+                        </pic:nvPicPr>
+                        <pic:blipFill>
+                          <a:blip r:embed="rId23"/>
+                          <a:srcRect b="0" l="0" r="0" t="0"/>
+                          <a:stretch>
+                            <a:fillRect/>
+                          </a:stretch>
+                        </pic:blipFill>
+                        <pic:spPr>
+                          <a:xfrm>
+                            <a:off x="0" y="0"/>
+                            <a:ext cx="5591175" cy="3835400"/>
+                          </a:xfrm>
+                          <a:prstGeom prst="rect"/>
+                          <a:ln/>
+                        </pic:spPr>
+                      </pic:pic>
+                    </a:graphicData>
+                  </a:graphic>
+                </wp:inline>
+              </w:drawing>
+            </w:r>
+            <w:r>
+              <w:rPr>
+                <w:rtl w:val="0"/>
+              </w:rPr>
+            </w:r>
+          </w:p>
+        </w:tc>
+      </w:tr>
+      <w:tr>
+        <w:tc>
+          <w:tcPr>
+            <w:shd w:fill="auto" w:val="clear"/>
+            <w:tcMar>
+              <w:top w:w="100.0" w:type="dxa"/>
+              <w:left w:w="100.0" w:type="dxa"/>
+              <w:bottom w:w="100.0" w:type="dxa"/>
+              <w:right w:w="100.0" w:type="dxa"/>
+            </w:tcMar>
+            <w:vAlign w:val="top"/>
+          </w:tcPr>
+          <w:p>
+            <w:pPr>
+              <w:keepNext w:val="0"/>
+              <w:keepLines w:val="0"/>
+              <w:widowControl w:val="0"/>
+              <w:pBdr>
+                <w:top w:space="0" w:sz="0" w:val="nil"/>
+                <w:left w:space="0" w:sz="0" w:val="nil"/>
+                <w:bottom w:space="0" w:sz="0" w:val="nil"/>
+                <w:right w:space="0" w:sz="0" w:val="nil"/>
+                <w:between w:space="0" w:sz="0" w:val="nil"/>
+              </w:pBdr>
+              <w:shd w:fill="auto" w:val="clear"/>
+              <w:spacing w:after="0" w:before="0" w:line="240" w:lineRule="auto"/>
+              <w:ind w:left="0" w:right="0" w:firstLine="0"/>
+              <w:jc w:val="center"/>
+              <w:rPr>
+                <w:sz w:val="24"/>
+                <w:szCs w:val="24"/>
+              </w:rPr>
+            </w:pPr>
+            <w:r>
+              <w:rPr>
+                <w:sz w:val="24"/>
+                <w:szCs w:val="24"/>
+                <w:rtl w:val="0"/>
+              </w:rPr>
+              <w:t xml:space="preserve">Figura N+9: Plantilla para la creación de nuevos casos</w:t>
+            </w:r>
+          </w:p>
+        </w:tc>
+      </w:tr>
+    </w:tbl>
+    <w:p>
+      <w:pPr>
+        <w:spacing w:line="360" w:lineRule="auto"/>
+        <w:ind w:firstLine="720"/>
+        <w:jc w:val="both"/>
+        <w:rPr>
+          <w:sz w:val="24"/>
+          <w:szCs w:val="24"/>
+        </w:rPr>
+      </w:pPr>
+      <w:r>
+        <w:rPr>
+          <w:rtl w:val="0"/>
+        </w:rPr>
+      </w:r>
+    </w:p>
+    <w:p>
+      <w:pPr>
+        <w:spacing w:line="360" w:lineRule="auto"/>
+        <w:ind w:firstLine="720"/>
+        <w:jc w:val="both"/>
+        <w:rPr>
+          <w:sz w:val="24"/>
+          <w:szCs w:val="24"/>
+        </w:rPr>
+      </w:pPr>
+      <w:r>
+        <w:rPr>
+          <w:rtl w:val="0"/>
+        </w:rPr>
+      </w:r>
+    </w:p>
+    <w:p>
+      <w:pPr>
+        <w:spacing w:line="360" w:lineRule="auto"/>
+        <w:ind w:firstLine="720"/>
+        <w:jc w:val="both"/>
+        <w:rPr>
+          <w:sz w:val="24"/>
+          <w:szCs w:val="24"/>
+        </w:rPr>
+      </w:pPr>
+      <w:r>
+        <w:rPr>
+          <w:rtl w:val="0"/>
+        </w:rPr>
+      </w:r>
+    </w:p>
+    <w:p>
+      <w:pPr>
+        <w:spacing w:line="360" w:lineRule="auto"/>
+        <w:ind w:firstLine="720"/>
+        <w:jc w:val="both"/>
+        <w:rPr>
+          <w:sz w:val="24"/>
+          <w:szCs w:val="24"/>
+        </w:rPr>
+      </w:pPr>
+      <w:r>
+        <w:rPr>
+          <w:rtl w:val="0"/>
+        </w:rPr>
+      </w:r>
+    </w:p>
+    <w:p>
+      <w:pPr>
+        <w:spacing w:line="360" w:lineRule="auto"/>
+        <w:ind w:firstLine="720"/>
+        <w:jc w:val="both"/>
+        <w:rPr>
+          <w:sz w:val="24"/>
+          <w:szCs w:val="24"/>
+        </w:rPr>
+      </w:pPr>
+      <w:r>
+        <w:rPr>
+          <w:rtl w:val="0"/>
+        </w:rPr>
+      </w:r>
+    </w:p>
+    <w:p>
+      <w:pPr>
+        <w:spacing w:line="360" w:lineRule="auto"/>
+        <w:ind w:firstLine="720"/>
+        <w:jc w:val="both"/>
+        <w:rPr>
+          <w:sz w:val="24"/>
+          <w:szCs w:val="24"/>
+        </w:rPr>
+      </w:pPr>
+      <w:r>
+        <w:rPr>
+          <w:rtl w:val="0"/>
+        </w:rPr>
+      </w:r>
+    </w:p>
+    <w:tbl>
+      <w:tblPr>
+        <w:tblStyle w:val="Table11"/>
+        <w:tblW w:w="9029.0" w:type="dxa"/>
+        <w:jc w:val="left"/>
+        <w:tblInd w:w="100.0" w:type="pct"/>
+        <w:tblLayout w:type="fixed"/>
+        <w:tblLook w:val="0600"/>
+      </w:tblPr>
+      <w:tblGrid>
+        <w:gridCol w:w="9029"/>
+        <w:tblGridChange w:id="0">
+          <w:tblGrid>
+            <w:gridCol w:w="9029"/>
+          </w:tblGrid>
+        </w:tblGridChange>
+      </w:tblGrid>
+      <w:tr>
+        <w:tc>
+          <w:tcPr>
+            <w:shd w:fill="auto" w:val="clear"/>
+            <w:tcMar>
+              <w:top w:w="100.0" w:type="dxa"/>
+              <w:left w:w="100.0" w:type="dxa"/>
+              <w:bottom w:w="100.0" w:type="dxa"/>
+              <w:right w:w="100.0" w:type="dxa"/>
+            </w:tcMar>
+            <w:vAlign w:val="top"/>
+          </w:tcPr>
+          <w:p>
+            <w:pPr>
+              <w:keepNext w:val="0"/>
+              <w:keepLines w:val="0"/>
+              <w:widowControl w:val="0"/>
+              <w:pBdr>
+                <w:top w:space="0" w:sz="0" w:val="nil"/>
+                <w:left w:space="0" w:sz="0" w:val="nil"/>
+                <w:bottom w:space="0" w:sz="0" w:val="nil"/>
+                <w:right w:space="0" w:sz="0" w:val="nil"/>
+                <w:between w:space="0" w:sz="0" w:val="nil"/>
+              </w:pBdr>
+              <w:shd w:fill="auto" w:val="clear"/>
+              <w:spacing w:after="0" w:before="0" w:line="240" w:lineRule="auto"/>
+              <w:ind w:left="0" w:right="0" w:firstLine="0"/>
+              <w:jc w:val="left"/>
+              <w:rPr>
+                <w:sz w:val="24"/>
+                <w:szCs w:val="24"/>
+              </w:rPr>
+            </w:pPr>
+            <w:r>
+              <w:rPr>
+                <w:sz w:val="24"/>
+                <w:szCs w:val="24"/>
+              </w:rPr>
+              <w:drawing>
+                <wp:inline distB="114300" distT="114300" distL="114300" distR="114300">
+                  <wp:extent cx="5591175" cy="3848100"/>
+                  <wp:effectExtent b="0" l="0" r="0" t="0"/>
+                  <wp:docPr id="14" name="image3.png"/>
+                  <a:graphic>
+                    <a:graphicData uri="http://schemas.openxmlformats.org/drawingml/2006/picture">
+                      <pic:pic>
+                        <pic:nvPicPr>
+                          <pic:cNvPr id="0" name="image3.png"/>
+                          <pic:cNvPicPr preferRelativeResize="0"/>
+                        </pic:nvPicPr>
+                        <pic:blipFill>
+                          <a:blip r:embed="rId24"/>
+                          <a:srcRect b="0" l="0" r="0" t="0"/>
+                          <a:stretch>
+                            <a:fillRect/>
+                          </a:stretch>
+                        </pic:blipFill>
+                        <pic:spPr>
+                          <a:xfrm>
+                            <a:off x="0" y="0"/>
+                            <a:ext cx="5591175" cy="3848100"/>
+                          </a:xfrm>
+                          <a:prstGeom prst="rect"/>
+                          <a:ln/>
+                        </pic:spPr>
+                      </pic:pic>
+                    </a:graphicData>
+                  </a:graphic>
+                </wp:inline>
+              </w:drawing>
+            </w:r>
+            <w:r>
+              <w:rPr>
+                <w:rtl w:val="0"/>
+              </w:rPr>
+            </w:r>
+          </w:p>
+        </w:tc>
+      </w:tr>
+      <w:tr>
+        <w:tc>
+          <w:tcPr>
+            <w:shd w:fill="auto" w:val="clear"/>
+            <w:tcMar>
+              <w:top w:w="100.0" w:type="dxa"/>
+              <w:left w:w="100.0" w:type="dxa"/>
+              <w:bottom w:w="100.0" w:type="dxa"/>
+              <w:right w:w="100.0" w:type="dxa"/>
+            </w:tcMar>
+            <w:vAlign w:val="top"/>
+          </w:tcPr>
+          <w:p>
+            <w:pPr>
+              <w:keepNext w:val="0"/>
+              <w:keepLines w:val="0"/>
+              <w:widowControl w:val="0"/>
+              <w:pBdr>
+                <w:top w:space="0" w:sz="0" w:val="nil"/>
+                <w:left w:space="0" w:sz="0" w:val="nil"/>
+                <w:bottom w:space="0" w:sz="0" w:val="nil"/>
+                <w:right w:space="0" w:sz="0" w:val="nil"/>
+                <w:between w:space="0" w:sz="0" w:val="nil"/>
+              </w:pBdr>
+              <w:shd w:fill="auto" w:val="clear"/>
+              <w:spacing w:after="0" w:before="0" w:line="240" w:lineRule="auto"/>
+              <w:ind w:left="0" w:right="0" w:firstLine="0"/>
+              <w:jc w:val="center"/>
+              <w:rPr>
+                <w:sz w:val="24"/>
+                <w:szCs w:val="24"/>
+              </w:rPr>
+            </w:pPr>
+            <w:r>
+              <w:rPr>
+                <w:sz w:val="24"/>
+                <w:szCs w:val="24"/>
+                <w:rtl w:val="0"/>
+              </w:rPr>
+              <w:t xml:space="preserve">Figura N+10: Dashboard dinámico de TheHive</w:t>
+            </w:r>
+          </w:p>
+        </w:tc>
+      </w:tr>
+    </w:tbl>
+    <w:p>
+      <w:pPr>
+        <w:spacing w:line="360" w:lineRule="auto"/>
+        <w:ind w:firstLine="720"/>
+        <w:jc w:val="both"/>
+        <w:rPr>
+          <w:sz w:val="24"/>
+          <w:szCs w:val="24"/>
+        </w:rPr>
+      </w:pPr>
+      <w:r>
+        <w:rPr>
+          <w:rtl w:val="0"/>
+        </w:rPr>
+      </w:r>
+    </w:p>
+    <w:p>
+      <w:pPr>
+        <w:spacing w:line="360" w:lineRule="auto"/>
+        <w:ind w:firstLine="720"/>
+        <w:jc w:val="both"/>
+        <w:rPr>
+          <w:sz w:val="24"/>
+          <w:szCs w:val="24"/>
+        </w:rPr>
+      </w:pPr>
+      <w:r>
+        <w:rPr>
+          <w:sz w:val="24"/>
+          <w:szCs w:val="24"/>
+          <w:rtl w:val="0"/>
+        </w:rPr>
+        <w:t xml:space="preserve">Luego de la creación de un caso, es posible sumarle todos los “observables” que sean necesarios, donde los observables son </w:t>
+      </w:r>
+      <w:r>
+        <w:rPr>
+          <w:sz w:val="24"/>
+          <w:szCs w:val="24"/>
+          <w:rtl w:val="0"/>
+        </w:rPr>
+        <w:t xml:space="preserve">todos</w:t>
+      </w:r>
+      <w:r>
+        <w:rPr>
+          <w:sz w:val="24"/>
+          <w:szCs w:val="24"/>
+          <w:rtl w:val="0"/>
+        </w:rPr>
+        <w:t xml:space="preserve"> aquellos campos que se pueden agregar de forma manual y que constituyen fuentes de información para analizar cada caso. Una vez configurado un caso, estos son examinados por scripts llamados “analyzers” que correlacionan y filtran los datos del caso contra los provistos por otras instancias MIPS u otras fuentes de información como la propia base de datos local, servicios de resolución DNS, plataformas como Shodan, VirusTotal, Google Cloud Visión, entre muchas otras. Los observables también se pueden obtener por datos de las alertas recibidas, los cuales son previamente configurados en ElastAlert. Como se mencionó anteriormente </w:t>
+      </w:r>
+      <w:r>
+        <w:rPr>
+          <w:sz w:val="24"/>
+          <w:szCs w:val="24"/>
+          <w:rtl w:val="0"/>
+        </w:rPr>
+        <w:t xml:space="preserve">ElastAlert</w:t>
+      </w:r>
+      <w:r>
+        <w:rPr>
+          <w:sz w:val="24"/>
+          <w:szCs w:val="24"/>
+          <w:rtl w:val="0"/>
+        </w:rPr>
+        <w:t xml:space="preserve"> realiza consultas a Elasticsearch y con los resultados busca patrones de interés para realizar una notificación, obtenida esta última extrae datos que se consideran de interés para ser enviados a The Hive. Un ejemplo de esto puede ser un número de IP, tipo de protocolo, fecha que se generó el log, puerto de origen y/o destino. La alerta que llega a The Hive contiene todos estos datos, considerados observables.</w:t>
+      </w:r>
+    </w:p>
+    <w:p>
+      <w:pPr>
+        <w:spacing w:line="360" w:lineRule="auto"/>
+        <w:ind w:firstLine="720"/>
+        <w:jc w:val="both"/>
+        <w:rPr>
+          <w:sz w:val="24"/>
+          <w:szCs w:val="24"/>
+        </w:rPr>
+      </w:pPr>
+      <w:r>
+        <w:rPr>
+          <w:sz w:val="24"/>
+          <w:szCs w:val="24"/>
+          <w:rtl w:val="0"/>
+        </w:rPr>
+        <w:t xml:space="preserve">Luego de que el caso fue creado o sobre la misma alerta, el analista puede dar curso a una respuesta mediante “responders” que son scripts en los cuales se encuentra la respuesta del CSIRT a la amenaza. Tanto los responders como los analyzers se encuentran bajo la responsabilidad de Cortex, el subsistema encargado de procesar los casos de TheHive. Al final de esta sección, se presentan los diagramas de casos de uso correspondientes a TheHive y Cortex.</w:t>
+      </w:r>
+    </w:p>
+    <w:p>
+      <w:pPr>
         <w:spacing w:line="360" w:lineRule="auto"/>
         <w:ind w:left="0" w:firstLine="0"/>
         <w:jc w:val="both"/>
@@ -11323,6 +12105,674 @@
         </w:rPr>
       </w:r>
     </w:p>
+    <w:tbl>
+      <w:tblPr>
+        <w:tblStyle w:val="Table12"/>
+        <w:tblW w:w="9029.0" w:type="dxa"/>
+        <w:jc w:val="left"/>
+        <w:tblInd w:w="100.0" w:type="pct"/>
+        <w:tblLayout w:type="fixed"/>
+        <w:tblLook w:val="0600"/>
+      </w:tblPr>
+      <w:tblGrid>
+        <w:gridCol w:w="9029"/>
+        <w:tblGridChange w:id="0">
+          <w:tblGrid>
+            <w:gridCol w:w="9029"/>
+          </w:tblGrid>
+        </w:tblGridChange>
+      </w:tblGrid>
+      <w:tr>
+        <w:tc>
+          <w:tcPr>
+            <w:shd w:fill="auto" w:val="clear"/>
+            <w:tcMar>
+              <w:top w:w="100.0" w:type="dxa"/>
+              <w:left w:w="100.0" w:type="dxa"/>
+              <w:bottom w:w="100.0" w:type="dxa"/>
+              <w:right w:w="100.0" w:type="dxa"/>
+            </w:tcMar>
+            <w:vAlign w:val="top"/>
+          </w:tcPr>
+          <w:p>
+            <w:pPr>
+              <w:keepNext w:val="0"/>
+              <w:keepLines w:val="0"/>
+              <w:widowControl w:val="0"/>
+              <w:pBdr>
+                <w:top w:space="0" w:sz="0" w:val="nil"/>
+                <w:left w:space="0" w:sz="0" w:val="nil"/>
+                <w:bottom w:space="0" w:sz="0" w:val="nil"/>
+                <w:right w:space="0" w:sz="0" w:val="nil"/>
+                <w:between w:space="0" w:sz="0" w:val="nil"/>
+              </w:pBdr>
+              <w:shd w:fill="auto" w:val="clear"/>
+              <w:spacing w:after="0" w:before="0" w:line="240" w:lineRule="auto"/>
+              <w:ind w:left="0" w:right="0" w:firstLine="0"/>
+              <w:jc w:val="left"/>
+              <w:rPr>
+                <w:sz w:val="24"/>
+                <w:szCs w:val="24"/>
+              </w:rPr>
+            </w:pPr>
+            <w:r>
+              <w:rPr>
+                <w:sz w:val="24"/>
+                <w:szCs w:val="24"/>
+              </w:rPr>
+              <w:drawing>
+                <wp:inline distB="114300" distT="114300" distL="114300" distR="114300">
+                  <wp:extent cx="5591175" cy="3873500"/>
+                  <wp:effectExtent b="0" l="0" r="0" t="0"/>
+                  <wp:docPr id="24" name="image18.png"/>
+                  <a:graphic>
+                    <a:graphicData uri="http://schemas.openxmlformats.org/drawingml/2006/picture">
+                      <pic:pic>
+                        <pic:nvPicPr>
+                          <pic:cNvPr id="0" name="image18.png"/>
+                          <pic:cNvPicPr preferRelativeResize="0"/>
+                        </pic:nvPicPr>
+                        <pic:blipFill>
+                          <a:blip r:embed="rId25"/>
+                          <a:srcRect b="0" l="0" r="0" t="0"/>
+                          <a:stretch>
+                            <a:fillRect/>
+                          </a:stretch>
+                        </pic:blipFill>
+                        <pic:spPr>
+                          <a:xfrm>
+                            <a:off x="0" y="0"/>
+                            <a:ext cx="5591175" cy="3873500"/>
+                          </a:xfrm>
+                          <a:prstGeom prst="rect"/>
+                          <a:ln/>
+                        </pic:spPr>
+                      </pic:pic>
+                    </a:graphicData>
+                  </a:graphic>
+                </wp:inline>
+              </w:drawing>
+            </w:r>
+            <w:r>
+              <w:rPr>
+                <w:rtl w:val="0"/>
+              </w:rPr>
+            </w:r>
+          </w:p>
+        </w:tc>
+      </w:tr>
+      <w:tr>
+        <w:tc>
+          <w:tcPr>
+            <w:shd w:fill="auto" w:val="clear"/>
+            <w:tcMar>
+              <w:top w:w="100.0" w:type="dxa"/>
+              <w:left w:w="100.0" w:type="dxa"/>
+              <w:bottom w:w="100.0" w:type="dxa"/>
+              <w:right w:w="100.0" w:type="dxa"/>
+            </w:tcMar>
+            <w:vAlign w:val="top"/>
+          </w:tcPr>
+          <w:p>
+            <w:pPr>
+              <w:keepNext w:val="0"/>
+              <w:keepLines w:val="0"/>
+              <w:widowControl w:val="0"/>
+              <w:pBdr>
+                <w:top w:space="0" w:sz="0" w:val="nil"/>
+                <w:left w:space="0" w:sz="0" w:val="nil"/>
+                <w:bottom w:space="0" w:sz="0" w:val="nil"/>
+                <w:right w:space="0" w:sz="0" w:val="nil"/>
+                <w:between w:space="0" w:sz="0" w:val="nil"/>
+              </w:pBdr>
+              <w:shd w:fill="auto" w:val="clear"/>
+              <w:spacing w:after="0" w:before="0" w:line="240" w:lineRule="auto"/>
+              <w:ind w:left="0" w:right="0" w:firstLine="0"/>
+              <w:jc w:val="center"/>
+              <w:rPr>
+                <w:sz w:val="24"/>
+                <w:szCs w:val="24"/>
+              </w:rPr>
+            </w:pPr>
+            <w:r>
+              <w:rPr>
+                <w:sz w:val="24"/>
+                <w:szCs w:val="24"/>
+                <w:rtl w:val="0"/>
+              </w:rPr>
+              <w:t xml:space="preserve">Figura N+11: Algunos de los analyzers disponibles en Cortex</w:t>
+            </w:r>
+          </w:p>
+        </w:tc>
+      </w:tr>
+    </w:tbl>
+    <w:p>
+      <w:pPr>
+        <w:spacing w:line="360" w:lineRule="auto"/>
+        <w:ind w:left="0" w:firstLine="0"/>
+        <w:jc w:val="both"/>
+        <w:rPr>
+          <w:sz w:val="24"/>
+          <w:szCs w:val="24"/>
+        </w:rPr>
+      </w:pPr>
+      <w:r>
+        <w:rPr>
+          <w:rtl w:val="0"/>
+        </w:rPr>
+      </w:r>
+    </w:p>
+    <w:p>
+      <w:pPr>
+        <w:spacing w:line="360" w:lineRule="auto"/>
+        <w:ind w:left="0" w:firstLine="0"/>
+        <w:jc w:val="both"/>
+        <w:rPr>
+          <w:sz w:val="24"/>
+          <w:szCs w:val="24"/>
+        </w:rPr>
+      </w:pPr>
+      <w:r>
+        <w:rPr>
+          <w:rtl w:val="0"/>
+        </w:rPr>
+      </w:r>
+    </w:p>
+    <w:tbl>
+      <w:tblPr>
+        <w:tblStyle w:val="Table13"/>
+        <w:tblW w:w="9029.0" w:type="dxa"/>
+        <w:jc w:val="left"/>
+        <w:tblInd w:w="100.0" w:type="pct"/>
+        <w:tblLayout w:type="fixed"/>
+        <w:tblLook w:val="0600"/>
+      </w:tblPr>
+      <w:tblGrid>
+        <w:gridCol w:w="9029"/>
+        <w:tblGridChange w:id="0">
+          <w:tblGrid>
+            <w:gridCol w:w="9029"/>
+          </w:tblGrid>
+        </w:tblGridChange>
+      </w:tblGrid>
+      <w:tr>
+        <w:tc>
+          <w:tcPr>
+            <w:shd w:fill="auto" w:val="clear"/>
+            <w:tcMar>
+              <w:top w:w="100.0" w:type="dxa"/>
+              <w:left w:w="100.0" w:type="dxa"/>
+              <w:bottom w:w="100.0" w:type="dxa"/>
+              <w:right w:w="100.0" w:type="dxa"/>
+            </w:tcMar>
+            <w:vAlign w:val="top"/>
+          </w:tcPr>
+          <w:p>
+            <w:pPr>
+              <w:keepNext w:val="0"/>
+              <w:keepLines w:val="0"/>
+              <w:widowControl w:val="0"/>
+              <w:pBdr>
+                <w:top w:space="0" w:sz="0" w:val="nil"/>
+                <w:left w:space="0" w:sz="0" w:val="nil"/>
+                <w:bottom w:space="0" w:sz="0" w:val="nil"/>
+                <w:right w:space="0" w:sz="0" w:val="nil"/>
+                <w:between w:space="0" w:sz="0" w:val="nil"/>
+              </w:pBdr>
+              <w:shd w:fill="auto" w:val="clear"/>
+              <w:spacing w:after="0" w:before="0" w:line="240" w:lineRule="auto"/>
+              <w:ind w:left="0" w:right="0" w:firstLine="0"/>
+              <w:jc w:val="left"/>
+              <w:rPr>
+                <w:sz w:val="24"/>
+                <w:szCs w:val="24"/>
+              </w:rPr>
+            </w:pPr>
+            <w:r>
+              <w:rPr>
+                <w:sz w:val="24"/>
+                <w:szCs w:val="24"/>
+              </w:rPr>
+              <w:drawing>
+                <wp:inline distB="114300" distT="114300" distL="114300" distR="114300">
+                  <wp:extent cx="5591175" cy="3378200"/>
+                  <wp:effectExtent b="0" l="0" r="0" t="0"/>
+                  <wp:docPr id="19" name="image10.png"/>
+                  <a:graphic>
+                    <a:graphicData uri="http://schemas.openxmlformats.org/drawingml/2006/picture">
+                      <pic:pic>
+                        <pic:nvPicPr>
+                          <pic:cNvPr id="0" name="image10.png"/>
+                          <pic:cNvPicPr preferRelativeResize="0"/>
+                        </pic:nvPicPr>
+                        <pic:blipFill>
+                          <a:blip r:embed="rId26"/>
+                          <a:srcRect b="0" l="0" r="0" t="0"/>
+                          <a:stretch>
+                            <a:fillRect/>
+                          </a:stretch>
+                        </pic:blipFill>
+                        <pic:spPr>
+                          <a:xfrm>
+                            <a:off x="0" y="0"/>
+                            <a:ext cx="5591175" cy="3378200"/>
+                          </a:xfrm>
+                          <a:prstGeom prst="rect"/>
+                          <a:ln/>
+                        </pic:spPr>
+                      </pic:pic>
+                    </a:graphicData>
+                  </a:graphic>
+                </wp:inline>
+              </w:drawing>
+            </w:r>
+            <w:r>
+              <w:rPr>
+                <w:rtl w:val="0"/>
+              </w:rPr>
+            </w:r>
+          </w:p>
+        </w:tc>
+      </w:tr>
+      <w:tr>
+        <w:tc>
+          <w:tcPr>
+            <w:shd w:fill="auto" w:val="clear"/>
+            <w:tcMar>
+              <w:top w:w="100.0" w:type="dxa"/>
+              <w:left w:w="100.0" w:type="dxa"/>
+              <w:bottom w:w="100.0" w:type="dxa"/>
+              <w:right w:w="100.0" w:type="dxa"/>
+            </w:tcMar>
+            <w:vAlign w:val="top"/>
+          </w:tcPr>
+          <w:p>
+            <w:pPr>
+              <w:keepNext w:val="0"/>
+              <w:keepLines w:val="0"/>
+              <w:widowControl w:val="0"/>
+              <w:pBdr>
+                <w:top w:space="0" w:sz="0" w:val="nil"/>
+                <w:left w:space="0" w:sz="0" w:val="nil"/>
+                <w:bottom w:space="0" w:sz="0" w:val="nil"/>
+                <w:right w:space="0" w:sz="0" w:val="nil"/>
+                <w:between w:space="0" w:sz="0" w:val="nil"/>
+              </w:pBdr>
+              <w:shd w:fill="auto" w:val="clear"/>
+              <w:spacing w:after="0" w:before="0" w:line="240" w:lineRule="auto"/>
+              <w:ind w:left="0" w:right="0" w:firstLine="0"/>
+              <w:jc w:val="center"/>
+              <w:rPr>
+                <w:sz w:val="24"/>
+                <w:szCs w:val="24"/>
+              </w:rPr>
+            </w:pPr>
+            <w:r>
+              <w:rPr>
+                <w:sz w:val="24"/>
+                <w:szCs w:val="24"/>
+                <w:rtl w:val="0"/>
+              </w:rPr>
+              <w:t xml:space="preserve">Figura N+12: Ejemplos de responders utilizables en Cortex</w:t>
+            </w:r>
+          </w:p>
+        </w:tc>
+      </w:tr>
+    </w:tbl>
+    <w:p>
+      <w:pPr>
+        <w:spacing w:line="360" w:lineRule="auto"/>
+        <w:ind w:left="0" w:firstLine="0"/>
+        <w:jc w:val="both"/>
+        <w:rPr>
+          <w:sz w:val="24"/>
+          <w:szCs w:val="24"/>
+        </w:rPr>
+      </w:pPr>
+      <w:r>
+        <w:rPr>
+          <w:rtl w:val="0"/>
+        </w:rPr>
+      </w:r>
+    </w:p>
+    <w:tbl>
+      <w:tblPr>
+        <w:tblStyle w:val="Table14"/>
+        <w:tblW w:w="9029.0" w:type="dxa"/>
+        <w:jc w:val="left"/>
+        <w:tblInd w:w="100.0" w:type="pct"/>
+        <w:tblBorders>
+          <w:top w:color="000000" w:space="0" w:sz="8" w:val="single"/>
+          <w:left w:color="000000" w:space="0" w:sz="8" w:val="single"/>
+          <w:bottom w:color="000000" w:space="0" w:sz="8" w:val="single"/>
+          <w:right w:color="000000" w:space="0" w:sz="8" w:val="single"/>
+          <w:insideH w:color="000000" w:space="0" w:sz="8" w:val="single"/>
+          <w:insideV w:color="000000" w:space="0" w:sz="8" w:val="single"/>
+        </w:tblBorders>
+        <w:tblLayout w:type="fixed"/>
+        <w:tblLook w:val="0600"/>
+      </w:tblPr>
+      <w:tblGrid>
+        <w:gridCol w:w="9029"/>
+        <w:tblGridChange w:id="0">
+          <w:tblGrid>
+            <w:gridCol w:w="9029"/>
+          </w:tblGrid>
+        </w:tblGridChange>
+      </w:tblGrid>
+      <w:tr>
+        <w:tc>
+          <w:tcPr>
+            <w:shd w:fill="auto" w:val="clear"/>
+            <w:tcMar>
+              <w:top w:w="100.0" w:type="dxa"/>
+              <w:left w:w="100.0" w:type="dxa"/>
+              <w:bottom w:w="100.0" w:type="dxa"/>
+              <w:right w:w="100.0" w:type="dxa"/>
+            </w:tcMar>
+            <w:vAlign w:val="top"/>
+          </w:tcPr>
+          <w:p>
+            <w:pPr>
+              <w:keepNext w:val="0"/>
+              <w:keepLines w:val="0"/>
+              <w:widowControl w:val="0"/>
+              <w:pBdr>
+                <w:top w:space="0" w:sz="0" w:val="nil"/>
+                <w:left w:space="0" w:sz="0" w:val="nil"/>
+                <w:bottom w:space="0" w:sz="0" w:val="nil"/>
+                <w:right w:space="0" w:sz="0" w:val="nil"/>
+                <w:between w:space="0" w:sz="0" w:val="nil"/>
+              </w:pBdr>
+              <w:shd w:fill="auto" w:val="clear"/>
+              <w:spacing w:after="0" w:before="0" w:line="240" w:lineRule="auto"/>
+              <w:ind w:left="0" w:right="0" w:firstLine="0"/>
+              <w:jc w:val="left"/>
+              <w:rPr>
+                <w:sz w:val="24"/>
+                <w:szCs w:val="24"/>
+              </w:rPr>
+            </w:pPr>
+            <w:r>
+              <w:rPr>
+                <w:sz w:val="24"/>
+                <w:szCs w:val="24"/>
+              </w:rPr>
+              <w:drawing>
+                <wp:inline distB="114300" distT="114300" distL="114300" distR="114300">
+                  <wp:extent cx="5591175" cy="5880100"/>
+                  <wp:effectExtent b="0" l="0" r="0" t="0"/>
+                  <wp:docPr id="23" name="image23.png"/>
+                  <a:graphic>
+                    <a:graphicData uri="http://schemas.openxmlformats.org/drawingml/2006/picture">
+                      <pic:pic>
+                        <pic:nvPicPr>
+                          <pic:cNvPr id="0" name="image23.png"/>
+                          <pic:cNvPicPr preferRelativeResize="0"/>
+                        </pic:nvPicPr>
+                        <pic:blipFill>
+                          <a:blip r:embed="rId27"/>
+                          <a:srcRect b="0" l="0" r="0" t="0"/>
+                          <a:stretch>
+                            <a:fillRect/>
+                          </a:stretch>
+                        </pic:blipFill>
+                        <pic:spPr>
+                          <a:xfrm>
+                            <a:off x="0" y="0"/>
+                            <a:ext cx="5591175" cy="5880100"/>
+                          </a:xfrm>
+                          <a:prstGeom prst="rect"/>
+                          <a:ln/>
+                        </pic:spPr>
+                      </pic:pic>
+                    </a:graphicData>
+                  </a:graphic>
+                </wp:inline>
+              </w:drawing>
+            </w:r>
+            <w:r>
+              <w:rPr>
+                <w:rtl w:val="0"/>
+              </w:rPr>
+            </w:r>
+          </w:p>
+        </w:tc>
+      </w:tr>
+      <w:tr>
+        <w:tc>
+          <w:tcPr>
+            <w:shd w:fill="auto" w:val="clear"/>
+            <w:tcMar>
+              <w:top w:w="100.0" w:type="dxa"/>
+              <w:left w:w="100.0" w:type="dxa"/>
+              <w:bottom w:w="100.0" w:type="dxa"/>
+              <w:right w:w="100.0" w:type="dxa"/>
+            </w:tcMar>
+            <w:vAlign w:val="top"/>
+          </w:tcPr>
+          <w:p>
+            <w:pPr>
+              <w:keepNext w:val="0"/>
+              <w:keepLines w:val="0"/>
+              <w:widowControl w:val="0"/>
+              <w:pBdr>
+                <w:top w:space="0" w:sz="0" w:val="nil"/>
+                <w:left w:space="0" w:sz="0" w:val="nil"/>
+                <w:bottom w:space="0" w:sz="0" w:val="nil"/>
+                <w:right w:space="0" w:sz="0" w:val="nil"/>
+                <w:between w:space="0" w:sz="0" w:val="nil"/>
+              </w:pBdr>
+              <w:shd w:fill="auto" w:val="clear"/>
+              <w:spacing w:after="0" w:before="0" w:line="240" w:lineRule="auto"/>
+              <w:ind w:left="0" w:right="0" w:firstLine="0"/>
+              <w:jc w:val="center"/>
+              <w:rPr>
+                <w:sz w:val="24"/>
+                <w:szCs w:val="24"/>
+              </w:rPr>
+            </w:pPr>
+            <w:r>
+              <w:rPr>
+                <w:sz w:val="24"/>
+                <w:szCs w:val="24"/>
+                <w:rtl w:val="0"/>
+              </w:rPr>
+              <w:t xml:space="preserve">Figura N+13: Casos de uso de gestión de usuario y configuraciones</w:t>
+            </w:r>
+          </w:p>
+        </w:tc>
+      </w:tr>
+    </w:tbl>
+    <w:p>
+      <w:pPr>
+        <w:spacing w:line="360" w:lineRule="auto"/>
+        <w:ind w:left="0" w:firstLine="0"/>
+        <w:jc w:val="both"/>
+        <w:rPr>
+          <w:sz w:val="24"/>
+          <w:szCs w:val="24"/>
+        </w:rPr>
+      </w:pPr>
+      <w:r>
+        <w:rPr>
+          <w:rtl w:val="0"/>
+        </w:rPr>
+      </w:r>
+    </w:p>
+    <w:p>
+      <w:pPr>
+        <w:spacing w:line="360" w:lineRule="auto"/>
+        <w:ind w:left="0" w:firstLine="0"/>
+        <w:jc w:val="both"/>
+        <w:rPr>
+          <w:sz w:val="24"/>
+          <w:szCs w:val="24"/>
+        </w:rPr>
+      </w:pPr>
+      <w:r>
+        <w:rPr>
+          <w:rtl w:val="0"/>
+        </w:rPr>
+      </w:r>
+    </w:p>
+    <w:tbl>
+      <w:tblPr>
+        <w:tblStyle w:val="Table15"/>
+        <w:tblW w:w="9029.0" w:type="dxa"/>
+        <w:jc w:val="left"/>
+        <w:tblInd w:w="100.0" w:type="pct"/>
+        <w:tblLayout w:type="fixed"/>
+        <w:tblLook w:val="0600"/>
+      </w:tblPr>
+      <w:tblGrid>
+        <w:gridCol w:w="9029"/>
+        <w:tblGridChange w:id="0">
+          <w:tblGrid>
+            <w:gridCol w:w="9029"/>
+          </w:tblGrid>
+        </w:tblGridChange>
+      </w:tblGrid>
+      <w:tr>
+        <w:tc>
+          <w:tcPr>
+            <w:shd w:fill="auto" w:val="clear"/>
+            <w:tcMar>
+              <w:top w:w="100.0" w:type="dxa"/>
+              <w:left w:w="100.0" w:type="dxa"/>
+              <w:bottom w:w="100.0" w:type="dxa"/>
+              <w:right w:w="100.0" w:type="dxa"/>
+            </w:tcMar>
+            <w:vAlign w:val="top"/>
+          </w:tcPr>
+          <w:p>
+            <w:pPr>
+              <w:keepNext w:val="0"/>
+              <w:keepLines w:val="0"/>
+              <w:widowControl w:val="0"/>
+              <w:pBdr>
+                <w:top w:space="0" w:sz="0" w:val="nil"/>
+                <w:left w:space="0" w:sz="0" w:val="nil"/>
+                <w:bottom w:space="0" w:sz="0" w:val="nil"/>
+                <w:right w:space="0" w:sz="0" w:val="nil"/>
+                <w:between w:space="0" w:sz="0" w:val="nil"/>
+              </w:pBdr>
+              <w:shd w:fill="auto" w:val="clear"/>
+              <w:spacing w:after="0" w:before="0" w:line="240" w:lineRule="auto"/>
+              <w:ind w:left="0" w:right="0" w:firstLine="0"/>
+              <w:jc w:val="left"/>
+              <w:rPr>
+                <w:sz w:val="24"/>
+                <w:szCs w:val="24"/>
+              </w:rPr>
+            </w:pPr>
+            <w:r>
+              <w:rPr>
+                <w:sz w:val="24"/>
+                <w:szCs w:val="24"/>
+              </w:rPr>
+              <w:drawing>
+                <wp:inline distB="114300" distT="114300" distL="114300" distR="114300">
+                  <wp:extent cx="5591175" cy="7188200"/>
+                  <wp:effectExtent b="0" l="0" r="0" t="0"/>
+                  <wp:docPr id="13" name="image20.png"/>
+                  <a:graphic>
+                    <a:graphicData uri="http://schemas.openxmlformats.org/drawingml/2006/picture">
+                      <pic:pic>
+                        <pic:nvPicPr>
+                          <pic:cNvPr id="0" name="image20.png"/>
+                          <pic:cNvPicPr preferRelativeResize="0"/>
+                        </pic:nvPicPr>
+                        <pic:blipFill>
+                          <a:blip r:embed="rId28"/>
+                          <a:srcRect b="0" l="0" r="0" t="0"/>
+                          <a:stretch>
+                            <a:fillRect/>
+                          </a:stretch>
+                        </pic:blipFill>
+                        <pic:spPr>
+                          <a:xfrm>
+                            <a:off x="0" y="0"/>
+                            <a:ext cx="5591175" cy="7188200"/>
+                          </a:xfrm>
+                          <a:prstGeom prst="rect"/>
+                          <a:ln/>
+                        </pic:spPr>
+                      </pic:pic>
+                    </a:graphicData>
+                  </a:graphic>
+                </wp:inline>
+              </w:drawing>
+            </w:r>
+            <w:r>
+              <w:rPr>
+                <w:rtl w:val="0"/>
+              </w:rPr>
+            </w:r>
+          </w:p>
+        </w:tc>
+      </w:tr>
+      <w:tr>
+        <w:tc>
+          <w:tcPr>
+            <w:shd w:fill="auto" w:val="clear"/>
+            <w:tcMar>
+              <w:top w:w="100.0" w:type="dxa"/>
+              <w:left w:w="100.0" w:type="dxa"/>
+              <w:bottom w:w="100.0" w:type="dxa"/>
+              <w:right w:w="100.0" w:type="dxa"/>
+            </w:tcMar>
+            <w:vAlign w:val="top"/>
+          </w:tcPr>
+          <w:p>
+            <w:pPr>
+              <w:keepNext w:val="0"/>
+              <w:keepLines w:val="0"/>
+              <w:widowControl w:val="0"/>
+              <w:pBdr>
+                <w:top w:space="0" w:sz="0" w:val="nil"/>
+                <w:left w:space="0" w:sz="0" w:val="nil"/>
+                <w:bottom w:space="0" w:sz="0" w:val="nil"/>
+                <w:right w:space="0" w:sz="0" w:val="nil"/>
+                <w:between w:space="0" w:sz="0" w:val="nil"/>
+              </w:pBdr>
+              <w:shd w:fill="auto" w:val="clear"/>
+              <w:spacing w:after="0" w:before="0" w:line="240" w:lineRule="auto"/>
+              <w:ind w:left="0" w:right="0" w:firstLine="0"/>
+              <w:jc w:val="center"/>
+              <w:rPr>
+                <w:sz w:val="24"/>
+                <w:szCs w:val="24"/>
+              </w:rPr>
+            </w:pPr>
+            <w:r>
+              <w:rPr>
+                <w:sz w:val="24"/>
+                <w:szCs w:val="24"/>
+                <w:rtl w:val="0"/>
+              </w:rPr>
+              <w:t xml:space="preserve">Figura N+14: Casos de uso de alertas y casos</w:t>
+            </w:r>
+          </w:p>
+        </w:tc>
+      </w:tr>
+    </w:tbl>
+    <w:p>
+      <w:pPr>
+        <w:spacing w:line="360" w:lineRule="auto"/>
+        <w:ind w:left="0" w:firstLine="0"/>
+        <w:jc w:val="both"/>
+        <w:rPr>
+          <w:sz w:val="24"/>
+          <w:szCs w:val="24"/>
+        </w:rPr>
+      </w:pPr>
+      <w:r>
+        <w:rPr>
+          <w:rtl w:val="0"/>
+        </w:rPr>
+      </w:r>
+    </w:p>
     <w:p>
       <w:pPr>
         <w:spacing w:line="360" w:lineRule="auto"/>
@@ -11339,8 +12789,2227 @@
         </w:rPr>
       </w:r>
     </w:p>
+    <w:p>
+      <w:pPr>
+        <w:pStyle w:val="Heading3"/>
+        <w:spacing w:line="360" w:lineRule="auto"/>
+        <w:jc w:val="both"/>
+        <w:rPr/>
+      </w:pPr>
+      <w:bookmarkStart w:colFirst="0" w:colLast="0" w:name="_6mgdb936h6h" w:id="18"/>
+      <w:bookmarkEnd w:id="18"/>
+      <w:r>
+        <w:rPr>
+          <w:rtl w:val="0"/>
+        </w:rPr>
+        <w:t xml:space="preserve">Automatizando acciones: </w:t>
+      </w:r>
+      <w:r>
+        <w:rPr>
+          <w:rtl w:val="0"/>
+        </w:rPr>
+        <w:t xml:space="preserve">TheHiveHooks</w:t>
+      </w:r>
+      <w:r>
+        <w:rPr>
+          <w:rtl w:val="0"/>
+        </w:rPr>
+      </w:r>
+    </w:p>
+    <w:p>
+      <w:pPr>
+        <w:spacing w:line="360" w:lineRule="auto"/>
+        <w:jc w:val="both"/>
+        <w:rPr>
+          <w:sz w:val="24"/>
+          <w:szCs w:val="24"/>
+        </w:rPr>
+      </w:pPr>
+      <w:r>
+        <w:rPr>
+          <w:sz w:val="24"/>
+          <w:szCs w:val="24"/>
+          <w:rtl w:val="0"/>
+        </w:rPr>
+        <w:tab/>
+        <w:t xml:space="preserve">Debido a que ciertos eventos tienen una elevada frecuencia de repetición y además su respuesta está perfectamente definida, sería de gran utilidad en estos tipos de ocasiones relevar a los analistas de la tarea que comprende tomar una alerta, elaborar un caso, ejecutar los analyzers y luego activar la respuesta correspondiente mediante los responders. Con este objetivo se implementó una automatización del proceso utilizando webhooks, que en el caso de TheHive se trata de una aplicación web (</w:t>
+      </w:r>
+      <w:r>
+        <w:rPr>
+          <w:sz w:val="24"/>
+          <w:szCs w:val="24"/>
+          <w:rtl w:val="0"/>
+        </w:rPr>
+        <w:t xml:space="preserve">TheHiveHooks</w:t>
+      </w:r>
+      <w:r>
+        <w:rPr>
+          <w:sz w:val="24"/>
+          <w:szCs w:val="24"/>
+          <w:rtl w:val="0"/>
+        </w:rPr>
+        <w:t xml:space="preserve">) que expone una REST API receptora de todos los cambios en TheHive y los envía hacia un punto final HTTP, donde un programa (en este caso Cortex) consume los datos recibidos. De esta manera, TheHive envía cada acción realizada en el (crear caso, actualizar caso, agregar tarea) vía los webhooks hacia el punto donde Cortex estará escuchando para actuar en consecuencia. Para esto fue necesario declarar la API mencionada anteriormente en el archivo de configuración </w:t>
+      </w:r>
+      <w:r>
+        <w:rPr>
+          <w:i w:val="1"/>
+          <w:sz w:val="24"/>
+          <w:szCs w:val="24"/>
+          <w:rtl w:val="0"/>
+        </w:rPr>
+        <w:t xml:space="preserve">application.conf</w:t>
+      </w:r>
+      <w:r>
+        <w:rPr>
+          <w:sz w:val="24"/>
+          <w:szCs w:val="24"/>
+          <w:rtl w:val="0"/>
+        </w:rPr>
+        <w:t xml:space="preserve"> de TheHive y luego desarrollar los </w:t>
+      </w:r>
+      <w:r>
+        <w:rPr>
+          <w:i w:val="1"/>
+          <w:sz w:val="24"/>
+          <w:szCs w:val="24"/>
+          <w:rtl w:val="0"/>
+        </w:rPr>
+        <w:t xml:space="preserve">handlers</w:t>
+      </w:r>
+      <w:r>
+        <w:rPr>
+          <w:sz w:val="24"/>
+          <w:szCs w:val="24"/>
+          <w:rtl w:val="0"/>
+        </w:rPr>
+        <w:t xml:space="preserve"> de los eventos para activar los responders apropiados. La importancia de automatizar respuestas a tipos de incidentes en tanto en cuanto un recurso escaso y valioso, sino en la capacidad de responder con eficacia y eficiencia a ciertos tipos de ataques potencialmente devastadores como un DDoS, donde miles de eventos (incidentes) se producen en simultáneo y la capacidad humana de responder a esta avalancha utilizando el protocolo descrito con anterioridad, es prácticamente nula. </w:t>
+      </w:r>
+      <w:r>
+        <w:rPr>
+          <w:sz w:val="24"/>
+          <w:szCs w:val="24"/>
+          <w:rtl w:val="0"/>
+        </w:rPr>
+        <w:t xml:space="preserve"> A continuación se presenta un diagrama simplificado de secuencia que involucra TheHiveHooks con TheHive y </w:t>
+      </w:r>
+      <w:r>
+        <w:rPr>
+          <w:sz w:val="24"/>
+          <w:szCs w:val="24"/>
+          <w:rtl w:val="0"/>
+        </w:rPr>
+        <w:t xml:space="preserve">Cortex</w:t>
+      </w:r>
+      <w:r>
+        <w:rPr>
+          <w:sz w:val="24"/>
+          <w:szCs w:val="24"/>
+          <w:rtl w:val="0"/>
+        </w:rPr>
+        <w:t xml:space="preserve"> en la respuesta a un evento particular y la creación de un caso:</w:t>
+      </w:r>
+    </w:p>
+    <w:p>
+      <w:pPr>
+        <w:spacing w:line="360" w:lineRule="auto"/>
+        <w:jc w:val="both"/>
+        <w:rPr>
+          <w:sz w:val="24"/>
+          <w:szCs w:val="24"/>
+        </w:rPr>
+      </w:pPr>
+      <w:r>
+        <w:rPr>
+          <w:rtl w:val="0"/>
+        </w:rPr>
+      </w:r>
+    </w:p>
+    <w:tbl>
+      <w:tblPr>
+        <w:tblStyle w:val="Table16"/>
+        <w:tblW w:w="9029.0" w:type="dxa"/>
+        <w:jc w:val="left"/>
+        <w:tblInd w:w="100.0" w:type="pct"/>
+        <w:tblLayout w:type="fixed"/>
+        <w:tblLook w:val="0600"/>
+      </w:tblPr>
+      <w:tblGrid>
+        <w:gridCol w:w="9029"/>
+        <w:tblGridChange w:id="0">
+          <w:tblGrid>
+            <w:gridCol w:w="9029"/>
+          </w:tblGrid>
+        </w:tblGridChange>
+      </w:tblGrid>
+      <w:tr>
+        <w:tc>
+          <w:tcPr>
+            <w:shd w:fill="auto" w:val="clear"/>
+            <w:tcMar>
+              <w:top w:w="100.0" w:type="dxa"/>
+              <w:left w:w="100.0" w:type="dxa"/>
+              <w:bottom w:w="100.0" w:type="dxa"/>
+              <w:right w:w="100.0" w:type="dxa"/>
+            </w:tcMar>
+            <w:vAlign w:val="top"/>
+          </w:tcPr>
+          <w:p>
+            <w:pPr>
+              <w:keepNext w:val="0"/>
+              <w:keepLines w:val="0"/>
+              <w:widowControl w:val="0"/>
+              <w:pBdr>
+                <w:top w:space="0" w:sz="0" w:val="nil"/>
+                <w:left w:space="0" w:sz="0" w:val="nil"/>
+                <w:bottom w:space="0" w:sz="0" w:val="nil"/>
+                <w:right w:space="0" w:sz="0" w:val="nil"/>
+                <w:between w:space="0" w:sz="0" w:val="nil"/>
+              </w:pBdr>
+              <w:shd w:fill="auto" w:val="clear"/>
+              <w:spacing w:after="0" w:before="0" w:line="240" w:lineRule="auto"/>
+              <w:ind w:left="0" w:right="0" w:firstLine="0"/>
+              <w:jc w:val="left"/>
+              <w:rPr>
+                <w:sz w:val="24"/>
+                <w:szCs w:val="24"/>
+              </w:rPr>
+            </w:pPr>
+            <w:r>
+              <w:rPr>
+                <w:sz w:val="24"/>
+                <w:szCs w:val="24"/>
+              </w:rPr>
+              <w:drawing>
+                <wp:inline distB="114300" distT="114300" distL="114300" distR="114300">
+                  <wp:extent cx="5591175" cy="5054600"/>
+                  <wp:effectExtent b="0" l="0" r="0" t="0"/>
+                  <wp:docPr id="11" name="image2.png"/>
+                  <a:graphic>
+                    <a:graphicData uri="http://schemas.openxmlformats.org/drawingml/2006/picture">
+                      <pic:pic>
+                        <pic:nvPicPr>
+                          <pic:cNvPr id="0" name="image2.png"/>
+                          <pic:cNvPicPr preferRelativeResize="0"/>
+                        </pic:nvPicPr>
+                        <pic:blipFill>
+                          <a:blip r:embed="rId29"/>
+                          <a:srcRect b="0" l="0" r="0" t="0"/>
+                          <a:stretch>
+                            <a:fillRect/>
+                          </a:stretch>
+                        </pic:blipFill>
+                        <pic:spPr>
+                          <a:xfrm>
+                            <a:off x="0" y="0"/>
+                            <a:ext cx="5591175" cy="5054600"/>
+                          </a:xfrm>
+                          <a:prstGeom prst="rect"/>
+                          <a:ln/>
+                        </pic:spPr>
+                      </pic:pic>
+                    </a:graphicData>
+                  </a:graphic>
+                </wp:inline>
+              </w:drawing>
+            </w:r>
+            <w:r>
+              <w:rPr>
+                <w:rtl w:val="0"/>
+              </w:rPr>
+            </w:r>
+          </w:p>
+        </w:tc>
+      </w:tr>
+      <w:tr>
+        <w:tc>
+          <w:tcPr>
+            <w:shd w:fill="auto" w:val="clear"/>
+            <w:tcMar>
+              <w:top w:w="100.0" w:type="dxa"/>
+              <w:left w:w="100.0" w:type="dxa"/>
+              <w:bottom w:w="100.0" w:type="dxa"/>
+              <w:right w:w="100.0" w:type="dxa"/>
+            </w:tcMar>
+            <w:vAlign w:val="top"/>
+          </w:tcPr>
+          <w:p>
+            <w:pPr>
+              <w:keepNext w:val="0"/>
+              <w:keepLines w:val="0"/>
+              <w:widowControl w:val="0"/>
+              <w:pBdr>
+                <w:top w:space="0" w:sz="0" w:val="nil"/>
+                <w:left w:space="0" w:sz="0" w:val="nil"/>
+                <w:bottom w:space="0" w:sz="0" w:val="nil"/>
+                <w:right w:space="0" w:sz="0" w:val="nil"/>
+                <w:between w:space="0" w:sz="0" w:val="nil"/>
+              </w:pBdr>
+              <w:shd w:fill="auto" w:val="clear"/>
+              <w:spacing w:after="0" w:before="0" w:line="240" w:lineRule="auto"/>
+              <w:ind w:left="0" w:right="0" w:firstLine="0"/>
+              <w:jc w:val="center"/>
+              <w:rPr>
+                <w:sz w:val="24"/>
+                <w:szCs w:val="24"/>
+              </w:rPr>
+            </w:pPr>
+            <w:r>
+              <w:rPr>
+                <w:sz w:val="24"/>
+                <w:szCs w:val="24"/>
+                <w:rtl w:val="0"/>
+              </w:rPr>
+              <w:t xml:space="preserve">Figura N+17: Diagrama simplificado de secuencia del proceso de respuesta con </w:t>
+            </w:r>
+            <w:r>
+              <w:rPr>
+                <w:sz w:val="24"/>
+                <w:szCs w:val="24"/>
+                <w:rtl w:val="0"/>
+              </w:rPr>
+              <w:t xml:space="preserve">TheHiveHooks</w:t>
+            </w:r>
+            <w:r>
+              <w:rPr>
+                <w:sz w:val="24"/>
+                <w:szCs w:val="24"/>
+                <w:rtl w:val="0"/>
+              </w:rPr>
+              <w:t xml:space="preserve"> y promover alertas a casos</w:t>
+            </w:r>
+          </w:p>
+        </w:tc>
+      </w:tr>
+    </w:tbl>
+    <w:p>
+      <w:pPr>
+        <w:spacing w:line="360" w:lineRule="auto"/>
+        <w:jc w:val="both"/>
+        <w:rPr>
+          <w:sz w:val="24"/>
+          <w:szCs w:val="24"/>
+        </w:rPr>
+      </w:pPr>
+      <w:r>
+        <w:rPr>
+          <w:rtl w:val="0"/>
+        </w:rPr>
+      </w:r>
+    </w:p>
+    <w:p>
+      <w:pPr>
+        <w:pStyle w:val="Heading2"/>
+        <w:spacing w:line="360" w:lineRule="auto"/>
+        <w:jc w:val="both"/>
+        <w:rPr/>
+      </w:pPr>
+      <w:bookmarkStart w:colFirst="0" w:colLast="0" w:name="_bto1am9p5t5z" w:id="19"/>
+      <w:bookmarkEnd w:id="19"/>
+      <w:r>
+        <w:rPr>
+          <w:rtl w:val="0"/>
+        </w:rPr>
+        <w:t xml:space="preserve">Integración con los sistemas de detección</w:t>
+      </w:r>
+    </w:p>
+    <w:p>
+      <w:pPr>
+        <w:pStyle w:val="Heading3"/>
+        <w:spacing w:line="360" w:lineRule="auto"/>
+        <w:jc w:val="both"/>
+        <w:rPr/>
+      </w:pPr>
+      <w:bookmarkStart w:colFirst="0" w:colLast="0" w:name="_jv3jbbgnngqn" w:id="20"/>
+      <w:bookmarkEnd w:id="20"/>
+      <w:r>
+        <w:rPr>
+          <w:rtl w:val="0"/>
+        </w:rPr>
+        <w:tab/>
+      </w:r>
+      <w:r>
+        <w:rPr>
+          <w:sz w:val="24"/>
+          <w:szCs w:val="24"/>
+          <w:rtl w:val="0"/>
+        </w:rPr>
+        <w:t xml:space="preserve">En secciones anteriores se mencionó que Security Onion cuenta con componentes para realizar tanto monitoreo de red (NIDS) como monitoreo de puntos finales (HIDS). Durante la configuración inicial del sistema se pueden especificar los NIDS a utilizar, para una configuración rápida de los sensores.</w:t>
+      </w:r>
+      <w:r>
+        <w:rPr>
+          <w:rtl w:val="0"/>
+        </w:rPr>
+        <w:br w:type="textWrapping"/>
+      </w:r>
+    </w:p>
+    <w:p>
+      <w:pPr>
+        <w:pStyle w:val="Heading3"/>
+        <w:spacing w:line="360" w:lineRule="auto"/>
+        <w:jc w:val="both"/>
+        <w:rPr/>
+      </w:pPr>
+      <w:bookmarkStart w:colFirst="0" w:colLast="0" w:name="_ye7n9ng77unc" w:id="21"/>
+      <w:bookmarkEnd w:id="21"/>
+      <w:r>
+        <w:rPr>
+          <w:rtl w:val="0"/>
+        </w:rPr>
+        <w:t xml:space="preserve">Suricata, Snort y Ossec </w:t>
+      </w:r>
+    </w:p>
+    <w:p>
+      <w:pPr>
+        <w:spacing w:line="360" w:lineRule="auto"/>
+        <w:ind w:firstLine="720"/>
+        <w:jc w:val="both"/>
+        <w:rPr>
+          <w:sz w:val="24"/>
+          <w:szCs w:val="24"/>
+        </w:rPr>
+      </w:pPr>
+      <w:r>
+        <w:rPr>
+          <w:sz w:val="24"/>
+          <w:szCs w:val="24"/>
+          <w:rtl w:val="0"/>
+        </w:rPr>
+        <w:t xml:space="preserve">Suricata y Snort son motores de detección de amenazas en el tráfico de red. Ambos NIDS se basan en firmas o reglas para realizar la detección de amenazas, estas firmas son actualizadas constantemente conforme a la aparición de nuevos tipos de ataques, exploits y malware. Si bien estos NIDS son gratuitos y de código abierto Snort ofrece la versión paga, la cual cuenta con soporte para descargar las firmas actualizadas a la fecha. Por defecto Snort cuenta con las reglas básicas para la detección de amenazas bien conocidas. </w:t>
+        <w:br w:type="textWrapping"/>
+        <w:tab/>
+        <w:t xml:space="preserve">Suricata, por otro lado, es desarrollado y mantenido por los colaboradores de la OISF, los cuales también dan soporte a las firmas ya que se actualizan las existentes y se agregan nuevas en forma permanente. Estas actualizaciones en las reglas son descargadas periódicamente mediante PulledPork, una utilidad que también es usada por Snort cuyo fin es descargar reglas y firmas desde distintos centros de investigación reconocidos en todo el mundo, como el SANS institute, Emerging Threats, entre otros.</w:t>
+      </w:r>
+    </w:p>
+    <w:p>
+      <w:pPr>
+        <w:spacing w:line="360" w:lineRule="auto"/>
+        <w:ind w:firstLine="720"/>
+        <w:jc w:val="both"/>
+        <w:rPr>
+          <w:sz w:val="24"/>
+          <w:szCs w:val="24"/>
+        </w:rPr>
+      </w:pPr>
+      <w:r>
+        <w:rPr>
+          <w:sz w:val="24"/>
+          <w:szCs w:val="24"/>
+          <w:rtl w:val="0"/>
+        </w:rPr>
+        <w:t xml:space="preserve">A continuación se muestran las diferencias entre Snort y Suricata en una tabla comparativa: </w:t>
+      </w:r>
+    </w:p>
+    <w:tbl>
+      <w:tblPr>
+        <w:tblStyle w:val="Table17"/>
+        <w:tblW w:w="9015.0" w:type="dxa"/>
+        <w:jc w:val="left"/>
+        <w:tblInd w:w="100.0" w:type="pct"/>
+        <w:tblLayout w:type="fixed"/>
+        <w:tblLook w:val="0600"/>
+      </w:tblPr>
+      <w:tblGrid>
+        <w:gridCol w:w="2475"/>
+        <w:gridCol w:w="3240"/>
+        <w:gridCol w:w="3300"/>
+        <w:tblGridChange w:id="0">
+          <w:tblGrid>
+            <w:gridCol w:w="2475"/>
+            <w:gridCol w:w="3240"/>
+            <w:gridCol w:w="3300"/>
+          </w:tblGrid>
+        </w:tblGridChange>
+      </w:tblGrid>
+      <w:tr>
+        <w:tc>
+          <w:tcPr>
+            <w:shd w:fill="auto" w:val="clear"/>
+            <w:tcMar>
+              <w:top w:w="100.0" w:type="dxa"/>
+              <w:left w:w="100.0" w:type="dxa"/>
+              <w:bottom w:w="100.0" w:type="dxa"/>
+              <w:right w:w="100.0" w:type="dxa"/>
+            </w:tcMar>
+            <w:vAlign w:val="top"/>
+          </w:tcPr>
+          <w:p>
+            <w:pPr>
+              <w:keepNext w:val="0"/>
+              <w:keepLines w:val="0"/>
+              <w:widowControl w:val="0"/>
+              <w:pBdr>
+                <w:top w:space="0" w:sz="0" w:val="nil"/>
+                <w:left w:space="0" w:sz="0" w:val="nil"/>
+                <w:bottom w:space="0" w:sz="0" w:val="nil"/>
+                <w:right w:space="0" w:sz="0" w:val="nil"/>
+                <w:between w:space="0" w:sz="0" w:val="nil"/>
+              </w:pBdr>
+              <w:shd w:fill="auto" w:val="clear"/>
+              <w:spacing w:after="0" w:before="0" w:line="240" w:lineRule="auto"/>
+              <w:ind w:left="0" w:right="0" w:firstLine="0"/>
+              <w:jc w:val="left"/>
+              <w:rPr>
+                <w:sz w:val="24"/>
+                <w:szCs w:val="24"/>
+              </w:rPr>
+            </w:pPr>
+            <w:r>
+              <w:rPr>
+                <w:rtl w:val="0"/>
+              </w:rPr>
+            </w:r>
+          </w:p>
+        </w:tc>
+        <w:tc>
+          <w:tcPr>
+            <w:shd w:fill="auto" w:val="clear"/>
+            <w:tcMar>
+              <w:top w:w="100.0" w:type="dxa"/>
+              <w:left w:w="100.0" w:type="dxa"/>
+              <w:bottom w:w="100.0" w:type="dxa"/>
+              <w:right w:w="100.0" w:type="dxa"/>
+            </w:tcMar>
+            <w:vAlign w:val="top"/>
+          </w:tcPr>
+          <w:p>
+            <w:pPr>
+              <w:keepNext w:val="0"/>
+              <w:keepLines w:val="0"/>
+              <w:widowControl w:val="0"/>
+              <w:pBdr>
+                <w:top w:space="0" w:sz="0" w:val="nil"/>
+                <w:left w:space="0" w:sz="0" w:val="nil"/>
+                <w:bottom w:space="0" w:sz="0" w:val="nil"/>
+                <w:right w:space="0" w:sz="0" w:val="nil"/>
+                <w:between w:space="0" w:sz="0" w:val="nil"/>
+              </w:pBdr>
+              <w:shd w:fill="auto" w:val="clear"/>
+              <w:spacing w:after="0" w:before="0" w:line="240" w:lineRule="auto"/>
+              <w:ind w:left="0" w:right="0" w:firstLine="0"/>
+              <w:jc w:val="center"/>
+              <w:rPr>
+                <w:sz w:val="24"/>
+                <w:szCs w:val="24"/>
+              </w:rPr>
+            </w:pPr>
+            <w:r>
+              <w:rPr>
+                <w:sz w:val="24"/>
+                <w:szCs w:val="24"/>
+                <w:rtl w:val="0"/>
+              </w:rPr>
+              <w:t xml:space="preserve">Snort</w:t>
+            </w:r>
+          </w:p>
+        </w:tc>
+        <w:tc>
+          <w:tcPr>
+            <w:shd w:fill="auto" w:val="clear"/>
+            <w:tcMar>
+              <w:top w:w="100.0" w:type="dxa"/>
+              <w:left w:w="100.0" w:type="dxa"/>
+              <w:bottom w:w="100.0" w:type="dxa"/>
+              <w:right w:w="100.0" w:type="dxa"/>
+            </w:tcMar>
+            <w:vAlign w:val="top"/>
+          </w:tcPr>
+          <w:p>
+            <w:pPr>
+              <w:keepNext w:val="0"/>
+              <w:keepLines w:val="0"/>
+              <w:widowControl w:val="0"/>
+              <w:pBdr>
+                <w:top w:space="0" w:sz="0" w:val="nil"/>
+                <w:left w:space="0" w:sz="0" w:val="nil"/>
+                <w:bottom w:space="0" w:sz="0" w:val="nil"/>
+                <w:right w:space="0" w:sz="0" w:val="nil"/>
+                <w:between w:space="0" w:sz="0" w:val="nil"/>
+              </w:pBdr>
+              <w:shd w:fill="auto" w:val="clear"/>
+              <w:spacing w:after="0" w:before="0" w:line="240" w:lineRule="auto"/>
+              <w:ind w:left="0" w:right="0" w:firstLine="0"/>
+              <w:jc w:val="center"/>
+              <w:rPr>
+                <w:sz w:val="24"/>
+                <w:szCs w:val="24"/>
+              </w:rPr>
+            </w:pPr>
+            <w:r>
+              <w:rPr>
+                <w:sz w:val="24"/>
+                <w:szCs w:val="24"/>
+                <w:rtl w:val="0"/>
+              </w:rPr>
+              <w:t xml:space="preserve">Suricata</w:t>
+            </w:r>
+          </w:p>
+        </w:tc>
+      </w:tr>
+      <w:tr>
+        <w:tc>
+          <w:tcPr>
+            <w:shd w:fill="auto" w:val="clear"/>
+            <w:tcMar>
+              <w:top w:w="100.0" w:type="dxa"/>
+              <w:left w:w="100.0" w:type="dxa"/>
+              <w:bottom w:w="100.0" w:type="dxa"/>
+              <w:right w:w="100.0" w:type="dxa"/>
+            </w:tcMar>
+            <w:vAlign w:val="top"/>
+          </w:tcPr>
+          <w:p>
+            <w:pPr>
+              <w:keepNext w:val="0"/>
+              <w:keepLines w:val="0"/>
+              <w:widowControl w:val="0"/>
+              <w:pBdr>
+                <w:top w:space="0" w:sz="0" w:val="nil"/>
+                <w:left w:space="0" w:sz="0" w:val="nil"/>
+                <w:bottom w:space="0" w:sz="0" w:val="nil"/>
+                <w:right w:space="0" w:sz="0" w:val="nil"/>
+                <w:between w:space="0" w:sz="0" w:val="nil"/>
+              </w:pBdr>
+              <w:shd w:fill="auto" w:val="clear"/>
+              <w:spacing w:after="0" w:before="0" w:line="240" w:lineRule="auto"/>
+              <w:ind w:left="0" w:right="0" w:firstLine="0"/>
+              <w:jc w:val="left"/>
+              <w:rPr>
+                <w:sz w:val="24"/>
+                <w:szCs w:val="24"/>
+              </w:rPr>
+            </w:pPr>
+            <w:r>
+              <w:rPr>
+                <w:sz w:val="24"/>
+                <w:szCs w:val="24"/>
+                <w:rtl w:val="0"/>
+              </w:rPr>
+              <w:t xml:space="preserve">Desarrollador</w:t>
+            </w:r>
+          </w:p>
+        </w:tc>
+        <w:tc>
+          <w:tcPr>
+            <w:shd w:fill="auto" w:val="clear"/>
+            <w:tcMar>
+              <w:top w:w="100.0" w:type="dxa"/>
+              <w:left w:w="100.0" w:type="dxa"/>
+              <w:bottom w:w="100.0" w:type="dxa"/>
+              <w:right w:w="100.0" w:type="dxa"/>
+            </w:tcMar>
+            <w:vAlign w:val="top"/>
+          </w:tcPr>
+          <w:p>
+            <w:pPr>
+              <w:keepNext w:val="0"/>
+              <w:keepLines w:val="0"/>
+              <w:widowControl w:val="0"/>
+              <w:pBdr>
+                <w:top w:space="0" w:sz="0" w:val="nil"/>
+                <w:left w:space="0" w:sz="0" w:val="nil"/>
+                <w:bottom w:space="0" w:sz="0" w:val="nil"/>
+                <w:right w:space="0" w:sz="0" w:val="nil"/>
+                <w:between w:space="0" w:sz="0" w:val="nil"/>
+              </w:pBdr>
+              <w:shd w:fill="auto" w:val="clear"/>
+              <w:spacing w:after="0" w:before="0" w:line="240" w:lineRule="auto"/>
+              <w:ind w:left="0" w:right="0" w:firstLine="0"/>
+              <w:jc w:val="center"/>
+              <w:rPr>
+                <w:sz w:val="24"/>
+                <w:szCs w:val="24"/>
+              </w:rPr>
+            </w:pPr>
+            <w:r>
+              <w:rPr>
+                <w:sz w:val="24"/>
+                <w:szCs w:val="24"/>
+                <w:rtl w:val="0"/>
+              </w:rPr>
+              <w:t xml:space="preserve">CISCO</w:t>
+            </w:r>
+          </w:p>
+        </w:tc>
+        <w:tc>
+          <w:tcPr>
+            <w:shd w:fill="auto" w:val="clear"/>
+            <w:tcMar>
+              <w:top w:w="100.0" w:type="dxa"/>
+              <w:left w:w="100.0" w:type="dxa"/>
+              <w:bottom w:w="100.0" w:type="dxa"/>
+              <w:right w:w="100.0" w:type="dxa"/>
+            </w:tcMar>
+            <w:vAlign w:val="top"/>
+          </w:tcPr>
+          <w:p>
+            <w:pPr>
+              <w:keepNext w:val="0"/>
+              <w:keepLines w:val="0"/>
+              <w:widowControl w:val="0"/>
+              <w:pBdr>
+                <w:top w:space="0" w:sz="0" w:val="nil"/>
+                <w:left w:space="0" w:sz="0" w:val="nil"/>
+                <w:bottom w:space="0" w:sz="0" w:val="nil"/>
+                <w:right w:space="0" w:sz="0" w:val="nil"/>
+                <w:between w:space="0" w:sz="0" w:val="nil"/>
+              </w:pBdr>
+              <w:shd w:fill="auto" w:val="clear"/>
+              <w:spacing w:after="0" w:before="0" w:line="240" w:lineRule="auto"/>
+              <w:ind w:left="0" w:right="0" w:firstLine="0"/>
+              <w:jc w:val="center"/>
+              <w:rPr>
+                <w:sz w:val="24"/>
+                <w:szCs w:val="24"/>
+              </w:rPr>
+            </w:pPr>
+            <w:r>
+              <w:rPr>
+                <w:sz w:val="24"/>
+                <w:szCs w:val="24"/>
+                <w:rtl w:val="0"/>
+              </w:rPr>
+              <w:t xml:space="preserve">Open Information Security Foundation (OISF)</w:t>
+            </w:r>
+          </w:p>
+        </w:tc>
+      </w:tr>
+      <w:tr>
+        <w:tc>
+          <w:tcPr>
+            <w:shd w:fill="auto" w:val="clear"/>
+            <w:tcMar>
+              <w:top w:w="100.0" w:type="dxa"/>
+              <w:left w:w="100.0" w:type="dxa"/>
+              <w:bottom w:w="100.0" w:type="dxa"/>
+              <w:right w:w="100.0" w:type="dxa"/>
+            </w:tcMar>
+            <w:vAlign w:val="top"/>
+          </w:tcPr>
+          <w:p>
+            <w:pPr>
+              <w:keepNext w:val="0"/>
+              <w:keepLines w:val="0"/>
+              <w:widowControl w:val="0"/>
+              <w:pBdr>
+                <w:top w:space="0" w:sz="0" w:val="nil"/>
+                <w:left w:space="0" w:sz="0" w:val="nil"/>
+                <w:bottom w:space="0" w:sz="0" w:val="nil"/>
+                <w:right w:space="0" w:sz="0" w:val="nil"/>
+                <w:between w:space="0" w:sz="0" w:val="nil"/>
+              </w:pBdr>
+              <w:shd w:fill="auto" w:val="clear"/>
+              <w:spacing w:after="0" w:before="0" w:line="240" w:lineRule="auto"/>
+              <w:ind w:left="0" w:right="0" w:firstLine="0"/>
+              <w:jc w:val="left"/>
+              <w:rPr>
+                <w:sz w:val="24"/>
+                <w:szCs w:val="24"/>
+              </w:rPr>
+            </w:pPr>
+            <w:r>
+              <w:rPr>
+                <w:sz w:val="24"/>
+                <w:szCs w:val="24"/>
+                <w:rtl w:val="0"/>
+              </w:rPr>
+              <w:t xml:space="preserve">Lanzamiento</w:t>
+            </w:r>
+          </w:p>
+        </w:tc>
+        <w:tc>
+          <w:tcPr>
+            <w:shd w:fill="auto" w:val="clear"/>
+            <w:tcMar>
+              <w:top w:w="100.0" w:type="dxa"/>
+              <w:left w:w="100.0" w:type="dxa"/>
+              <w:bottom w:w="100.0" w:type="dxa"/>
+              <w:right w:w="100.0" w:type="dxa"/>
+            </w:tcMar>
+            <w:vAlign w:val="top"/>
+          </w:tcPr>
+          <w:p>
+            <w:pPr>
+              <w:keepNext w:val="0"/>
+              <w:keepLines w:val="0"/>
+              <w:widowControl w:val="0"/>
+              <w:pBdr>
+                <w:top w:space="0" w:sz="0" w:val="nil"/>
+                <w:left w:space="0" w:sz="0" w:val="nil"/>
+                <w:bottom w:space="0" w:sz="0" w:val="nil"/>
+                <w:right w:space="0" w:sz="0" w:val="nil"/>
+                <w:between w:space="0" w:sz="0" w:val="nil"/>
+              </w:pBdr>
+              <w:shd w:fill="auto" w:val="clear"/>
+              <w:spacing w:after="0" w:before="0" w:line="240" w:lineRule="auto"/>
+              <w:ind w:left="0" w:right="0" w:firstLine="0"/>
+              <w:jc w:val="center"/>
+              <w:rPr>
+                <w:sz w:val="24"/>
+                <w:szCs w:val="24"/>
+              </w:rPr>
+            </w:pPr>
+            <w:r>
+              <w:rPr>
+                <w:sz w:val="24"/>
+                <w:szCs w:val="24"/>
+                <w:rtl w:val="0"/>
+              </w:rPr>
+              <w:t xml:space="preserve">1998</w:t>
+            </w:r>
+          </w:p>
+        </w:tc>
+        <w:tc>
+          <w:tcPr>
+            <w:shd w:fill="auto" w:val="clear"/>
+            <w:tcMar>
+              <w:top w:w="100.0" w:type="dxa"/>
+              <w:left w:w="100.0" w:type="dxa"/>
+              <w:bottom w:w="100.0" w:type="dxa"/>
+              <w:right w:w="100.0" w:type="dxa"/>
+            </w:tcMar>
+            <w:vAlign w:val="top"/>
+          </w:tcPr>
+          <w:p>
+            <w:pPr>
+              <w:keepNext w:val="0"/>
+              <w:keepLines w:val="0"/>
+              <w:widowControl w:val="0"/>
+              <w:pBdr>
+                <w:top w:space="0" w:sz="0" w:val="nil"/>
+                <w:left w:space="0" w:sz="0" w:val="nil"/>
+                <w:bottom w:space="0" w:sz="0" w:val="nil"/>
+                <w:right w:space="0" w:sz="0" w:val="nil"/>
+                <w:between w:space="0" w:sz="0" w:val="nil"/>
+              </w:pBdr>
+              <w:shd w:fill="auto" w:val="clear"/>
+              <w:spacing w:after="0" w:before="0" w:line="240" w:lineRule="auto"/>
+              <w:ind w:left="0" w:right="0" w:firstLine="0"/>
+              <w:jc w:val="center"/>
+              <w:rPr>
+                <w:sz w:val="24"/>
+                <w:szCs w:val="24"/>
+              </w:rPr>
+            </w:pPr>
+            <w:r>
+              <w:rPr>
+                <w:sz w:val="24"/>
+                <w:szCs w:val="24"/>
+                <w:rtl w:val="0"/>
+              </w:rPr>
+              <w:t xml:space="preserve">2009</w:t>
+            </w:r>
+          </w:p>
+        </w:tc>
+      </w:tr>
+      <w:tr>
+        <w:tc>
+          <w:tcPr>
+            <w:shd w:fill="auto" w:val="clear"/>
+            <w:tcMar>
+              <w:top w:w="100.0" w:type="dxa"/>
+              <w:left w:w="100.0" w:type="dxa"/>
+              <w:bottom w:w="100.0" w:type="dxa"/>
+              <w:right w:w="100.0" w:type="dxa"/>
+            </w:tcMar>
+            <w:vAlign w:val="top"/>
+          </w:tcPr>
+          <w:p>
+            <w:pPr>
+              <w:keepNext w:val="0"/>
+              <w:keepLines w:val="0"/>
+              <w:widowControl w:val="0"/>
+              <w:pBdr>
+                <w:top w:space="0" w:sz="0" w:val="nil"/>
+                <w:left w:space="0" w:sz="0" w:val="nil"/>
+                <w:bottom w:space="0" w:sz="0" w:val="nil"/>
+                <w:right w:space="0" w:sz="0" w:val="nil"/>
+                <w:between w:space="0" w:sz="0" w:val="nil"/>
+              </w:pBdr>
+              <w:shd w:fill="auto" w:val="clear"/>
+              <w:spacing w:after="0" w:before="0" w:line="240" w:lineRule="auto"/>
+              <w:ind w:left="0" w:right="0" w:firstLine="0"/>
+              <w:jc w:val="left"/>
+              <w:rPr>
+                <w:sz w:val="24"/>
+                <w:szCs w:val="24"/>
+              </w:rPr>
+            </w:pPr>
+            <w:r>
+              <w:rPr>
+                <w:sz w:val="24"/>
+                <w:szCs w:val="24"/>
+                <w:rtl w:val="0"/>
+              </w:rPr>
+              <w:t xml:space="preserve">Lenguaje del código</w:t>
+            </w:r>
+          </w:p>
+        </w:tc>
+        <w:tc>
+          <w:tcPr>
+            <w:shd w:fill="auto" w:val="clear"/>
+            <w:tcMar>
+              <w:top w:w="100.0" w:type="dxa"/>
+              <w:left w:w="100.0" w:type="dxa"/>
+              <w:bottom w:w="100.0" w:type="dxa"/>
+              <w:right w:w="100.0" w:type="dxa"/>
+            </w:tcMar>
+            <w:vAlign w:val="top"/>
+          </w:tcPr>
+          <w:p>
+            <w:pPr>
+              <w:keepNext w:val="0"/>
+              <w:keepLines w:val="0"/>
+              <w:widowControl w:val="0"/>
+              <w:pBdr>
+                <w:top w:space="0" w:sz="0" w:val="nil"/>
+                <w:left w:space="0" w:sz="0" w:val="nil"/>
+                <w:bottom w:space="0" w:sz="0" w:val="nil"/>
+                <w:right w:space="0" w:sz="0" w:val="nil"/>
+                <w:between w:space="0" w:sz="0" w:val="nil"/>
+              </w:pBdr>
+              <w:shd w:fill="auto" w:val="clear"/>
+              <w:spacing w:after="0" w:before="0" w:line="240" w:lineRule="auto"/>
+              <w:ind w:left="0" w:right="0" w:firstLine="0"/>
+              <w:jc w:val="center"/>
+              <w:rPr>
+                <w:sz w:val="24"/>
+                <w:szCs w:val="24"/>
+              </w:rPr>
+            </w:pPr>
+            <w:r>
+              <w:rPr>
+                <w:sz w:val="24"/>
+                <w:szCs w:val="24"/>
+                <w:rtl w:val="0"/>
+              </w:rPr>
+              <w:t xml:space="preserve">C</w:t>
+            </w:r>
+          </w:p>
+        </w:tc>
+        <w:tc>
+          <w:tcPr>
+            <w:shd w:fill="auto" w:val="clear"/>
+            <w:tcMar>
+              <w:top w:w="100.0" w:type="dxa"/>
+              <w:left w:w="100.0" w:type="dxa"/>
+              <w:bottom w:w="100.0" w:type="dxa"/>
+              <w:right w:w="100.0" w:type="dxa"/>
+            </w:tcMar>
+            <w:vAlign w:val="top"/>
+          </w:tcPr>
+          <w:p>
+            <w:pPr>
+              <w:keepNext w:val="0"/>
+              <w:keepLines w:val="0"/>
+              <w:widowControl w:val="0"/>
+              <w:pBdr>
+                <w:top w:space="0" w:sz="0" w:val="nil"/>
+                <w:left w:space="0" w:sz="0" w:val="nil"/>
+                <w:bottom w:space="0" w:sz="0" w:val="nil"/>
+                <w:right w:space="0" w:sz="0" w:val="nil"/>
+                <w:between w:space="0" w:sz="0" w:val="nil"/>
+              </w:pBdr>
+              <w:shd w:fill="auto" w:val="clear"/>
+              <w:spacing w:after="0" w:before="0" w:line="240" w:lineRule="auto"/>
+              <w:ind w:left="0" w:right="0" w:firstLine="0"/>
+              <w:jc w:val="center"/>
+              <w:rPr>
+                <w:sz w:val="24"/>
+                <w:szCs w:val="24"/>
+              </w:rPr>
+            </w:pPr>
+            <w:r>
+              <w:rPr>
+                <w:sz w:val="24"/>
+                <w:szCs w:val="24"/>
+                <w:rtl w:val="0"/>
+              </w:rPr>
+              <w:t xml:space="preserve">C</w:t>
+            </w:r>
+          </w:p>
+        </w:tc>
+      </w:tr>
+      <w:tr>
+        <w:tc>
+          <w:tcPr>
+            <w:shd w:fill="auto" w:val="clear"/>
+            <w:tcMar>
+              <w:top w:w="100.0" w:type="dxa"/>
+              <w:left w:w="100.0" w:type="dxa"/>
+              <w:bottom w:w="100.0" w:type="dxa"/>
+              <w:right w:w="100.0" w:type="dxa"/>
+            </w:tcMar>
+            <w:vAlign w:val="top"/>
+          </w:tcPr>
+          <w:p>
+            <w:pPr>
+              <w:keepNext w:val="0"/>
+              <w:keepLines w:val="0"/>
+              <w:widowControl w:val="0"/>
+              <w:pBdr>
+                <w:top w:space="0" w:sz="0" w:val="nil"/>
+                <w:left w:space="0" w:sz="0" w:val="nil"/>
+                <w:bottom w:space="0" w:sz="0" w:val="nil"/>
+                <w:right w:space="0" w:sz="0" w:val="nil"/>
+                <w:between w:space="0" w:sz="0" w:val="nil"/>
+              </w:pBdr>
+              <w:shd w:fill="auto" w:val="clear"/>
+              <w:spacing w:after="0" w:before="0" w:line="240" w:lineRule="auto"/>
+              <w:ind w:left="0" w:right="0" w:firstLine="0"/>
+              <w:jc w:val="left"/>
+              <w:rPr>
+                <w:sz w:val="24"/>
+                <w:szCs w:val="24"/>
+              </w:rPr>
+            </w:pPr>
+            <w:r>
+              <w:rPr>
+                <w:sz w:val="24"/>
+                <w:szCs w:val="24"/>
+                <w:rtl w:val="0"/>
+              </w:rPr>
+              <w:t xml:space="preserve">Sistema operativo</w:t>
+            </w:r>
+          </w:p>
+        </w:tc>
+        <w:tc>
+          <w:tcPr>
+            <w:shd w:fill="auto" w:val="clear"/>
+            <w:tcMar>
+              <w:top w:w="100.0" w:type="dxa"/>
+              <w:left w:w="100.0" w:type="dxa"/>
+              <w:bottom w:w="100.0" w:type="dxa"/>
+              <w:right w:w="100.0" w:type="dxa"/>
+            </w:tcMar>
+            <w:vAlign w:val="top"/>
+          </w:tcPr>
+          <w:p>
+            <w:pPr>
+              <w:keepNext w:val="0"/>
+              <w:keepLines w:val="0"/>
+              <w:widowControl w:val="0"/>
+              <w:pBdr>
+                <w:top w:space="0" w:sz="0" w:val="nil"/>
+                <w:left w:space="0" w:sz="0" w:val="nil"/>
+                <w:bottom w:space="0" w:sz="0" w:val="nil"/>
+                <w:right w:space="0" w:sz="0" w:val="nil"/>
+                <w:between w:space="0" w:sz="0" w:val="nil"/>
+              </w:pBdr>
+              <w:shd w:fill="auto" w:val="clear"/>
+              <w:spacing w:after="0" w:before="0" w:line="240" w:lineRule="auto"/>
+              <w:ind w:left="0" w:right="0" w:firstLine="0"/>
+              <w:jc w:val="center"/>
+              <w:rPr>
+                <w:sz w:val="24"/>
+                <w:szCs w:val="24"/>
+              </w:rPr>
+            </w:pPr>
+            <w:r>
+              <w:rPr>
+                <w:sz w:val="24"/>
+                <w:szCs w:val="24"/>
+                <w:rtl w:val="0"/>
+              </w:rPr>
+              <w:t xml:space="preserve">Linux, Windows y Mac OS X</w:t>
+            </w:r>
+          </w:p>
+        </w:tc>
+        <w:tc>
+          <w:tcPr>
+            <w:shd w:fill="auto" w:val="clear"/>
+            <w:tcMar>
+              <w:top w:w="100.0" w:type="dxa"/>
+              <w:left w:w="100.0" w:type="dxa"/>
+              <w:bottom w:w="100.0" w:type="dxa"/>
+              <w:right w:w="100.0" w:type="dxa"/>
+            </w:tcMar>
+            <w:vAlign w:val="top"/>
+          </w:tcPr>
+          <w:p>
+            <w:pPr>
+              <w:widowControl w:val="0"/>
+              <w:spacing w:line="240" w:lineRule="auto"/>
+              <w:jc w:val="center"/>
+              <w:rPr>
+                <w:sz w:val="24"/>
+                <w:szCs w:val="24"/>
+              </w:rPr>
+            </w:pPr>
+            <w:r>
+              <w:rPr>
+                <w:sz w:val="24"/>
+                <w:szCs w:val="24"/>
+                <w:rtl w:val="0"/>
+              </w:rPr>
+              <w:t xml:space="preserve">Linux, Windows y Mac OS X</w:t>
+            </w:r>
+          </w:p>
+        </w:tc>
+      </w:tr>
+      <w:tr>
+        <w:tc>
+          <w:tcPr>
+            <w:shd w:fill="auto" w:val="clear"/>
+            <w:tcMar>
+              <w:top w:w="100.0" w:type="dxa"/>
+              <w:left w:w="100.0" w:type="dxa"/>
+              <w:bottom w:w="100.0" w:type="dxa"/>
+              <w:right w:w="100.0" w:type="dxa"/>
+            </w:tcMar>
+            <w:vAlign w:val="top"/>
+          </w:tcPr>
+          <w:p>
+            <w:pPr>
+              <w:keepNext w:val="0"/>
+              <w:keepLines w:val="0"/>
+              <w:widowControl w:val="0"/>
+              <w:pBdr>
+                <w:top w:space="0" w:sz="0" w:val="nil"/>
+                <w:left w:space="0" w:sz="0" w:val="nil"/>
+                <w:bottom w:space="0" w:sz="0" w:val="nil"/>
+                <w:right w:space="0" w:sz="0" w:val="nil"/>
+                <w:between w:space="0" w:sz="0" w:val="nil"/>
+              </w:pBdr>
+              <w:shd w:fill="auto" w:val="clear"/>
+              <w:spacing w:after="0" w:before="0" w:line="240" w:lineRule="auto"/>
+              <w:ind w:left="0" w:right="0" w:firstLine="0"/>
+              <w:jc w:val="left"/>
+              <w:rPr>
+                <w:sz w:val="24"/>
+                <w:szCs w:val="24"/>
+              </w:rPr>
+            </w:pPr>
+            <w:r>
+              <w:rPr>
+                <w:sz w:val="24"/>
+                <w:szCs w:val="24"/>
+                <w:rtl w:val="0"/>
+              </w:rPr>
+              <w:t xml:space="preserve">Hilos</w:t>
+            </w:r>
+          </w:p>
+        </w:tc>
+        <w:tc>
+          <w:tcPr>
+            <w:shd w:fill="auto" w:val="clear"/>
+            <w:tcMar>
+              <w:top w:w="100.0" w:type="dxa"/>
+              <w:left w:w="100.0" w:type="dxa"/>
+              <w:bottom w:w="100.0" w:type="dxa"/>
+              <w:right w:w="100.0" w:type="dxa"/>
+            </w:tcMar>
+            <w:vAlign w:val="top"/>
+          </w:tcPr>
+          <w:p>
+            <w:pPr>
+              <w:keepNext w:val="0"/>
+              <w:keepLines w:val="0"/>
+              <w:widowControl w:val="0"/>
+              <w:pBdr>
+                <w:top w:space="0" w:sz="0" w:val="nil"/>
+                <w:left w:space="0" w:sz="0" w:val="nil"/>
+                <w:bottom w:space="0" w:sz="0" w:val="nil"/>
+                <w:right w:space="0" w:sz="0" w:val="nil"/>
+                <w:between w:space="0" w:sz="0" w:val="nil"/>
+              </w:pBdr>
+              <w:shd w:fill="auto" w:val="clear"/>
+              <w:spacing w:after="0" w:before="0" w:line="240" w:lineRule="auto"/>
+              <w:ind w:left="0" w:right="0" w:firstLine="0"/>
+              <w:jc w:val="center"/>
+              <w:rPr>
+                <w:sz w:val="24"/>
+                <w:szCs w:val="24"/>
+              </w:rPr>
+            </w:pPr>
+            <w:r>
+              <w:rPr>
+                <w:sz w:val="24"/>
+                <w:szCs w:val="24"/>
+                <w:rtl w:val="0"/>
+              </w:rPr>
+              <w:t xml:space="preserve">Monohilo</w:t>
+            </w:r>
+          </w:p>
+        </w:tc>
+        <w:tc>
+          <w:tcPr>
+            <w:shd w:fill="auto" w:val="clear"/>
+            <w:tcMar>
+              <w:top w:w="100.0" w:type="dxa"/>
+              <w:left w:w="100.0" w:type="dxa"/>
+              <w:bottom w:w="100.0" w:type="dxa"/>
+              <w:right w:w="100.0" w:type="dxa"/>
+            </w:tcMar>
+            <w:vAlign w:val="top"/>
+          </w:tcPr>
+          <w:p>
+            <w:pPr>
+              <w:keepNext w:val="0"/>
+              <w:keepLines w:val="0"/>
+              <w:widowControl w:val="0"/>
+              <w:pBdr>
+                <w:top w:space="0" w:sz="0" w:val="nil"/>
+                <w:left w:space="0" w:sz="0" w:val="nil"/>
+                <w:bottom w:space="0" w:sz="0" w:val="nil"/>
+                <w:right w:space="0" w:sz="0" w:val="nil"/>
+                <w:between w:space="0" w:sz="0" w:val="nil"/>
+              </w:pBdr>
+              <w:shd w:fill="auto" w:val="clear"/>
+              <w:spacing w:after="0" w:before="0" w:line="240" w:lineRule="auto"/>
+              <w:ind w:left="0" w:right="0" w:firstLine="0"/>
+              <w:jc w:val="center"/>
+              <w:rPr>
+                <w:sz w:val="24"/>
+                <w:szCs w:val="24"/>
+              </w:rPr>
+            </w:pPr>
+            <w:r>
+              <w:rPr>
+                <w:sz w:val="24"/>
+                <w:szCs w:val="24"/>
+                <w:rtl w:val="0"/>
+              </w:rPr>
+              <w:t xml:space="preserve">Soporte múltiples hilos</w:t>
+            </w:r>
+          </w:p>
+        </w:tc>
+      </w:tr>
+      <w:tr>
+        <w:tc>
+          <w:tcPr>
+            <w:shd w:fill="auto" w:val="clear"/>
+            <w:tcMar>
+              <w:top w:w="100.0" w:type="dxa"/>
+              <w:left w:w="100.0" w:type="dxa"/>
+              <w:bottom w:w="100.0" w:type="dxa"/>
+              <w:right w:w="100.0" w:type="dxa"/>
+            </w:tcMar>
+            <w:vAlign w:val="top"/>
+          </w:tcPr>
+          <w:p>
+            <w:pPr>
+              <w:keepNext w:val="0"/>
+              <w:keepLines w:val="0"/>
+              <w:widowControl w:val="0"/>
+              <w:pBdr>
+                <w:top w:space="0" w:sz="0" w:val="nil"/>
+                <w:left w:space="0" w:sz="0" w:val="nil"/>
+                <w:bottom w:space="0" w:sz="0" w:val="nil"/>
+                <w:right w:space="0" w:sz="0" w:val="nil"/>
+                <w:between w:space="0" w:sz="0" w:val="nil"/>
+              </w:pBdr>
+              <w:shd w:fill="auto" w:val="clear"/>
+              <w:spacing w:after="0" w:before="0" w:line="240" w:lineRule="auto"/>
+              <w:ind w:left="0" w:right="0" w:firstLine="0"/>
+              <w:jc w:val="left"/>
+              <w:rPr>
+                <w:sz w:val="24"/>
+                <w:szCs w:val="24"/>
+              </w:rPr>
+            </w:pPr>
+            <w:r>
+              <w:rPr>
+                <w:sz w:val="24"/>
+                <w:szCs w:val="24"/>
+                <w:rtl w:val="0"/>
+              </w:rPr>
+              <w:t xml:space="preserve">Soporte IPv6</w:t>
+            </w:r>
+          </w:p>
+        </w:tc>
+        <w:tc>
+          <w:tcPr>
+            <w:shd w:fill="auto" w:val="clear"/>
+            <w:tcMar>
+              <w:top w:w="100.0" w:type="dxa"/>
+              <w:left w:w="100.0" w:type="dxa"/>
+              <w:bottom w:w="100.0" w:type="dxa"/>
+              <w:right w:w="100.0" w:type="dxa"/>
+            </w:tcMar>
+            <w:vAlign w:val="top"/>
+          </w:tcPr>
+          <w:p>
+            <w:pPr>
+              <w:keepNext w:val="0"/>
+              <w:keepLines w:val="0"/>
+              <w:widowControl w:val="0"/>
+              <w:pBdr>
+                <w:top w:space="0" w:sz="0" w:val="nil"/>
+                <w:left w:space="0" w:sz="0" w:val="nil"/>
+                <w:bottom w:space="0" w:sz="0" w:val="nil"/>
+                <w:right w:space="0" w:sz="0" w:val="nil"/>
+                <w:between w:space="0" w:sz="0" w:val="nil"/>
+              </w:pBdr>
+              <w:shd w:fill="auto" w:val="clear"/>
+              <w:spacing w:after="0" w:before="0" w:line="240" w:lineRule="auto"/>
+              <w:ind w:left="0" w:right="0" w:firstLine="0"/>
+              <w:jc w:val="center"/>
+              <w:rPr>
+                <w:sz w:val="24"/>
+                <w:szCs w:val="24"/>
+              </w:rPr>
+            </w:pPr>
+            <w:r>
+              <w:rPr>
+                <w:sz w:val="24"/>
+                <w:szCs w:val="24"/>
+                <w:rtl w:val="0"/>
+              </w:rPr>
+              <w:t xml:space="preserve">Si</w:t>
+            </w:r>
+          </w:p>
+        </w:tc>
+        <w:tc>
+          <w:tcPr>
+            <w:shd w:fill="auto" w:val="clear"/>
+            <w:tcMar>
+              <w:top w:w="100.0" w:type="dxa"/>
+              <w:left w:w="100.0" w:type="dxa"/>
+              <w:bottom w:w="100.0" w:type="dxa"/>
+              <w:right w:w="100.0" w:type="dxa"/>
+            </w:tcMar>
+            <w:vAlign w:val="top"/>
+          </w:tcPr>
+          <w:p>
+            <w:pPr>
+              <w:keepNext w:val="0"/>
+              <w:keepLines w:val="0"/>
+              <w:widowControl w:val="0"/>
+              <w:pBdr>
+                <w:top w:space="0" w:sz="0" w:val="nil"/>
+                <w:left w:space="0" w:sz="0" w:val="nil"/>
+                <w:bottom w:space="0" w:sz="0" w:val="nil"/>
+                <w:right w:space="0" w:sz="0" w:val="nil"/>
+                <w:between w:space="0" w:sz="0" w:val="nil"/>
+              </w:pBdr>
+              <w:shd w:fill="auto" w:val="clear"/>
+              <w:spacing w:after="0" w:before="0" w:line="240" w:lineRule="auto"/>
+              <w:ind w:left="0" w:right="0" w:firstLine="0"/>
+              <w:jc w:val="center"/>
+              <w:rPr>
+                <w:sz w:val="24"/>
+                <w:szCs w:val="24"/>
+              </w:rPr>
+            </w:pPr>
+            <w:r>
+              <w:rPr>
+                <w:sz w:val="24"/>
+                <w:szCs w:val="24"/>
+                <w:rtl w:val="0"/>
+              </w:rPr>
+              <w:t xml:space="preserve">Si</w:t>
+            </w:r>
+          </w:p>
+        </w:tc>
+      </w:tr>
+      <w:tr>
+        <w:tc>
+          <w:tcPr>
+            <w:shd w:fill="auto" w:val="clear"/>
+            <w:tcMar>
+              <w:top w:w="100.0" w:type="dxa"/>
+              <w:left w:w="100.0" w:type="dxa"/>
+              <w:bottom w:w="100.0" w:type="dxa"/>
+              <w:right w:w="100.0" w:type="dxa"/>
+            </w:tcMar>
+            <w:vAlign w:val="top"/>
+          </w:tcPr>
+          <w:p>
+            <w:pPr>
+              <w:keepNext w:val="0"/>
+              <w:keepLines w:val="0"/>
+              <w:widowControl w:val="0"/>
+              <w:pBdr>
+                <w:top w:space="0" w:sz="0" w:val="nil"/>
+                <w:left w:space="0" w:sz="0" w:val="nil"/>
+                <w:bottom w:space="0" w:sz="0" w:val="nil"/>
+                <w:right w:space="0" w:sz="0" w:val="nil"/>
+                <w:between w:space="0" w:sz="0" w:val="nil"/>
+              </w:pBdr>
+              <w:shd w:fill="auto" w:val="clear"/>
+              <w:spacing w:after="0" w:before="0" w:line="240" w:lineRule="auto"/>
+              <w:ind w:left="0" w:right="0" w:firstLine="0"/>
+              <w:jc w:val="left"/>
+              <w:rPr>
+                <w:sz w:val="24"/>
+                <w:szCs w:val="24"/>
+              </w:rPr>
+            </w:pPr>
+            <w:r>
+              <w:rPr>
+                <w:sz w:val="24"/>
+                <w:szCs w:val="24"/>
+                <w:rtl w:val="0"/>
+              </w:rPr>
+              <w:t xml:space="preserve">Reglas de Snort</w:t>
+            </w:r>
+          </w:p>
+        </w:tc>
+        <w:tc>
+          <w:tcPr>
+            <w:shd w:fill="auto" w:val="clear"/>
+            <w:tcMar>
+              <w:top w:w="100.0" w:type="dxa"/>
+              <w:left w:w="100.0" w:type="dxa"/>
+              <w:bottom w:w="100.0" w:type="dxa"/>
+              <w:right w:w="100.0" w:type="dxa"/>
+            </w:tcMar>
+            <w:vAlign w:val="top"/>
+          </w:tcPr>
+          <w:p>
+            <w:pPr>
+              <w:widowControl w:val="0"/>
+              <w:spacing w:line="240" w:lineRule="auto"/>
+              <w:jc w:val="center"/>
+              <w:rPr>
+                <w:sz w:val="24"/>
+                <w:szCs w:val="24"/>
+              </w:rPr>
+            </w:pPr>
+            <w:r>
+              <w:rPr>
+                <w:sz w:val="24"/>
+                <w:szCs w:val="24"/>
+                <w:rtl w:val="0"/>
+              </w:rPr>
+              <w:t xml:space="preserve">Si</w:t>
+            </w:r>
+          </w:p>
+        </w:tc>
+        <w:tc>
+          <w:tcPr>
+            <w:shd w:fill="auto" w:val="clear"/>
+            <w:tcMar>
+              <w:top w:w="100.0" w:type="dxa"/>
+              <w:left w:w="100.0" w:type="dxa"/>
+              <w:bottom w:w="100.0" w:type="dxa"/>
+              <w:right w:w="100.0" w:type="dxa"/>
+            </w:tcMar>
+            <w:vAlign w:val="top"/>
+          </w:tcPr>
+          <w:p>
+            <w:pPr>
+              <w:widowControl w:val="0"/>
+              <w:spacing w:line="240" w:lineRule="auto"/>
+              <w:jc w:val="center"/>
+              <w:rPr>
+                <w:sz w:val="24"/>
+                <w:szCs w:val="24"/>
+              </w:rPr>
+            </w:pPr>
+            <w:r>
+              <w:rPr>
+                <w:sz w:val="24"/>
+                <w:szCs w:val="24"/>
+                <w:rtl w:val="0"/>
+              </w:rPr>
+              <w:t xml:space="preserve">Si</w:t>
+            </w:r>
+          </w:p>
+        </w:tc>
+      </w:tr>
+      <w:tr>
+        <w:tc>
+          <w:tcPr>
+            <w:shd w:fill="auto" w:val="clear"/>
+            <w:tcMar>
+              <w:top w:w="100.0" w:type="dxa"/>
+              <w:left w:w="100.0" w:type="dxa"/>
+              <w:bottom w:w="100.0" w:type="dxa"/>
+              <w:right w:w="100.0" w:type="dxa"/>
+            </w:tcMar>
+            <w:vAlign w:val="top"/>
+          </w:tcPr>
+          <w:p>
+            <w:pPr>
+              <w:keepNext w:val="0"/>
+              <w:keepLines w:val="0"/>
+              <w:widowControl w:val="0"/>
+              <w:pBdr>
+                <w:top w:space="0" w:sz="0" w:val="nil"/>
+                <w:left w:space="0" w:sz="0" w:val="nil"/>
+                <w:bottom w:space="0" w:sz="0" w:val="nil"/>
+                <w:right w:space="0" w:sz="0" w:val="nil"/>
+                <w:between w:space="0" w:sz="0" w:val="nil"/>
+              </w:pBdr>
+              <w:shd w:fill="auto" w:val="clear"/>
+              <w:spacing w:after="0" w:before="0" w:line="240" w:lineRule="auto"/>
+              <w:ind w:left="0" w:right="0" w:firstLine="0"/>
+              <w:jc w:val="left"/>
+              <w:rPr>
+                <w:sz w:val="24"/>
+                <w:szCs w:val="24"/>
+              </w:rPr>
+            </w:pPr>
+            <w:r>
+              <w:rPr>
+                <w:sz w:val="24"/>
+                <w:szCs w:val="24"/>
+                <w:rtl w:val="0"/>
+              </w:rPr>
+              <w:t xml:space="preserve">Reglas de Emerging Threats</w:t>
+            </w:r>
+          </w:p>
+        </w:tc>
+        <w:tc>
+          <w:tcPr>
+            <w:shd w:fill="auto" w:val="clear"/>
+            <w:tcMar>
+              <w:top w:w="100.0" w:type="dxa"/>
+              <w:left w:w="100.0" w:type="dxa"/>
+              <w:bottom w:w="100.0" w:type="dxa"/>
+              <w:right w:w="100.0" w:type="dxa"/>
+            </w:tcMar>
+            <w:vAlign w:val="top"/>
+          </w:tcPr>
+          <w:p>
+            <w:pPr>
+              <w:widowControl w:val="0"/>
+              <w:spacing w:line="240" w:lineRule="auto"/>
+              <w:jc w:val="center"/>
+              <w:rPr>
+                <w:sz w:val="24"/>
+                <w:szCs w:val="24"/>
+              </w:rPr>
+            </w:pPr>
+            <w:r>
+              <w:rPr>
+                <w:sz w:val="24"/>
+                <w:szCs w:val="24"/>
+                <w:rtl w:val="0"/>
+              </w:rPr>
+              <w:t xml:space="preserve">Si</w:t>
+            </w:r>
+          </w:p>
+        </w:tc>
+        <w:tc>
+          <w:tcPr>
+            <w:shd w:fill="auto" w:val="clear"/>
+            <w:tcMar>
+              <w:top w:w="100.0" w:type="dxa"/>
+              <w:left w:w="100.0" w:type="dxa"/>
+              <w:bottom w:w="100.0" w:type="dxa"/>
+              <w:right w:w="100.0" w:type="dxa"/>
+            </w:tcMar>
+            <w:vAlign w:val="top"/>
+          </w:tcPr>
+          <w:p>
+            <w:pPr>
+              <w:widowControl w:val="0"/>
+              <w:spacing w:line="240" w:lineRule="auto"/>
+              <w:jc w:val="center"/>
+              <w:rPr>
+                <w:sz w:val="24"/>
+                <w:szCs w:val="24"/>
+              </w:rPr>
+            </w:pPr>
+            <w:r>
+              <w:rPr>
+                <w:sz w:val="24"/>
+                <w:szCs w:val="24"/>
+                <w:rtl w:val="0"/>
+              </w:rPr>
+              <w:t xml:space="preserve">Si</w:t>
+            </w:r>
+          </w:p>
+        </w:tc>
+      </w:tr>
+      <w:tr>
+        <w:tc>
+          <w:tcPr>
+            <w:shd w:fill="auto" w:val="clear"/>
+            <w:tcMar>
+              <w:top w:w="100.0" w:type="dxa"/>
+              <w:left w:w="100.0" w:type="dxa"/>
+              <w:bottom w:w="100.0" w:type="dxa"/>
+              <w:right w:w="100.0" w:type="dxa"/>
+            </w:tcMar>
+            <w:vAlign w:val="top"/>
+          </w:tcPr>
+          <w:p>
+            <w:pPr>
+              <w:keepNext w:val="0"/>
+              <w:keepLines w:val="0"/>
+              <w:widowControl w:val="0"/>
+              <w:pBdr>
+                <w:top w:space="0" w:sz="0" w:val="nil"/>
+                <w:left w:space="0" w:sz="0" w:val="nil"/>
+                <w:bottom w:space="0" w:sz="0" w:val="nil"/>
+                <w:right w:space="0" w:sz="0" w:val="nil"/>
+                <w:between w:space="0" w:sz="0" w:val="nil"/>
+              </w:pBdr>
+              <w:shd w:fill="auto" w:val="clear"/>
+              <w:spacing w:after="0" w:before="0" w:line="240" w:lineRule="auto"/>
+              <w:ind w:left="0" w:right="0" w:firstLine="0"/>
+              <w:jc w:val="left"/>
+              <w:rPr>
+                <w:sz w:val="24"/>
+                <w:szCs w:val="24"/>
+              </w:rPr>
+            </w:pPr>
+            <w:r>
+              <w:rPr>
+                <w:sz w:val="24"/>
+                <w:szCs w:val="24"/>
+                <w:rtl w:val="0"/>
+              </w:rPr>
+              <w:t xml:space="preserve">Formato de logs</w:t>
+            </w:r>
+          </w:p>
+        </w:tc>
+        <w:tc>
+          <w:tcPr>
+            <w:shd w:fill="auto" w:val="clear"/>
+            <w:tcMar>
+              <w:top w:w="100.0" w:type="dxa"/>
+              <w:left w:w="100.0" w:type="dxa"/>
+              <w:bottom w:w="100.0" w:type="dxa"/>
+              <w:right w:w="100.0" w:type="dxa"/>
+            </w:tcMar>
+            <w:vAlign w:val="top"/>
+          </w:tcPr>
+          <w:p>
+            <w:pPr>
+              <w:keepNext w:val="0"/>
+              <w:keepLines w:val="0"/>
+              <w:widowControl w:val="0"/>
+              <w:pBdr>
+                <w:top w:space="0" w:sz="0" w:val="nil"/>
+                <w:left w:space="0" w:sz="0" w:val="nil"/>
+                <w:bottom w:space="0" w:sz="0" w:val="nil"/>
+                <w:right w:space="0" w:sz="0" w:val="nil"/>
+                <w:between w:space="0" w:sz="0" w:val="nil"/>
+              </w:pBdr>
+              <w:shd w:fill="auto" w:val="clear"/>
+              <w:spacing w:after="0" w:before="0" w:line="240" w:lineRule="auto"/>
+              <w:ind w:left="0" w:right="0" w:firstLine="0"/>
+              <w:jc w:val="center"/>
+              <w:rPr>
+                <w:sz w:val="24"/>
+                <w:szCs w:val="24"/>
+              </w:rPr>
+            </w:pPr>
+            <w:r>
+              <w:rPr>
+                <w:sz w:val="24"/>
+                <w:szCs w:val="24"/>
+                <w:rtl w:val="0"/>
+              </w:rPr>
+              <w:t xml:space="preserve">unified2</w:t>
+            </w:r>
+          </w:p>
+        </w:tc>
+        <w:tc>
+          <w:tcPr>
+            <w:shd w:fill="auto" w:val="clear"/>
+            <w:tcMar>
+              <w:top w:w="100.0" w:type="dxa"/>
+              <w:left w:w="100.0" w:type="dxa"/>
+              <w:bottom w:w="100.0" w:type="dxa"/>
+              <w:right w:w="100.0" w:type="dxa"/>
+            </w:tcMar>
+            <w:vAlign w:val="top"/>
+          </w:tcPr>
+          <w:p>
+            <w:pPr>
+              <w:keepNext w:val="0"/>
+              <w:keepLines w:val="0"/>
+              <w:widowControl w:val="0"/>
+              <w:pBdr>
+                <w:top w:space="0" w:sz="0" w:val="nil"/>
+                <w:left w:space="0" w:sz="0" w:val="nil"/>
+                <w:bottom w:space="0" w:sz="0" w:val="nil"/>
+                <w:right w:space="0" w:sz="0" w:val="nil"/>
+                <w:between w:space="0" w:sz="0" w:val="nil"/>
+              </w:pBdr>
+              <w:shd w:fill="auto" w:val="clear"/>
+              <w:spacing w:after="0" w:before="0" w:line="240" w:lineRule="auto"/>
+              <w:ind w:left="0" w:right="0" w:firstLine="0"/>
+              <w:jc w:val="center"/>
+              <w:rPr>
+                <w:sz w:val="24"/>
+                <w:szCs w:val="24"/>
+              </w:rPr>
+            </w:pPr>
+            <w:r>
+              <w:rPr>
+                <w:sz w:val="24"/>
+                <w:szCs w:val="24"/>
+                <w:rtl w:val="0"/>
+              </w:rPr>
+              <w:t xml:space="preserve">unified2</w:t>
+            </w:r>
+          </w:p>
+        </w:tc>
+      </w:tr>
+      <w:tr>
+        <w:tc>
+          <w:tcPr>
+            <w:shd w:fill="auto" w:val="clear"/>
+            <w:tcMar>
+              <w:top w:w="100.0" w:type="dxa"/>
+              <w:left w:w="100.0" w:type="dxa"/>
+              <w:bottom w:w="100.0" w:type="dxa"/>
+              <w:right w:w="100.0" w:type="dxa"/>
+            </w:tcMar>
+            <w:vAlign w:val="top"/>
+          </w:tcPr>
+          <w:p>
+            <w:pPr>
+              <w:keepNext w:val="0"/>
+              <w:keepLines w:val="0"/>
+              <w:widowControl w:val="0"/>
+              <w:pBdr>
+                <w:top w:space="0" w:sz="0" w:val="nil"/>
+                <w:left w:space="0" w:sz="0" w:val="nil"/>
+                <w:bottom w:space="0" w:sz="0" w:val="nil"/>
+                <w:right w:space="0" w:sz="0" w:val="nil"/>
+                <w:between w:space="0" w:sz="0" w:val="nil"/>
+              </w:pBdr>
+              <w:shd w:fill="auto" w:val="clear"/>
+              <w:spacing w:after="0" w:before="0" w:line="240" w:lineRule="auto"/>
+              <w:ind w:left="0" w:right="0" w:firstLine="0"/>
+              <w:jc w:val="left"/>
+              <w:rPr>
+                <w:sz w:val="24"/>
+                <w:szCs w:val="24"/>
+              </w:rPr>
+            </w:pPr>
+            <w:r>
+              <w:rPr>
+                <w:sz w:val="24"/>
+                <w:szCs w:val="24"/>
+                <w:rtl w:val="0"/>
+              </w:rPr>
+              <w:t xml:space="preserve">Compatible con Aanval</w:t>
+            </w:r>
+          </w:p>
+        </w:tc>
+        <w:tc>
+          <w:tcPr>
+            <w:shd w:fill="auto" w:val="clear"/>
+            <w:tcMar>
+              <w:top w:w="100.0" w:type="dxa"/>
+              <w:left w:w="100.0" w:type="dxa"/>
+              <w:bottom w:w="100.0" w:type="dxa"/>
+              <w:right w:w="100.0" w:type="dxa"/>
+            </w:tcMar>
+            <w:vAlign w:val="top"/>
+          </w:tcPr>
+          <w:p>
+            <w:pPr>
+              <w:keepNext w:val="0"/>
+              <w:keepLines w:val="0"/>
+              <w:widowControl w:val="0"/>
+              <w:pBdr>
+                <w:top w:space="0" w:sz="0" w:val="nil"/>
+                <w:left w:space="0" w:sz="0" w:val="nil"/>
+                <w:bottom w:space="0" w:sz="0" w:val="nil"/>
+                <w:right w:space="0" w:sz="0" w:val="nil"/>
+                <w:between w:space="0" w:sz="0" w:val="nil"/>
+              </w:pBdr>
+              <w:shd w:fill="auto" w:val="clear"/>
+              <w:spacing w:after="0" w:before="0" w:line="240" w:lineRule="auto"/>
+              <w:ind w:left="0" w:right="0" w:firstLine="0"/>
+              <w:jc w:val="center"/>
+              <w:rPr>
+                <w:sz w:val="24"/>
+                <w:szCs w:val="24"/>
+              </w:rPr>
+            </w:pPr>
+            <w:r>
+              <w:rPr>
+                <w:sz w:val="24"/>
+                <w:szCs w:val="24"/>
+                <w:rtl w:val="0"/>
+              </w:rPr>
+              <w:t xml:space="preserve">Si</w:t>
+            </w:r>
+          </w:p>
+        </w:tc>
+        <w:tc>
+          <w:tcPr>
+            <w:shd w:fill="auto" w:val="clear"/>
+            <w:tcMar>
+              <w:top w:w="100.0" w:type="dxa"/>
+              <w:left w:w="100.0" w:type="dxa"/>
+              <w:bottom w:w="100.0" w:type="dxa"/>
+              <w:right w:w="100.0" w:type="dxa"/>
+            </w:tcMar>
+            <w:vAlign w:val="top"/>
+          </w:tcPr>
+          <w:p>
+            <w:pPr>
+              <w:keepNext w:val="0"/>
+              <w:keepLines w:val="0"/>
+              <w:widowControl w:val="0"/>
+              <w:pBdr>
+                <w:top w:space="0" w:sz="0" w:val="nil"/>
+                <w:left w:space="0" w:sz="0" w:val="nil"/>
+                <w:bottom w:space="0" w:sz="0" w:val="nil"/>
+                <w:right w:space="0" w:sz="0" w:val="nil"/>
+                <w:between w:space="0" w:sz="0" w:val="nil"/>
+              </w:pBdr>
+              <w:shd w:fill="auto" w:val="clear"/>
+              <w:spacing w:after="0" w:before="0" w:line="240" w:lineRule="auto"/>
+              <w:ind w:left="0" w:right="0" w:firstLine="0"/>
+              <w:jc w:val="center"/>
+              <w:rPr>
+                <w:sz w:val="24"/>
+                <w:szCs w:val="24"/>
+              </w:rPr>
+            </w:pPr>
+            <w:r>
+              <w:rPr>
+                <w:sz w:val="24"/>
+                <w:szCs w:val="24"/>
+                <w:rtl w:val="0"/>
+              </w:rPr>
+              <w:t xml:space="preserve">Si</w:t>
+            </w:r>
+          </w:p>
+        </w:tc>
+      </w:tr>
+    </w:tbl>
+    <w:p>
+      <w:pPr>
+        <w:spacing w:line="360" w:lineRule="auto"/>
+        <w:ind w:left="0" w:firstLine="0"/>
+        <w:jc w:val="both"/>
+        <w:rPr>
+          <w:sz w:val="24"/>
+          <w:szCs w:val="24"/>
+        </w:rPr>
+      </w:pPr>
+      <w:r>
+        <w:rPr>
+          <w:rtl w:val="0"/>
+        </w:rPr>
+      </w:r>
+    </w:p>
+    <w:p>
+      <w:pPr>
+        <w:spacing w:line="360" w:lineRule="auto"/>
+        <w:ind w:firstLine="720"/>
+        <w:jc w:val="both"/>
+        <w:rPr>
+          <w:sz w:val="24"/>
+          <w:szCs w:val="24"/>
+        </w:rPr>
+      </w:pPr>
+      <w:r>
+        <w:rPr>
+          <w:sz w:val="24"/>
+          <w:szCs w:val="24"/>
+          <w:rtl w:val="0"/>
+        </w:rPr>
+        <w:t xml:space="preserve">Por otro lado está Ossec (actualmente llamado Wazuh), que es un IDS orientado a hosts (HIDS). Al igual que los NIDS anteriores está basado en firmas para la detección de amenazas, además también es gratuito y de código abierto. Las reglas pueden descargarse del repositorio disponible en github.</w:t>
+      </w:r>
+    </w:p>
+    <w:p>
+      <w:pPr>
+        <w:spacing w:line="360" w:lineRule="auto"/>
+        <w:ind w:firstLine="720"/>
+        <w:jc w:val="both"/>
+        <w:rPr>
+          <w:sz w:val="24"/>
+          <w:szCs w:val="24"/>
+        </w:rPr>
+      </w:pPr>
+      <w:r>
+        <w:rPr>
+          <w:rtl w:val="0"/>
+        </w:rPr>
+      </w:r>
+    </w:p>
+    <w:p>
+      <w:pPr>
+        <w:pStyle w:val="Heading2"/>
+        <w:spacing w:line="360" w:lineRule="auto"/>
+        <w:jc w:val="both"/>
+        <w:rPr/>
+      </w:pPr>
+      <w:bookmarkStart w:colFirst="0" w:colLast="0" w:name="_nsad368ebu1v" w:id="22"/>
+      <w:bookmarkEnd w:id="22"/>
+      <w:r>
+        <w:rPr>
+          <w:rtl w:val="0"/>
+        </w:rPr>
+        <w:t xml:space="preserve">Arquitectura del despliegue </w:t>
+      </w:r>
+    </w:p>
+    <w:p>
+      <w:pPr>
+        <w:rPr/>
+      </w:pPr>
+      <w:r>
+        <w:rPr>
+          <w:rtl w:val="0"/>
+        </w:rPr>
+      </w:r>
+    </w:p>
+    <w:tbl>
+      <w:tblPr>
+        <w:tblStyle w:val="Table18"/>
+        <w:tblW w:w="9029.0" w:type="dxa"/>
+        <w:jc w:val="left"/>
+        <w:tblInd w:w="100.0" w:type="pct"/>
+        <w:tblLayout w:type="fixed"/>
+        <w:tblLook w:val="0600"/>
+      </w:tblPr>
+      <w:tblGrid>
+        <w:gridCol w:w="9029"/>
+        <w:tblGridChange w:id="0">
+          <w:tblGrid>
+            <w:gridCol w:w="9029"/>
+          </w:tblGrid>
+        </w:tblGridChange>
+      </w:tblGrid>
+      <w:tr>
+        <w:tc>
+          <w:tcPr>
+            <w:shd w:fill="auto" w:val="clear"/>
+            <w:tcMar>
+              <w:top w:w="100.0" w:type="dxa"/>
+              <w:left w:w="100.0" w:type="dxa"/>
+              <w:bottom w:w="100.0" w:type="dxa"/>
+              <w:right w:w="100.0" w:type="dxa"/>
+            </w:tcMar>
+            <w:vAlign w:val="top"/>
+          </w:tcPr>
+          <w:p>
+            <w:pPr>
+              <w:rPr/>
+            </w:pPr>
+            <w:r>
+              <w:rPr/>
+              <w:drawing>
+                <wp:inline distB="114300" distT="114300" distL="114300" distR="114300">
+                  <wp:extent cx="5591175" cy="2044700"/>
+                  <wp:effectExtent b="0" l="0" r="0" t="0"/>
+                  <wp:docPr id="21" name="image21.png"/>
+                  <a:graphic>
+                    <a:graphicData uri="http://schemas.openxmlformats.org/drawingml/2006/picture">
+                      <pic:pic>
+                        <pic:nvPicPr>
+                          <pic:cNvPr id="0" name="image21.png"/>
+                          <pic:cNvPicPr preferRelativeResize="0"/>
+                        </pic:nvPicPr>
+                        <pic:blipFill>
+                          <a:blip r:embed="rId30"/>
+                          <a:srcRect b="0" l="0" r="0" t="0"/>
+                          <a:stretch>
+                            <a:fillRect/>
+                          </a:stretch>
+                        </pic:blipFill>
+                        <pic:spPr>
+                          <a:xfrm>
+                            <a:off x="0" y="0"/>
+                            <a:ext cx="5591175" cy="2044700"/>
+                          </a:xfrm>
+                          <a:prstGeom prst="rect"/>
+                          <a:ln/>
+                        </pic:spPr>
+                      </pic:pic>
+                    </a:graphicData>
+                  </a:graphic>
+                </wp:inline>
+              </w:drawing>
+            </w:r>
+            <w:r>
+              <w:rPr>
+                <w:rtl w:val="0"/>
+              </w:rPr>
+            </w:r>
+          </w:p>
+        </w:tc>
+      </w:tr>
+      <w:tr>
+        <w:tc>
+          <w:tcPr>
+            <w:shd w:fill="auto" w:val="clear"/>
+            <w:tcMar>
+              <w:top w:w="100.0" w:type="dxa"/>
+              <w:left w:w="100.0" w:type="dxa"/>
+              <w:bottom w:w="100.0" w:type="dxa"/>
+              <w:right w:w="100.0" w:type="dxa"/>
+            </w:tcMar>
+            <w:vAlign w:val="top"/>
+          </w:tcPr>
+          <w:p>
+            <w:pPr>
+              <w:keepNext w:val="0"/>
+              <w:keepLines w:val="0"/>
+              <w:widowControl w:val="0"/>
+              <w:pBdr>
+                <w:top w:space="0" w:sz="0" w:val="nil"/>
+                <w:left w:space="0" w:sz="0" w:val="nil"/>
+                <w:bottom w:space="0" w:sz="0" w:val="nil"/>
+                <w:right w:space="0" w:sz="0" w:val="nil"/>
+                <w:between w:space="0" w:sz="0" w:val="nil"/>
+              </w:pBdr>
+              <w:shd w:fill="auto" w:val="clear"/>
+              <w:spacing w:after="0" w:before="0" w:line="240" w:lineRule="auto"/>
+              <w:ind w:left="0" w:right="0" w:firstLine="0"/>
+              <w:jc w:val="center"/>
+              <w:rPr/>
+            </w:pPr>
+            <w:r>
+              <w:rPr>
+                <w:rtl w:val="0"/>
+              </w:rPr>
+              <w:t xml:space="preserve">Figura N+18: Arquitectura de Despliegue</w:t>
+            </w:r>
+          </w:p>
+        </w:tc>
+      </w:tr>
+    </w:tbl>
+    <w:p>
+      <w:pPr>
+        <w:rPr/>
+      </w:pPr>
+      <w:r>
+        <w:rPr>
+          <w:rtl w:val="0"/>
+        </w:rPr>
+      </w:r>
+    </w:p>
+    <w:p>
+      <w:pPr>
+        <w:spacing w:line="360" w:lineRule="auto"/>
+        <w:jc w:val="both"/>
+        <w:rPr>
+          <w:sz w:val="24"/>
+          <w:szCs w:val="24"/>
+        </w:rPr>
+      </w:pPr>
+      <w:r>
+        <w:rPr>
+          <w:sz w:val="24"/>
+          <w:szCs w:val="24"/>
+          <w:rtl w:val="0"/>
+        </w:rPr>
+        <w:tab/>
+        <w:t xml:space="preserve">En la imagen superior (Figura N+18) se muestra la arquitectura de despliegue del proyecto. La descripción, de izquierda a derecha, es: el proveedor ISP de conexión a internet y por consiguiente al exterior de la organización, el switch de capa 3 al que están conectadas las dependencias cuyos enlaces fueron seleccionados para ser monitoreados para este proyecto, los nodos Forward de Security Onion y un switch de la red interna del CSIRT. Se observa que los enlaces “Dependencia 1 - switch capa 3” y el de “switch capa 3 - nodo Forward de Security Onion Dependencia 1” tienen el mismo color; esto se debe a motivos de representar el hecho de que el switch capa 3 fue configurado para reenviar el tráfico entre el enlace de este y la dependencia 1 hacia el nodo Forward mencionado. Una situación análoga ocurre entre la Dependencia 2 y el nodo Security Onion Forward Dependencia 2.</w:t>
+      </w:r>
+    </w:p>
+    <w:p>
+      <w:pPr>
+        <w:spacing w:line="360" w:lineRule="auto"/>
+        <w:ind w:firstLine="720"/>
+        <w:jc w:val="both"/>
+        <w:rPr>
+          <w:sz w:val="24"/>
+          <w:szCs w:val="24"/>
+        </w:rPr>
+      </w:pPr>
+      <w:r>
+        <w:rPr>
+          <w:sz w:val="24"/>
+          <w:szCs w:val="24"/>
+          <w:rtl w:val="0"/>
+        </w:rPr>
+        <w:t xml:space="preserve">El último eslabón de la conexión, el switch de capa 2, es el encargado de la red interna del CSIRT. A él se encuentran conectados las computadoras de los analistas y el nodo Master de Security Onion, los nodos Forward anteriormente mencionados y el servidor que aloja a TheHive y Cortex. Finalmente, los analistas pueden consultar y administrar los servidores correspondientes a los nodos Master y Forward de Security Onion así como al servidor que contiene a TheHive y Cortex.</w:t>
+      </w:r>
+    </w:p>
+    <w:p>
+      <w:pPr>
+        <w:spacing w:line="360" w:lineRule="auto"/>
+        <w:ind w:left="0" w:firstLine="0"/>
+        <w:jc w:val="both"/>
+        <w:rPr>
+          <w:sz w:val="24"/>
+          <w:szCs w:val="24"/>
+        </w:rPr>
+      </w:pPr>
+      <w:r>
+        <w:rPr>
+          <w:rtl w:val="0"/>
+        </w:rPr>
+      </w:r>
+    </w:p>
+    <w:p>
+      <w:pPr>
+        <w:pStyle w:val="Heading1"/>
+        <w:spacing w:line="360" w:lineRule="auto"/>
+        <w:jc w:val="both"/>
+        <w:rPr/>
+      </w:pPr>
+      <w:bookmarkStart w:colFirst="0" w:colLast="0" w:name="_ke9rwr2ddc0j" w:id="23"/>
+      <w:bookmarkEnd w:id="23"/>
+      <w:r>
+        <w:rPr>
+          <w:rtl w:val="0"/>
+        </w:rPr>
+        <w:t xml:space="preserve">Iteración 3: “Configuración y despliegue en un ambiente de prueba”</w:t>
+      </w:r>
+    </w:p>
+    <w:p>
+      <w:pPr>
+        <w:spacing w:line="360" w:lineRule="auto"/>
+        <w:jc w:val="both"/>
+        <w:rPr>
+          <w:sz w:val="24"/>
+          <w:szCs w:val="24"/>
+        </w:rPr>
+      </w:pPr>
+      <w:r>
+        <w:rPr>
+          <w:sz w:val="24"/>
+          <w:szCs w:val="24"/>
+          <w:rtl w:val="0"/>
+        </w:rPr>
+        <w:tab/>
+        <w:t xml:space="preserve">En este proyecto se desarrolló sobre un ambiente de prueba primero y de producción después, sobre un servidor central y un sistema operativo de virtualización sobre el que se crearon un conjunto de máquinas virtuales, cada una alojando un servidor con nodos Forward, Master y el correspondiente a TheHive - Cortex. Se utilizó de guia los componentes, software y arquitectura de conexión entre ellos, mencionados en las iteraciones precedentes.</w:t>
+      </w:r>
+    </w:p>
+    <w:p>
+      <w:pPr>
+        <w:pStyle w:val="Heading2"/>
+        <w:spacing w:line="360" w:lineRule="auto"/>
+        <w:jc w:val="both"/>
+        <w:rPr/>
+      </w:pPr>
+      <w:bookmarkStart w:colFirst="0" w:colLast="0" w:name="_y1y6l3gtfbff" w:id="24"/>
+      <w:bookmarkEnd w:id="24"/>
+      <w:r>
+        <w:rPr>
+          <w:rtl w:val="0"/>
+        </w:rPr>
+        <w:t xml:space="preserve">Configuración del ambiente de prueba</w:t>
+      </w:r>
+    </w:p>
+    <w:p>
+      <w:pPr>
+        <w:spacing w:line="360" w:lineRule="auto"/>
+        <w:jc w:val="both"/>
+        <w:rPr>
+          <w:sz w:val="24"/>
+          <w:szCs w:val="24"/>
+        </w:rPr>
+      </w:pPr>
+      <w:r>
+        <w:rPr>
+          <w:sz w:val="24"/>
+          <w:szCs w:val="24"/>
+          <w:rtl w:val="0"/>
+        </w:rPr>
+        <w:tab/>
+        <w:t xml:space="preserve">El primer paso consistió en examinar los requisitos de hardware mínimos y recomendados por cada uno de los fabricantes de los sistemas y subsistemas elegidos, al mismo tiempo que se analizaron, por un lado, las demandas de tráfico de red en el ambiente de prueba y por el otro los requerimientos sobre los datos y capacidades que se esperan obtener del proyecto. Se procedió a realizar un diagrama topológico en la infraestructura objetivo, con esta información y los datos anteriormente mencionados, se procedió a realizar una estimación del hardware necesario para el servidor central que albergó las correspondientes máquinas virtuales de este proyecto.</w:t>
+      </w:r>
+    </w:p>
+    <w:p>
+      <w:pPr>
+        <w:spacing w:line="360" w:lineRule="auto"/>
+        <w:jc w:val="both"/>
+        <w:rPr>
+          <w:sz w:val="24"/>
+          <w:szCs w:val="24"/>
+        </w:rPr>
+      </w:pPr>
+      <w:r>
+        <w:rPr>
+          <w:sz w:val="24"/>
+          <w:szCs w:val="24"/>
+          <w:rtl w:val="0"/>
+        </w:rPr>
+        <w:tab/>
+        <w:t xml:space="preserve">Los requerimientos de hardware necesarios se incluyen a continuación discriminados según el tipo de nodo desplegado:</w:t>
+      </w:r>
+    </w:p>
+    <w:p>
+      <w:pPr>
+        <w:spacing w:line="360" w:lineRule="auto"/>
+        <w:jc w:val="both"/>
+        <w:rPr>
+          <w:sz w:val="24"/>
+          <w:szCs w:val="24"/>
+        </w:rPr>
+      </w:pPr>
+      <w:r>
+        <w:rPr>
+          <w:sz w:val="24"/>
+          <w:szCs w:val="24"/>
+          <w:rtl w:val="0"/>
+        </w:rPr>
+        <w:tab/>
+        <w:t xml:space="preserve">Nodo Master:</w:t>
+      </w:r>
+    </w:p>
+    <w:p>
+      <w:pPr>
+        <w:numPr>
+          <w:ilvl w:val="0"/>
+          <w:numId w:val="7"/>
+        </w:numPr>
+        <w:spacing w:line="360" w:lineRule="auto"/>
+        <w:ind w:left="1440" w:hanging="360"/>
+        <w:jc w:val="both"/>
+        <w:rPr>
+          <w:sz w:val="24"/>
+          <w:szCs w:val="24"/>
+          <w:u w:val="none"/>
+        </w:rPr>
+      </w:pPr>
+      <w:r>
+        <w:rPr>
+          <w:sz w:val="24"/>
+          <w:szCs w:val="24"/>
+          <w:rtl w:val="0"/>
+        </w:rPr>
+        <w:t xml:space="preserve">Cantidad de CPU: 8 núcleos (vCPU), arquitectura X86-64 exclusivamente.</w:t>
+      </w:r>
+    </w:p>
+    <w:p>
+      <w:pPr>
+        <w:numPr>
+          <w:ilvl w:val="0"/>
+          <w:numId w:val="7"/>
+        </w:numPr>
+        <w:spacing w:line="360" w:lineRule="auto"/>
+        <w:ind w:left="1440" w:hanging="360"/>
+        <w:jc w:val="both"/>
+        <w:rPr>
+          <w:sz w:val="24"/>
+          <w:szCs w:val="24"/>
+          <w:u w:val="none"/>
+        </w:rPr>
+      </w:pPr>
+      <w:r>
+        <w:rPr>
+          <w:sz w:val="24"/>
+          <w:szCs w:val="24"/>
+          <w:rtl w:val="0"/>
+        </w:rPr>
+        <w:t xml:space="preserve">RAM necesaria: a partir de 16 GB</w:t>
+      </w:r>
+    </w:p>
+    <w:p>
+      <w:pPr>
+        <w:numPr>
+          <w:ilvl w:val="0"/>
+          <w:numId w:val="7"/>
+        </w:numPr>
+        <w:spacing w:line="360" w:lineRule="auto"/>
+        <w:ind w:left="1440" w:hanging="360"/>
+        <w:jc w:val="both"/>
+        <w:rPr>
+          <w:sz w:val="24"/>
+          <w:szCs w:val="24"/>
+          <w:u w:val="none"/>
+        </w:rPr>
+      </w:pPr>
+      <w:r>
+        <w:rPr>
+          <w:sz w:val="24"/>
+          <w:szCs w:val="24"/>
+          <w:rtl w:val="0"/>
+        </w:rPr>
+        <w:t xml:space="preserve">Almacenamiento: 1 Tb o lo necesario para cumplir la demanda de retención de logs.</w:t>
+      </w:r>
+    </w:p>
     <w:sectPr>
-      <w:pgSz w:h="16834" w:w="11909"/>
+      <w:pgSz w:h="16834" w:w="11909" w:orient="portrait"/>
       <w:pgMar w:bottom="1440" w:top="1440" w:left="1440" w:right="1440" w:header="720" w:footer="720"/>
       <w:pgNumType w:start="1"/>
     </w:sectPr>
@@ -12372,7 +16041,7 @@
       <w:lvlText w:val="●"/>
       <w:lvlJc w:val="left"/>
       <w:pPr>
-        <w:ind w:left="720" w:hanging="360"/>
+        <w:ind w:left="1440" w:hanging="360"/>
       </w:pPr>
       <w:rPr>
         <w:u w:val="none"/>
@@ -12384,7 +16053,7 @@
       <w:lvlText w:val="○"/>
       <w:lvlJc w:val="left"/>
       <w:pPr>
-        <w:ind w:left="1440" w:hanging="360"/>
+        <w:ind w:left="2160" w:hanging="360"/>
       </w:pPr>
       <w:rPr>
         <w:u w:val="none"/>
@@ -12396,7 +16065,7 @@
       <w:lvlText w:val="■"/>
       <w:lvlJc w:val="left"/>
       <w:pPr>
-        <w:ind w:left="2160" w:hanging="360"/>
+        <w:ind w:left="2880" w:hanging="360"/>
       </w:pPr>
       <w:rPr>
         <w:u w:val="none"/>
@@ -12408,7 +16077,7 @@
       <w:lvlText w:val="●"/>
       <w:lvlJc w:val="left"/>
       <w:pPr>
-        <w:ind w:left="2880" w:hanging="360"/>
+        <w:ind w:left="3600" w:hanging="360"/>
       </w:pPr>
       <w:rPr>
         <w:u w:val="none"/>
@@ -12420,7 +16089,7 @@
       <w:lvlText w:val="○"/>
       <w:lvlJc w:val="left"/>
       <w:pPr>
-        <w:ind w:left="3600" w:hanging="360"/>
+        <w:ind w:left="4320" w:hanging="360"/>
       </w:pPr>
       <w:rPr>
         <w:u w:val="none"/>
@@ -12432,7 +16101,7 @@
       <w:lvlText w:val="■"/>
       <w:lvlJc w:val="left"/>
       <w:pPr>
-        <w:ind w:left="4320" w:hanging="360"/>
+        <w:ind w:left="5040" w:hanging="360"/>
       </w:pPr>
       <w:rPr>
         <w:u w:val="none"/>
@@ -12444,7 +16113,7 @@
       <w:lvlText w:val="●"/>
       <w:lvlJc w:val="left"/>
       <w:pPr>
-        <w:ind w:left="5040" w:hanging="360"/>
+        <w:ind w:left="5760" w:hanging="360"/>
       </w:pPr>
       <w:rPr>
         <w:u w:val="none"/>
@@ -12456,7 +16125,7 @@
       <w:lvlText w:val="○"/>
       <w:lvlJc w:val="left"/>
       <w:pPr>
-        <w:ind w:left="5760" w:hanging="360"/>
+        <w:ind w:left="6480" w:hanging="360"/>
       </w:pPr>
       <w:rPr>
         <w:u w:val="none"/>
@@ -12468,7 +16137,7 @@
       <w:lvlText w:val="■"/>
       <w:lvlJc w:val="left"/>
       <w:pPr>
-        <w:ind w:left="6480" w:hanging="360"/>
+        <w:ind w:left="7200" w:hanging="360"/>
       </w:pPr>
       <w:rPr>
         <w:u w:val="none"/>
@@ -12592,7 +16261,7 @@
       <w:lvlText w:val="●"/>
       <w:lvlJc w:val="left"/>
       <w:pPr>
-        <w:ind w:left="1440" w:hanging="360"/>
+        <w:ind w:left="720" w:hanging="360"/>
       </w:pPr>
       <w:rPr>
         <w:u w:val="none"/>
@@ -12604,7 +16273,7 @@
       <w:lvlText w:val="○"/>
       <w:lvlJc w:val="left"/>
       <w:pPr>
-        <w:ind w:left="2160" w:hanging="360"/>
+        <w:ind w:left="1440" w:hanging="360"/>
       </w:pPr>
       <w:rPr>
         <w:u w:val="none"/>
@@ -12616,7 +16285,7 @@
       <w:lvlText w:val="■"/>
       <w:lvlJc w:val="left"/>
       <w:pPr>
-        <w:ind w:left="2880" w:hanging="360"/>
+        <w:ind w:left="2160" w:hanging="360"/>
       </w:pPr>
       <w:rPr>
         <w:u w:val="none"/>
@@ -12628,7 +16297,7 @@
       <w:lvlText w:val="●"/>
       <w:lvlJc w:val="left"/>
       <w:pPr>
-        <w:ind w:left="3600" w:hanging="360"/>
+        <w:ind w:left="2880" w:hanging="360"/>
       </w:pPr>
       <w:rPr>
         <w:u w:val="none"/>
@@ -12640,7 +16309,7 @@
       <w:lvlText w:val="○"/>
       <w:lvlJc w:val="left"/>
       <w:pPr>
-        <w:ind w:left="4320" w:hanging="360"/>
+        <w:ind w:left="3600" w:hanging="360"/>
       </w:pPr>
       <w:rPr>
         <w:u w:val="none"/>
@@ -12652,7 +16321,7 @@
       <w:lvlText w:val="■"/>
       <w:lvlJc w:val="left"/>
       <w:pPr>
-        <w:ind w:left="5040" w:hanging="360"/>
+        <w:ind w:left="4320" w:hanging="360"/>
       </w:pPr>
       <w:rPr>
         <w:u w:val="none"/>
@@ -12664,7 +16333,7 @@
       <w:lvlText w:val="●"/>
       <w:lvlJc w:val="left"/>
       <w:pPr>
-        <w:ind w:left="5760" w:hanging="360"/>
+        <w:ind w:left="5040" w:hanging="360"/>
       </w:pPr>
       <w:rPr>
         <w:u w:val="none"/>
@@ -12676,7 +16345,7 @@
       <w:lvlText w:val="○"/>
       <w:lvlJc w:val="left"/>
       <w:pPr>
-        <w:ind w:left="6480" w:hanging="360"/>
+        <w:ind w:left="5760" w:hanging="360"/>
       </w:pPr>
       <w:rPr>
         <w:u w:val="none"/>
@@ -12688,7 +16357,7 @@
       <w:lvlText w:val="■"/>
       <w:lvlJc w:val="left"/>
       <w:pPr>
-        <w:ind w:left="7200" w:hanging="360"/>
+        <w:ind w:left="6480" w:hanging="360"/>
       </w:pPr>
       <w:rPr>
         <w:u w:val="none"/>
@@ -12918,11 +16587,11 @@
   <w:abstractNum w:abstractNumId="12">
     <w:lvl w:ilvl="0">
       <w:start w:val="1"/>
-      <w:numFmt w:val="decimal"/>
-      <w:lvlText w:val="%1."/>
+      <w:numFmt w:val="bullet"/>
+      <w:lvlText w:val="●"/>
       <w:lvlJc w:val="left"/>
       <w:pPr>
-        <w:ind w:left="720" w:hanging="360"/>
+        <w:ind w:left="1440" w:hanging="360"/>
       </w:pPr>
       <w:rPr>
         <w:u w:val="none"/>
@@ -12930,11 +16599,11 @@
     </w:lvl>
     <w:lvl w:ilvl="1">
       <w:start w:val="1"/>
-      <w:numFmt w:val="lowerLetter"/>
-      <w:lvlText w:val="%2."/>
+      <w:numFmt w:val="bullet"/>
+      <w:lvlText w:val="○"/>
       <w:lvlJc w:val="left"/>
       <w:pPr>
-        <w:ind w:left="1440" w:hanging="360"/>
+        <w:ind w:left="2160" w:hanging="360"/>
       </w:pPr>
       <w:rPr>
         <w:u w:val="none"/>
@@ -12942,11 +16611,11 @@
     </w:lvl>
     <w:lvl w:ilvl="2">
       <w:start w:val="1"/>
-      <w:numFmt w:val="lowerRoman"/>
-      <w:lvlText w:val="%3."/>
-      <w:lvlJc w:val="right"/>
-      <w:pPr>
-        <w:ind w:left="2160" w:hanging="360"/>
+      <w:numFmt w:val="bullet"/>
+      <w:lvlText w:val="■"/>
+      <w:lvlJc w:val="left"/>
+      <w:pPr>
+        <w:ind w:left="2880" w:hanging="360"/>
       </w:pPr>
       <w:rPr>
         <w:u w:val="none"/>
@@ -12954,11 +16623,11 @@
     </w:lvl>
     <w:lvl w:ilvl="3">
       <w:start w:val="1"/>
-      <w:numFmt w:val="decimal"/>
-      <w:lvlText w:val="%4."/>
+      <w:numFmt w:val="bullet"/>
+      <w:lvlText w:val="●"/>
       <w:lvlJc w:val="left"/>
       <w:pPr>
-        <w:ind w:left="2880" w:hanging="360"/>
+        <w:ind w:left="3600" w:hanging="360"/>
       </w:pPr>
       <w:rPr>
         <w:u w:val="none"/>
@@ -12966,11 +16635,11 @@
     </w:lvl>
     <w:lvl w:ilvl="4">
       <w:start w:val="1"/>
-      <w:numFmt w:val="lowerLetter"/>
-      <w:lvlText w:val="%5."/>
+      <w:numFmt w:val="bullet"/>
+      <w:lvlText w:val="○"/>
       <w:lvlJc w:val="left"/>
       <w:pPr>
-        <w:ind w:left="3600" w:hanging="360"/>
+        <w:ind w:left="4320" w:hanging="360"/>
       </w:pPr>
       <w:rPr>
         <w:u w:val="none"/>
@@ -12978,11 +16647,11 @@
     </w:lvl>
     <w:lvl w:ilvl="5">
       <w:start w:val="1"/>
-      <w:numFmt w:val="lowerRoman"/>
-      <w:lvlText w:val="%6."/>
-      <w:lvlJc w:val="right"/>
-      <w:pPr>
-        <w:ind w:left="4320" w:hanging="360"/>
+      <w:numFmt w:val="bullet"/>
+      <w:lvlText w:val="■"/>
+      <w:lvlJc w:val="left"/>
+      <w:pPr>
+        <w:ind w:left="5040" w:hanging="360"/>
       </w:pPr>
       <w:rPr>
         <w:u w:val="none"/>
@@ -12990,11 +16659,11 @@
     </w:lvl>
     <w:lvl w:ilvl="6">
       <w:start w:val="1"/>
-      <w:numFmt w:val="decimal"/>
-      <w:lvlText w:val="%7."/>
+      <w:numFmt w:val="bullet"/>
+      <w:lvlText w:val="●"/>
       <w:lvlJc w:val="left"/>
       <w:pPr>
-        <w:ind w:left="5040" w:hanging="360"/>
+        <w:ind w:left="5760" w:hanging="360"/>
       </w:pPr>
       <w:rPr>
         <w:u w:val="none"/>
@@ -13002,11 +16671,11 @@
     </w:lvl>
     <w:lvl w:ilvl="7">
       <w:start w:val="1"/>
-      <w:numFmt w:val="lowerLetter"/>
-      <w:lvlText w:val="%8."/>
+      <w:numFmt w:val="bullet"/>
+      <w:lvlText w:val="○"/>
       <w:lvlJc w:val="left"/>
       <w:pPr>
-        <w:ind w:left="5760" w:hanging="360"/>
+        <w:ind w:left="6480" w:hanging="360"/>
       </w:pPr>
       <w:rPr>
         <w:u w:val="none"/>
@@ -13014,11 +16683,11 @@
     </w:lvl>
     <w:lvl w:ilvl="8">
       <w:start w:val="1"/>
-      <w:numFmt w:val="lowerRoman"/>
-      <w:lvlText w:val="%9."/>
-      <w:lvlJc w:val="right"/>
-      <w:pPr>
-        <w:ind w:left="6480" w:hanging="360"/>
+      <w:numFmt w:val="bullet"/>
+      <w:lvlText w:val="■"/>
+      <w:lvlJc w:val="left"/>
+      <w:pPr>
+        <w:ind w:left="7200" w:hanging="360"/>
       </w:pPr>
       <w:rPr>
         <w:u w:val="none"/>
@@ -13138,11 +16807,11 @@
   <w:abstractNum w:abstractNumId="14">
     <w:lvl w:ilvl="0">
       <w:start w:val="1"/>
-      <w:numFmt w:val="bullet"/>
-      <w:lvlText w:val="●"/>
+      <w:numFmt w:val="decimal"/>
+      <w:lvlText w:val="%1."/>
       <w:lvlJc w:val="left"/>
       <w:pPr>
-        <w:ind w:left="1440" w:hanging="360"/>
+        <w:ind w:left="720" w:hanging="360"/>
       </w:pPr>
       <w:rPr>
         <w:u w:val="none"/>
@@ -13150,11 +16819,11 @@
     </w:lvl>
     <w:lvl w:ilvl="1">
       <w:start w:val="1"/>
-      <w:numFmt w:val="bullet"/>
-      <w:lvlText w:val="○"/>
+      <w:numFmt w:val="lowerLetter"/>
+      <w:lvlText w:val="%2."/>
       <w:lvlJc w:val="left"/>
       <w:pPr>
-        <w:ind w:left="2160" w:hanging="360"/>
+        <w:ind w:left="1440" w:hanging="360"/>
       </w:pPr>
       <w:rPr>
         <w:u w:val="none"/>
@@ -13162,11 +16831,11 @@
     </w:lvl>
     <w:lvl w:ilvl="2">
       <w:start w:val="1"/>
-      <w:numFmt w:val="bullet"/>
-      <w:lvlText w:val="■"/>
-      <w:lvlJc w:val="left"/>
-      <w:pPr>
-        <w:ind w:left="2880" w:hanging="360"/>
+      <w:numFmt w:val="lowerRoman"/>
+      <w:lvlText w:val="%3."/>
+      <w:lvlJc w:val="right"/>
+      <w:pPr>
+        <w:ind w:left="2160" w:hanging="360"/>
       </w:pPr>
       <w:rPr>
         <w:u w:val="none"/>
@@ -13174,11 +16843,11 @@
     </w:lvl>
     <w:lvl w:ilvl="3">
       <w:start w:val="1"/>
-      <w:numFmt w:val="bullet"/>
-      <w:lvlText w:val="●"/>
+      <w:numFmt w:val="decimal"/>
+      <w:lvlText w:val="%4."/>
       <w:lvlJc w:val="left"/>
       <w:pPr>
-        <w:ind w:left="3600" w:hanging="360"/>
+        <w:ind w:left="2880" w:hanging="360"/>
       </w:pPr>
       <w:rPr>
         <w:u w:val="none"/>
@@ -13186,11 +16855,11 @@
     </w:lvl>
     <w:lvl w:ilvl="4">
       <w:start w:val="1"/>
-      <w:numFmt w:val="bullet"/>
-      <w:lvlText w:val="○"/>
+      <w:numFmt w:val="lowerLetter"/>
+      <w:lvlText w:val="%5."/>
       <w:lvlJc w:val="left"/>
       <w:pPr>
-        <w:ind w:left="4320" w:hanging="360"/>
+        <w:ind w:left="3600" w:hanging="360"/>
       </w:pPr>
       <w:rPr>
         <w:u w:val="none"/>
@@ -13198,11 +16867,11 @@
     </w:lvl>
     <w:lvl w:ilvl="5">
       <w:start w:val="1"/>
-      <w:numFmt w:val="bullet"/>
-      <w:lvlText w:val="■"/>
-      <w:lvlJc w:val="left"/>
-      <w:pPr>
-        <w:ind w:left="5040" w:hanging="360"/>
+      <w:numFmt w:val="lowerRoman"/>
+      <w:lvlText w:val="%6."/>
+      <w:lvlJc w:val="right"/>
+      <w:pPr>
+        <w:ind w:left="4320" w:hanging="360"/>
       </w:pPr>
       <w:rPr>
         <w:u w:val="none"/>
@@ -13210,11 +16879,11 @@
     </w:lvl>
     <w:lvl w:ilvl="6">
       <w:start w:val="1"/>
-      <w:numFmt w:val="bullet"/>
-      <w:lvlText w:val="●"/>
+      <w:numFmt w:val="decimal"/>
+      <w:lvlText w:val="%7."/>
       <w:lvlJc w:val="left"/>
       <w:pPr>
-        <w:ind w:left="5760" w:hanging="360"/>
+        <w:ind w:left="5040" w:hanging="360"/>
       </w:pPr>
       <w:rPr>
         <w:u w:val="none"/>
@@ -13222,11 +16891,11 @@
     </w:lvl>
     <w:lvl w:ilvl="7">
       <w:start w:val="1"/>
-      <w:numFmt w:val="bullet"/>
-      <w:lvlText w:val="○"/>
+      <w:numFmt w:val="lowerLetter"/>
+      <w:lvlText w:val="%8."/>
       <w:lvlJc w:val="left"/>
       <w:pPr>
-        <w:ind w:left="6480" w:hanging="360"/>
+        <w:ind w:left="5760" w:hanging="360"/>
       </w:pPr>
       <w:rPr>
         <w:u w:val="none"/>
@@ -13234,11 +16903,11 @@
     </w:lvl>
     <w:lvl w:ilvl="8">
       <w:start w:val="1"/>
-      <w:numFmt w:val="bullet"/>
-      <w:lvlText w:val="■"/>
-      <w:lvlJc w:val="left"/>
-      <w:pPr>
-        <w:ind w:left="7200" w:hanging="360"/>
+      <w:numFmt w:val="lowerRoman"/>
+      <w:lvlText w:val="%9."/>
+      <w:lvlJc w:val="right"/>
+      <w:pPr>
+        <w:ind w:left="6480" w:hanging="360"/>
       </w:pPr>
       <w:rPr>
         <w:u w:val="none"/>
@@ -13472,7 +17141,7 @@
       <w:lvlText w:val="●"/>
       <w:lvlJc w:val="left"/>
       <w:pPr>
-        <w:ind w:left="720" w:hanging="360"/>
+        <w:ind w:left="1440" w:hanging="360"/>
       </w:pPr>
       <w:rPr>
         <w:u w:val="none"/>
@@ -13484,7 +17153,7 @@
       <w:lvlText w:val="○"/>
       <w:lvlJc w:val="left"/>
       <w:pPr>
-        <w:ind w:left="1440" w:hanging="360"/>
+        <w:ind w:left="2160" w:hanging="360"/>
       </w:pPr>
       <w:rPr>
         <w:u w:val="none"/>
@@ -13496,7 +17165,7 @@
       <w:lvlText w:val="■"/>
       <w:lvlJc w:val="left"/>
       <w:pPr>
-        <w:ind w:left="2160" w:hanging="360"/>
+        <w:ind w:left="2880" w:hanging="360"/>
       </w:pPr>
       <w:rPr>
         <w:u w:val="none"/>
@@ -13508,7 +17177,7 @@
       <w:lvlText w:val="●"/>
       <w:lvlJc w:val="left"/>
       <w:pPr>
-        <w:ind w:left="2880" w:hanging="360"/>
+        <w:ind w:left="3600" w:hanging="360"/>
       </w:pPr>
       <w:rPr>
         <w:u w:val="none"/>
@@ -13520,7 +17189,7 @@
       <w:lvlText w:val="○"/>
       <w:lvlJc w:val="left"/>
       <w:pPr>
-        <w:ind w:left="3600" w:hanging="360"/>
+        <w:ind w:left="4320" w:hanging="360"/>
       </w:pPr>
       <w:rPr>
         <w:u w:val="none"/>
@@ -13532,7 +17201,7 @@
       <w:lvlText w:val="■"/>
       <w:lvlJc w:val="left"/>
       <w:pPr>
-        <w:ind w:left="4320" w:hanging="360"/>
+        <w:ind w:left="5040" w:hanging="360"/>
       </w:pPr>
       <w:rPr>
         <w:u w:val="none"/>
@@ -13544,7 +17213,7 @@
       <w:lvlText w:val="●"/>
       <w:lvlJc w:val="left"/>
       <w:pPr>
-        <w:ind w:left="5040" w:hanging="360"/>
+        <w:ind w:left="5760" w:hanging="360"/>
       </w:pPr>
       <w:rPr>
         <w:u w:val="none"/>
@@ -13556,7 +17225,7 @@
       <w:lvlText w:val="○"/>
       <w:lvlJc w:val="left"/>
       <w:pPr>
-        <w:ind w:left="5760" w:hanging="360"/>
+        <w:ind w:left="6480" w:hanging="360"/>
       </w:pPr>
       <w:rPr>
         <w:u w:val="none"/>
@@ -13568,7 +17237,7 @@
       <w:lvlText w:val="■"/>
       <w:lvlJc w:val="left"/>
       <w:pPr>
-        <w:ind w:left="6480" w:hanging="360"/>
+        <w:ind w:left="7200" w:hanging="360"/>
       </w:pPr>
       <w:rPr>
         <w:u w:val="none"/>
@@ -13686,6 +17355,116 @@
     </w:lvl>
   </w:abstractNum>
   <w:abstractNum w:abstractNumId="19">
+    <w:lvl w:ilvl="0">
+      <w:start w:val="1"/>
+      <w:numFmt w:val="bullet"/>
+      <w:lvlText w:val="●"/>
+      <w:lvlJc w:val="left"/>
+      <w:pPr>
+        <w:ind w:left="720" w:hanging="360"/>
+      </w:pPr>
+      <w:rPr>
+        <w:u w:val="none"/>
+      </w:rPr>
+    </w:lvl>
+    <w:lvl w:ilvl="1">
+      <w:start w:val="1"/>
+      <w:numFmt w:val="bullet"/>
+      <w:lvlText w:val="○"/>
+      <w:lvlJc w:val="left"/>
+      <w:pPr>
+        <w:ind w:left="1440" w:hanging="360"/>
+      </w:pPr>
+      <w:rPr>
+        <w:u w:val="none"/>
+      </w:rPr>
+    </w:lvl>
+    <w:lvl w:ilvl="2">
+      <w:start w:val="1"/>
+      <w:numFmt w:val="bullet"/>
+      <w:lvlText w:val="■"/>
+      <w:lvlJc w:val="left"/>
+      <w:pPr>
+        <w:ind w:left="2160" w:hanging="360"/>
+      </w:pPr>
+      <w:rPr>
+        <w:u w:val="none"/>
+      </w:rPr>
+    </w:lvl>
+    <w:lvl w:ilvl="3">
+      <w:start w:val="1"/>
+      <w:numFmt w:val="bullet"/>
+      <w:lvlText w:val="●"/>
+      <w:lvlJc w:val="left"/>
+      <w:pPr>
+        <w:ind w:left="2880" w:hanging="360"/>
+      </w:pPr>
+      <w:rPr>
+        <w:u w:val="none"/>
+      </w:rPr>
+    </w:lvl>
+    <w:lvl w:ilvl="4">
+      <w:start w:val="1"/>
+      <w:numFmt w:val="bullet"/>
+      <w:lvlText w:val="○"/>
+      <w:lvlJc w:val="left"/>
+      <w:pPr>
+        <w:ind w:left="3600" w:hanging="360"/>
+      </w:pPr>
+      <w:rPr>
+        <w:u w:val="none"/>
+      </w:rPr>
+    </w:lvl>
+    <w:lvl w:ilvl="5">
+      <w:start w:val="1"/>
+      <w:numFmt w:val="bullet"/>
+      <w:lvlText w:val="■"/>
+      <w:lvlJc w:val="left"/>
+      <w:pPr>
+        <w:ind w:left="4320" w:hanging="360"/>
+      </w:pPr>
+      <w:rPr>
+        <w:u w:val="none"/>
+      </w:rPr>
+    </w:lvl>
+    <w:lvl w:ilvl="6">
+      <w:start w:val="1"/>
+      <w:numFmt w:val="bullet"/>
+      <w:lvlText w:val="●"/>
+      <w:lvlJc w:val="left"/>
+      <w:pPr>
+        <w:ind w:left="5040" w:hanging="360"/>
+      </w:pPr>
+      <w:rPr>
+        <w:u w:val="none"/>
+      </w:rPr>
+    </w:lvl>
+    <w:lvl w:ilvl="7">
+      <w:start w:val="1"/>
+      <w:numFmt w:val="bullet"/>
+      <w:lvlText w:val="○"/>
+      <w:lvlJc w:val="left"/>
+      <w:pPr>
+        <w:ind w:left="5760" w:hanging="360"/>
+      </w:pPr>
+      <w:rPr>
+        <w:u w:val="none"/>
+      </w:rPr>
+    </w:lvl>
+    <w:lvl w:ilvl="8">
+      <w:start w:val="1"/>
+      <w:numFmt w:val="bullet"/>
+      <w:lvlText w:val="■"/>
+      <w:lvlJc w:val="left"/>
+      <w:pPr>
+        <w:ind w:left="6480" w:hanging="360"/>
+      </w:pPr>
+      <w:rPr>
+        <w:u w:val="none"/>
+      </w:rPr>
+    </w:lvl>
+  </w:abstractNum>
+  <w:abstractNum w:abstractNumId="20">
     <w:lvl w:ilvl="0">
       <w:start w:val="1"/>
       <w:numFmt w:val="bullet"/>
@@ -13851,6 +17630,9 @@
   </w:num>
   <w:num w:numId="19">
     <w:abstractNumId w:val="19"/>
+  </w:num>
+  <w:num w:numId="20">
+    <w:abstractNumId w:val="20"/>
   </w:num>
 </w:numbering>
 </file>
@@ -14320,6 +18102,460 @@
       <w:tcPr/>
     </w:tblStylePr>
   </w:style>
+  <w:style w:type="table" w:styleId="Table9">
+    <w:basedOn w:val="TableNormal"/>
+    <w:tblPr>
+      <w:tblStyleRowBandSize w:val="1"/>
+      <w:tblStyleColBandSize w:val="1"/>
+      <w:tblCellMar>
+        <w:top w:w="100.0" w:type="dxa"/>
+        <w:left w:w="100.0" w:type="dxa"/>
+        <w:bottom w:w="100.0" w:type="dxa"/>
+        <w:right w:w="100.0" w:type="dxa"/>
+      </w:tblCellMar>
+    </w:tblPr>
+    <w:tblStylePr w:type="band1Horz">
+      <w:tcPr/>
+    </w:tblStylePr>
+    <w:tblStylePr w:type="band1Vert">
+      <w:tcPr/>
+    </w:tblStylePr>
+    <w:tblStylePr w:type="band2Horz">
+      <w:tcPr/>
+    </w:tblStylePr>
+    <w:tblStylePr w:type="band2Vert">
+      <w:tcPr/>
+    </w:tblStylePr>
+    <w:tblStylePr w:type="firstCol">
+      <w:tcPr/>
+    </w:tblStylePr>
+    <w:tblStylePr w:type="firstRow">
+      <w:tcPr/>
+    </w:tblStylePr>
+    <w:tblStylePr w:type="lastCol">
+      <w:tcPr/>
+    </w:tblStylePr>
+    <w:tblStylePr w:type="lastRow">
+      <w:tcPr/>
+    </w:tblStylePr>
+    <w:tblStylePr w:type="neCell">
+      <w:tcPr/>
+    </w:tblStylePr>
+    <w:tblStylePr w:type="nwCell">
+      <w:tcPr/>
+    </w:tblStylePr>
+    <w:tblStylePr w:type="seCell">
+      <w:tcPr/>
+    </w:tblStylePr>
+    <w:tblStylePr w:type="swCell">
+      <w:tcPr/>
+    </w:tblStylePr>
+  </w:style>
+  <w:style w:type="table" w:styleId="Table10">
+    <w:basedOn w:val="TableNormal"/>
+    <w:tblPr>
+      <w:tblStyleRowBandSize w:val="1"/>
+      <w:tblStyleColBandSize w:val="1"/>
+      <w:tblCellMar>
+        <w:top w:w="100.0" w:type="dxa"/>
+        <w:left w:w="100.0" w:type="dxa"/>
+        <w:bottom w:w="100.0" w:type="dxa"/>
+        <w:right w:w="100.0" w:type="dxa"/>
+      </w:tblCellMar>
+    </w:tblPr>
+    <w:tblStylePr w:type="band1Horz">
+      <w:tcPr/>
+    </w:tblStylePr>
+    <w:tblStylePr w:type="band1Vert">
+      <w:tcPr/>
+    </w:tblStylePr>
+    <w:tblStylePr w:type="band2Horz">
+      <w:tcPr/>
+    </w:tblStylePr>
+    <w:tblStylePr w:type="band2Vert">
+      <w:tcPr/>
+    </w:tblStylePr>
+    <w:tblStylePr w:type="firstCol">
+      <w:tcPr/>
+    </w:tblStylePr>
+    <w:tblStylePr w:type="firstRow">
+      <w:tcPr/>
+    </w:tblStylePr>
+    <w:tblStylePr w:type="lastCol">
+      <w:tcPr/>
+    </w:tblStylePr>
+    <w:tblStylePr w:type="lastRow">
+      <w:tcPr/>
+    </w:tblStylePr>
+    <w:tblStylePr w:type="neCell">
+      <w:tcPr/>
+    </w:tblStylePr>
+    <w:tblStylePr w:type="nwCell">
+      <w:tcPr/>
+    </w:tblStylePr>
+    <w:tblStylePr w:type="seCell">
+      <w:tcPr/>
+    </w:tblStylePr>
+    <w:tblStylePr w:type="swCell">
+      <w:tcPr/>
+    </w:tblStylePr>
+  </w:style>
+  <w:style w:type="table" w:styleId="Table11">
+    <w:basedOn w:val="TableNormal"/>
+    <w:tblPr>
+      <w:tblStyleRowBandSize w:val="1"/>
+      <w:tblStyleColBandSize w:val="1"/>
+      <w:tblCellMar>
+        <w:top w:w="100.0" w:type="dxa"/>
+        <w:left w:w="100.0" w:type="dxa"/>
+        <w:bottom w:w="100.0" w:type="dxa"/>
+        <w:right w:w="100.0" w:type="dxa"/>
+      </w:tblCellMar>
+    </w:tblPr>
+    <w:tblStylePr w:type="band1Horz">
+      <w:tcPr/>
+    </w:tblStylePr>
+    <w:tblStylePr w:type="band1Vert">
+      <w:tcPr/>
+    </w:tblStylePr>
+    <w:tblStylePr w:type="band2Horz">
+      <w:tcPr/>
+    </w:tblStylePr>
+    <w:tblStylePr w:type="band2Vert">
+      <w:tcPr/>
+    </w:tblStylePr>
+    <w:tblStylePr w:type="firstCol">
+      <w:tcPr/>
+    </w:tblStylePr>
+    <w:tblStylePr w:type="firstRow">
+      <w:tcPr/>
+    </w:tblStylePr>
+    <w:tblStylePr w:type="lastCol">
+      <w:tcPr/>
+    </w:tblStylePr>
+    <w:tblStylePr w:type="lastRow">
+      <w:tcPr/>
+    </w:tblStylePr>
+    <w:tblStylePr w:type="neCell">
+      <w:tcPr/>
+    </w:tblStylePr>
+    <w:tblStylePr w:type="nwCell">
+      <w:tcPr/>
+    </w:tblStylePr>
+    <w:tblStylePr w:type="seCell">
+      <w:tcPr/>
+    </w:tblStylePr>
+    <w:tblStylePr w:type="swCell">
+      <w:tcPr/>
+    </w:tblStylePr>
+  </w:style>
+  <w:style w:type="table" w:styleId="Table12">
+    <w:basedOn w:val="TableNormal"/>
+    <w:tblPr>
+      <w:tblStyleRowBandSize w:val="1"/>
+      <w:tblStyleColBandSize w:val="1"/>
+      <w:tblCellMar>
+        <w:top w:w="100.0" w:type="dxa"/>
+        <w:left w:w="100.0" w:type="dxa"/>
+        <w:bottom w:w="100.0" w:type="dxa"/>
+        <w:right w:w="100.0" w:type="dxa"/>
+      </w:tblCellMar>
+    </w:tblPr>
+    <w:tblStylePr w:type="band1Horz">
+      <w:tcPr/>
+    </w:tblStylePr>
+    <w:tblStylePr w:type="band1Vert">
+      <w:tcPr/>
+    </w:tblStylePr>
+    <w:tblStylePr w:type="band2Horz">
+      <w:tcPr/>
+    </w:tblStylePr>
+    <w:tblStylePr w:type="band2Vert">
+      <w:tcPr/>
+    </w:tblStylePr>
+    <w:tblStylePr w:type="firstCol">
+      <w:tcPr/>
+    </w:tblStylePr>
+    <w:tblStylePr w:type="firstRow">
+      <w:tcPr/>
+    </w:tblStylePr>
+    <w:tblStylePr w:type="lastCol">
+      <w:tcPr/>
+    </w:tblStylePr>
+    <w:tblStylePr w:type="lastRow">
+      <w:tcPr/>
+    </w:tblStylePr>
+    <w:tblStylePr w:type="neCell">
+      <w:tcPr/>
+    </w:tblStylePr>
+    <w:tblStylePr w:type="nwCell">
+      <w:tcPr/>
+    </w:tblStylePr>
+    <w:tblStylePr w:type="seCell">
+      <w:tcPr/>
+    </w:tblStylePr>
+    <w:tblStylePr w:type="swCell">
+      <w:tcPr/>
+    </w:tblStylePr>
+  </w:style>
+  <w:style w:type="table" w:styleId="Table13">
+    <w:basedOn w:val="TableNormal"/>
+    <w:tblPr>
+      <w:tblStyleRowBandSize w:val="1"/>
+      <w:tblStyleColBandSize w:val="1"/>
+      <w:tblCellMar>
+        <w:top w:w="100.0" w:type="dxa"/>
+        <w:left w:w="100.0" w:type="dxa"/>
+        <w:bottom w:w="100.0" w:type="dxa"/>
+        <w:right w:w="100.0" w:type="dxa"/>
+      </w:tblCellMar>
+    </w:tblPr>
+    <w:tblStylePr w:type="band1Horz">
+      <w:tcPr/>
+    </w:tblStylePr>
+    <w:tblStylePr w:type="band1Vert">
+      <w:tcPr/>
+    </w:tblStylePr>
+    <w:tblStylePr w:type="band2Horz">
+      <w:tcPr/>
+    </w:tblStylePr>
+    <w:tblStylePr w:type="band2Vert">
+      <w:tcPr/>
+    </w:tblStylePr>
+    <w:tblStylePr w:type="firstCol">
+      <w:tcPr/>
+    </w:tblStylePr>
+    <w:tblStylePr w:type="firstRow">
+      <w:tcPr/>
+    </w:tblStylePr>
+    <w:tblStylePr w:type="lastCol">
+      <w:tcPr/>
+    </w:tblStylePr>
+    <w:tblStylePr w:type="lastRow">
+      <w:tcPr/>
+    </w:tblStylePr>
+    <w:tblStylePr w:type="neCell">
+      <w:tcPr/>
+    </w:tblStylePr>
+    <w:tblStylePr w:type="nwCell">
+      <w:tcPr/>
+    </w:tblStylePr>
+    <w:tblStylePr w:type="seCell">
+      <w:tcPr/>
+    </w:tblStylePr>
+    <w:tblStylePr w:type="swCell">
+      <w:tcPr/>
+    </w:tblStylePr>
+  </w:style>
+  <w:style w:type="table" w:styleId="Table14">
+    <w:basedOn w:val="TableNormal"/>
+    <w:tblPr>
+      <w:tblStyleRowBandSize w:val="1"/>
+      <w:tblStyleColBandSize w:val="1"/>
+      <w:tblCellMar>
+        <w:top w:w="100.0" w:type="dxa"/>
+        <w:left w:w="100.0" w:type="dxa"/>
+        <w:bottom w:w="100.0" w:type="dxa"/>
+        <w:right w:w="100.0" w:type="dxa"/>
+      </w:tblCellMar>
+    </w:tblPr>
+  </w:style>
+  <w:style w:type="table" w:styleId="Table15">
+    <w:basedOn w:val="TableNormal"/>
+    <w:tblPr>
+      <w:tblStyleRowBandSize w:val="1"/>
+      <w:tblStyleColBandSize w:val="1"/>
+      <w:tblCellMar>
+        <w:top w:w="100.0" w:type="dxa"/>
+        <w:left w:w="100.0" w:type="dxa"/>
+        <w:bottom w:w="100.0" w:type="dxa"/>
+        <w:right w:w="100.0" w:type="dxa"/>
+      </w:tblCellMar>
+    </w:tblPr>
+    <w:tblStylePr w:type="band1Horz">
+      <w:tcPr/>
+    </w:tblStylePr>
+    <w:tblStylePr w:type="band1Vert">
+      <w:tcPr/>
+    </w:tblStylePr>
+    <w:tblStylePr w:type="band2Horz">
+      <w:tcPr/>
+    </w:tblStylePr>
+    <w:tblStylePr w:type="band2Vert">
+      <w:tcPr/>
+    </w:tblStylePr>
+    <w:tblStylePr w:type="firstCol">
+      <w:tcPr/>
+    </w:tblStylePr>
+    <w:tblStylePr w:type="firstRow">
+      <w:tcPr/>
+    </w:tblStylePr>
+    <w:tblStylePr w:type="lastCol">
+      <w:tcPr/>
+    </w:tblStylePr>
+    <w:tblStylePr w:type="lastRow">
+      <w:tcPr/>
+    </w:tblStylePr>
+    <w:tblStylePr w:type="neCell">
+      <w:tcPr/>
+    </w:tblStylePr>
+    <w:tblStylePr w:type="nwCell">
+      <w:tcPr/>
+    </w:tblStylePr>
+    <w:tblStylePr w:type="seCell">
+      <w:tcPr/>
+    </w:tblStylePr>
+    <w:tblStylePr w:type="swCell">
+      <w:tcPr/>
+    </w:tblStylePr>
+  </w:style>
+  <w:style w:type="table" w:styleId="Table16">
+    <w:basedOn w:val="TableNormal"/>
+    <w:tblPr>
+      <w:tblStyleRowBandSize w:val="1"/>
+      <w:tblStyleColBandSize w:val="1"/>
+      <w:tblCellMar>
+        <w:top w:w="100.0" w:type="dxa"/>
+        <w:left w:w="100.0" w:type="dxa"/>
+        <w:bottom w:w="100.0" w:type="dxa"/>
+        <w:right w:w="100.0" w:type="dxa"/>
+      </w:tblCellMar>
+    </w:tblPr>
+    <w:tblStylePr w:type="band1Horz">
+      <w:tcPr/>
+    </w:tblStylePr>
+    <w:tblStylePr w:type="band1Vert">
+      <w:tcPr/>
+    </w:tblStylePr>
+    <w:tblStylePr w:type="band2Horz">
+      <w:tcPr/>
+    </w:tblStylePr>
+    <w:tblStylePr w:type="band2Vert">
+      <w:tcPr/>
+    </w:tblStylePr>
+    <w:tblStylePr w:type="firstCol">
+      <w:tcPr/>
+    </w:tblStylePr>
+    <w:tblStylePr w:type="firstRow">
+      <w:tcPr/>
+    </w:tblStylePr>
+    <w:tblStylePr w:type="lastCol">
+      <w:tcPr/>
+    </w:tblStylePr>
+    <w:tblStylePr w:type="lastRow">
+      <w:tcPr/>
+    </w:tblStylePr>
+    <w:tblStylePr w:type="neCell">
+      <w:tcPr/>
+    </w:tblStylePr>
+    <w:tblStylePr w:type="nwCell">
+      <w:tcPr/>
+    </w:tblStylePr>
+    <w:tblStylePr w:type="seCell">
+      <w:tcPr/>
+    </w:tblStylePr>
+    <w:tblStylePr w:type="swCell">
+      <w:tcPr/>
+    </w:tblStylePr>
+  </w:style>
+  <w:style w:type="table" w:styleId="Table17">
+    <w:basedOn w:val="TableNormal"/>
+    <w:tblPr>
+      <w:tblStyleRowBandSize w:val="1"/>
+      <w:tblStyleColBandSize w:val="1"/>
+      <w:tblCellMar>
+        <w:top w:w="100.0" w:type="dxa"/>
+        <w:left w:w="100.0" w:type="dxa"/>
+        <w:bottom w:w="100.0" w:type="dxa"/>
+        <w:right w:w="100.0" w:type="dxa"/>
+      </w:tblCellMar>
+    </w:tblPr>
+    <w:tblStylePr w:type="band1Horz">
+      <w:tcPr/>
+    </w:tblStylePr>
+    <w:tblStylePr w:type="band1Vert">
+      <w:tcPr/>
+    </w:tblStylePr>
+    <w:tblStylePr w:type="band2Horz">
+      <w:tcPr/>
+    </w:tblStylePr>
+    <w:tblStylePr w:type="band2Vert">
+      <w:tcPr/>
+    </w:tblStylePr>
+    <w:tblStylePr w:type="firstCol">
+      <w:tcPr/>
+    </w:tblStylePr>
+    <w:tblStylePr w:type="firstRow">
+      <w:tcPr/>
+    </w:tblStylePr>
+    <w:tblStylePr w:type="lastCol">
+      <w:tcPr/>
+    </w:tblStylePr>
+    <w:tblStylePr w:type="lastRow">
+      <w:tcPr/>
+    </w:tblStylePr>
+    <w:tblStylePr w:type="neCell">
+      <w:tcPr/>
+    </w:tblStylePr>
+    <w:tblStylePr w:type="nwCell">
+      <w:tcPr/>
+    </w:tblStylePr>
+    <w:tblStylePr w:type="seCell">
+      <w:tcPr/>
+    </w:tblStylePr>
+    <w:tblStylePr w:type="swCell">
+      <w:tcPr/>
+    </w:tblStylePr>
+  </w:style>
+  <w:style w:type="table" w:styleId="Table18">
+    <w:basedOn w:val="TableNormal"/>
+    <w:tblPr>
+      <w:tblStyleRowBandSize w:val="1"/>
+      <w:tblStyleColBandSize w:val="1"/>
+      <w:tblCellMar>
+        <w:top w:w="100.0" w:type="dxa"/>
+        <w:left w:w="100.0" w:type="dxa"/>
+        <w:bottom w:w="100.0" w:type="dxa"/>
+        <w:right w:w="100.0" w:type="dxa"/>
+      </w:tblCellMar>
+    </w:tblPr>
+    <w:tblStylePr w:type="band1Horz">
+      <w:tcPr/>
+    </w:tblStylePr>
+    <w:tblStylePr w:type="band1Vert">
+      <w:tcPr/>
+    </w:tblStylePr>
+    <w:tblStylePr w:type="band2Horz">
+      <w:tcPr/>
+    </w:tblStylePr>
+    <w:tblStylePr w:type="band2Vert">
+      <w:tcPr/>
+    </w:tblStylePr>
+    <w:tblStylePr w:type="firstCol">
+      <w:tcPr/>
+    </w:tblStylePr>
+    <w:tblStylePr w:type="firstRow">
+      <w:tcPr/>
+    </w:tblStylePr>
+    <w:tblStylePr w:type="lastCol">
+      <w:tcPr/>
+    </w:tblStylePr>
+    <w:tblStylePr w:type="lastRow">
+      <w:tcPr/>
+    </w:tblStylePr>
+    <w:tblStylePr w:type="neCell">
+      <w:tcPr/>
+    </w:tblStylePr>
+    <w:tblStylePr w:type="nwCell">
+      <w:tcPr/>
+    </w:tblStylePr>
+    <w:tblStylePr w:type="seCell">
+      <w:tcPr/>
+    </w:tblStylePr>
+    <w:tblStylePr w:type="swCell">
+      <w:tcPr/>
+    </w:tblStylePr>
+  </w:style>
 </w:styles>
 </file>
 

--- a/Borrador.docx
+++ b/Borrador.docx
@@ -113,7 +113,7 @@
       <w:pPr>
         <w:numPr>
           <w:ilvl w:val="0"/>
-          <w:numId w:val="20"/>
+          <w:numId w:val="21"/>
         </w:numPr>
         <w:ind w:left="720" w:hanging="360"/>
         <w:rPr>
@@ -131,7 +131,7 @@
       <w:pPr>
         <w:numPr>
           <w:ilvl w:val="0"/>
-          <w:numId w:val="20"/>
+          <w:numId w:val="21"/>
         </w:numPr>
         <w:ind w:left="720" w:hanging="360"/>
         <w:rPr>
@@ -149,7 +149,7 @@
       <w:pPr>
         <w:numPr>
           <w:ilvl w:val="0"/>
-          <w:numId w:val="20"/>
+          <w:numId w:val="21"/>
         </w:numPr>
         <w:ind w:left="720" w:hanging="360"/>
         <w:rPr>
@@ -167,7 +167,7 @@
       <w:pPr>
         <w:numPr>
           <w:ilvl w:val="0"/>
-          <w:numId w:val="20"/>
+          <w:numId w:val="21"/>
         </w:numPr>
         <w:ind w:left="720" w:hanging="360"/>
         <w:rPr>
@@ -185,7 +185,7 @@
       <w:pPr>
         <w:numPr>
           <w:ilvl w:val="0"/>
-          <w:numId w:val="20"/>
+          <w:numId w:val="21"/>
         </w:numPr>
         <w:ind w:left="720" w:hanging="360"/>
         <w:rPr>
@@ -203,7 +203,7 @@
       <w:pPr>
         <w:numPr>
           <w:ilvl w:val="0"/>
-          <w:numId w:val="20"/>
+          <w:numId w:val="21"/>
         </w:numPr>
         <w:ind w:left="720" w:hanging="360"/>
         <w:rPr>
@@ -598,7 +598,7 @@
       <w:pPr>
         <w:numPr>
           <w:ilvl w:val="0"/>
-          <w:numId w:val="17"/>
+          <w:numId w:val="18"/>
         </w:numPr>
         <w:ind w:left="1440" w:hanging="360"/>
         <w:rPr>
@@ -616,7 +616,7 @@
       <w:pPr>
         <w:numPr>
           <w:ilvl w:val="0"/>
-          <w:numId w:val="17"/>
+          <w:numId w:val="18"/>
         </w:numPr>
         <w:ind w:left="1440" w:hanging="360"/>
         <w:rPr>
@@ -634,7 +634,7 @@
       <w:pPr>
         <w:numPr>
           <w:ilvl w:val="0"/>
-          <w:numId w:val="17"/>
+          <w:numId w:val="18"/>
         </w:numPr>
         <w:ind w:left="1440" w:hanging="360"/>
       </w:pPr>
@@ -649,7 +649,7 @@
       <w:pPr>
         <w:numPr>
           <w:ilvl w:val="0"/>
-          <w:numId w:val="17"/>
+          <w:numId w:val="18"/>
         </w:numPr>
         <w:ind w:left="1440" w:hanging="360"/>
         <w:rPr>
@@ -667,7 +667,7 @@
       <w:pPr>
         <w:numPr>
           <w:ilvl w:val="0"/>
-          <w:numId w:val="17"/>
+          <w:numId w:val="18"/>
         </w:numPr>
         <w:ind w:left="1440" w:hanging="360"/>
         <w:rPr>
@@ -685,7 +685,7 @@
       <w:pPr>
         <w:numPr>
           <w:ilvl w:val="0"/>
-          <w:numId w:val="17"/>
+          <w:numId w:val="18"/>
         </w:numPr>
         <w:ind w:left="1440" w:hanging="360"/>
         <w:rPr>
@@ -1320,7 +1320,7 @@
       <w:pPr>
         <w:numPr>
           <w:ilvl w:val="0"/>
-          <w:numId w:val="18"/>
+          <w:numId w:val="19"/>
         </w:numPr>
         <w:ind w:left="720" w:hanging="360"/>
         <w:rPr>
@@ -1339,7 +1339,7 @@
       <w:pPr>
         <w:numPr>
           <w:ilvl w:val="0"/>
-          <w:numId w:val="18"/>
+          <w:numId w:val="19"/>
         </w:numPr>
         <w:ind w:left="720" w:hanging="360"/>
         <w:rPr>
@@ -1364,7 +1364,7 @@
       <w:pPr>
         <w:numPr>
           <w:ilvl w:val="0"/>
-          <w:numId w:val="18"/>
+          <w:numId w:val="19"/>
         </w:numPr>
         <w:ind w:left="720" w:hanging="360"/>
         <w:rPr>
@@ -1388,7 +1388,7 @@
       <w:pPr>
         <w:numPr>
           <w:ilvl w:val="0"/>
-          <w:numId w:val="18"/>
+          <w:numId w:val="19"/>
         </w:numPr>
         <w:ind w:left="720" w:hanging="360"/>
         <w:rPr>
@@ -1407,7 +1407,7 @@
       <w:pPr>
         <w:numPr>
           <w:ilvl w:val="0"/>
-          <w:numId w:val="18"/>
+          <w:numId w:val="19"/>
         </w:numPr>
         <w:ind w:left="720" w:hanging="360"/>
         <w:rPr>
@@ -1431,7 +1431,7 @@
       <w:pPr>
         <w:numPr>
           <w:ilvl w:val="0"/>
-          <w:numId w:val="18"/>
+          <w:numId w:val="19"/>
         </w:numPr>
         <w:ind w:left="720" w:hanging="360"/>
         <w:rPr>
@@ -1450,7 +1450,7 @@
       <w:pPr>
         <w:numPr>
           <w:ilvl w:val="0"/>
-          <w:numId w:val="18"/>
+          <w:numId w:val="19"/>
         </w:numPr>
         <w:ind w:left="720" w:hanging="360"/>
         <w:rPr>
@@ -1469,7 +1469,7 @@
       <w:pPr>
         <w:numPr>
           <w:ilvl w:val="0"/>
-          <w:numId w:val="18"/>
+          <w:numId w:val="19"/>
         </w:numPr>
         <w:ind w:left="720" w:hanging="360"/>
         <w:rPr>
@@ -1488,7 +1488,7 @@
       <w:pPr>
         <w:numPr>
           <w:ilvl w:val="0"/>
-          <w:numId w:val="18"/>
+          <w:numId w:val="19"/>
         </w:numPr>
         <w:ind w:left="720" w:hanging="360"/>
         <w:rPr>
@@ -1507,7 +1507,7 @@
       <w:pPr>
         <w:numPr>
           <w:ilvl w:val="0"/>
-          <w:numId w:val="18"/>
+          <w:numId w:val="19"/>
         </w:numPr>
         <w:ind w:left="720" w:hanging="360"/>
         <w:rPr>
@@ -1913,7 +1913,7 @@
       <w:pPr>
         <w:numPr>
           <w:ilvl w:val="0"/>
-          <w:numId w:val="13"/>
+          <w:numId w:val="14"/>
         </w:numPr>
         <w:ind w:left="720" w:hanging="360"/>
         <w:rPr>
@@ -1931,7 +1931,7 @@
       <w:pPr>
         <w:numPr>
           <w:ilvl w:val="0"/>
-          <w:numId w:val="13"/>
+          <w:numId w:val="14"/>
         </w:numPr>
         <w:ind w:left="720" w:hanging="360"/>
         <w:rPr>
@@ -1949,7 +1949,7 @@
       <w:pPr>
         <w:numPr>
           <w:ilvl w:val="0"/>
-          <w:numId w:val="13"/>
+          <w:numId w:val="14"/>
         </w:numPr>
         <w:ind w:left="720" w:hanging="360"/>
         <w:rPr>
@@ -2199,12 +2199,12 @@
           <wp:inline distB="114300" distT="114300" distL="114300" distR="114300">
             <wp:extent cx="5731200" cy="2679700"/>
             <wp:effectExtent b="0" l="0" r="0" t="0"/>
-            <wp:docPr id="10" name="image5.png"/>
+            <wp:docPr id="10" name="image11.png"/>
             <a:graphic>
               <a:graphicData uri="http://schemas.openxmlformats.org/drawingml/2006/picture">
                 <pic:pic>
                   <pic:nvPicPr>
-                    <pic:cNvPr id="0" name="image5.png"/>
+                    <pic:cNvPr id="0" name="image11.png"/>
                     <pic:cNvPicPr preferRelativeResize="0"/>
                   </pic:nvPicPr>
                   <pic:blipFill>
@@ -2341,7 +2341,7 @@
       <w:pPr>
         <w:numPr>
           <w:ilvl w:val="0"/>
-          <w:numId w:val="19"/>
+          <w:numId w:val="20"/>
         </w:numPr>
         <w:ind w:left="720" w:hanging="360"/>
         <w:jc w:val="both"/>
@@ -2360,7 +2360,7 @@
       <w:pPr>
         <w:numPr>
           <w:ilvl w:val="0"/>
-          <w:numId w:val="19"/>
+          <w:numId w:val="20"/>
         </w:numPr>
         <w:ind w:left="720" w:hanging="360"/>
         <w:jc w:val="both"/>
@@ -2379,7 +2379,7 @@
       <w:pPr>
         <w:numPr>
           <w:ilvl w:val="0"/>
-          <w:numId w:val="19"/>
+          <w:numId w:val="20"/>
         </w:numPr>
         <w:ind w:left="720" w:hanging="360"/>
         <w:jc w:val="both"/>
@@ -2398,7 +2398,7 @@
       <w:pPr>
         <w:numPr>
           <w:ilvl w:val="0"/>
-          <w:numId w:val="19"/>
+          <w:numId w:val="20"/>
         </w:numPr>
         <w:ind w:left="720" w:hanging="360"/>
         <w:jc w:val="both"/>
@@ -2417,7 +2417,7 @@
       <w:pPr>
         <w:numPr>
           <w:ilvl w:val="0"/>
-          <w:numId w:val="19"/>
+          <w:numId w:val="20"/>
         </w:numPr>
         <w:ind w:left="720" w:hanging="360"/>
         <w:jc w:val="both"/>
@@ -2436,7 +2436,7 @@
       <w:pPr>
         <w:numPr>
           <w:ilvl w:val="0"/>
-          <w:numId w:val="19"/>
+          <w:numId w:val="20"/>
         </w:numPr>
         <w:ind w:left="720" w:hanging="360"/>
         <w:jc w:val="both"/>
@@ -2513,12 +2513,12 @@
           <wp:inline distB="114300" distT="114300" distL="114300" distR="114300">
             <wp:extent cx="5731200" cy="1905000"/>
             <wp:effectExtent b="0" l="0" r="0" t="0"/>
-            <wp:docPr id="9" name="image13.png"/>
+            <wp:docPr id="9" name="image5.png"/>
             <a:graphic>
               <a:graphicData uri="http://schemas.openxmlformats.org/drawingml/2006/picture">
                 <pic:pic>
                   <pic:nvPicPr>
-                    <pic:cNvPr id="0" name="image13.png"/>
+                    <pic:cNvPr id="0" name="image5.png"/>
                     <pic:cNvPicPr preferRelativeResize="0"/>
                   </pic:nvPicPr>
                   <pic:blipFill>
@@ -2623,12 +2623,12 @@
           <wp:inline distB="114300" distT="114300" distL="114300" distR="114300">
             <wp:extent cx="5731200" cy="1879600"/>
             <wp:effectExtent b="0" l="0" r="0" t="0"/>
-            <wp:docPr id="2" name="image15.png"/>
+            <wp:docPr id="2" name="image6.png"/>
             <a:graphic>
               <a:graphicData uri="http://schemas.openxmlformats.org/drawingml/2006/picture">
                 <pic:pic>
                   <pic:nvPicPr>
-                    <pic:cNvPr id="0" name="image15.png"/>
+                    <pic:cNvPr id="0" name="image6.png"/>
                     <pic:cNvPicPr preferRelativeResize="0"/>
                   </pic:nvPicPr>
                   <pic:blipFill>
@@ -2675,7 +2675,7 @@
       <w:pPr>
         <w:numPr>
           <w:ilvl w:val="0"/>
-          <w:numId w:val="11"/>
+          <w:numId w:val="12"/>
         </w:numPr>
         <w:ind w:left="1440" w:hanging="360"/>
         <w:jc w:val="both"/>
@@ -2694,7 +2694,7 @@
       <w:pPr>
         <w:numPr>
           <w:ilvl w:val="0"/>
-          <w:numId w:val="11"/>
+          <w:numId w:val="12"/>
         </w:numPr>
         <w:ind w:left="1440" w:hanging="360"/>
         <w:jc w:val="both"/>
@@ -2811,12 +2811,12 @@
           <wp:inline distB="114300" distT="114300" distL="114300" distR="114300">
             <wp:extent cx="5731200" cy="1930400"/>
             <wp:effectExtent b="0" l="0" r="0" t="0"/>
-            <wp:docPr id="12" name="image9.png"/>
+            <wp:docPr id="13" name="image4.png"/>
             <a:graphic>
               <a:graphicData uri="http://schemas.openxmlformats.org/drawingml/2006/picture">
                 <pic:pic>
                   <pic:nvPicPr>
-                    <pic:cNvPr id="0" name="image9.png"/>
+                    <pic:cNvPr id="0" name="image4.png"/>
                     <pic:cNvPicPr preferRelativeResize="0"/>
                   </pic:nvPicPr>
                   <pic:blipFill>
@@ -2894,12 +2894,12 @@
           <wp:inline distB="114300" distT="114300" distL="114300" distR="114300">
             <wp:extent cx="5731200" cy="1917700"/>
             <wp:effectExtent b="0" l="0" r="0" t="0"/>
-            <wp:docPr id="22" name="image24.png"/>
+            <wp:docPr id="25" name="image20.png"/>
             <a:graphic>
               <a:graphicData uri="http://schemas.openxmlformats.org/drawingml/2006/picture">
                 <pic:pic>
                   <pic:nvPicPr>
-                    <pic:cNvPr id="0" name="image24.png"/>
+                    <pic:cNvPr id="0" name="image20.png"/>
                     <pic:cNvPicPr preferRelativeResize="0"/>
                   </pic:nvPicPr>
                   <pic:blipFill>
@@ -3093,12 +3093,12 @@
           <wp:inline distB="114300" distT="114300" distL="114300" distR="114300">
             <wp:extent cx="5731200" cy="1866900"/>
             <wp:effectExtent b="0" l="0" r="0" t="0"/>
-            <wp:docPr id="16" name="image16.png"/>
+            <wp:docPr id="17" name="image10.png"/>
             <a:graphic>
               <a:graphicData uri="http://schemas.openxmlformats.org/drawingml/2006/picture">
                 <pic:pic>
                   <pic:nvPicPr>
-                    <pic:cNvPr id="0" name="image16.png"/>
+                    <pic:cNvPr id="0" name="image10.png"/>
                     <pic:cNvPicPr preferRelativeResize="0"/>
                   </pic:nvPicPr>
                   <pic:blipFill>
@@ -3187,12 +3187,12 @@
           <wp:inline distB="114300" distT="114300" distL="114300" distR="114300">
             <wp:extent cx="5731200" cy="1955800"/>
             <wp:effectExtent b="0" l="0" r="0" t="0"/>
-            <wp:docPr id="17" name="image8.png"/>
+            <wp:docPr id="19" name="image1.png"/>
             <a:graphic>
               <a:graphicData uri="http://schemas.openxmlformats.org/drawingml/2006/picture">
                 <pic:pic>
                   <pic:nvPicPr>
-                    <pic:cNvPr id="0" name="image8.png"/>
+                    <pic:cNvPr id="0" name="image1.png"/>
                     <pic:cNvPicPr preferRelativeResize="0"/>
                   </pic:nvPicPr>
                   <pic:blipFill>
@@ -3489,7 +3489,7 @@
       <w:pPr>
         <w:numPr>
           <w:ilvl w:val="0"/>
-          <w:numId w:val="14"/>
+          <w:numId w:val="15"/>
         </w:numPr>
         <w:ind w:left="720" w:hanging="360"/>
         <w:jc w:val="both"/>
@@ -3502,129 +3502,6 @@
           <w:rtl w:val="0"/>
         </w:rPr>
         <w:t xml:space="preserve">Requerimientos: Ver los que están al principio, enumerarlos y modificar un poco cada uno. Clasificarlos en funcionales y no funcionales</w:t>
-      </w:r>
-    </w:p>
-    <w:p>
-      <w:pPr>
-        <w:numPr>
-          <w:ilvl w:val="0"/>
-          <w:numId w:val="14"/>
-        </w:numPr>
-        <w:ind w:left="720" w:hanging="360"/>
-        <w:jc w:val="both"/>
-        <w:rPr>
-          <w:u w:val="none"/>
-        </w:rPr>
-      </w:pPr>
-      <w:r>
-        <w:rPr>
-          <w:rtl w:val="0"/>
-        </w:rPr>
-        <w:t xml:space="preserve">Completar el marco teórico:</w:t>
-      </w:r>
-    </w:p>
-    <w:p>
-      <w:pPr>
-        <w:numPr>
-          <w:ilvl w:val="1"/>
-          <w:numId w:val="14"/>
-        </w:numPr>
-        <w:ind w:left="1440" w:hanging="360"/>
-        <w:jc w:val="both"/>
-        <w:rPr>
-          <w:u w:val="none"/>
-        </w:rPr>
-      </w:pPr>
-      <w:r>
-        <w:rPr>
-          <w:rtl w:val="0"/>
-        </w:rPr>
-        <w:t xml:space="preserve">Amenazas y vulnerabilidades a las que responde el SIEM: terminar de agregar las amenazas y sus descripciones.</w:t>
-      </w:r>
-    </w:p>
-    <w:p>
-      <w:pPr>
-        <w:jc w:val="both"/>
-        <w:rPr/>
-      </w:pPr>
-      <w:r>
-        <w:rPr>
-          <w:rtl w:val="0"/>
-        </w:rPr>
-      </w:r>
-    </w:p>
-    <w:p>
-      <w:pPr>
-        <w:pStyle w:val="Heading1"/>
-        <w:spacing w:line="360" w:lineRule="auto"/>
-        <w:jc w:val="both"/>
-        <w:rPr/>
-      </w:pPr>
-      <w:bookmarkStart w:colFirst="0" w:colLast="0" w:name="_1g7acs2pbmlv" w:id="5"/>
-      <w:bookmarkEnd w:id="5"/>
-      <w:r>
-        <w:rPr>
-          <w:rtl w:val="0"/>
-        </w:rPr>
-        <w:t xml:space="preserve">Iteración 1: “Análisis de herramientas disponibles”</w:t>
-      </w:r>
-    </w:p>
-    <w:p>
-      <w:pPr>
-        <w:spacing w:line="360" w:lineRule="auto"/>
-        <w:jc w:val="both"/>
-        <w:rPr>
-          <w:color w:val="ff0000"/>
-          <w:sz w:val="24"/>
-          <w:szCs w:val="24"/>
-        </w:rPr>
-      </w:pPr>
-      <w:r>
-        <w:rPr>
-          <w:color w:val="ff0000"/>
-          <w:sz w:val="24"/>
-          <w:szCs w:val="24"/>
-          <w:rtl w:val="0"/>
-        </w:rPr>
-        <w:t xml:space="preserve">Uno de los SIEM más populares es Splunk [1], que está desarrollado por un socio de Cisco. Entre las soluciones propietarias también están Enterprise Security Manager [2] de McAfee. Se trata de soluciones ampliamente utilizadas en SOCs. Otra solución popular y de código abierto es ELK [3], que integra aplicaciones como Elasticsearch, Logstash y Kibana. AlienVault [4] es una solución de entrada de bajo costo con características sorprendentemente robustas para pequeñas y medianas empresas. No ofrece capacidades avanzadas, pero para organizaciones que buscan su primer producto SIEM, AlienVault es difícil de superar.</w:t>
-      </w:r>
-    </w:p>
-    <w:p>
-      <w:pPr>
-        <w:spacing w:line="360" w:lineRule="auto"/>
-        <w:ind w:firstLine="720"/>
-        <w:jc w:val="both"/>
-        <w:rPr>
-          <w:sz w:val="24"/>
-          <w:szCs w:val="24"/>
-        </w:rPr>
-      </w:pPr>
-      <w:r>
-        <w:rPr>
-          <w:sz w:val="24"/>
-          <w:szCs w:val="24"/>
-          <w:rtl w:val="0"/>
-        </w:rPr>
-        <w:t xml:space="preserve">Por otro lado, en el mismo curso de CCNA Cybersecurity Operations 1.1 se me menciona a Security Onion como una posible solución SIEM, ya que es una suite de código abierto que contiene múltiples componentes para el monitoreo de seguridad de redes y herramientas para análisis de alertas. </w:t>
-      </w:r>
-    </w:p>
-    <w:p>
-      <w:pPr>
-        <w:spacing w:line="360" w:lineRule="auto"/>
-        <w:ind w:firstLine="720"/>
-        <w:jc w:val="both"/>
-        <w:rPr>
-          <w:sz w:val="24"/>
-          <w:szCs w:val="24"/>
-        </w:rPr>
-      </w:pPr>
-      <w:r>
-        <w:rPr>
-          <w:sz w:val="24"/>
-          <w:szCs w:val="24"/>
-          <w:rtl w:val="0"/>
-        </w:rPr>
-        <w:t xml:space="preserve">Security Onion es una distribución de Linux de código abierto y gratuita para la búsqueda de amenazas, supervisión de la seguridad a nivel empresarial y la gestión de registros. Incluye herramientas como:</w:t>
       </w:r>
     </w:p>
     <w:p>
@@ -3633,28 +3510,128 @@
           <w:ilvl w:val="0"/>
           <w:numId w:val="15"/>
         </w:numPr>
-        <w:spacing w:line="360" w:lineRule="auto"/>
+        <w:ind w:left="720" w:hanging="360"/>
+        <w:jc w:val="both"/>
+        <w:rPr>
+          <w:u w:val="none"/>
+        </w:rPr>
+      </w:pPr>
+      <w:r>
+        <w:rPr>
+          <w:rtl w:val="0"/>
+        </w:rPr>
+        <w:t xml:space="preserve">Completar el marco teórico:</w:t>
+      </w:r>
+    </w:p>
+    <w:p>
+      <w:pPr>
+        <w:numPr>
+          <w:ilvl w:val="1"/>
+          <w:numId w:val="15"/>
+        </w:numPr>
         <w:ind w:left="1440" w:hanging="360"/>
         <w:jc w:val="both"/>
         <w:rPr>
-          <w:sz w:val="24"/>
-          <w:szCs w:val="24"/>
-        </w:rPr>
-      </w:pPr>
-      <w:r>
-        <w:rPr>
-          <w:sz w:val="24"/>
-          <w:szCs w:val="24"/>
-          <w:rtl w:val="0"/>
-        </w:rPr>
-        <w:t xml:space="preserve">Elasticsearch </w:t>
+          <w:u w:val="none"/>
+        </w:rPr>
+      </w:pPr>
+      <w:r>
+        <w:rPr>
+          <w:rtl w:val="0"/>
+        </w:rPr>
+        <w:t xml:space="preserve">Amenazas y vulnerabilidades a las que responde el SIEM: terminar de agregar las amenazas y sus descripciones.</w:t>
+      </w:r>
+    </w:p>
+    <w:p>
+      <w:pPr>
+        <w:jc w:val="both"/>
+        <w:rPr/>
+      </w:pPr>
+      <w:r>
+        <w:rPr>
+          <w:rtl w:val="0"/>
+        </w:rPr>
+      </w:r>
+    </w:p>
+    <w:p>
+      <w:pPr>
+        <w:pStyle w:val="Heading1"/>
+        <w:spacing w:line="360" w:lineRule="auto"/>
+        <w:jc w:val="both"/>
+        <w:rPr/>
+      </w:pPr>
+      <w:bookmarkStart w:colFirst="0" w:colLast="0" w:name="_1g7acs2pbmlv" w:id="5"/>
+      <w:bookmarkEnd w:id="5"/>
+      <w:r>
+        <w:rPr>
+          <w:rtl w:val="0"/>
+        </w:rPr>
+        <w:t xml:space="preserve">Iteración 1: “Análisis de herramientas disponibles”</w:t>
+      </w:r>
+    </w:p>
+    <w:p>
+      <w:pPr>
+        <w:spacing w:line="360" w:lineRule="auto"/>
+        <w:jc w:val="both"/>
+        <w:rPr>
+          <w:color w:val="ff0000"/>
+          <w:sz w:val="24"/>
+          <w:szCs w:val="24"/>
+        </w:rPr>
+      </w:pPr>
+      <w:r>
+        <w:rPr>
+          <w:color w:val="ff0000"/>
+          <w:sz w:val="24"/>
+          <w:szCs w:val="24"/>
+          <w:rtl w:val="0"/>
+        </w:rPr>
+        <w:t xml:space="preserve">Uno de los SIEM más populares es Splunk [1], que está desarrollado por un socio de Cisco. Entre las soluciones propietarias también están Enterprise Security Manager [2] de McAfee. Se trata de soluciones ampliamente utilizadas en SOCs. Otra solución popular y de código abierto es ELK [3], que integra aplicaciones como Elasticsearch, Logstash y Kibana. AlienVault [4] es una solución de entrada de bajo costo con características sorprendentemente robustas para pequeñas y medianas empresas. No ofrece capacidades avanzadas, pero para organizaciones que buscan su primer producto SIEM, AlienVault es difícil de superar.</w:t>
+      </w:r>
+    </w:p>
+    <w:p>
+      <w:pPr>
+        <w:spacing w:line="360" w:lineRule="auto"/>
+        <w:ind w:firstLine="720"/>
+        <w:jc w:val="both"/>
+        <w:rPr>
+          <w:sz w:val="24"/>
+          <w:szCs w:val="24"/>
+        </w:rPr>
+      </w:pPr>
+      <w:r>
+        <w:rPr>
+          <w:sz w:val="24"/>
+          <w:szCs w:val="24"/>
+          <w:rtl w:val="0"/>
+        </w:rPr>
+        <w:t xml:space="preserve">Por otro lado, en el mismo curso de CCNA Cybersecurity Operations 1.1 se me menciona a Security Onion como una posible solución SIEM, ya que es una suite de código abierto que contiene múltiples componentes para el monitoreo de seguridad de redes y herramientas para análisis de alertas. </w:t>
+      </w:r>
+    </w:p>
+    <w:p>
+      <w:pPr>
+        <w:spacing w:line="360" w:lineRule="auto"/>
+        <w:ind w:firstLine="720"/>
+        <w:jc w:val="both"/>
+        <w:rPr>
+          <w:sz w:val="24"/>
+          <w:szCs w:val="24"/>
+        </w:rPr>
+      </w:pPr>
+      <w:r>
+        <w:rPr>
+          <w:sz w:val="24"/>
+          <w:szCs w:val="24"/>
+          <w:rtl w:val="0"/>
+        </w:rPr>
+        <w:t xml:space="preserve">Security Onion es una distribución de Linux de código abierto y gratuita para la búsqueda de amenazas, supervisión de la seguridad a nivel empresarial y la gestión de registros. Incluye herramientas como:</w:t>
       </w:r>
     </w:p>
     <w:p>
       <w:pPr>
         <w:numPr>
           <w:ilvl w:val="0"/>
-          <w:numId w:val="15"/>
+          <w:numId w:val="16"/>
         </w:numPr>
         <w:spacing w:line="360" w:lineRule="auto"/>
         <w:ind w:left="1440" w:hanging="360"/>
@@ -3670,14 +3647,14 @@
           <w:szCs w:val="24"/>
           <w:rtl w:val="0"/>
         </w:rPr>
-        <w:t xml:space="preserve">Logstash</w:t>
+        <w:t xml:space="preserve">Elasticsearch </w:t>
       </w:r>
     </w:p>
     <w:p>
       <w:pPr>
         <w:numPr>
           <w:ilvl w:val="0"/>
-          <w:numId w:val="15"/>
+          <w:numId w:val="16"/>
         </w:numPr>
         <w:spacing w:line="360" w:lineRule="auto"/>
         <w:ind w:left="1440" w:hanging="360"/>
@@ -3693,14 +3670,14 @@
           <w:szCs w:val="24"/>
           <w:rtl w:val="0"/>
         </w:rPr>
-        <w:t xml:space="preserve">Kibana</w:t>
+        <w:t xml:space="preserve">Logstash</w:t>
       </w:r>
     </w:p>
     <w:p>
       <w:pPr>
         <w:numPr>
           <w:ilvl w:val="0"/>
-          <w:numId w:val="15"/>
+          <w:numId w:val="16"/>
         </w:numPr>
         <w:spacing w:line="360" w:lineRule="auto"/>
         <w:ind w:left="1440" w:hanging="360"/>
@@ -3716,14 +3693,14 @@
           <w:szCs w:val="24"/>
           <w:rtl w:val="0"/>
         </w:rPr>
-        <w:t xml:space="preserve">Snort</w:t>
+        <w:t xml:space="preserve">Kibana</w:t>
       </w:r>
     </w:p>
     <w:p>
       <w:pPr>
         <w:numPr>
           <w:ilvl w:val="0"/>
-          <w:numId w:val="15"/>
+          <w:numId w:val="16"/>
         </w:numPr>
         <w:spacing w:line="360" w:lineRule="auto"/>
         <w:ind w:left="1440" w:hanging="360"/>
@@ -3739,14 +3716,14 @@
           <w:szCs w:val="24"/>
           <w:rtl w:val="0"/>
         </w:rPr>
-        <w:t xml:space="preserve">Suricata</w:t>
+        <w:t xml:space="preserve">Snort</w:t>
       </w:r>
     </w:p>
     <w:p>
       <w:pPr>
         <w:numPr>
           <w:ilvl w:val="0"/>
-          <w:numId w:val="15"/>
+          <w:numId w:val="16"/>
         </w:numPr>
         <w:spacing w:line="360" w:lineRule="auto"/>
         <w:ind w:left="1440" w:hanging="360"/>
@@ -3762,14 +3739,14 @@
           <w:szCs w:val="24"/>
           <w:rtl w:val="0"/>
         </w:rPr>
-        <w:t xml:space="preserve">Zeek</w:t>
+        <w:t xml:space="preserve">Suricata</w:t>
       </w:r>
     </w:p>
     <w:p>
       <w:pPr>
         <w:numPr>
           <w:ilvl w:val="0"/>
-          <w:numId w:val="15"/>
+          <w:numId w:val="16"/>
         </w:numPr>
         <w:spacing w:line="360" w:lineRule="auto"/>
         <w:ind w:left="1440" w:hanging="360"/>
@@ -3785,14 +3762,14 @@
           <w:szCs w:val="24"/>
           <w:rtl w:val="0"/>
         </w:rPr>
-        <w:t xml:space="preserve">Wazuh</w:t>
+        <w:t xml:space="preserve">Zeek</w:t>
       </w:r>
     </w:p>
     <w:p>
       <w:pPr>
         <w:numPr>
           <w:ilvl w:val="0"/>
-          <w:numId w:val="15"/>
+          <w:numId w:val="16"/>
         </w:numPr>
         <w:spacing w:line="360" w:lineRule="auto"/>
         <w:ind w:left="1440" w:hanging="360"/>
@@ -3808,14 +3785,14 @@
           <w:szCs w:val="24"/>
           <w:rtl w:val="0"/>
         </w:rPr>
-        <w:t xml:space="preserve">Sguil</w:t>
+        <w:t xml:space="preserve">Wazuh</w:t>
       </w:r>
     </w:p>
     <w:p>
       <w:pPr>
         <w:numPr>
           <w:ilvl w:val="0"/>
-          <w:numId w:val="15"/>
+          <w:numId w:val="16"/>
         </w:numPr>
         <w:spacing w:line="360" w:lineRule="auto"/>
         <w:ind w:left="1440" w:hanging="360"/>
@@ -3831,14 +3808,14 @@
           <w:szCs w:val="24"/>
           <w:rtl w:val="0"/>
         </w:rPr>
-        <w:t xml:space="preserve">Squert</w:t>
+        <w:t xml:space="preserve">Sguil</w:t>
       </w:r>
     </w:p>
     <w:p>
       <w:pPr>
         <w:numPr>
           <w:ilvl w:val="0"/>
-          <w:numId w:val="15"/>
+          <w:numId w:val="16"/>
         </w:numPr>
         <w:spacing w:line="360" w:lineRule="auto"/>
         <w:ind w:left="1440" w:hanging="360"/>
@@ -3854,14 +3831,37 @@
           <w:szCs w:val="24"/>
           <w:rtl w:val="0"/>
         </w:rPr>
-        <w:t xml:space="preserve">CyberChef</w:t>
+        <w:t xml:space="preserve">Squert</w:t>
       </w:r>
     </w:p>
     <w:p>
       <w:pPr>
         <w:numPr>
           <w:ilvl w:val="0"/>
-          <w:numId w:val="15"/>
+          <w:numId w:val="16"/>
+        </w:numPr>
+        <w:spacing w:line="360" w:lineRule="auto"/>
+        <w:ind w:left="1440" w:hanging="360"/>
+        <w:jc w:val="both"/>
+        <w:rPr>
+          <w:sz w:val="24"/>
+          <w:szCs w:val="24"/>
+        </w:rPr>
+      </w:pPr>
+      <w:r>
+        <w:rPr>
+          <w:sz w:val="24"/>
+          <w:szCs w:val="24"/>
+          <w:rtl w:val="0"/>
+        </w:rPr>
+        <w:t xml:space="preserve">CyberChef</w:t>
+      </w:r>
+    </w:p>
+    <w:p>
+      <w:pPr>
+        <w:numPr>
+          <w:ilvl w:val="0"/>
+          <w:numId w:val="16"/>
         </w:numPr>
         <w:spacing w:line="360" w:lineRule="auto"/>
         <w:ind w:left="1440" w:hanging="360"/>
@@ -8435,7 +8435,7 @@
           <wp:inline distB="114300" distT="114300" distL="114300" distR="114300">
             <wp:extent cx="5731200" cy="6273800"/>
             <wp:effectExtent b="0" l="0" r="0" t="0"/>
-            <wp:docPr id="15" name="image19.png"/>
+            <wp:docPr id="16" name="image19.png"/>
             <a:graphic>
               <a:graphicData uri="http://schemas.openxmlformats.org/drawingml/2006/picture">
                 <pic:pic>
@@ -8578,12 +8578,12 @@
           <wp:inline distB="114300" distT="114300" distL="114300" distR="114300">
             <wp:extent cx="3402836" cy="1785938"/>
             <wp:effectExtent b="0" l="0" r="0" t="0"/>
-            <wp:docPr id="8" name="image22.png"/>
+            <wp:docPr id="8" name="image26.png"/>
             <a:graphic>
               <a:graphicData uri="http://schemas.openxmlformats.org/drawingml/2006/picture">
                 <pic:pic>
                   <pic:nvPicPr>
-                    <pic:cNvPr id="0" name="image22.png"/>
+                    <pic:cNvPr id="0" name="image26.png"/>
                     <pic:cNvPicPr preferRelativeResize="0"/>
                   </pic:nvPicPr>
                   <pic:blipFill>
@@ -8761,12 +8761,12 @@
                 <wp:inline distB="114300" distT="114300" distL="114300" distR="114300">
                   <wp:extent cx="4482938" cy="5652399"/>
                   <wp:effectExtent b="0" l="0" r="0" t="0"/>
-                  <wp:docPr id="20" name="image17.png"/>
+                  <wp:docPr id="23" name="image15.png"/>
                   <a:graphic>
                     <a:graphicData uri="http://schemas.openxmlformats.org/drawingml/2006/picture">
                       <pic:pic>
                         <pic:nvPicPr>
-                          <pic:cNvPr id="0" name="image17.png"/>
+                          <pic:cNvPr id="0" name="image15.png"/>
                           <pic:cNvPicPr preferRelativeResize="0"/>
                         </pic:nvPicPr>
                         <pic:blipFill>
@@ -9278,7 +9278,7 @@
       <w:pPr>
         <w:numPr>
           <w:ilvl w:val="0"/>
-          <w:numId w:val="12"/>
+          <w:numId w:val="13"/>
         </w:numPr>
         <w:spacing w:line="360" w:lineRule="auto"/>
         <w:ind w:left="1440" w:hanging="360"/>
@@ -9318,7 +9318,7 @@
       <w:pPr>
         <w:numPr>
           <w:ilvl w:val="1"/>
-          <w:numId w:val="12"/>
+          <w:numId w:val="13"/>
         </w:numPr>
         <w:spacing w:line="360" w:lineRule="auto"/>
         <w:ind w:left="2160" w:hanging="360"/>
@@ -9342,7 +9342,7 @@
       <w:pPr>
         <w:numPr>
           <w:ilvl w:val="2"/>
-          <w:numId w:val="12"/>
+          <w:numId w:val="13"/>
         </w:numPr>
         <w:spacing w:line="360" w:lineRule="auto"/>
         <w:ind w:left="2880" w:hanging="360"/>
@@ -9366,7 +9366,7 @@
       <w:pPr>
         <w:numPr>
           <w:ilvl w:val="2"/>
-          <w:numId w:val="12"/>
+          <w:numId w:val="13"/>
         </w:numPr>
         <w:spacing w:line="360" w:lineRule="auto"/>
         <w:ind w:left="2880" w:hanging="360"/>
@@ -9390,7 +9390,7 @@
       <w:pPr>
         <w:numPr>
           <w:ilvl w:val="2"/>
-          <w:numId w:val="12"/>
+          <w:numId w:val="13"/>
         </w:numPr>
         <w:spacing w:line="360" w:lineRule="auto"/>
         <w:ind w:left="2880" w:hanging="360"/>
@@ -9414,7 +9414,7 @@
       <w:pPr>
         <w:numPr>
           <w:ilvl w:val="2"/>
-          <w:numId w:val="12"/>
+          <w:numId w:val="13"/>
         </w:numPr>
         <w:spacing w:line="360" w:lineRule="auto"/>
         <w:ind w:left="2880" w:hanging="360"/>
@@ -9438,7 +9438,7 @@
       <w:pPr>
         <w:numPr>
           <w:ilvl w:val="2"/>
-          <w:numId w:val="12"/>
+          <w:numId w:val="13"/>
         </w:numPr>
         <w:spacing w:line="360" w:lineRule="auto"/>
         <w:ind w:left="2880" w:hanging="360"/>
@@ -10087,12 +10087,12 @@
                 <wp:inline distB="114300" distT="114300" distL="114300" distR="114300">
                   <wp:extent cx="3452813" cy="3600489"/>
                   <wp:effectExtent b="0" l="0" r="0" t="0"/>
-                  <wp:docPr id="3" name="image12.png"/>
+                  <wp:docPr id="3" name="image18.png"/>
                   <a:graphic>
                     <a:graphicData uri="http://schemas.openxmlformats.org/drawingml/2006/picture">
                       <pic:pic>
                         <pic:nvPicPr>
-                          <pic:cNvPr id="0" name="image12.png"/>
+                          <pic:cNvPr id="0" name="image18.png"/>
                           <pic:cNvPicPr preferRelativeResize="0"/>
                         </pic:nvPicPr>
                         <pic:blipFill>
@@ -10207,7 +10207,7 @@
       <w:pPr>
         <w:numPr>
           <w:ilvl w:val="0"/>
-          <w:numId w:val="16"/>
+          <w:numId w:val="17"/>
         </w:numPr>
         <w:spacing w:line="360" w:lineRule="auto"/>
         <w:ind w:left="1440" w:hanging="360"/>
@@ -10302,12 +10302,12 @@
                 <wp:inline distB="114300" distT="114300" distL="114300" distR="114300">
                   <wp:extent cx="5110163" cy="4823075"/>
                   <wp:effectExtent b="0" l="0" r="0" t="0"/>
-                  <wp:docPr id="1" name="image14.png"/>
+                  <wp:docPr id="1" name="image12.png"/>
                   <a:graphic>
                     <a:graphicData uri="http://schemas.openxmlformats.org/drawingml/2006/picture">
                       <pic:pic>
                         <pic:nvPicPr>
-                          <pic:cNvPr id="0" name="image14.png"/>
+                          <pic:cNvPr id="0" name="image12.png"/>
                           <pic:cNvPicPr preferRelativeResize="0"/>
                         </pic:nvPicPr>
                         <pic:blipFill>
@@ -10470,7 +10470,7 @@
       <w:pPr>
         <w:numPr>
           <w:ilvl w:val="0"/>
-          <w:numId w:val="10"/>
+          <w:numId w:val="11"/>
         </w:numPr>
         <w:spacing w:line="360" w:lineRule="auto"/>
         <w:ind w:left="1440" w:hanging="360"/>
@@ -10565,12 +10565,12 @@
                 <wp:inline distB="114300" distT="114300" distL="114300" distR="114300">
                   <wp:extent cx="4862513" cy="6377715"/>
                   <wp:effectExtent b="0" l="0" r="0" t="0"/>
-                  <wp:docPr id="7" name="image1.png"/>
+                  <wp:docPr id="7" name="image2.png"/>
                   <a:graphic>
                     <a:graphicData uri="http://schemas.openxmlformats.org/drawingml/2006/picture">
                       <pic:pic>
                         <pic:nvPicPr>
-                          <pic:cNvPr id="0" name="image1.png"/>
+                          <pic:cNvPr id="0" name="image2.png"/>
                           <pic:cNvPicPr preferRelativeResize="0"/>
                         </pic:nvPicPr>
                         <pic:blipFill>
@@ -10935,12 +10935,12 @@
                 <wp:inline distB="114300" distT="114300" distL="114300" distR="114300">
                   <wp:extent cx="5591175" cy="3200400"/>
                   <wp:effectExtent b="0" l="0" r="0" t="0"/>
-                  <wp:docPr id="18" name="image6.png"/>
+                  <wp:docPr id="20" name="image3.png"/>
                   <a:graphic>
                     <a:graphicData uri="http://schemas.openxmlformats.org/drawingml/2006/picture">
                       <pic:pic>
                         <pic:nvPicPr>
-                          <pic:cNvPr id="0" name="image6.png"/>
+                          <pic:cNvPr id="0" name="image3.png"/>
                           <pic:cNvPicPr preferRelativeResize="0"/>
                         </pic:nvPicPr>
                         <pic:blipFill>
@@ -11492,12 +11492,12 @@
                 <wp:inline distB="114300" distT="114300" distL="114300" distR="114300">
                   <wp:extent cx="5591175" cy="2819400"/>
                   <wp:effectExtent b="0" l="0" r="0" t="0"/>
-                  <wp:docPr id="5" name="image11.png"/>
+                  <wp:docPr id="5" name="image9.png"/>
                   <a:graphic>
                     <a:graphicData uri="http://schemas.openxmlformats.org/drawingml/2006/picture">
                       <pic:pic>
                         <pic:nvPicPr>
-                          <pic:cNvPr id="0" name="image11.png"/>
+                          <pic:cNvPr id="0" name="image9.png"/>
                           <pic:cNvPicPr preferRelativeResize="0"/>
                         </pic:nvPicPr>
                         <pic:blipFill>
@@ -11684,12 +11684,12 @@
                 <wp:inline distB="114300" distT="114300" distL="114300" distR="114300">
                   <wp:extent cx="5591175" cy="3835400"/>
                   <wp:effectExtent b="0" l="0" r="0" t="0"/>
-                  <wp:docPr id="6" name="image4.png"/>
+                  <wp:docPr id="6" name="image13.png"/>
                   <a:graphic>
                     <a:graphicData uri="http://schemas.openxmlformats.org/drawingml/2006/picture">
                       <pic:pic>
                         <pic:nvPicPr>
-                          <pic:cNvPr id="0" name="image4.png"/>
+                          <pic:cNvPr id="0" name="image13.png"/>
                           <pic:cNvPicPr preferRelativeResize="0"/>
                         </pic:nvPicPr>
                         <pic:blipFill>
@@ -11921,12 +11921,12 @@
                 <wp:inline distB="114300" distT="114300" distL="114300" distR="114300">
                   <wp:extent cx="5591175" cy="3848100"/>
                   <wp:effectExtent b="0" l="0" r="0" t="0"/>
-                  <wp:docPr id="14" name="image3.png"/>
+                  <wp:docPr id="15" name="image14.png"/>
                   <a:graphic>
                     <a:graphicData uri="http://schemas.openxmlformats.org/drawingml/2006/picture">
                       <pic:pic>
                         <pic:nvPicPr>
-                          <pic:cNvPr id="0" name="image3.png"/>
+                          <pic:cNvPr id="0" name="image14.png"/>
                           <pic:cNvPicPr preferRelativeResize="0"/>
                         </pic:nvPicPr>
                         <pic:blipFill>
@@ -12164,12 +12164,12 @@
                 <wp:inline distB="114300" distT="114300" distL="114300" distR="114300">
                   <wp:extent cx="5591175" cy="3873500"/>
                   <wp:effectExtent b="0" l="0" r="0" t="0"/>
-                  <wp:docPr id="24" name="image18.png"/>
+                  <wp:docPr id="27" name="image17.png"/>
                   <a:graphic>
                     <a:graphicData uri="http://schemas.openxmlformats.org/drawingml/2006/picture">
                       <pic:pic>
                         <pic:nvPicPr>
-                          <pic:cNvPr id="0" name="image18.png"/>
+                          <pic:cNvPr id="0" name="image17.png"/>
                           <pic:cNvPicPr preferRelativeResize="0"/>
                         </pic:nvPicPr>
                         <pic:blipFill>
@@ -12337,12 +12337,12 @@
                 <wp:inline distB="114300" distT="114300" distL="114300" distR="114300">
                   <wp:extent cx="5591175" cy="3378200"/>
                   <wp:effectExtent b="0" l="0" r="0" t="0"/>
-                  <wp:docPr id="19" name="image10.png"/>
+                  <wp:docPr id="21" name="image16.png"/>
                   <a:graphic>
                     <a:graphicData uri="http://schemas.openxmlformats.org/drawingml/2006/picture">
                       <pic:pic>
                         <pic:nvPicPr>
-                          <pic:cNvPr id="0" name="image10.png"/>
+                          <pic:cNvPr id="0" name="image16.png"/>
                           <pic:cNvPicPr preferRelativeResize="0"/>
                         </pic:nvPicPr>
                         <pic:blipFill>
@@ -12502,12 +12502,12 @@
                 <wp:inline distB="114300" distT="114300" distL="114300" distR="114300">
                   <wp:extent cx="5591175" cy="5880100"/>
                   <wp:effectExtent b="0" l="0" r="0" t="0"/>
-                  <wp:docPr id="23" name="image23.png"/>
+                  <wp:docPr id="26" name="image27.png"/>
                   <a:graphic>
                     <a:graphicData uri="http://schemas.openxmlformats.org/drawingml/2006/picture">
                       <pic:pic>
                         <pic:nvPicPr>
-                          <pic:cNvPr id="0" name="image23.png"/>
+                          <pic:cNvPr id="0" name="image27.png"/>
                           <pic:cNvPicPr preferRelativeResize="0"/>
                         </pic:nvPicPr>
                         <pic:blipFill>
@@ -12675,12 +12675,12 @@
                 <wp:inline distB="114300" distT="114300" distL="114300" distR="114300">
                   <wp:extent cx="5591175" cy="7188200"/>
                   <wp:effectExtent b="0" l="0" r="0" t="0"/>
-                  <wp:docPr id="13" name="image20.png"/>
+                  <wp:docPr id="14" name="image25.png"/>
                   <a:graphic>
                     <a:graphicData uri="http://schemas.openxmlformats.org/drawingml/2006/picture">
                       <pic:pic>
                         <pic:nvPicPr>
-                          <pic:cNvPr id="0" name="image20.png"/>
+                          <pic:cNvPr id="0" name="image25.png"/>
                           <pic:cNvPicPr preferRelativeResize="0"/>
                         </pic:nvPicPr>
                         <pic:blipFill>
@@ -12983,12 +12983,12 @@
                 <wp:inline distB="114300" distT="114300" distL="114300" distR="114300">
                   <wp:extent cx="5591175" cy="5054600"/>
                   <wp:effectExtent b="0" l="0" r="0" t="0"/>
-                  <wp:docPr id="11" name="image2.png"/>
+                  <wp:docPr id="11" name="image8.png"/>
                   <a:graphic>
                     <a:graphicData uri="http://schemas.openxmlformats.org/drawingml/2006/picture">
                       <pic:pic>
                         <pic:nvPicPr>
-                          <pic:cNvPr id="0" name="image2.png"/>
+                          <pic:cNvPr id="0" name="image8.png"/>
                           <pic:cNvPicPr preferRelativeResize="0"/>
                         </pic:nvPicPr>
                         <pic:blipFill>
@@ -14687,12 +14687,12 @@
                 <wp:inline distB="114300" distT="114300" distL="114300" distR="114300">
                   <wp:extent cx="5591175" cy="2044700"/>
                   <wp:effectExtent b="0" l="0" r="0" t="0"/>
-                  <wp:docPr id="21" name="image21.png"/>
+                  <wp:docPr id="24" name="image23.png"/>
                   <a:graphic>
                     <a:graphicData uri="http://schemas.openxmlformats.org/drawingml/2006/picture">
                       <pic:pic>
                         <pic:nvPicPr>
-                          <pic:cNvPr id="0" name="image21.png"/>
+                          <pic:cNvPr id="0" name="image23.png"/>
                           <pic:cNvPicPr preferRelativeResize="0"/>
                         </pic:nvPicPr>
                         <pic:blipFill>
@@ -15008,6 +15008,840 @@
         <w:t xml:space="preserve">Almacenamiento: 1 Tb o lo necesario para cumplir la demanda de retención de logs.</w:t>
       </w:r>
     </w:p>
+    <w:p>
+      <w:pPr>
+        <w:spacing w:line="360" w:lineRule="auto"/>
+        <w:ind w:left="0" w:firstLine="0"/>
+        <w:jc w:val="both"/>
+        <w:rPr>
+          <w:sz w:val="24"/>
+          <w:szCs w:val="24"/>
+        </w:rPr>
+      </w:pPr>
+      <w:r>
+        <w:rPr>
+          <w:rtl w:val="0"/>
+        </w:rPr>
+      </w:r>
+    </w:p>
+    <w:p>
+      <w:pPr>
+        <w:spacing w:line="360" w:lineRule="auto"/>
+        <w:ind w:left="0" w:firstLine="0"/>
+        <w:jc w:val="both"/>
+        <w:rPr>
+          <w:sz w:val="24"/>
+          <w:szCs w:val="24"/>
+        </w:rPr>
+      </w:pPr>
+      <w:r>
+        <w:rPr>
+          <w:sz w:val="24"/>
+          <w:szCs w:val="24"/>
+          <w:rtl w:val="0"/>
+        </w:rPr>
+        <w:tab/>
+        <w:t xml:space="preserve">Nodo Forward:</w:t>
+      </w:r>
+    </w:p>
+    <w:p>
+      <w:pPr>
+        <w:numPr>
+          <w:ilvl w:val="0"/>
+          <w:numId w:val="10"/>
+        </w:numPr>
+        <w:spacing w:line="360" w:lineRule="auto"/>
+        <w:ind w:left="1440" w:hanging="360"/>
+        <w:jc w:val="both"/>
+        <w:rPr>
+          <w:sz w:val="24"/>
+          <w:szCs w:val="24"/>
+          <w:u w:val="none"/>
+        </w:rPr>
+      </w:pPr>
+      <w:r>
+        <w:rPr>
+          <w:sz w:val="24"/>
+          <w:szCs w:val="24"/>
+          <w:rtl w:val="0"/>
+        </w:rPr>
+        <w:t xml:space="preserve">Cantidad de CPU: 2 núcleos (vCPU) Para enlaces de 200 Mbps, por lo tanto para este proyecto fueron necesarios 10 vCPU (enlace de 1 Gbps). Arquitectura X86-64.</w:t>
+      </w:r>
+    </w:p>
+    <w:p>
+      <w:pPr>
+        <w:numPr>
+          <w:ilvl w:val="0"/>
+          <w:numId w:val="10"/>
+        </w:numPr>
+        <w:spacing w:line="360" w:lineRule="auto"/>
+        <w:ind w:left="1440" w:hanging="360"/>
+        <w:jc w:val="both"/>
+        <w:rPr>
+          <w:sz w:val="24"/>
+          <w:szCs w:val="24"/>
+          <w:u w:val="none"/>
+        </w:rPr>
+      </w:pPr>
+      <w:r>
+        <w:rPr>
+          <w:sz w:val="24"/>
+          <w:szCs w:val="24"/>
+          <w:rtl w:val="0"/>
+        </w:rPr>
+        <w:t xml:space="preserve">RAM: desde 16 a 128 GB. En este proyecto utilizamos 32 GB.</w:t>
+      </w:r>
+    </w:p>
+    <w:p>
+      <w:pPr>
+        <w:numPr>
+          <w:ilvl w:val="0"/>
+          <w:numId w:val="10"/>
+        </w:numPr>
+        <w:spacing w:line="360" w:lineRule="auto"/>
+        <w:ind w:left="1440" w:hanging="360"/>
+        <w:jc w:val="both"/>
+        <w:rPr>
+          <w:sz w:val="24"/>
+          <w:szCs w:val="24"/>
+          <w:u w:val="none"/>
+        </w:rPr>
+      </w:pPr>
+      <w:r>
+        <w:rPr>
+          <w:sz w:val="24"/>
+          <w:szCs w:val="24"/>
+          <w:rtl w:val="0"/>
+        </w:rPr>
+        <w:t xml:space="preserve">Disco: a partir de un tráfico de 50 Mbps se necesitan 540 GB debido principalmente a la acumulacion de pcaps. En este proyecto se utilizaron 200 GB ya que se contaba con restricciones de hardware disponible.</w:t>
+      </w:r>
+    </w:p>
+    <w:p>
+      <w:pPr>
+        <w:spacing w:line="360" w:lineRule="auto"/>
+        <w:jc w:val="both"/>
+        <w:rPr>
+          <w:sz w:val="24"/>
+          <w:szCs w:val="24"/>
+        </w:rPr>
+      </w:pPr>
+      <w:r>
+        <w:rPr>
+          <w:rtl w:val="0"/>
+        </w:rPr>
+      </w:r>
+    </w:p>
+    <w:p>
+      <w:pPr>
+        <w:spacing w:line="360" w:lineRule="auto"/>
+        <w:jc w:val="both"/>
+        <w:rPr>
+          <w:sz w:val="24"/>
+          <w:szCs w:val="24"/>
+        </w:rPr>
+      </w:pPr>
+      <w:r>
+        <w:rPr>
+          <w:sz w:val="24"/>
+          <w:szCs w:val="24"/>
+          <w:rtl w:val="0"/>
+        </w:rPr>
+        <w:tab/>
+        <w:t xml:space="preserve">The Hive y Cortex:</w:t>
+      </w:r>
+    </w:p>
+    <w:p>
+      <w:pPr>
+        <w:numPr>
+          <w:ilvl w:val="0"/>
+          <w:numId w:val="10"/>
+        </w:numPr>
+        <w:spacing w:line="360" w:lineRule="auto"/>
+        <w:ind w:left="1440" w:hanging="360"/>
+        <w:jc w:val="both"/>
+        <w:rPr>
+          <w:sz w:val="24"/>
+          <w:szCs w:val="24"/>
+          <w:u w:val="none"/>
+        </w:rPr>
+      </w:pPr>
+      <w:r>
+        <w:rPr>
+          <w:sz w:val="24"/>
+          <w:szCs w:val="24"/>
+          <w:rtl w:val="0"/>
+        </w:rPr>
+        <w:t xml:space="preserve">Cantidad de CPU: 8 núcleos (vCPU), arquitectura X86-64 exclusivamente.</w:t>
+      </w:r>
+    </w:p>
+    <w:p>
+      <w:pPr>
+        <w:numPr>
+          <w:ilvl w:val="0"/>
+          <w:numId w:val="10"/>
+        </w:numPr>
+        <w:spacing w:line="360" w:lineRule="auto"/>
+        <w:ind w:left="1440" w:hanging="360"/>
+        <w:jc w:val="both"/>
+        <w:rPr>
+          <w:sz w:val="24"/>
+          <w:szCs w:val="24"/>
+        </w:rPr>
+      </w:pPr>
+      <w:r>
+        <w:rPr>
+          <w:sz w:val="24"/>
+          <w:szCs w:val="24"/>
+          <w:rtl w:val="0"/>
+        </w:rPr>
+        <w:t xml:space="preserve">RAM: a partir de 8 GB</w:t>
+      </w:r>
+    </w:p>
+    <w:p>
+      <w:pPr>
+        <w:numPr>
+          <w:ilvl w:val="0"/>
+          <w:numId w:val="10"/>
+        </w:numPr>
+        <w:spacing w:line="360" w:lineRule="auto"/>
+        <w:ind w:left="1440" w:hanging="360"/>
+        <w:jc w:val="both"/>
+        <w:rPr>
+          <w:sz w:val="24"/>
+          <w:szCs w:val="24"/>
+        </w:rPr>
+      </w:pPr>
+      <w:r>
+        <w:rPr>
+          <w:sz w:val="24"/>
+          <w:szCs w:val="24"/>
+          <w:rtl w:val="0"/>
+        </w:rPr>
+        <w:t xml:space="preserve">Disco: a partir de 60 GB</w:t>
+        <w:tab/>
+      </w:r>
+    </w:p>
+    <w:p>
+      <w:pPr>
+        <w:spacing w:line="360" w:lineRule="auto"/>
+        <w:ind w:left="0" w:firstLine="0"/>
+        <w:jc w:val="both"/>
+        <w:rPr>
+          <w:sz w:val="24"/>
+          <w:szCs w:val="24"/>
+        </w:rPr>
+      </w:pPr>
+      <w:r>
+        <w:rPr>
+          <w:rtl w:val="0"/>
+        </w:rPr>
+      </w:r>
+    </w:p>
+    <w:p>
+      <w:pPr>
+        <w:spacing w:line="360" w:lineRule="auto"/>
+        <w:ind w:left="0" w:firstLine="0"/>
+        <w:jc w:val="both"/>
+        <w:rPr>
+          <w:sz w:val="24"/>
+          <w:szCs w:val="24"/>
+        </w:rPr>
+      </w:pPr>
+      <w:r>
+        <w:rPr>
+          <w:sz w:val="24"/>
+          <w:szCs w:val="24"/>
+          <w:rtl w:val="0"/>
+        </w:rPr>
+        <w:tab/>
+        <w:t xml:space="preserve">Siguiendo el diagrama de la arquitectura de despliegue de la sección anterior, se optimizó al máximo el uso de los recursos del servidor disponible para permitir el despliegue de cuatro nodos: dos Forward y un Master de Security Onion, así como un cuarto conteniendo a TheHive y Cortex.</w:t>
+      </w:r>
+    </w:p>
+    <w:p>
+      <w:pPr>
+        <w:spacing w:line="360" w:lineRule="auto"/>
+        <w:ind w:left="0" w:firstLine="0"/>
+        <w:jc w:val="both"/>
+        <w:rPr>
+          <w:sz w:val="24"/>
+          <w:szCs w:val="24"/>
+        </w:rPr>
+      </w:pPr>
+      <w:r>
+        <w:rPr>
+          <w:rtl w:val="0"/>
+        </w:rPr>
+      </w:r>
+    </w:p>
+    <w:p>
+      <w:pPr>
+        <w:pStyle w:val="Heading3"/>
+        <w:spacing w:line="360" w:lineRule="auto"/>
+        <w:jc w:val="both"/>
+        <w:rPr/>
+      </w:pPr>
+      <w:bookmarkStart w:colFirst="0" w:colLast="0" w:name="_w8lqzad12cta" w:id="25"/>
+      <w:bookmarkEnd w:id="25"/>
+      <w:r>
+        <w:rPr>
+          <w:rtl w:val="0"/>
+        </w:rPr>
+        <w:t xml:space="preserve">Configuración del entorno de virtualización</w:t>
+      </w:r>
+    </w:p>
+    <w:p>
+      <w:pPr>
+        <w:spacing w:line="360" w:lineRule="auto"/>
+        <w:jc w:val="both"/>
+        <w:rPr>
+          <w:sz w:val="24"/>
+          <w:szCs w:val="24"/>
+        </w:rPr>
+      </w:pPr>
+      <w:r>
+        <w:rPr>
+          <w:rtl w:val="0"/>
+        </w:rPr>
+        <w:tab/>
+      </w:r>
+      <w:r>
+        <w:rPr>
+          <w:sz w:val="24"/>
+          <w:szCs w:val="24"/>
+          <w:rtl w:val="0"/>
+        </w:rPr>
+        <w:t xml:space="preserve">Para el entorno de virtualización se utilizó VMWare, concretamente la suite vSphere HyperVisor v6.7.0 u3. Este sistema operativo basado en Unix permite gestionar los recursos de hardware disponibles, almacenar imágenes de distintos sistemas operativos y crear máquinas virtuales con estos últimos. Durante el proceso de creación de una máquina virtual, se selecciona el sistema operativo deseado y es posible asignar distintas cantidades de memoria principal, secundaria, cantidad de vCPU, número y tipo de enlaces de red, entre otros parámetros.</w:t>
+      </w:r>
+    </w:p>
+    <w:p>
+      <w:pPr>
+        <w:spacing w:line="360" w:lineRule="auto"/>
+        <w:jc w:val="both"/>
+        <w:rPr>
+          <w:sz w:val="24"/>
+          <w:szCs w:val="24"/>
+        </w:rPr>
+      </w:pPr>
+      <w:r>
+        <w:rPr>
+          <w:rtl w:val="0"/>
+        </w:rPr>
+      </w:r>
+    </w:p>
+    <w:tbl>
+      <w:tblPr>
+        <w:tblStyle w:val="Table19"/>
+        <w:tblW w:w="9029.0" w:type="dxa"/>
+        <w:jc w:val="left"/>
+        <w:tblInd w:w="100.0" w:type="pct"/>
+        <w:tblLayout w:type="fixed"/>
+        <w:tblLook w:val="0600"/>
+      </w:tblPr>
+      <w:tblGrid>
+        <w:gridCol w:w="9029"/>
+        <w:tblGridChange w:id="0">
+          <w:tblGrid>
+            <w:gridCol w:w="9029"/>
+          </w:tblGrid>
+        </w:tblGridChange>
+      </w:tblGrid>
+      <w:tr>
+        <w:tc>
+          <w:tcPr>
+            <w:shd w:fill="auto" w:val="clear"/>
+            <w:tcMar>
+              <w:top w:w="100.0" w:type="dxa"/>
+              <w:left w:w="100.0" w:type="dxa"/>
+              <w:bottom w:w="100.0" w:type="dxa"/>
+              <w:right w:w="100.0" w:type="dxa"/>
+            </w:tcMar>
+            <w:vAlign w:val="top"/>
+          </w:tcPr>
+          <w:p>
+            <w:pPr>
+              <w:spacing w:line="360" w:lineRule="auto"/>
+              <w:jc w:val="both"/>
+              <w:rPr>
+                <w:sz w:val="24"/>
+                <w:szCs w:val="24"/>
+              </w:rPr>
+            </w:pPr>
+            <w:r>
+              <w:rPr>
+                <w:sz w:val="24"/>
+                <w:szCs w:val="24"/>
+              </w:rPr>
+              <w:drawing>
+                <wp:inline distB="114300" distT="114300" distL="114300" distR="114300">
+                  <wp:extent cx="5591175" cy="3530600"/>
+                  <wp:effectExtent b="0" l="0" r="0" t="0"/>
+                  <wp:docPr id="22" name="image21.png"/>
+                  <a:graphic>
+                    <a:graphicData uri="http://schemas.openxmlformats.org/drawingml/2006/picture">
+                      <pic:pic>
+                        <pic:nvPicPr>
+                          <pic:cNvPr id="0" name="image21.png"/>
+                          <pic:cNvPicPr preferRelativeResize="0"/>
+                        </pic:nvPicPr>
+                        <pic:blipFill>
+                          <a:blip r:embed="rId31"/>
+                          <a:srcRect b="0" l="0" r="0" t="0"/>
+                          <a:stretch>
+                            <a:fillRect/>
+                          </a:stretch>
+                        </pic:blipFill>
+                        <pic:spPr>
+                          <a:xfrm>
+                            <a:off x="0" y="0"/>
+                            <a:ext cx="5591175" cy="3530600"/>
+                          </a:xfrm>
+                          <a:prstGeom prst="rect"/>
+                          <a:ln/>
+                        </pic:spPr>
+                      </pic:pic>
+                    </a:graphicData>
+                  </a:graphic>
+                </wp:inline>
+              </w:drawing>
+            </w:r>
+            <w:r>
+              <w:rPr>
+                <w:rtl w:val="0"/>
+              </w:rPr>
+            </w:r>
+          </w:p>
+        </w:tc>
+      </w:tr>
+      <w:tr>
+        <w:tc>
+          <w:tcPr>
+            <w:shd w:fill="auto" w:val="clear"/>
+            <w:tcMar>
+              <w:top w:w="100.0" w:type="dxa"/>
+              <w:left w:w="100.0" w:type="dxa"/>
+              <w:bottom w:w="100.0" w:type="dxa"/>
+              <w:right w:w="100.0" w:type="dxa"/>
+            </w:tcMar>
+            <w:vAlign w:val="top"/>
+          </w:tcPr>
+          <w:p>
+            <w:pPr>
+              <w:keepNext w:val="0"/>
+              <w:keepLines w:val="0"/>
+              <w:widowControl w:val="0"/>
+              <w:pBdr>
+                <w:top w:space="0" w:sz="0" w:val="nil"/>
+                <w:left w:space="0" w:sz="0" w:val="nil"/>
+                <w:bottom w:space="0" w:sz="0" w:val="nil"/>
+                <w:right w:space="0" w:sz="0" w:val="nil"/>
+                <w:between w:space="0" w:sz="0" w:val="nil"/>
+              </w:pBdr>
+              <w:shd w:fill="auto" w:val="clear"/>
+              <w:spacing w:after="0" w:before="0" w:line="240" w:lineRule="auto"/>
+              <w:ind w:left="0" w:right="0" w:firstLine="0"/>
+              <w:jc w:val="center"/>
+              <w:rPr>
+                <w:sz w:val="24"/>
+                <w:szCs w:val="24"/>
+              </w:rPr>
+            </w:pPr>
+            <w:r>
+              <w:rPr>
+                <w:sz w:val="24"/>
+                <w:szCs w:val="24"/>
+                <w:rtl w:val="0"/>
+              </w:rPr>
+              <w:t xml:space="preserve">Figura N: Diagrama de una máquina virtual desde el punto de vista de un Hypervisor</w:t>
+            </w:r>
+          </w:p>
+        </w:tc>
+      </w:tr>
+    </w:tbl>
+    <w:p>
+      <w:pPr>
+        <w:spacing w:line="360" w:lineRule="auto"/>
+        <w:jc w:val="both"/>
+        <w:rPr>
+          <w:sz w:val="24"/>
+          <w:szCs w:val="24"/>
+        </w:rPr>
+      </w:pPr>
+      <w:r>
+        <w:rPr>
+          <w:rtl w:val="0"/>
+        </w:rPr>
+      </w:r>
+    </w:p>
+    <w:p>
+      <w:pPr>
+        <w:pStyle w:val="Heading3"/>
+        <w:spacing w:line="360" w:lineRule="auto"/>
+        <w:jc w:val="both"/>
+        <w:rPr/>
+      </w:pPr>
+      <w:bookmarkStart w:colFirst="0" w:colLast="0" w:name="_qxk6v5w7puyt" w:id="26"/>
+      <w:bookmarkEnd w:id="26"/>
+      <w:r>
+        <w:rPr>
+          <w:rtl w:val="0"/>
+        </w:rPr>
+        <w:t xml:space="preserve">Definición y configuración de las redes a observar</w:t>
+      </w:r>
+    </w:p>
+    <w:p>
+      <w:pPr>
+        <w:spacing w:line="360" w:lineRule="auto"/>
+        <w:jc w:val="both"/>
+        <w:rPr>
+          <w:sz w:val="24"/>
+          <w:szCs w:val="24"/>
+        </w:rPr>
+      </w:pPr>
+      <w:r>
+        <w:rPr>
+          <w:rtl w:val="0"/>
+        </w:rPr>
+        <w:tab/>
+      </w:r>
+      <w:r>
+        <w:rPr>
+          <w:sz w:val="24"/>
+          <w:szCs w:val="24"/>
+          <w:rtl w:val="0"/>
+        </w:rPr>
+        <w:t xml:space="preserve">Se decidió monitorear dos dependencias en base a un análisis del ancho de banda de las dependencias existentes, por lo tanto se seleccionaron las que mayor volumen de tráfico registraban en función de un registro histórico y mediciones propias realizadas a lo largo de una semana. Las dependencias seleccionadas tenían un enlace con ancho de banda de 1 Gbps cada una, con  velocidades promedio consideradas como la suma entre entrada y salida, entre 11,95 y 47,24 Mbps respectivamente; con picos poco frecuentes de 300 Mbps de tráfico, que no se contemplaron en los requisitos de hardware, por lo tanto habrá una posible pérdida de paquetes en estos casos. Se realizó un “port mirroring” de los puertos del switch capa 3 a los que están conectados estas dependencias y se los conecto con los respectivos enlaces de monitoreo de sendos nodos Forward de Security Onion.</w:t>
+      </w:r>
+    </w:p>
+    <w:p>
+      <w:pPr>
+        <w:spacing w:line="360" w:lineRule="auto"/>
+        <w:jc w:val="both"/>
+        <w:rPr>
+          <w:sz w:val="24"/>
+          <w:szCs w:val="24"/>
+        </w:rPr>
+      </w:pPr>
+      <w:r>
+        <w:rPr>
+          <w:sz w:val="24"/>
+          <w:szCs w:val="24"/>
+          <w:rtl w:val="0"/>
+        </w:rPr>
+        <w:t xml:space="preserve">Los gráficos a continuación muestran el volumen del tráfico medido en dos periodos de tiempo distintos: Durante un día (exceptuando las horas en las que la actividad era mínima) y a lo largo de una semana. Si bien estos registros que se presentan a continuación corresponden a una sola de las dependencias, la restante tenía un comportamiento análogo.</w:t>
+      </w:r>
+    </w:p>
+    <w:p>
+      <w:pPr>
+        <w:spacing w:line="360" w:lineRule="auto"/>
+        <w:jc w:val="both"/>
+        <w:rPr>
+          <w:sz w:val="24"/>
+          <w:szCs w:val="24"/>
+        </w:rPr>
+      </w:pPr>
+      <w:r>
+        <w:rPr>
+          <w:rtl w:val="0"/>
+        </w:rPr>
+      </w:r>
+    </w:p>
+    <w:tbl>
+      <w:tblPr>
+        <w:tblStyle w:val="Table20"/>
+        <w:tblW w:w="9840.0" w:type="dxa"/>
+        <w:jc w:val="left"/>
+        <w:tblInd w:w="100.0" w:type="pct"/>
+        <w:tblLayout w:type="fixed"/>
+        <w:tblLook w:val="0600"/>
+      </w:tblPr>
+      <w:tblGrid>
+        <w:gridCol w:w="9840"/>
+        <w:tblGridChange w:id="0">
+          <w:tblGrid>
+            <w:gridCol w:w="9840"/>
+          </w:tblGrid>
+        </w:tblGridChange>
+      </w:tblGrid>
+      <w:tr>
+        <w:trPr>
+          <w:trHeight w:val="4590" w:hRule="atLeast"/>
+        </w:trPr>
+        <w:tc>
+          <w:tcPr>
+            <w:shd w:fill="auto" w:val="clear"/>
+            <w:tcMar>
+              <w:top w:w="100.0" w:type="dxa"/>
+              <w:left w:w="100.0" w:type="dxa"/>
+              <w:bottom w:w="100.0" w:type="dxa"/>
+              <w:right w:w="100.0" w:type="dxa"/>
+            </w:tcMar>
+            <w:vAlign w:val="top"/>
+          </w:tcPr>
+          <w:p>
+            <w:pPr>
+              <w:spacing w:after="80" w:line="273.6" w:lineRule="auto"/>
+              <w:rPr>
+                <w:sz w:val="24"/>
+                <w:szCs w:val="24"/>
+              </w:rPr>
+            </w:pPr>
+            <w:r>
+              <w:rPr/>
+              <w:drawing>
+                <wp:inline distB="114300" distT="114300" distL="114300" distR="114300">
+                  <wp:extent cx="6010275" cy="2643188"/>
+                  <wp:effectExtent b="0" l="0" r="0" t="0"/>
+                  <wp:docPr id="12" name="image22.png"/>
+                  <a:graphic>
+                    <a:graphicData uri="http://schemas.openxmlformats.org/drawingml/2006/picture">
+                      <pic:pic>
+                        <pic:nvPicPr>
+                          <pic:cNvPr id="0" name="image22.png"/>
+                          <pic:cNvPicPr preferRelativeResize="0"/>
+                        </pic:nvPicPr>
+                        <pic:blipFill>
+                          <a:blip r:embed="rId32"/>
+                          <a:srcRect b="0" l="0" r="0" t="0"/>
+                          <a:stretch>
+                            <a:fillRect/>
+                          </a:stretch>
+                        </pic:blipFill>
+                        <pic:spPr>
+                          <a:xfrm>
+                            <a:off x="0" y="0"/>
+                            <a:ext cx="6010275" cy="2643188"/>
+                          </a:xfrm>
+                          <a:prstGeom prst="rect"/>
+                          <a:ln/>
+                        </pic:spPr>
+                      </pic:pic>
+                    </a:graphicData>
+                  </a:graphic>
+                </wp:inline>
+              </w:drawing>
+            </w:r>
+            <w:r>
+              <w:rPr>
+                <w:rtl w:val="0"/>
+              </w:rPr>
+            </w:r>
+          </w:p>
+        </w:tc>
+      </w:tr>
+      <w:tr>
+        <w:tc>
+          <w:tcPr>
+            <w:shd w:fill="auto" w:val="clear"/>
+            <w:tcMar>
+              <w:top w:w="100.0" w:type="dxa"/>
+              <w:left w:w="100.0" w:type="dxa"/>
+              <w:bottom w:w="100.0" w:type="dxa"/>
+              <w:right w:w="100.0" w:type="dxa"/>
+            </w:tcMar>
+            <w:vAlign w:val="top"/>
+          </w:tcPr>
+          <w:p>
+            <w:pPr>
+              <w:keepNext w:val="0"/>
+              <w:keepLines w:val="0"/>
+              <w:widowControl w:val="0"/>
+              <w:pBdr>
+                <w:top w:space="0" w:sz="0" w:val="nil"/>
+                <w:left w:space="0" w:sz="0" w:val="nil"/>
+                <w:bottom w:space="0" w:sz="0" w:val="nil"/>
+                <w:right w:space="0" w:sz="0" w:val="nil"/>
+                <w:between w:space="0" w:sz="0" w:val="nil"/>
+              </w:pBdr>
+              <w:shd w:fill="auto" w:val="clear"/>
+              <w:spacing w:after="0" w:before="0" w:line="240" w:lineRule="auto"/>
+              <w:ind w:left="0" w:right="0" w:firstLine="0"/>
+              <w:jc w:val="center"/>
+              <w:rPr>
+                <w:sz w:val="24"/>
+                <w:szCs w:val="24"/>
+              </w:rPr>
+            </w:pPr>
+            <w:r>
+              <w:rPr>
+                <w:sz w:val="24"/>
+                <w:szCs w:val="24"/>
+                <w:rtl w:val="0"/>
+              </w:rPr>
+              <w:t xml:space="preserve">Figura N+1: Tráfico correspondiente a una dependencia, medido durante un día, obviando las horas donde este es casi nulo</w:t>
+            </w:r>
+          </w:p>
+        </w:tc>
+      </w:tr>
+    </w:tbl>
+    <w:p>
+      <w:pPr>
+        <w:spacing w:after="80" w:line="273.6" w:lineRule="auto"/>
+        <w:rPr/>
+      </w:pPr>
+      <w:r>
+        <w:rPr>
+          <w:rtl w:val="0"/>
+        </w:rPr>
+      </w:r>
+    </w:p>
+    <w:tbl>
+      <w:tblPr>
+        <w:tblStyle w:val="Table21"/>
+        <w:tblW w:w="9855.0" w:type="dxa"/>
+        <w:jc w:val="left"/>
+        <w:tblInd w:w="100.0" w:type="pct"/>
+        <w:tblLayout w:type="fixed"/>
+        <w:tblLook w:val="0600"/>
+      </w:tblPr>
+      <w:tblGrid>
+        <w:gridCol w:w="9855"/>
+        <w:tblGridChange w:id="0">
+          <w:tblGrid>
+            <w:gridCol w:w="9855"/>
+          </w:tblGrid>
+        </w:tblGridChange>
+      </w:tblGrid>
+      <w:tr>
+        <w:trPr>
+          <w:trHeight w:val="4935" w:hRule="atLeast"/>
+        </w:trPr>
+        <w:tc>
+          <w:tcPr>
+            <w:shd w:fill="auto" w:val="clear"/>
+            <w:tcMar>
+              <w:top w:w="100.0" w:type="dxa"/>
+              <w:left w:w="100.0" w:type="dxa"/>
+              <w:bottom w:w="100.0" w:type="dxa"/>
+              <w:right w:w="100.0" w:type="dxa"/>
+            </w:tcMar>
+            <w:vAlign w:val="top"/>
+          </w:tcPr>
+          <w:p>
+            <w:pPr>
+              <w:spacing w:after="80" w:line="273.6" w:lineRule="auto"/>
+              <w:rPr/>
+            </w:pPr>
+            <w:r>
+              <w:rPr/>
+              <w:drawing>
+                <wp:inline distB="114300" distT="114300" distL="114300" distR="114300">
+                  <wp:extent cx="6124575" cy="2919413"/>
+                  <wp:effectExtent b="0" l="0" r="0" t="0"/>
+                  <wp:docPr id="18" name="image24.png"/>
+                  <a:graphic>
+                    <a:graphicData uri="http://schemas.openxmlformats.org/drawingml/2006/picture">
+                      <pic:pic>
+                        <pic:nvPicPr>
+                          <pic:cNvPr id="0" name="image24.png"/>
+                          <pic:cNvPicPr preferRelativeResize="0"/>
+                        </pic:nvPicPr>
+                        <pic:blipFill>
+                          <a:blip r:embed="rId33"/>
+                          <a:srcRect b="0" l="0" r="0" t="0"/>
+                          <a:stretch>
+                            <a:fillRect/>
+                          </a:stretch>
+                        </pic:blipFill>
+                        <pic:spPr>
+                          <a:xfrm>
+                            <a:off x="0" y="0"/>
+                            <a:ext cx="6124575" cy="2919413"/>
+                          </a:xfrm>
+                          <a:prstGeom prst="rect"/>
+                          <a:ln/>
+                        </pic:spPr>
+                      </pic:pic>
+                    </a:graphicData>
+                  </a:graphic>
+                </wp:inline>
+              </w:drawing>
+            </w:r>
+            <w:r>
+              <w:rPr>
+                <w:rtl w:val="0"/>
+              </w:rPr>
+            </w:r>
+          </w:p>
+        </w:tc>
+      </w:tr>
+      <w:tr>
+        <w:tc>
+          <w:tcPr>
+            <w:shd w:fill="auto" w:val="clear"/>
+            <w:tcMar>
+              <w:top w:w="100.0" w:type="dxa"/>
+              <w:left w:w="100.0" w:type="dxa"/>
+              <w:bottom w:w="100.0" w:type="dxa"/>
+              <w:right w:w="100.0" w:type="dxa"/>
+            </w:tcMar>
+            <w:vAlign w:val="top"/>
+          </w:tcPr>
+          <w:p>
+            <w:pPr>
+              <w:keepNext w:val="0"/>
+              <w:keepLines w:val="0"/>
+              <w:widowControl w:val="0"/>
+              <w:pBdr>
+                <w:top w:space="0" w:sz="0" w:val="nil"/>
+                <w:left w:space="0" w:sz="0" w:val="nil"/>
+                <w:bottom w:space="0" w:sz="0" w:val="nil"/>
+                <w:right w:space="0" w:sz="0" w:val="nil"/>
+                <w:between w:space="0" w:sz="0" w:val="nil"/>
+              </w:pBdr>
+              <w:shd w:fill="auto" w:val="clear"/>
+              <w:spacing w:after="0" w:before="0" w:line="240" w:lineRule="auto"/>
+              <w:ind w:left="0" w:right="0" w:firstLine="0"/>
+              <w:jc w:val="center"/>
+              <w:rPr>
+                <w:sz w:val="24"/>
+                <w:szCs w:val="24"/>
+              </w:rPr>
+            </w:pPr>
+            <w:r>
+              <w:rPr>
+                <w:sz w:val="24"/>
+                <w:szCs w:val="24"/>
+                <w:rtl w:val="0"/>
+              </w:rPr>
+              <w:t xml:space="preserve">Figura N+2: Tráfico medido durante el periodo correspondiente a una semana</w:t>
+            </w:r>
+          </w:p>
+        </w:tc>
+      </w:tr>
+    </w:tbl>
+    <w:p>
+      <w:pPr>
+        <w:spacing w:after="80" w:line="273.6" w:lineRule="auto"/>
+        <w:rPr/>
+      </w:pPr>
+      <w:r>
+        <w:rPr>
+          <w:rtl w:val="0"/>
+        </w:rPr>
+      </w:r>
+    </w:p>
+    <w:p>
+      <w:pPr>
+        <w:spacing w:after="80" w:line="273.6" w:lineRule="auto"/>
+        <w:rPr/>
+      </w:pPr>
+      <w:r>
+        <w:rPr>
+          <w:rtl w:val="0"/>
+        </w:rPr>
+      </w:r>
+    </w:p>
+    <w:p>
+      <w:pPr>
+        <w:spacing w:after="80" w:line="273.6" w:lineRule="auto"/>
+        <w:rPr/>
+      </w:pPr>
+      <w:r>
+        <w:rPr>
+          <w:rtl w:val="0"/>
+        </w:rPr>
+      </w:r>
+    </w:p>
     <w:sectPr>
       <w:pgSz w:h="16834" w:w="11909" w:orient="portrait"/>
       <w:pgMar w:bottom="1440" w:top="1440" w:left="1440" w:right="1440" w:header="720" w:footer="720"/>
@@ -16697,11 +17531,11 @@
   <w:abstractNum w:abstractNumId="13">
     <w:lvl w:ilvl="0">
       <w:start w:val="1"/>
-      <w:numFmt w:val="decimal"/>
-      <w:lvlText w:val="%1."/>
+      <w:numFmt w:val="bullet"/>
+      <w:lvlText w:val="●"/>
       <w:lvlJc w:val="left"/>
       <w:pPr>
-        <w:ind w:left="720" w:hanging="360"/>
+        <w:ind w:left="1440" w:hanging="360"/>
       </w:pPr>
       <w:rPr>
         <w:u w:val="none"/>
@@ -16709,11 +17543,11 @@
     </w:lvl>
     <w:lvl w:ilvl="1">
       <w:start w:val="1"/>
-      <w:numFmt w:val="lowerLetter"/>
-      <w:lvlText w:val="%2."/>
+      <w:numFmt w:val="bullet"/>
+      <w:lvlText w:val="○"/>
       <w:lvlJc w:val="left"/>
       <w:pPr>
-        <w:ind w:left="1440" w:hanging="360"/>
+        <w:ind w:left="2160" w:hanging="360"/>
       </w:pPr>
       <w:rPr>
         <w:u w:val="none"/>
@@ -16721,11 +17555,11 @@
     </w:lvl>
     <w:lvl w:ilvl="2">
       <w:start w:val="1"/>
-      <w:numFmt w:val="lowerRoman"/>
-      <w:lvlText w:val="%3."/>
-      <w:lvlJc w:val="right"/>
-      <w:pPr>
-        <w:ind w:left="2160" w:hanging="360"/>
+      <w:numFmt w:val="bullet"/>
+      <w:lvlText w:val="■"/>
+      <w:lvlJc w:val="left"/>
+      <w:pPr>
+        <w:ind w:left="2880" w:hanging="360"/>
       </w:pPr>
       <w:rPr>
         <w:u w:val="none"/>
@@ -16733,11 +17567,11 @@
     </w:lvl>
     <w:lvl w:ilvl="3">
       <w:start w:val="1"/>
-      <w:numFmt w:val="decimal"/>
-      <w:lvlText w:val="%4."/>
+      <w:numFmt w:val="bullet"/>
+      <w:lvlText w:val="●"/>
       <w:lvlJc w:val="left"/>
       <w:pPr>
-        <w:ind w:left="2880" w:hanging="360"/>
+        <w:ind w:left="3600" w:hanging="360"/>
       </w:pPr>
       <w:rPr>
         <w:u w:val="none"/>
@@ -16745,11 +17579,11 @@
     </w:lvl>
     <w:lvl w:ilvl="4">
       <w:start w:val="1"/>
-      <w:numFmt w:val="lowerLetter"/>
-      <w:lvlText w:val="%5."/>
+      <w:numFmt w:val="bullet"/>
+      <w:lvlText w:val="○"/>
       <w:lvlJc w:val="left"/>
       <w:pPr>
-        <w:ind w:left="3600" w:hanging="360"/>
+        <w:ind w:left="4320" w:hanging="360"/>
       </w:pPr>
       <w:rPr>
         <w:u w:val="none"/>
@@ -16757,11 +17591,11 @@
     </w:lvl>
     <w:lvl w:ilvl="5">
       <w:start w:val="1"/>
-      <w:numFmt w:val="lowerRoman"/>
-      <w:lvlText w:val="%6."/>
-      <w:lvlJc w:val="right"/>
-      <w:pPr>
-        <w:ind w:left="4320" w:hanging="360"/>
+      <w:numFmt w:val="bullet"/>
+      <w:lvlText w:val="■"/>
+      <w:lvlJc w:val="left"/>
+      <w:pPr>
+        <w:ind w:left="5040" w:hanging="360"/>
       </w:pPr>
       <w:rPr>
         <w:u w:val="none"/>
@@ -16769,11 +17603,11 @@
     </w:lvl>
     <w:lvl w:ilvl="6">
       <w:start w:val="1"/>
-      <w:numFmt w:val="decimal"/>
-      <w:lvlText w:val="%7."/>
+      <w:numFmt w:val="bullet"/>
+      <w:lvlText w:val="●"/>
       <w:lvlJc w:val="left"/>
       <w:pPr>
-        <w:ind w:left="5040" w:hanging="360"/>
+        <w:ind w:left="5760" w:hanging="360"/>
       </w:pPr>
       <w:rPr>
         <w:u w:val="none"/>
@@ -16781,11 +17615,11 @@
     </w:lvl>
     <w:lvl w:ilvl="7">
       <w:start w:val="1"/>
-      <w:numFmt w:val="lowerLetter"/>
-      <w:lvlText w:val="%8."/>
+      <w:numFmt w:val="bullet"/>
+      <w:lvlText w:val="○"/>
       <w:lvlJc w:val="left"/>
       <w:pPr>
-        <w:ind w:left="5760" w:hanging="360"/>
+        <w:ind w:left="6480" w:hanging="360"/>
       </w:pPr>
       <w:rPr>
         <w:u w:val="none"/>
@@ -16793,11 +17627,11 @@
     </w:lvl>
     <w:lvl w:ilvl="8">
       <w:start w:val="1"/>
-      <w:numFmt w:val="lowerRoman"/>
-      <w:lvlText w:val="%9."/>
-      <w:lvlJc w:val="right"/>
-      <w:pPr>
-        <w:ind w:left="6480" w:hanging="360"/>
+      <w:numFmt w:val="bullet"/>
+      <w:lvlText w:val="■"/>
+      <w:lvlJc w:val="left"/>
+      <w:pPr>
+        <w:ind w:left="7200" w:hanging="360"/>
       </w:pPr>
       <w:rPr>
         <w:u w:val="none"/>
@@ -16917,11 +17751,11 @@
   <w:abstractNum w:abstractNumId="15">
     <w:lvl w:ilvl="0">
       <w:start w:val="1"/>
-      <w:numFmt w:val="bullet"/>
-      <w:lvlText w:val="●"/>
+      <w:numFmt w:val="decimal"/>
+      <w:lvlText w:val="%1."/>
       <w:lvlJc w:val="left"/>
       <w:pPr>
-        <w:ind w:left="1440" w:hanging="360"/>
+        <w:ind w:left="720" w:hanging="360"/>
       </w:pPr>
       <w:rPr>
         <w:u w:val="none"/>
@@ -16929,11 +17763,11 @@
     </w:lvl>
     <w:lvl w:ilvl="1">
       <w:start w:val="1"/>
-      <w:numFmt w:val="bullet"/>
-      <w:lvlText w:val="○"/>
+      <w:numFmt w:val="lowerLetter"/>
+      <w:lvlText w:val="%2."/>
       <w:lvlJc w:val="left"/>
       <w:pPr>
-        <w:ind w:left="2160" w:hanging="360"/>
+        <w:ind w:left="1440" w:hanging="360"/>
       </w:pPr>
       <w:rPr>
         <w:u w:val="none"/>
@@ -16941,11 +17775,11 @@
     </w:lvl>
     <w:lvl w:ilvl="2">
       <w:start w:val="1"/>
-      <w:numFmt w:val="bullet"/>
-      <w:lvlText w:val="■"/>
-      <w:lvlJc w:val="left"/>
-      <w:pPr>
-        <w:ind w:left="2880" w:hanging="360"/>
+      <w:numFmt w:val="lowerRoman"/>
+      <w:lvlText w:val="%3."/>
+      <w:lvlJc w:val="right"/>
+      <w:pPr>
+        <w:ind w:left="2160" w:hanging="360"/>
       </w:pPr>
       <w:rPr>
         <w:u w:val="none"/>
@@ -16953,11 +17787,11 @@
     </w:lvl>
     <w:lvl w:ilvl="3">
       <w:start w:val="1"/>
-      <w:numFmt w:val="bullet"/>
-      <w:lvlText w:val="●"/>
+      <w:numFmt w:val="decimal"/>
+      <w:lvlText w:val="%4."/>
       <w:lvlJc w:val="left"/>
       <w:pPr>
-        <w:ind w:left="3600" w:hanging="360"/>
+        <w:ind w:left="2880" w:hanging="360"/>
       </w:pPr>
       <w:rPr>
         <w:u w:val="none"/>
@@ -16965,11 +17799,11 @@
     </w:lvl>
     <w:lvl w:ilvl="4">
       <w:start w:val="1"/>
-      <w:numFmt w:val="bullet"/>
-      <w:lvlText w:val="○"/>
+      <w:numFmt w:val="lowerLetter"/>
+      <w:lvlText w:val="%5."/>
       <w:lvlJc w:val="left"/>
       <w:pPr>
-        <w:ind w:left="4320" w:hanging="360"/>
+        <w:ind w:left="3600" w:hanging="360"/>
       </w:pPr>
       <w:rPr>
         <w:u w:val="none"/>
@@ -16977,11 +17811,11 @@
     </w:lvl>
     <w:lvl w:ilvl="5">
       <w:start w:val="1"/>
-      <w:numFmt w:val="bullet"/>
-      <w:lvlText w:val="■"/>
-      <w:lvlJc w:val="left"/>
-      <w:pPr>
-        <w:ind w:left="5040" w:hanging="360"/>
+      <w:numFmt w:val="lowerRoman"/>
+      <w:lvlText w:val="%6."/>
+      <w:lvlJc w:val="right"/>
+      <w:pPr>
+        <w:ind w:left="4320" w:hanging="360"/>
       </w:pPr>
       <w:rPr>
         <w:u w:val="none"/>
@@ -16989,11 +17823,11 @@
     </w:lvl>
     <w:lvl w:ilvl="6">
       <w:start w:val="1"/>
-      <w:numFmt w:val="bullet"/>
-      <w:lvlText w:val="●"/>
+      <w:numFmt w:val="decimal"/>
+      <w:lvlText w:val="%7."/>
       <w:lvlJc w:val="left"/>
       <w:pPr>
-        <w:ind w:left="5760" w:hanging="360"/>
+        <w:ind w:left="5040" w:hanging="360"/>
       </w:pPr>
       <w:rPr>
         <w:u w:val="none"/>
@@ -17001,11 +17835,11 @@
     </w:lvl>
     <w:lvl w:ilvl="7">
       <w:start w:val="1"/>
-      <w:numFmt w:val="bullet"/>
-      <w:lvlText w:val="○"/>
+      <w:numFmt w:val="lowerLetter"/>
+      <w:lvlText w:val="%8."/>
       <w:lvlJc w:val="left"/>
       <w:pPr>
-        <w:ind w:left="6480" w:hanging="360"/>
+        <w:ind w:left="5760" w:hanging="360"/>
       </w:pPr>
       <w:rPr>
         <w:u w:val="none"/>
@@ -17013,11 +17847,11 @@
     </w:lvl>
     <w:lvl w:ilvl="8">
       <w:start w:val="1"/>
-      <w:numFmt w:val="bullet"/>
-      <w:lvlText w:val="■"/>
-      <w:lvlJc w:val="left"/>
-      <w:pPr>
-        <w:ind w:left="7200" w:hanging="360"/>
+      <w:numFmt w:val="lowerRoman"/>
+      <w:lvlText w:val="%9."/>
+      <w:lvlJc w:val="right"/>
+      <w:pPr>
+        <w:ind w:left="6480" w:hanging="360"/>
       </w:pPr>
       <w:rPr>
         <w:u w:val="none"/>
@@ -17251,7 +18085,7 @@
       <w:lvlText w:val="●"/>
       <w:lvlJc w:val="left"/>
       <w:pPr>
-        <w:ind w:left="720" w:hanging="360"/>
+        <w:ind w:left="1440" w:hanging="360"/>
       </w:pPr>
       <w:rPr>
         <w:u w:val="none"/>
@@ -17263,7 +18097,7 @@
       <w:lvlText w:val="○"/>
       <w:lvlJc w:val="left"/>
       <w:pPr>
-        <w:ind w:left="1440" w:hanging="360"/>
+        <w:ind w:left="2160" w:hanging="360"/>
       </w:pPr>
       <w:rPr>
         <w:u w:val="none"/>
@@ -17275,7 +18109,7 @@
       <w:lvlText w:val="■"/>
       <w:lvlJc w:val="left"/>
       <w:pPr>
-        <w:ind w:left="2160" w:hanging="360"/>
+        <w:ind w:left="2880" w:hanging="360"/>
       </w:pPr>
       <w:rPr>
         <w:u w:val="none"/>
@@ -17287,7 +18121,7 @@
       <w:lvlText w:val="●"/>
       <w:lvlJc w:val="left"/>
       <w:pPr>
-        <w:ind w:left="2880" w:hanging="360"/>
+        <w:ind w:left="3600" w:hanging="360"/>
       </w:pPr>
       <w:rPr>
         <w:u w:val="none"/>
@@ -17299,7 +18133,7 @@
       <w:lvlText w:val="○"/>
       <w:lvlJc w:val="left"/>
       <w:pPr>
-        <w:ind w:left="3600" w:hanging="360"/>
+        <w:ind w:left="4320" w:hanging="360"/>
       </w:pPr>
       <w:rPr>
         <w:u w:val="none"/>
@@ -17311,7 +18145,7 @@
       <w:lvlText w:val="■"/>
       <w:lvlJc w:val="left"/>
       <w:pPr>
-        <w:ind w:left="4320" w:hanging="360"/>
+        <w:ind w:left="5040" w:hanging="360"/>
       </w:pPr>
       <w:rPr>
         <w:u w:val="none"/>
@@ -17323,7 +18157,7 @@
       <w:lvlText w:val="●"/>
       <w:lvlJc w:val="left"/>
       <w:pPr>
-        <w:ind w:left="5040" w:hanging="360"/>
+        <w:ind w:left="5760" w:hanging="360"/>
       </w:pPr>
       <w:rPr>
         <w:u w:val="none"/>
@@ -17335,7 +18169,7 @@
       <w:lvlText w:val="○"/>
       <w:lvlJc w:val="left"/>
       <w:pPr>
-        <w:ind w:left="5760" w:hanging="360"/>
+        <w:ind w:left="6480" w:hanging="360"/>
       </w:pPr>
       <w:rPr>
         <w:u w:val="none"/>
@@ -17347,7 +18181,7 @@
       <w:lvlText w:val="■"/>
       <w:lvlJc w:val="left"/>
       <w:pPr>
-        <w:ind w:left="6480" w:hanging="360"/>
+        <w:ind w:left="7200" w:hanging="360"/>
       </w:pPr>
       <w:rPr>
         <w:u w:val="none"/>
@@ -17465,6 +18299,116 @@
     </w:lvl>
   </w:abstractNum>
   <w:abstractNum w:abstractNumId="20">
+    <w:lvl w:ilvl="0">
+      <w:start w:val="1"/>
+      <w:numFmt w:val="bullet"/>
+      <w:lvlText w:val="●"/>
+      <w:lvlJc w:val="left"/>
+      <w:pPr>
+        <w:ind w:left="720" w:hanging="360"/>
+      </w:pPr>
+      <w:rPr>
+        <w:u w:val="none"/>
+      </w:rPr>
+    </w:lvl>
+    <w:lvl w:ilvl="1">
+      <w:start w:val="1"/>
+      <w:numFmt w:val="bullet"/>
+      <w:lvlText w:val="○"/>
+      <w:lvlJc w:val="left"/>
+      <w:pPr>
+        <w:ind w:left="1440" w:hanging="360"/>
+      </w:pPr>
+      <w:rPr>
+        <w:u w:val="none"/>
+      </w:rPr>
+    </w:lvl>
+    <w:lvl w:ilvl="2">
+      <w:start w:val="1"/>
+      <w:numFmt w:val="bullet"/>
+      <w:lvlText w:val="■"/>
+      <w:lvlJc w:val="left"/>
+      <w:pPr>
+        <w:ind w:left="2160" w:hanging="360"/>
+      </w:pPr>
+      <w:rPr>
+        <w:u w:val="none"/>
+      </w:rPr>
+    </w:lvl>
+    <w:lvl w:ilvl="3">
+      <w:start w:val="1"/>
+      <w:numFmt w:val="bullet"/>
+      <w:lvlText w:val="●"/>
+      <w:lvlJc w:val="left"/>
+      <w:pPr>
+        <w:ind w:left="2880" w:hanging="360"/>
+      </w:pPr>
+      <w:rPr>
+        <w:u w:val="none"/>
+      </w:rPr>
+    </w:lvl>
+    <w:lvl w:ilvl="4">
+      <w:start w:val="1"/>
+      <w:numFmt w:val="bullet"/>
+      <w:lvlText w:val="○"/>
+      <w:lvlJc w:val="left"/>
+      <w:pPr>
+        <w:ind w:left="3600" w:hanging="360"/>
+      </w:pPr>
+      <w:rPr>
+        <w:u w:val="none"/>
+      </w:rPr>
+    </w:lvl>
+    <w:lvl w:ilvl="5">
+      <w:start w:val="1"/>
+      <w:numFmt w:val="bullet"/>
+      <w:lvlText w:val="■"/>
+      <w:lvlJc w:val="left"/>
+      <w:pPr>
+        <w:ind w:left="4320" w:hanging="360"/>
+      </w:pPr>
+      <w:rPr>
+        <w:u w:val="none"/>
+      </w:rPr>
+    </w:lvl>
+    <w:lvl w:ilvl="6">
+      <w:start w:val="1"/>
+      <w:numFmt w:val="bullet"/>
+      <w:lvlText w:val="●"/>
+      <w:lvlJc w:val="left"/>
+      <w:pPr>
+        <w:ind w:left="5040" w:hanging="360"/>
+      </w:pPr>
+      <w:rPr>
+        <w:u w:val="none"/>
+      </w:rPr>
+    </w:lvl>
+    <w:lvl w:ilvl="7">
+      <w:start w:val="1"/>
+      <w:numFmt w:val="bullet"/>
+      <w:lvlText w:val="○"/>
+      <w:lvlJc w:val="left"/>
+      <w:pPr>
+        <w:ind w:left="5760" w:hanging="360"/>
+      </w:pPr>
+      <w:rPr>
+        <w:u w:val="none"/>
+      </w:rPr>
+    </w:lvl>
+    <w:lvl w:ilvl="8">
+      <w:start w:val="1"/>
+      <w:numFmt w:val="bullet"/>
+      <w:lvlText w:val="■"/>
+      <w:lvlJc w:val="left"/>
+      <w:pPr>
+        <w:ind w:left="6480" w:hanging="360"/>
+      </w:pPr>
+      <w:rPr>
+        <w:u w:val="none"/>
+      </w:rPr>
+    </w:lvl>
+  </w:abstractNum>
+  <w:abstractNum w:abstractNumId="21">
     <w:lvl w:ilvl="0">
       <w:start w:val="1"/>
       <w:numFmt w:val="bullet"/>
@@ -17633,6 +18577,9 @@
   </w:num>
   <w:num w:numId="20">
     <w:abstractNumId w:val="20"/>
+  </w:num>
+  <w:num w:numId="21">
+    <w:abstractNumId w:val="21"/>
   </w:num>
 </w:numbering>
 </file>
@@ -18508,6 +19455,153 @@
     </w:tblStylePr>
   </w:style>
   <w:style w:type="table" w:styleId="Table18">
+    <w:basedOn w:val="TableNormal"/>
+    <w:tblPr>
+      <w:tblStyleRowBandSize w:val="1"/>
+      <w:tblStyleColBandSize w:val="1"/>
+      <w:tblCellMar>
+        <w:top w:w="100.0" w:type="dxa"/>
+        <w:left w:w="100.0" w:type="dxa"/>
+        <w:bottom w:w="100.0" w:type="dxa"/>
+        <w:right w:w="100.0" w:type="dxa"/>
+      </w:tblCellMar>
+    </w:tblPr>
+    <w:tblStylePr w:type="band1Horz">
+      <w:tcPr/>
+    </w:tblStylePr>
+    <w:tblStylePr w:type="band1Vert">
+      <w:tcPr/>
+    </w:tblStylePr>
+    <w:tblStylePr w:type="band2Horz">
+      <w:tcPr/>
+    </w:tblStylePr>
+    <w:tblStylePr w:type="band2Vert">
+      <w:tcPr/>
+    </w:tblStylePr>
+    <w:tblStylePr w:type="firstCol">
+      <w:tcPr/>
+    </w:tblStylePr>
+    <w:tblStylePr w:type="firstRow">
+      <w:tcPr/>
+    </w:tblStylePr>
+    <w:tblStylePr w:type="lastCol">
+      <w:tcPr/>
+    </w:tblStylePr>
+    <w:tblStylePr w:type="lastRow">
+      <w:tcPr/>
+    </w:tblStylePr>
+    <w:tblStylePr w:type="neCell">
+      <w:tcPr/>
+    </w:tblStylePr>
+    <w:tblStylePr w:type="nwCell">
+      <w:tcPr/>
+    </w:tblStylePr>
+    <w:tblStylePr w:type="seCell">
+      <w:tcPr/>
+    </w:tblStylePr>
+    <w:tblStylePr w:type="swCell">
+      <w:tcPr/>
+    </w:tblStylePr>
+  </w:style>
+  <w:style w:type="table" w:styleId="Table19">
+    <w:basedOn w:val="TableNormal"/>
+    <w:tblPr>
+      <w:tblStyleRowBandSize w:val="1"/>
+      <w:tblStyleColBandSize w:val="1"/>
+      <w:tblCellMar>
+        <w:top w:w="100.0" w:type="dxa"/>
+        <w:left w:w="100.0" w:type="dxa"/>
+        <w:bottom w:w="100.0" w:type="dxa"/>
+        <w:right w:w="100.0" w:type="dxa"/>
+      </w:tblCellMar>
+    </w:tblPr>
+    <w:tblStylePr w:type="band1Horz">
+      <w:tcPr/>
+    </w:tblStylePr>
+    <w:tblStylePr w:type="band1Vert">
+      <w:tcPr/>
+    </w:tblStylePr>
+    <w:tblStylePr w:type="band2Horz">
+      <w:tcPr/>
+    </w:tblStylePr>
+    <w:tblStylePr w:type="band2Vert">
+      <w:tcPr/>
+    </w:tblStylePr>
+    <w:tblStylePr w:type="firstCol">
+      <w:tcPr/>
+    </w:tblStylePr>
+    <w:tblStylePr w:type="firstRow">
+      <w:tcPr/>
+    </w:tblStylePr>
+    <w:tblStylePr w:type="lastCol">
+      <w:tcPr/>
+    </w:tblStylePr>
+    <w:tblStylePr w:type="lastRow">
+      <w:tcPr/>
+    </w:tblStylePr>
+    <w:tblStylePr w:type="neCell">
+      <w:tcPr/>
+    </w:tblStylePr>
+    <w:tblStylePr w:type="nwCell">
+      <w:tcPr/>
+    </w:tblStylePr>
+    <w:tblStylePr w:type="seCell">
+      <w:tcPr/>
+    </w:tblStylePr>
+    <w:tblStylePr w:type="swCell">
+      <w:tcPr/>
+    </w:tblStylePr>
+  </w:style>
+  <w:style w:type="table" w:styleId="Table20">
+    <w:basedOn w:val="TableNormal"/>
+    <w:tblPr>
+      <w:tblStyleRowBandSize w:val="1"/>
+      <w:tblStyleColBandSize w:val="1"/>
+      <w:tblCellMar>
+        <w:top w:w="100.0" w:type="dxa"/>
+        <w:left w:w="100.0" w:type="dxa"/>
+        <w:bottom w:w="100.0" w:type="dxa"/>
+        <w:right w:w="100.0" w:type="dxa"/>
+      </w:tblCellMar>
+    </w:tblPr>
+    <w:tblStylePr w:type="band1Horz">
+      <w:tcPr/>
+    </w:tblStylePr>
+    <w:tblStylePr w:type="band1Vert">
+      <w:tcPr/>
+    </w:tblStylePr>
+    <w:tblStylePr w:type="band2Horz">
+      <w:tcPr/>
+    </w:tblStylePr>
+    <w:tblStylePr w:type="band2Vert">
+      <w:tcPr/>
+    </w:tblStylePr>
+    <w:tblStylePr w:type="firstCol">
+      <w:tcPr/>
+    </w:tblStylePr>
+    <w:tblStylePr w:type="firstRow">
+      <w:tcPr/>
+    </w:tblStylePr>
+    <w:tblStylePr w:type="lastCol">
+      <w:tcPr/>
+    </w:tblStylePr>
+    <w:tblStylePr w:type="lastRow">
+      <w:tcPr/>
+    </w:tblStylePr>
+    <w:tblStylePr w:type="neCell">
+      <w:tcPr/>
+    </w:tblStylePr>
+    <w:tblStylePr w:type="nwCell">
+      <w:tcPr/>
+    </w:tblStylePr>
+    <w:tblStylePr w:type="seCell">
+      <w:tcPr/>
+    </w:tblStylePr>
+    <w:tblStylePr w:type="swCell">
+      <w:tcPr/>
+    </w:tblStylePr>
+  </w:style>
+  <w:style w:type="table" w:styleId="Table21">
     <w:basedOn w:val="TableNormal"/>
     <w:tblPr>
       <w:tblStyleRowBandSize w:val="1"/>

--- a/Borrador.docx
+++ b/Borrador.docx
@@ -113,7 +113,7 @@
       <w:pPr>
         <w:numPr>
           <w:ilvl w:val="0"/>
-          <w:numId w:val="21"/>
+          <w:numId w:val="22"/>
         </w:numPr>
         <w:ind w:left="720" w:hanging="360"/>
         <w:rPr>
@@ -131,7 +131,7 @@
       <w:pPr>
         <w:numPr>
           <w:ilvl w:val="0"/>
-          <w:numId w:val="21"/>
+          <w:numId w:val="22"/>
         </w:numPr>
         <w:ind w:left="720" w:hanging="360"/>
         <w:rPr>
@@ -149,7 +149,7 @@
       <w:pPr>
         <w:numPr>
           <w:ilvl w:val="0"/>
-          <w:numId w:val="21"/>
+          <w:numId w:val="22"/>
         </w:numPr>
         <w:ind w:left="720" w:hanging="360"/>
         <w:rPr>
@@ -167,7 +167,7 @@
       <w:pPr>
         <w:numPr>
           <w:ilvl w:val="0"/>
-          <w:numId w:val="21"/>
+          <w:numId w:val="22"/>
         </w:numPr>
         <w:ind w:left="720" w:hanging="360"/>
         <w:rPr>
@@ -185,7 +185,7 @@
       <w:pPr>
         <w:numPr>
           <w:ilvl w:val="0"/>
-          <w:numId w:val="21"/>
+          <w:numId w:val="22"/>
         </w:numPr>
         <w:ind w:left="720" w:hanging="360"/>
         <w:rPr>
@@ -203,7 +203,7 @@
       <w:pPr>
         <w:numPr>
           <w:ilvl w:val="0"/>
-          <w:numId w:val="21"/>
+          <w:numId w:val="22"/>
         </w:numPr>
         <w:ind w:left="720" w:hanging="360"/>
         <w:rPr>
@@ -598,7 +598,7 @@
       <w:pPr>
         <w:numPr>
           <w:ilvl w:val="0"/>
-          <w:numId w:val="18"/>
+          <w:numId w:val="19"/>
         </w:numPr>
         <w:ind w:left="1440" w:hanging="360"/>
         <w:rPr>
@@ -616,7 +616,7 @@
       <w:pPr>
         <w:numPr>
           <w:ilvl w:val="0"/>
-          <w:numId w:val="18"/>
+          <w:numId w:val="19"/>
         </w:numPr>
         <w:ind w:left="1440" w:hanging="360"/>
         <w:rPr>
@@ -634,7 +634,7 @@
       <w:pPr>
         <w:numPr>
           <w:ilvl w:val="0"/>
-          <w:numId w:val="18"/>
+          <w:numId w:val="19"/>
         </w:numPr>
         <w:ind w:left="1440" w:hanging="360"/>
       </w:pPr>
@@ -649,7 +649,7 @@
       <w:pPr>
         <w:numPr>
           <w:ilvl w:val="0"/>
-          <w:numId w:val="18"/>
+          <w:numId w:val="19"/>
         </w:numPr>
         <w:ind w:left="1440" w:hanging="360"/>
         <w:rPr>
@@ -667,7 +667,7 @@
       <w:pPr>
         <w:numPr>
           <w:ilvl w:val="0"/>
-          <w:numId w:val="18"/>
+          <w:numId w:val="19"/>
         </w:numPr>
         <w:ind w:left="1440" w:hanging="360"/>
         <w:rPr>
@@ -685,7 +685,7 @@
       <w:pPr>
         <w:numPr>
           <w:ilvl w:val="0"/>
-          <w:numId w:val="18"/>
+          <w:numId w:val="19"/>
         </w:numPr>
         <w:ind w:left="1440" w:hanging="360"/>
         <w:rPr>
@@ -1320,7 +1320,7 @@
       <w:pPr>
         <w:numPr>
           <w:ilvl w:val="0"/>
-          <w:numId w:val="19"/>
+          <w:numId w:val="20"/>
         </w:numPr>
         <w:ind w:left="720" w:hanging="360"/>
         <w:rPr>
@@ -1339,7 +1339,7 @@
       <w:pPr>
         <w:numPr>
           <w:ilvl w:val="0"/>
-          <w:numId w:val="19"/>
+          <w:numId w:val="20"/>
         </w:numPr>
         <w:ind w:left="720" w:hanging="360"/>
         <w:rPr>
@@ -1364,7 +1364,7 @@
       <w:pPr>
         <w:numPr>
           <w:ilvl w:val="0"/>
-          <w:numId w:val="19"/>
+          <w:numId w:val="20"/>
         </w:numPr>
         <w:ind w:left="720" w:hanging="360"/>
         <w:rPr>
@@ -1388,7 +1388,7 @@
       <w:pPr>
         <w:numPr>
           <w:ilvl w:val="0"/>
-          <w:numId w:val="19"/>
+          <w:numId w:val="20"/>
         </w:numPr>
         <w:ind w:left="720" w:hanging="360"/>
         <w:rPr>
@@ -1407,7 +1407,7 @@
       <w:pPr>
         <w:numPr>
           <w:ilvl w:val="0"/>
-          <w:numId w:val="19"/>
+          <w:numId w:val="20"/>
         </w:numPr>
         <w:ind w:left="720" w:hanging="360"/>
         <w:rPr>
@@ -1431,7 +1431,7 @@
       <w:pPr>
         <w:numPr>
           <w:ilvl w:val="0"/>
-          <w:numId w:val="19"/>
+          <w:numId w:val="20"/>
         </w:numPr>
         <w:ind w:left="720" w:hanging="360"/>
         <w:rPr>
@@ -1450,7 +1450,7 @@
       <w:pPr>
         <w:numPr>
           <w:ilvl w:val="0"/>
-          <w:numId w:val="19"/>
+          <w:numId w:val="20"/>
         </w:numPr>
         <w:ind w:left="720" w:hanging="360"/>
         <w:rPr>
@@ -1469,7 +1469,7 @@
       <w:pPr>
         <w:numPr>
           <w:ilvl w:val="0"/>
-          <w:numId w:val="19"/>
+          <w:numId w:val="20"/>
         </w:numPr>
         <w:ind w:left="720" w:hanging="360"/>
         <w:rPr>
@@ -1488,7 +1488,7 @@
       <w:pPr>
         <w:numPr>
           <w:ilvl w:val="0"/>
-          <w:numId w:val="19"/>
+          <w:numId w:val="20"/>
         </w:numPr>
         <w:ind w:left="720" w:hanging="360"/>
         <w:rPr>
@@ -1507,7 +1507,7 @@
       <w:pPr>
         <w:numPr>
           <w:ilvl w:val="0"/>
-          <w:numId w:val="19"/>
+          <w:numId w:val="20"/>
         </w:numPr>
         <w:ind w:left="720" w:hanging="360"/>
         <w:rPr>
@@ -2199,12 +2199,12 @@
           <wp:inline distB="114300" distT="114300" distL="114300" distR="114300">
             <wp:extent cx="5731200" cy="2679700"/>
             <wp:effectExtent b="0" l="0" r="0" t="0"/>
-            <wp:docPr id="10" name="image11.png"/>
+            <wp:docPr id="12" name="image8.png"/>
             <a:graphic>
               <a:graphicData uri="http://schemas.openxmlformats.org/drawingml/2006/picture">
                 <pic:pic>
                   <pic:nvPicPr>
-                    <pic:cNvPr id="0" name="image11.png"/>
+                    <pic:cNvPr id="0" name="image8.png"/>
                     <pic:cNvPicPr preferRelativeResize="0"/>
                   </pic:nvPicPr>
                   <pic:blipFill>
@@ -2341,7 +2341,7 @@
       <w:pPr>
         <w:numPr>
           <w:ilvl w:val="0"/>
-          <w:numId w:val="20"/>
+          <w:numId w:val="21"/>
         </w:numPr>
         <w:ind w:left="720" w:hanging="360"/>
         <w:jc w:val="both"/>
@@ -2360,7 +2360,7 @@
       <w:pPr>
         <w:numPr>
           <w:ilvl w:val="0"/>
-          <w:numId w:val="20"/>
+          <w:numId w:val="21"/>
         </w:numPr>
         <w:ind w:left="720" w:hanging="360"/>
         <w:jc w:val="both"/>
@@ -2379,7 +2379,7 @@
       <w:pPr>
         <w:numPr>
           <w:ilvl w:val="0"/>
-          <w:numId w:val="20"/>
+          <w:numId w:val="21"/>
         </w:numPr>
         <w:ind w:left="720" w:hanging="360"/>
         <w:jc w:val="both"/>
@@ -2398,7 +2398,7 @@
       <w:pPr>
         <w:numPr>
           <w:ilvl w:val="0"/>
-          <w:numId w:val="20"/>
+          <w:numId w:val="21"/>
         </w:numPr>
         <w:ind w:left="720" w:hanging="360"/>
         <w:jc w:val="both"/>
@@ -2417,7 +2417,7 @@
       <w:pPr>
         <w:numPr>
           <w:ilvl w:val="0"/>
-          <w:numId w:val="20"/>
+          <w:numId w:val="21"/>
         </w:numPr>
         <w:ind w:left="720" w:hanging="360"/>
         <w:jc w:val="both"/>
@@ -2436,7 +2436,7 @@
       <w:pPr>
         <w:numPr>
           <w:ilvl w:val="0"/>
-          <w:numId w:val="20"/>
+          <w:numId w:val="21"/>
         </w:numPr>
         <w:ind w:left="720" w:hanging="360"/>
         <w:jc w:val="both"/>
@@ -2513,12 +2513,12 @@
           <wp:inline distB="114300" distT="114300" distL="114300" distR="114300">
             <wp:extent cx="5731200" cy="1905000"/>
             <wp:effectExtent b="0" l="0" r="0" t="0"/>
-            <wp:docPr id="9" name="image5.png"/>
+            <wp:docPr id="11" name="image2.png"/>
             <a:graphic>
               <a:graphicData uri="http://schemas.openxmlformats.org/drawingml/2006/picture">
                 <pic:pic>
                   <pic:nvPicPr>
-                    <pic:cNvPr id="0" name="image5.png"/>
+                    <pic:cNvPr id="0" name="image2.png"/>
                     <pic:cNvPicPr preferRelativeResize="0"/>
                   </pic:nvPicPr>
                   <pic:blipFill>
@@ -2623,12 +2623,12 @@
           <wp:inline distB="114300" distT="114300" distL="114300" distR="114300">
             <wp:extent cx="5731200" cy="1879600"/>
             <wp:effectExtent b="0" l="0" r="0" t="0"/>
-            <wp:docPr id="2" name="image6.png"/>
+            <wp:docPr id="4" name="image17.png"/>
             <a:graphic>
               <a:graphicData uri="http://schemas.openxmlformats.org/drawingml/2006/picture">
                 <pic:pic>
                   <pic:nvPicPr>
-                    <pic:cNvPr id="0" name="image6.png"/>
+                    <pic:cNvPr id="0" name="image17.png"/>
                     <pic:cNvPicPr preferRelativeResize="0"/>
                   </pic:nvPicPr>
                   <pic:blipFill>
@@ -2811,12 +2811,12 @@
           <wp:inline distB="114300" distT="114300" distL="114300" distR="114300">
             <wp:extent cx="5731200" cy="1930400"/>
             <wp:effectExtent b="0" l="0" r="0" t="0"/>
-            <wp:docPr id="13" name="image4.png"/>
+            <wp:docPr id="16" name="image11.png"/>
             <a:graphic>
               <a:graphicData uri="http://schemas.openxmlformats.org/drawingml/2006/picture">
                 <pic:pic>
                   <pic:nvPicPr>
-                    <pic:cNvPr id="0" name="image4.png"/>
+                    <pic:cNvPr id="0" name="image11.png"/>
                     <pic:cNvPicPr preferRelativeResize="0"/>
                   </pic:nvPicPr>
                   <pic:blipFill>
@@ -2894,12 +2894,12 @@
           <wp:inline distB="114300" distT="114300" distL="114300" distR="114300">
             <wp:extent cx="5731200" cy="1917700"/>
             <wp:effectExtent b="0" l="0" r="0" t="0"/>
-            <wp:docPr id="25" name="image20.png"/>
+            <wp:docPr id="29" name="image26.png"/>
             <a:graphic>
               <a:graphicData uri="http://schemas.openxmlformats.org/drawingml/2006/picture">
                 <pic:pic>
                   <pic:nvPicPr>
-                    <pic:cNvPr id="0" name="image20.png"/>
+                    <pic:cNvPr id="0" name="image26.png"/>
                     <pic:cNvPicPr preferRelativeResize="0"/>
                   </pic:nvPicPr>
                   <pic:blipFill>
@@ -3093,12 +3093,12 @@
           <wp:inline distB="114300" distT="114300" distL="114300" distR="114300">
             <wp:extent cx="5731200" cy="1866900"/>
             <wp:effectExtent b="0" l="0" r="0" t="0"/>
-            <wp:docPr id="17" name="image10.png"/>
+            <wp:docPr id="20" name="image12.png"/>
             <a:graphic>
               <a:graphicData uri="http://schemas.openxmlformats.org/drawingml/2006/picture">
                 <pic:pic>
                   <pic:nvPicPr>
-                    <pic:cNvPr id="0" name="image10.png"/>
+                    <pic:cNvPr id="0" name="image12.png"/>
                     <pic:cNvPicPr preferRelativeResize="0"/>
                   </pic:nvPicPr>
                   <pic:blipFill>
@@ -3187,12 +3187,12 @@
           <wp:inline distB="114300" distT="114300" distL="114300" distR="114300">
             <wp:extent cx="5731200" cy="1955800"/>
             <wp:effectExtent b="0" l="0" r="0" t="0"/>
-            <wp:docPr id="19" name="image1.png"/>
+            <wp:docPr id="22" name="image13.png"/>
             <a:graphic>
               <a:graphicData uri="http://schemas.openxmlformats.org/drawingml/2006/picture">
                 <pic:pic>
                   <pic:nvPicPr>
-                    <pic:cNvPr id="0" name="image1.png"/>
+                    <pic:cNvPr id="0" name="image13.png"/>
                     <pic:cNvPicPr preferRelativeResize="0"/>
                   </pic:nvPicPr>
                   <pic:blipFill>
@@ -8435,12 +8435,12 @@
           <wp:inline distB="114300" distT="114300" distL="114300" distR="114300">
             <wp:extent cx="5731200" cy="6273800"/>
             <wp:effectExtent b="0" l="0" r="0" t="0"/>
-            <wp:docPr id="16" name="image19.png"/>
+            <wp:docPr id="19" name="image7.png"/>
             <a:graphic>
               <a:graphicData uri="http://schemas.openxmlformats.org/drawingml/2006/picture">
                 <pic:pic>
                   <pic:nvPicPr>
-                    <pic:cNvPr id="0" name="image19.png"/>
+                    <pic:cNvPr id="0" name="image7.png"/>
                     <pic:cNvPicPr preferRelativeResize="0"/>
                   </pic:nvPicPr>
                   <pic:blipFill>
@@ -8578,12 +8578,12 @@
           <wp:inline distB="114300" distT="114300" distL="114300" distR="114300">
             <wp:extent cx="3402836" cy="1785938"/>
             <wp:effectExtent b="0" l="0" r="0" t="0"/>
-            <wp:docPr id="8" name="image26.png"/>
+            <wp:docPr id="10" name="image27.png"/>
             <a:graphic>
               <a:graphicData uri="http://schemas.openxmlformats.org/drawingml/2006/picture">
                 <pic:pic>
                   <pic:nvPicPr>
-                    <pic:cNvPr id="0" name="image26.png"/>
+                    <pic:cNvPr id="0" name="image27.png"/>
                     <pic:cNvPicPr preferRelativeResize="0"/>
                   </pic:nvPicPr>
                   <pic:blipFill>
@@ -8761,12 +8761,12 @@
                 <wp:inline distB="114300" distT="114300" distL="114300" distR="114300">
                   <wp:extent cx="4482938" cy="5652399"/>
                   <wp:effectExtent b="0" l="0" r="0" t="0"/>
-                  <wp:docPr id="23" name="image15.png"/>
+                  <wp:docPr id="27" name="image21.png"/>
                   <a:graphic>
                     <a:graphicData uri="http://schemas.openxmlformats.org/drawingml/2006/picture">
                       <pic:pic>
                         <pic:nvPicPr>
-                          <pic:cNvPr id="0" name="image15.png"/>
+                          <pic:cNvPr id="0" name="image21.png"/>
                           <pic:cNvPicPr preferRelativeResize="0"/>
                         </pic:nvPicPr>
                         <pic:blipFill>
@@ -10087,12 +10087,12 @@
                 <wp:inline distB="114300" distT="114300" distL="114300" distR="114300">
                   <wp:extent cx="3452813" cy="3600489"/>
                   <wp:effectExtent b="0" l="0" r="0" t="0"/>
-                  <wp:docPr id="3" name="image18.png"/>
+                  <wp:docPr id="5" name="image4.png"/>
                   <a:graphic>
                     <a:graphicData uri="http://schemas.openxmlformats.org/drawingml/2006/picture">
                       <pic:pic>
                         <pic:nvPicPr>
-                          <pic:cNvPr id="0" name="image18.png"/>
+                          <pic:cNvPr id="0" name="image4.png"/>
                           <pic:cNvPicPr preferRelativeResize="0"/>
                         </pic:nvPicPr>
                         <pic:blipFill>
@@ -10302,12 +10302,12 @@
                 <wp:inline distB="114300" distT="114300" distL="114300" distR="114300">
                   <wp:extent cx="5110163" cy="4823075"/>
                   <wp:effectExtent b="0" l="0" r="0" t="0"/>
-                  <wp:docPr id="1" name="image12.png"/>
+                  <wp:docPr id="3" name="image20.png"/>
                   <a:graphic>
                     <a:graphicData uri="http://schemas.openxmlformats.org/drawingml/2006/picture">
                       <pic:pic>
                         <pic:nvPicPr>
-                          <pic:cNvPr id="0" name="image12.png"/>
+                          <pic:cNvPr id="0" name="image20.png"/>
                           <pic:cNvPicPr preferRelativeResize="0"/>
                         </pic:nvPicPr>
                         <pic:blipFill>
@@ -10565,12 +10565,12 @@
                 <wp:inline distB="114300" distT="114300" distL="114300" distR="114300">
                   <wp:extent cx="4862513" cy="6377715"/>
                   <wp:effectExtent b="0" l="0" r="0" t="0"/>
-                  <wp:docPr id="7" name="image2.png"/>
+                  <wp:docPr id="9" name="image15.png"/>
                   <a:graphic>
                     <a:graphicData uri="http://schemas.openxmlformats.org/drawingml/2006/picture">
                       <pic:pic>
                         <pic:nvPicPr>
-                          <pic:cNvPr id="0" name="image2.png"/>
+                          <pic:cNvPr id="0" name="image15.png"/>
                           <pic:cNvPicPr preferRelativeResize="0"/>
                         </pic:nvPicPr>
                         <pic:blipFill>
@@ -10935,12 +10935,12 @@
                 <wp:inline distB="114300" distT="114300" distL="114300" distR="114300">
                   <wp:extent cx="5591175" cy="3200400"/>
                   <wp:effectExtent b="0" l="0" r="0" t="0"/>
-                  <wp:docPr id="20" name="image3.png"/>
+                  <wp:docPr id="24" name="image18.png"/>
                   <a:graphic>
                     <a:graphicData uri="http://schemas.openxmlformats.org/drawingml/2006/picture">
                       <pic:pic>
                         <pic:nvPicPr>
-                          <pic:cNvPr id="0" name="image3.png"/>
+                          <pic:cNvPr id="0" name="image18.png"/>
                           <pic:cNvPicPr preferRelativeResize="0"/>
                         </pic:nvPicPr>
                         <pic:blipFill>
@@ -11147,12 +11147,12 @@
                 <wp:inline distB="114300" distT="114300" distL="114300" distR="114300">
                   <wp:extent cx="5591175" cy="3594100"/>
                   <wp:effectExtent b="0" l="0" r="0" t="0"/>
-                  <wp:docPr id="4" name="image7.png"/>
+                  <wp:docPr id="6" name="image10.png"/>
                   <a:graphic>
                     <a:graphicData uri="http://schemas.openxmlformats.org/drawingml/2006/picture">
                       <pic:pic>
                         <pic:nvPicPr>
-                          <pic:cNvPr id="0" name="image7.png"/>
+                          <pic:cNvPr id="0" name="image10.png"/>
                           <pic:cNvPicPr preferRelativeResize="0"/>
                         </pic:nvPicPr>
                         <pic:blipFill>
@@ -11492,12 +11492,12 @@
                 <wp:inline distB="114300" distT="114300" distL="114300" distR="114300">
                   <wp:extent cx="5591175" cy="2819400"/>
                   <wp:effectExtent b="0" l="0" r="0" t="0"/>
-                  <wp:docPr id="5" name="image9.png"/>
+                  <wp:docPr id="7" name="image5.png"/>
                   <a:graphic>
                     <a:graphicData uri="http://schemas.openxmlformats.org/drawingml/2006/picture">
                       <pic:pic>
                         <pic:nvPicPr>
-                          <pic:cNvPr id="0" name="image9.png"/>
+                          <pic:cNvPr id="0" name="image5.png"/>
                           <pic:cNvPicPr preferRelativeResize="0"/>
                         </pic:nvPicPr>
                         <pic:blipFill>
@@ -11684,12 +11684,12 @@
                 <wp:inline distB="114300" distT="114300" distL="114300" distR="114300">
                   <wp:extent cx="5591175" cy="3835400"/>
                   <wp:effectExtent b="0" l="0" r="0" t="0"/>
-                  <wp:docPr id="6" name="image13.png"/>
+                  <wp:docPr id="8" name="image6.png"/>
                   <a:graphic>
                     <a:graphicData uri="http://schemas.openxmlformats.org/drawingml/2006/picture">
                       <pic:pic>
                         <pic:nvPicPr>
-                          <pic:cNvPr id="0" name="image13.png"/>
+                          <pic:cNvPr id="0" name="image6.png"/>
                           <pic:cNvPicPr preferRelativeResize="0"/>
                         </pic:nvPicPr>
                         <pic:blipFill>
@@ -11921,12 +11921,12 @@
                 <wp:inline distB="114300" distT="114300" distL="114300" distR="114300">
                   <wp:extent cx="5591175" cy="3848100"/>
                   <wp:effectExtent b="0" l="0" r="0" t="0"/>
-                  <wp:docPr id="15" name="image14.png"/>
+                  <wp:docPr id="18" name="image9.png"/>
                   <a:graphic>
                     <a:graphicData uri="http://schemas.openxmlformats.org/drawingml/2006/picture">
                       <pic:pic>
                         <pic:nvPicPr>
-                          <pic:cNvPr id="0" name="image14.png"/>
+                          <pic:cNvPr id="0" name="image9.png"/>
                           <pic:cNvPicPr preferRelativeResize="0"/>
                         </pic:nvPicPr>
                         <pic:blipFill>
@@ -12164,12 +12164,12 @@
                 <wp:inline distB="114300" distT="114300" distL="114300" distR="114300">
                   <wp:extent cx="5591175" cy="3873500"/>
                   <wp:effectExtent b="0" l="0" r="0" t="0"/>
-                  <wp:docPr id="27" name="image17.png"/>
+                  <wp:docPr id="31" name="image24.png"/>
                   <a:graphic>
                     <a:graphicData uri="http://schemas.openxmlformats.org/drawingml/2006/picture">
                       <pic:pic>
                         <pic:nvPicPr>
-                          <pic:cNvPr id="0" name="image17.png"/>
+                          <pic:cNvPr id="0" name="image24.png"/>
                           <pic:cNvPicPr preferRelativeResize="0"/>
                         </pic:nvPicPr>
                         <pic:blipFill>
@@ -12337,12 +12337,12 @@
                 <wp:inline distB="114300" distT="114300" distL="114300" distR="114300">
                   <wp:extent cx="5591175" cy="3378200"/>
                   <wp:effectExtent b="0" l="0" r="0" t="0"/>
-                  <wp:docPr id="21" name="image16.png"/>
+                  <wp:docPr id="25" name="image22.png"/>
                   <a:graphic>
                     <a:graphicData uri="http://schemas.openxmlformats.org/drawingml/2006/picture">
                       <pic:pic>
                         <pic:nvPicPr>
-                          <pic:cNvPr id="0" name="image16.png"/>
+                          <pic:cNvPr id="0" name="image22.png"/>
                           <pic:cNvPicPr preferRelativeResize="0"/>
                         </pic:nvPicPr>
                         <pic:blipFill>
@@ -12502,12 +12502,12 @@
                 <wp:inline distB="114300" distT="114300" distL="114300" distR="114300">
                   <wp:extent cx="5591175" cy="5880100"/>
                   <wp:effectExtent b="0" l="0" r="0" t="0"/>
-                  <wp:docPr id="26" name="image27.png"/>
+                  <wp:docPr id="30" name="image31.png"/>
                   <a:graphic>
                     <a:graphicData uri="http://schemas.openxmlformats.org/drawingml/2006/picture">
                       <pic:pic>
                         <pic:nvPicPr>
-                          <pic:cNvPr id="0" name="image27.png"/>
+                          <pic:cNvPr id="0" name="image31.png"/>
                           <pic:cNvPicPr preferRelativeResize="0"/>
                         </pic:nvPicPr>
                         <pic:blipFill>
@@ -12675,12 +12675,12 @@
                 <wp:inline distB="114300" distT="114300" distL="114300" distR="114300">
                   <wp:extent cx="5591175" cy="7188200"/>
                   <wp:effectExtent b="0" l="0" r="0" t="0"/>
-                  <wp:docPr id="14" name="image25.png"/>
+                  <wp:docPr id="17" name="image23.png"/>
                   <a:graphic>
                     <a:graphicData uri="http://schemas.openxmlformats.org/drawingml/2006/picture">
                       <pic:pic>
                         <pic:nvPicPr>
-                          <pic:cNvPr id="0" name="image25.png"/>
+                          <pic:cNvPr id="0" name="image23.png"/>
                           <pic:cNvPicPr preferRelativeResize="0"/>
                         </pic:nvPicPr>
                         <pic:blipFill>
@@ -12983,12 +12983,12 @@
                 <wp:inline distB="114300" distT="114300" distL="114300" distR="114300">
                   <wp:extent cx="5591175" cy="5054600"/>
                   <wp:effectExtent b="0" l="0" r="0" t="0"/>
-                  <wp:docPr id="11" name="image8.png"/>
+                  <wp:docPr id="13" name="image1.png"/>
                   <a:graphic>
                     <a:graphicData uri="http://schemas.openxmlformats.org/drawingml/2006/picture">
                       <pic:pic>
                         <pic:nvPicPr>
-                          <pic:cNvPr id="0" name="image8.png"/>
+                          <pic:cNvPr id="0" name="image1.png"/>
                           <pic:cNvPicPr preferRelativeResize="0"/>
                         </pic:nvPicPr>
                         <pic:blipFill>
@@ -14687,12 +14687,12 @@
                 <wp:inline distB="114300" distT="114300" distL="114300" distR="114300">
                   <wp:extent cx="5591175" cy="2044700"/>
                   <wp:effectExtent b="0" l="0" r="0" t="0"/>
-                  <wp:docPr id="24" name="image23.png"/>
+                  <wp:docPr id="28" name="image30.png"/>
                   <a:graphic>
                     <a:graphicData uri="http://schemas.openxmlformats.org/drawingml/2006/picture">
                       <pic:pic>
                         <pic:nvPicPr>
-                          <pic:cNvPr id="0" name="image23.png"/>
+                          <pic:cNvPr id="0" name="image30.png"/>
                           <pic:cNvPicPr preferRelativeResize="0"/>
                         </pic:nvPicPr>
                         <pic:blipFill>
@@ -15375,12 +15375,12 @@
                 <wp:inline distB="114300" distT="114300" distL="114300" distR="114300">
                   <wp:extent cx="5591175" cy="3530600"/>
                   <wp:effectExtent b="0" l="0" r="0" t="0"/>
-                  <wp:docPr id="22" name="image21.png"/>
+                  <wp:docPr id="26" name="image16.png"/>
                   <a:graphic>
                     <a:graphicData uri="http://schemas.openxmlformats.org/drawingml/2006/picture">
                       <pic:pic>
                         <pic:nvPicPr>
-                          <pic:cNvPr id="0" name="image21.png"/>
+                          <pic:cNvPr id="0" name="image16.png"/>
                           <pic:cNvPicPr preferRelativeResize="0"/>
                         </pic:nvPicPr>
                         <pic:blipFill>
@@ -15591,12 +15591,12 @@
                 <wp:inline distB="114300" distT="114300" distL="114300" distR="114300">
                   <wp:extent cx="6010275" cy="2643188"/>
                   <wp:effectExtent b="0" l="0" r="0" t="0"/>
-                  <wp:docPr id="12" name="image22.png"/>
+                  <wp:docPr id="15" name="image29.png"/>
                   <a:graphic>
                     <a:graphicData uri="http://schemas.openxmlformats.org/drawingml/2006/picture">
                       <pic:pic>
                         <pic:nvPicPr>
-                          <pic:cNvPr id="0" name="image22.png"/>
+                          <pic:cNvPr id="0" name="image29.png"/>
                           <pic:cNvPicPr preferRelativeResize="0"/>
                         </pic:nvPicPr>
                         <pic:blipFill>
@@ -15727,12 +15727,12 @@
                 <wp:inline distB="114300" distT="114300" distL="114300" distR="114300">
                   <wp:extent cx="6124575" cy="2919413"/>
                   <wp:effectExtent b="0" l="0" r="0" t="0"/>
-                  <wp:docPr id="18" name="image24.png"/>
+                  <wp:docPr id="21" name="image25.png"/>
                   <a:graphic>
                     <a:graphicData uri="http://schemas.openxmlformats.org/drawingml/2006/picture">
                       <pic:pic>
                         <pic:nvPicPr>
-                          <pic:cNvPr id="0" name="image24.png"/>
+                          <pic:cNvPr id="0" name="image25.png"/>
                           <pic:cNvPicPr preferRelativeResize="0"/>
                         </pic:nvPicPr>
                         <pic:blipFill>
@@ -15833,13 +15833,1209 @@
     </w:p>
     <w:p>
       <w:pPr>
-        <w:spacing w:after="80" w:line="273.6" w:lineRule="auto"/>
+        <w:pStyle w:val="Heading2"/>
+        <w:spacing w:line="360" w:lineRule="auto"/>
+        <w:jc w:val="both"/>
         <w:rPr/>
       </w:pPr>
-      <w:r>
-        <w:rPr>
-          <w:rtl w:val="0"/>
-        </w:rPr>
+      <w:bookmarkStart w:colFirst="0" w:colLast="0" w:name="_wzk42bqwow9" w:id="27"/>
+      <w:bookmarkEnd w:id="27"/>
+      <w:r>
+        <w:rPr>
+          <w:rtl w:val="0"/>
+        </w:rPr>
+        <w:t xml:space="preserve">Configuración inicial del sistema base</w:t>
+      </w:r>
+    </w:p>
+    <w:p>
+      <w:pPr>
+        <w:spacing w:line="360" w:lineRule="auto"/>
+        <w:jc w:val="both"/>
+        <w:rPr>
+          <w:sz w:val="24"/>
+          <w:szCs w:val="24"/>
+        </w:rPr>
+      </w:pPr>
+      <w:r>
+        <w:rPr>
+          <w:sz w:val="24"/>
+          <w:szCs w:val="24"/>
+          <w:rtl w:val="0"/>
+        </w:rPr>
+        <w:tab/>
+        <w:t xml:space="preserve">Es posible instalar Security Onion en su versión 16.04 de dos maneras, sea mediante una ISO provista por los desarrolladores o bien mediante una serie de paquetes en una distribución Ubuntu. En este último caso será necesario contar con la distribución Ubuntu en su versión 16.04, ya que las distribuciones de Security Onion siguen a las distribuciones respectivas de Ubuntu; esto fue cierto hasta el año 2020 cuando se lanzaron nuevas versiones de Security Onion con soporte a otras distribuciones Linux: CentOS 7 y Ubuntu 18.04 y 20.04 aunque en el futuro se podrá desplegar en otros tipos de sistema Linux ya que desde la versión 2.x en adelante, el sistema se despliega en contenedores.</w:t>
+      </w:r>
+    </w:p>
+    <w:p>
+      <w:pPr>
+        <w:pStyle w:val="Heading3"/>
+        <w:spacing w:line="360" w:lineRule="auto"/>
+        <w:jc w:val="both"/>
+        <w:rPr/>
+      </w:pPr>
+      <w:bookmarkStart w:colFirst="0" w:colLast="0" w:name="_agisrxlktivz" w:id="28"/>
+      <w:bookmarkEnd w:id="28"/>
+      <w:r>
+        <w:rPr>
+          <w:rtl w:val="0"/>
+        </w:rPr>
+        <w:t xml:space="preserve">Instalación y configuración de Security Onion</w:t>
+      </w:r>
+    </w:p>
+    <w:p>
+      <w:pPr>
+        <w:spacing w:line="360" w:lineRule="auto"/>
+        <w:jc w:val="both"/>
+        <w:rPr>
+          <w:sz w:val="24"/>
+          <w:szCs w:val="24"/>
+        </w:rPr>
+      </w:pPr>
+      <w:r>
+        <w:rPr>
+          <w:sz w:val="24"/>
+          <w:szCs w:val="24"/>
+          <w:rtl w:val="0"/>
+        </w:rPr>
+        <w:tab/>
+        <w:t xml:space="preserve">Como se mencionó en la sección anterior, existen dos maneras de instalar Security Onion: a partir de una imagen ISO o mediante paquetes / contenedores. Se eligió para este proyecto la segunda opción, el despliegue mediante paquetes de la distribución 16.04 de Security Onion ya que al momento del desarrollo de este trabajo integrador era la versión estable del sistema. Por consiguiente, se dispuso de un sistema operativo Ubuntu Server 16.04 con la particularidad de tener dos discos montados: el principal para el sistema operativo y el secundario para los datos recolectados en un directorio /nsm: índices en el caso de un servidor Master y capturas de paquetes o logs en el caso de un nodo Forward. Luego de finalizada la instalación de Security Onion, es necesario elegir el rol (Master o Forward) del nodo mediante el asistente y posteriormente realizar la configuración del mismo. Para esto último, se cuenta con la guia del asistente integrado que permite elegir y configurar las interfaces disponibles (observación o administración); en el caso de un nodo Forward, elegir el motor IDS (Snort o Suricata). El último paso consiste en elegir entre dos tipos de modo de funcionamiento: Producción o Evaluación.</w:t>
+      </w:r>
+    </w:p>
+    <w:p>
+      <w:pPr>
+        <w:spacing w:line="360" w:lineRule="auto"/>
+        <w:jc w:val="both"/>
+        <w:rPr>
+          <w:sz w:val="24"/>
+          <w:szCs w:val="24"/>
+        </w:rPr>
+      </w:pPr>
+      <w:r>
+        <w:rPr>
+          <w:rtl w:val="0"/>
+        </w:rPr>
+      </w:r>
+    </w:p>
+    <w:tbl>
+      <w:tblPr>
+        <w:tblStyle w:val="Table22"/>
+        <w:tblW w:w="9029.0" w:type="dxa"/>
+        <w:jc w:val="left"/>
+        <w:tblInd w:w="100.0" w:type="pct"/>
+        <w:tblLayout w:type="fixed"/>
+        <w:tblLook w:val="0600"/>
+      </w:tblPr>
+      <w:tblGrid>
+        <w:gridCol w:w="9029"/>
+        <w:tblGridChange w:id="0">
+          <w:tblGrid>
+            <w:gridCol w:w="9029"/>
+          </w:tblGrid>
+        </w:tblGridChange>
+      </w:tblGrid>
+      <w:tr>
+        <w:tc>
+          <w:tcPr>
+            <w:shd w:fill="auto" w:val="clear"/>
+            <w:tcMar>
+              <w:top w:w="100.0" w:type="dxa"/>
+              <w:left w:w="100.0" w:type="dxa"/>
+              <w:bottom w:w="100.0" w:type="dxa"/>
+              <w:right w:w="100.0" w:type="dxa"/>
+            </w:tcMar>
+            <w:vAlign w:val="top"/>
+          </w:tcPr>
+          <w:p>
+            <w:pPr>
+              <w:keepNext w:val="0"/>
+              <w:keepLines w:val="0"/>
+              <w:widowControl w:val="0"/>
+              <w:pBdr>
+                <w:top w:space="0" w:sz="0" w:val="nil"/>
+                <w:left w:space="0" w:sz="0" w:val="nil"/>
+                <w:bottom w:space="0" w:sz="0" w:val="nil"/>
+                <w:right w:space="0" w:sz="0" w:val="nil"/>
+                <w:between w:space="0" w:sz="0" w:val="nil"/>
+              </w:pBdr>
+              <w:shd w:fill="auto" w:val="clear"/>
+              <w:spacing w:after="0" w:before="0" w:line="240" w:lineRule="auto"/>
+              <w:ind w:left="0" w:right="0" w:firstLine="0"/>
+              <w:jc w:val="left"/>
+              <w:rPr>
+                <w:sz w:val="24"/>
+                <w:szCs w:val="24"/>
+              </w:rPr>
+            </w:pPr>
+            <w:r>
+              <w:rPr>
+                <w:sz w:val="24"/>
+                <w:szCs w:val="24"/>
+              </w:rPr>
+              <w:drawing>
+                <wp:inline distB="114300" distT="114300" distL="114300" distR="114300">
+                  <wp:extent cx="5591175" cy="3162300"/>
+                  <wp:effectExtent b="0" l="0" r="0" t="0"/>
+                  <wp:docPr id="2" name="image3.png"/>
+                  <a:graphic>
+                    <a:graphicData uri="http://schemas.openxmlformats.org/drawingml/2006/picture">
+                      <pic:pic>
+                        <pic:nvPicPr>
+                          <pic:cNvPr id="0" name="image3.png"/>
+                          <pic:cNvPicPr preferRelativeResize="0"/>
+                        </pic:nvPicPr>
+                        <pic:blipFill>
+                          <a:blip r:embed="rId34"/>
+                          <a:srcRect b="0" l="0" r="0" t="0"/>
+                          <a:stretch>
+                            <a:fillRect/>
+                          </a:stretch>
+                        </pic:blipFill>
+                        <pic:spPr>
+                          <a:xfrm>
+                            <a:off x="0" y="0"/>
+                            <a:ext cx="5591175" cy="3162300"/>
+                          </a:xfrm>
+                          <a:prstGeom prst="rect"/>
+                          <a:ln/>
+                        </pic:spPr>
+                      </pic:pic>
+                    </a:graphicData>
+                  </a:graphic>
+                </wp:inline>
+              </w:drawing>
+            </w:r>
+            <w:r>
+              <w:rPr>
+                <w:rtl w:val="0"/>
+              </w:rPr>
+            </w:r>
+          </w:p>
+        </w:tc>
+      </w:tr>
+      <w:tr>
+        <w:tc>
+          <w:tcPr>
+            <w:shd w:fill="auto" w:val="clear"/>
+            <w:tcMar>
+              <w:top w:w="100.0" w:type="dxa"/>
+              <w:left w:w="100.0" w:type="dxa"/>
+              <w:bottom w:w="100.0" w:type="dxa"/>
+              <w:right w:w="100.0" w:type="dxa"/>
+            </w:tcMar>
+            <w:vAlign w:val="top"/>
+          </w:tcPr>
+          <w:p>
+            <w:pPr>
+              <w:keepNext w:val="0"/>
+              <w:keepLines w:val="0"/>
+              <w:widowControl w:val="0"/>
+              <w:pBdr>
+                <w:top w:space="0" w:sz="0" w:val="nil"/>
+                <w:left w:space="0" w:sz="0" w:val="nil"/>
+                <w:bottom w:space="0" w:sz="0" w:val="nil"/>
+                <w:right w:space="0" w:sz="0" w:val="nil"/>
+                <w:between w:space="0" w:sz="0" w:val="nil"/>
+              </w:pBdr>
+              <w:shd w:fill="auto" w:val="clear"/>
+              <w:spacing w:after="0" w:before="0" w:line="240" w:lineRule="auto"/>
+              <w:ind w:left="0" w:right="0" w:firstLine="0"/>
+              <w:jc w:val="center"/>
+              <w:rPr>
+                <w:sz w:val="24"/>
+                <w:szCs w:val="24"/>
+              </w:rPr>
+            </w:pPr>
+            <w:r>
+              <w:rPr>
+                <w:sz w:val="24"/>
+                <w:szCs w:val="24"/>
+                <w:rtl w:val="0"/>
+              </w:rPr>
+              <w:t xml:space="preserve">Figura N+3: Asistente de instalación de Security Onion 16.04</w:t>
+            </w:r>
+          </w:p>
+        </w:tc>
+      </w:tr>
+    </w:tbl>
+    <w:p>
+      <w:pPr>
+        <w:spacing w:line="360" w:lineRule="auto"/>
+        <w:jc w:val="both"/>
+        <w:rPr>
+          <w:sz w:val="24"/>
+          <w:szCs w:val="24"/>
+        </w:rPr>
+      </w:pPr>
+      <w:r>
+        <w:rPr>
+          <w:rtl w:val="0"/>
+        </w:rPr>
+      </w:r>
+    </w:p>
+    <w:tbl>
+      <w:tblPr>
+        <w:tblStyle w:val="Table23"/>
+        <w:tblW w:w="9029.0" w:type="dxa"/>
+        <w:jc w:val="left"/>
+        <w:tblInd w:w="100.0" w:type="pct"/>
+        <w:tblLayout w:type="fixed"/>
+        <w:tblLook w:val="0600"/>
+      </w:tblPr>
+      <w:tblGrid>
+        <w:gridCol w:w="9029"/>
+        <w:tblGridChange w:id="0">
+          <w:tblGrid>
+            <w:gridCol w:w="9029"/>
+          </w:tblGrid>
+        </w:tblGridChange>
+      </w:tblGrid>
+      <w:tr>
+        <w:tc>
+          <w:tcPr>
+            <w:shd w:fill="auto" w:val="clear"/>
+            <w:tcMar>
+              <w:top w:w="100.0" w:type="dxa"/>
+              <w:left w:w="100.0" w:type="dxa"/>
+              <w:bottom w:w="100.0" w:type="dxa"/>
+              <w:right w:w="100.0" w:type="dxa"/>
+            </w:tcMar>
+            <w:vAlign w:val="top"/>
+          </w:tcPr>
+          <w:p>
+            <w:pPr>
+              <w:keepNext w:val="0"/>
+              <w:keepLines w:val="0"/>
+              <w:widowControl w:val="0"/>
+              <w:pBdr>
+                <w:top w:space="0" w:sz="0" w:val="nil"/>
+                <w:left w:space="0" w:sz="0" w:val="nil"/>
+                <w:bottom w:space="0" w:sz="0" w:val="nil"/>
+                <w:right w:space="0" w:sz="0" w:val="nil"/>
+                <w:between w:space="0" w:sz="0" w:val="nil"/>
+              </w:pBdr>
+              <w:shd w:fill="auto" w:val="clear"/>
+              <w:spacing w:after="0" w:before="0" w:line="240" w:lineRule="auto"/>
+              <w:ind w:left="0" w:right="0" w:firstLine="0"/>
+              <w:jc w:val="left"/>
+              <w:rPr>
+                <w:sz w:val="24"/>
+                <w:szCs w:val="24"/>
+              </w:rPr>
+            </w:pPr>
+            <w:r>
+              <w:rPr>
+                <w:sz w:val="24"/>
+                <w:szCs w:val="24"/>
+              </w:rPr>
+              <w:drawing>
+                <wp:inline distB="114300" distT="114300" distL="114300" distR="114300">
+                  <wp:extent cx="5591175" cy="3530600"/>
+                  <wp:effectExtent b="0" l="0" r="0" t="0"/>
+                  <wp:docPr id="1" name="image14.png"/>
+                  <a:graphic>
+                    <a:graphicData uri="http://schemas.openxmlformats.org/drawingml/2006/picture">
+                      <pic:pic>
+                        <pic:nvPicPr>
+                          <pic:cNvPr id="0" name="image14.png"/>
+                          <pic:cNvPicPr preferRelativeResize="0"/>
+                        </pic:nvPicPr>
+                        <pic:blipFill>
+                          <a:blip r:embed="rId35"/>
+                          <a:srcRect b="0" l="0" r="0" t="0"/>
+                          <a:stretch>
+                            <a:fillRect/>
+                          </a:stretch>
+                        </pic:blipFill>
+                        <pic:spPr>
+                          <a:xfrm>
+                            <a:off x="0" y="0"/>
+                            <a:ext cx="5591175" cy="3530600"/>
+                          </a:xfrm>
+                          <a:prstGeom prst="rect"/>
+                          <a:ln/>
+                        </pic:spPr>
+                      </pic:pic>
+                    </a:graphicData>
+                  </a:graphic>
+                </wp:inline>
+              </w:drawing>
+            </w:r>
+            <w:r>
+              <w:rPr>
+                <w:rtl w:val="0"/>
+              </w:rPr>
+            </w:r>
+          </w:p>
+        </w:tc>
+      </w:tr>
+      <w:tr>
+        <w:tc>
+          <w:tcPr>
+            <w:shd w:fill="auto" w:val="clear"/>
+            <w:tcMar>
+              <w:top w:w="100.0" w:type="dxa"/>
+              <w:left w:w="100.0" w:type="dxa"/>
+              <w:bottom w:w="100.0" w:type="dxa"/>
+              <w:right w:w="100.0" w:type="dxa"/>
+            </w:tcMar>
+            <w:vAlign w:val="top"/>
+          </w:tcPr>
+          <w:p>
+            <w:pPr>
+              <w:keepNext w:val="0"/>
+              <w:keepLines w:val="0"/>
+              <w:widowControl w:val="0"/>
+              <w:pBdr>
+                <w:top w:space="0" w:sz="0" w:val="nil"/>
+                <w:left w:space="0" w:sz="0" w:val="nil"/>
+                <w:bottom w:space="0" w:sz="0" w:val="nil"/>
+                <w:right w:space="0" w:sz="0" w:val="nil"/>
+                <w:between w:space="0" w:sz="0" w:val="nil"/>
+              </w:pBdr>
+              <w:shd w:fill="auto" w:val="clear"/>
+              <w:spacing w:after="0" w:before="0" w:line="240" w:lineRule="auto"/>
+              <w:ind w:left="0" w:right="0" w:firstLine="0"/>
+              <w:jc w:val="center"/>
+              <w:rPr>
+                <w:sz w:val="24"/>
+                <w:szCs w:val="24"/>
+              </w:rPr>
+            </w:pPr>
+            <w:r>
+              <w:rPr>
+                <w:sz w:val="24"/>
+                <w:szCs w:val="24"/>
+                <w:rtl w:val="0"/>
+              </w:rPr>
+              <w:t xml:space="preserve">Figura N+4: El asistente de instalación permite elegir el modo de despliegue</w:t>
+            </w:r>
+          </w:p>
+        </w:tc>
+      </w:tr>
+    </w:tbl>
+    <w:p>
+      <w:pPr>
+        <w:spacing w:line="360" w:lineRule="auto"/>
+        <w:jc w:val="both"/>
+        <w:rPr>
+          <w:sz w:val="24"/>
+          <w:szCs w:val="24"/>
+        </w:rPr>
+      </w:pPr>
+      <w:r>
+        <w:rPr>
+          <w:rtl w:val="0"/>
+        </w:rPr>
+      </w:r>
+    </w:p>
+    <w:p>
+      <w:pPr>
+        <w:spacing w:line="360" w:lineRule="auto"/>
+        <w:jc w:val="both"/>
+        <w:rPr>
+          <w:sz w:val="24"/>
+          <w:szCs w:val="24"/>
+        </w:rPr>
+      </w:pPr>
+      <w:r>
+        <w:rPr>
+          <w:sz w:val="24"/>
+          <w:szCs w:val="24"/>
+          <w:rtl w:val="0"/>
+        </w:rPr>
+        <w:tab/>
+        <w:t xml:space="preserve">Con el objetivo de cumplir uno de los requerimientos no funcionales del proyecto, que implica la automatización del despliegue (instalación y configuración) del sistema, se utilizó una herramienta de administración automatizada de servidores llamada Ansible en su versión 2.8.4 para la cual se desarrollaron scripts YAML conteniendo la secuencia de instalación de los paquetes, configuraciones, rol del nodo (Forward o Master) y librerías requeridas para el apropiado funcionamiento del sistema. </w:t>
+      </w:r>
+    </w:p>
+    <w:p>
+      <w:pPr>
+        <w:spacing w:line="360" w:lineRule="auto"/>
+        <w:jc w:val="both"/>
+        <w:rPr>
+          <w:sz w:val="24"/>
+          <w:szCs w:val="24"/>
+        </w:rPr>
+      </w:pPr>
+      <w:r>
+        <w:rPr>
+          <w:rtl w:val="0"/>
+        </w:rPr>
+      </w:r>
+    </w:p>
+    <w:p>
+      <w:pPr>
+        <w:pStyle w:val="Heading3"/>
+        <w:spacing w:line="360" w:lineRule="auto"/>
+        <w:jc w:val="both"/>
+        <w:rPr/>
+      </w:pPr>
+      <w:bookmarkStart w:colFirst="0" w:colLast="0" w:name="_gsnvded5bcv2" w:id="29"/>
+      <w:bookmarkEnd w:id="29"/>
+      <w:r>
+        <w:rPr>
+          <w:rtl w:val="0"/>
+        </w:rPr>
+        <w:t xml:space="preserve">Instalación y configuración de TheHive - Cortex</w:t>
+      </w:r>
+    </w:p>
+    <w:p>
+      <w:pPr>
+        <w:spacing w:line="360" w:lineRule="auto"/>
+        <w:jc w:val="both"/>
+        <w:rPr>
+          <w:sz w:val="24"/>
+          <w:szCs w:val="24"/>
+        </w:rPr>
+      </w:pPr>
+      <w:r>
+        <w:rPr>
+          <w:rtl w:val="0"/>
+        </w:rPr>
+        <w:tab/>
+      </w:r>
+      <w:r>
+        <w:rPr>
+          <w:sz w:val="24"/>
+          <w:szCs w:val="24"/>
+          <w:rtl w:val="0"/>
+        </w:rPr>
+        <w:t xml:space="preserve">Para la instalación del gestor de incidentes, que tiene como componentes a  TheHive y Cortex, se utilizó  el sistema operativo Debian 10. En primer lugar se instaló TheHive, para ello fue necesario realizar la instalación previa de los componentes necesarios como las librerías de Java, Python y Elasticsearch; este último requirió una configuración en su archivo elasticsearch.yaml:</w:t>
+      </w:r>
+    </w:p>
+    <w:p>
+      <w:pPr>
+        <w:spacing w:line="360" w:lineRule="auto"/>
+        <w:jc w:val="both"/>
+        <w:rPr>
+          <w:sz w:val="24"/>
+          <w:szCs w:val="24"/>
+        </w:rPr>
+      </w:pPr>
+      <w:r>
+        <w:rPr>
+          <w:rtl w:val="0"/>
+        </w:rPr>
+      </w:r>
+    </w:p>
+    <w:tbl>
+      <w:tblPr>
+        <w:tblStyle w:val="Table24"/>
+        <w:tblW w:w="9029.0" w:type="dxa"/>
+        <w:jc w:val="left"/>
+        <w:tblInd w:w="100.0" w:type="pct"/>
+        <w:tblLayout w:type="fixed"/>
+        <w:tblLook w:val="0600"/>
+      </w:tblPr>
+      <w:tblGrid>
+        <w:gridCol w:w="9029"/>
+        <w:tblGridChange w:id="0">
+          <w:tblGrid>
+            <w:gridCol w:w="9029"/>
+          </w:tblGrid>
+        </w:tblGridChange>
+      </w:tblGrid>
+      <w:tr>
+        <w:tc>
+          <w:tcPr>
+            <w:shd w:fill="auto" w:val="clear"/>
+            <w:tcMar>
+              <w:top w:w="100.0" w:type="dxa"/>
+              <w:left w:w="100.0" w:type="dxa"/>
+              <w:bottom w:w="100.0" w:type="dxa"/>
+              <w:right w:w="100.0" w:type="dxa"/>
+            </w:tcMar>
+            <w:vAlign w:val="top"/>
+          </w:tcPr>
+          <w:p>
+            <w:pPr>
+              <w:keepNext w:val="0"/>
+              <w:keepLines w:val="0"/>
+              <w:widowControl w:val="0"/>
+              <w:pBdr>
+                <w:top w:space="0" w:sz="0" w:val="nil"/>
+                <w:left w:space="0" w:sz="0" w:val="nil"/>
+                <w:bottom w:space="0" w:sz="0" w:val="nil"/>
+                <w:right w:space="0" w:sz="0" w:val="nil"/>
+                <w:between w:space="0" w:sz="0" w:val="nil"/>
+              </w:pBdr>
+              <w:shd w:fill="auto" w:val="clear"/>
+              <w:spacing w:after="0" w:before="0" w:line="240" w:lineRule="auto"/>
+              <w:ind w:left="0" w:right="0" w:firstLine="0"/>
+              <w:jc w:val="center"/>
+              <w:rPr>
+                <w:sz w:val="24"/>
+                <w:szCs w:val="24"/>
+              </w:rPr>
+            </w:pPr>
+            <w:r>
+              <w:rPr>
+                <w:sz w:val="24"/>
+                <w:szCs w:val="24"/>
+              </w:rPr>
+              <w:drawing>
+                <wp:inline distB="114300" distT="114300" distL="114300" distR="114300">
+                  <wp:extent cx="5086350" cy="1495425"/>
+                  <wp:effectExtent b="0" l="0" r="0" t="0"/>
+                  <wp:docPr id="23" name="image28.png"/>
+                  <a:graphic>
+                    <a:graphicData uri="http://schemas.openxmlformats.org/drawingml/2006/picture">
+                      <pic:pic>
+                        <pic:nvPicPr>
+                          <pic:cNvPr id="0" name="image28.png"/>
+                          <pic:cNvPicPr preferRelativeResize="0"/>
+                        </pic:nvPicPr>
+                        <pic:blipFill>
+                          <a:blip r:embed="rId36"/>
+                          <a:srcRect b="0" l="0" r="0" t="0"/>
+                          <a:stretch>
+                            <a:fillRect/>
+                          </a:stretch>
+                        </pic:blipFill>
+                        <pic:spPr>
+                          <a:xfrm>
+                            <a:off x="0" y="0"/>
+                            <a:ext cx="5086350" cy="1495425"/>
+                          </a:xfrm>
+                          <a:prstGeom prst="rect"/>
+                          <a:ln/>
+                        </pic:spPr>
+                      </pic:pic>
+                    </a:graphicData>
+                  </a:graphic>
+                </wp:inline>
+              </w:drawing>
+            </w:r>
+            <w:r>
+              <w:rPr>
+                <w:rtl w:val="0"/>
+              </w:rPr>
+            </w:r>
+          </w:p>
+        </w:tc>
+      </w:tr>
+      <w:tr>
+        <w:tc>
+          <w:tcPr>
+            <w:shd w:fill="auto" w:val="clear"/>
+            <w:tcMar>
+              <w:top w:w="100.0" w:type="dxa"/>
+              <w:left w:w="100.0" w:type="dxa"/>
+              <w:bottom w:w="100.0" w:type="dxa"/>
+              <w:right w:w="100.0" w:type="dxa"/>
+            </w:tcMar>
+            <w:vAlign w:val="top"/>
+          </w:tcPr>
+          <w:p>
+            <w:pPr>
+              <w:keepNext w:val="0"/>
+              <w:keepLines w:val="0"/>
+              <w:widowControl w:val="0"/>
+              <w:pBdr>
+                <w:top w:space="0" w:sz="0" w:val="nil"/>
+                <w:left w:space="0" w:sz="0" w:val="nil"/>
+                <w:bottom w:space="0" w:sz="0" w:val="nil"/>
+                <w:right w:space="0" w:sz="0" w:val="nil"/>
+                <w:between w:space="0" w:sz="0" w:val="nil"/>
+              </w:pBdr>
+              <w:shd w:fill="auto" w:val="clear"/>
+              <w:spacing w:after="0" w:before="0" w:line="240" w:lineRule="auto"/>
+              <w:ind w:left="0" w:right="0" w:firstLine="0"/>
+              <w:jc w:val="center"/>
+              <w:rPr>
+                <w:sz w:val="24"/>
+                <w:szCs w:val="24"/>
+              </w:rPr>
+            </w:pPr>
+            <w:r>
+              <w:rPr>
+                <w:sz w:val="24"/>
+                <w:szCs w:val="24"/>
+                <w:rtl w:val="0"/>
+              </w:rPr>
+              <w:t xml:space="preserve">Figura N+5: Configuración añadida a elasticsearch.yaml para la instalación de TheHive</w:t>
+            </w:r>
+          </w:p>
+        </w:tc>
+      </w:tr>
+    </w:tbl>
+    <w:p>
+      <w:pPr>
+        <w:spacing w:line="360" w:lineRule="auto"/>
+        <w:jc w:val="both"/>
+        <w:rPr>
+          <w:sz w:val="24"/>
+          <w:szCs w:val="24"/>
+        </w:rPr>
+      </w:pPr>
+      <w:r>
+        <w:rPr>
+          <w:sz w:val="24"/>
+          <w:szCs w:val="24"/>
+          <w:rtl w:val="0"/>
+        </w:rPr>
+        <w:t xml:space="preserve"> </w:t>
+      </w:r>
+    </w:p>
+    <w:p>
+      <w:pPr>
+        <w:spacing w:line="360" w:lineRule="auto"/>
+        <w:jc w:val="both"/>
+        <w:rPr>
+          <w:sz w:val="24"/>
+          <w:szCs w:val="24"/>
+        </w:rPr>
+      </w:pPr>
+      <w:r>
+        <w:rPr>
+          <w:sz w:val="24"/>
+          <w:szCs w:val="24"/>
+          <w:rtl w:val="0"/>
+        </w:rPr>
+        <w:tab/>
+        <w:t xml:space="preserve">Finalmente, los últimos pasos para la instalación de TheHive consisten en habilitar e iniciar el servicio de elasticsearch, agregar el repositorio que contiene los paquetes de TheHive, instalarlo y luego habilitar el servicio para poder iniciarlo.</w:t>
+      </w:r>
+    </w:p>
+    <w:p>
+      <w:pPr>
+        <w:spacing w:line="360" w:lineRule="auto"/>
+        <w:ind w:firstLine="720"/>
+        <w:jc w:val="both"/>
+        <w:rPr>
+          <w:sz w:val="24"/>
+          <w:szCs w:val="24"/>
+        </w:rPr>
+      </w:pPr>
+      <w:r>
+        <w:rPr>
+          <w:sz w:val="24"/>
+          <w:szCs w:val="24"/>
+          <w:rtl w:val="0"/>
+        </w:rPr>
+        <w:t xml:space="preserve">En cuanto a Cortex, el proceso es similar al anteriormente descrito para TheHive, donde una vez descargados e instalados los paquetes de </w:t>
+      </w:r>
+      <w:r>
+        <w:rPr>
+          <w:sz w:val="24"/>
+          <w:szCs w:val="24"/>
+          <w:rtl w:val="0"/>
+        </w:rPr>
+        <w:t xml:space="preserve">Cortex</w:t>
+      </w:r>
+      <w:r>
+        <w:rPr>
+          <w:sz w:val="24"/>
+          <w:szCs w:val="24"/>
+          <w:rtl w:val="0"/>
+        </w:rPr>
+        <w:t xml:space="preserve"> con su correspondiente secuencia de habilitación e inicio; se procedió a descargar del repositorio los responders y analyzers respectivos. Por último, se modifica el archivo de configuración de Cortex para indicar la ubicación del directorio que contiene los responders y analyzers mencionados anteriormente. </w:t>
+      </w:r>
+    </w:p>
+    <w:p>
+      <w:pPr>
+        <w:spacing w:line="360" w:lineRule="auto"/>
+        <w:ind w:firstLine="720"/>
+        <w:jc w:val="both"/>
+        <w:rPr>
+          <w:sz w:val="24"/>
+          <w:szCs w:val="24"/>
+        </w:rPr>
+      </w:pPr>
+      <w:r>
+        <w:rPr>
+          <w:sz w:val="24"/>
+          <w:szCs w:val="24"/>
+          <w:rtl w:val="0"/>
+        </w:rPr>
+        <w:t xml:space="preserve"> Posteriormente se actualizó la base de datos elasticsearch mediante la GUI web de Cortex, se creó un superusuario y luego las organizaciones donde se administrarán usuarios comunes y analyzers; es necesario crear un usuario con el rol de administrador de organizaciones. Las organizaciones tendrán habilitados y configurados determinados responders y analyzers según sea necesario. </w:t>
+      </w:r>
+    </w:p>
+    <w:p>
+      <w:pPr>
+        <w:spacing w:line="360" w:lineRule="auto"/>
+        <w:ind w:firstLine="720"/>
+        <w:jc w:val="both"/>
+        <w:rPr>
+          <w:sz w:val="24"/>
+          <w:szCs w:val="24"/>
+        </w:rPr>
+      </w:pPr>
+      <w:r>
+        <w:rPr>
+          <w:sz w:val="24"/>
+          <w:szCs w:val="24"/>
+          <w:rtl w:val="0"/>
+        </w:rPr>
+        <w:t xml:space="preserve">El último paso del proceso consiste en comunicar TheHive y Cortex entre sí. Para ello se genera una API key en </w:t>
+      </w:r>
+      <w:r>
+        <w:rPr>
+          <w:sz w:val="24"/>
+          <w:szCs w:val="24"/>
+          <w:rtl w:val="0"/>
+        </w:rPr>
+        <w:t xml:space="preserve">Cortex</w:t>
+      </w:r>
+      <w:r>
+        <w:rPr>
+          <w:sz w:val="24"/>
+          <w:szCs w:val="24"/>
+          <w:rtl w:val="0"/>
+        </w:rPr>
+        <w:t xml:space="preserve"> que será usada como parte de las modificaciones necesarias al archivo application.conf de TheHive. Las modificaciones completas que se realizaron al mencionado archivo se pueden apreciar en la siguiente imagen:</w:t>
+      </w:r>
+    </w:p>
+    <w:p>
+      <w:pPr>
+        <w:spacing w:line="360" w:lineRule="auto"/>
+        <w:ind w:left="0" w:firstLine="0"/>
+        <w:jc w:val="both"/>
+        <w:rPr>
+          <w:sz w:val="24"/>
+          <w:szCs w:val="24"/>
+        </w:rPr>
+      </w:pPr>
+      <w:r>
+        <w:rPr>
+          <w:rtl w:val="0"/>
+        </w:rPr>
+      </w:r>
+    </w:p>
+    <w:tbl>
+      <w:tblPr>
+        <w:tblStyle w:val="Table25"/>
+        <w:tblW w:w="9029.0" w:type="dxa"/>
+        <w:jc w:val="left"/>
+        <w:tblInd w:w="100.0" w:type="pct"/>
+        <w:tblLayout w:type="fixed"/>
+        <w:tblLook w:val="0600"/>
+      </w:tblPr>
+      <w:tblGrid>
+        <w:gridCol w:w="9029"/>
+        <w:tblGridChange w:id="0">
+          <w:tblGrid>
+            <w:gridCol w:w="9029"/>
+          </w:tblGrid>
+        </w:tblGridChange>
+      </w:tblGrid>
+      <w:tr>
+        <w:tc>
+          <w:tcPr>
+            <w:shd w:fill="auto" w:val="clear"/>
+            <w:tcMar>
+              <w:top w:w="100.0" w:type="dxa"/>
+              <w:left w:w="100.0" w:type="dxa"/>
+              <w:bottom w:w="100.0" w:type="dxa"/>
+              <w:right w:w="100.0" w:type="dxa"/>
+            </w:tcMar>
+            <w:vAlign w:val="top"/>
+          </w:tcPr>
+          <w:p>
+            <w:pPr>
+              <w:keepNext w:val="0"/>
+              <w:keepLines w:val="0"/>
+              <w:widowControl w:val="0"/>
+              <w:pBdr>
+                <w:top w:space="0" w:sz="0" w:val="nil"/>
+                <w:left w:space="0" w:sz="0" w:val="nil"/>
+                <w:bottom w:space="0" w:sz="0" w:val="nil"/>
+                <w:right w:space="0" w:sz="0" w:val="nil"/>
+                <w:between w:space="0" w:sz="0" w:val="nil"/>
+              </w:pBdr>
+              <w:shd w:fill="auto" w:val="clear"/>
+              <w:spacing w:after="0" w:before="0" w:line="240" w:lineRule="auto"/>
+              <w:ind w:left="0" w:right="0" w:firstLine="0"/>
+              <w:jc w:val="left"/>
+              <w:rPr>
+                <w:sz w:val="24"/>
+                <w:szCs w:val="24"/>
+              </w:rPr>
+            </w:pPr>
+            <w:r>
+              <w:rPr>
+                <w:sz w:val="24"/>
+                <w:szCs w:val="24"/>
+              </w:rPr>
+              <w:drawing>
+                <wp:inline distB="114300" distT="114300" distL="114300" distR="114300">
+                  <wp:extent cx="5591175" cy="3632200"/>
+                  <wp:effectExtent b="0" l="0" r="0" t="0"/>
+                  <wp:docPr id="14" name="image19.png"/>
+                  <a:graphic>
+                    <a:graphicData uri="http://schemas.openxmlformats.org/drawingml/2006/picture">
+                      <pic:pic>
+                        <pic:nvPicPr>
+                          <pic:cNvPr id="0" name="image19.png"/>
+                          <pic:cNvPicPr preferRelativeResize="0"/>
+                        </pic:nvPicPr>
+                        <pic:blipFill>
+                          <a:blip r:embed="rId37"/>
+                          <a:srcRect b="0" l="0" r="0" t="0"/>
+                          <a:stretch>
+                            <a:fillRect/>
+                          </a:stretch>
+                        </pic:blipFill>
+                        <pic:spPr>
+                          <a:xfrm>
+                            <a:off x="0" y="0"/>
+                            <a:ext cx="5591175" cy="3632200"/>
+                          </a:xfrm>
+                          <a:prstGeom prst="rect"/>
+                          <a:ln/>
+                        </pic:spPr>
+                      </pic:pic>
+                    </a:graphicData>
+                  </a:graphic>
+                </wp:inline>
+              </w:drawing>
+            </w:r>
+            <w:r>
+              <w:rPr>
+                <w:rtl w:val="0"/>
+              </w:rPr>
+            </w:r>
+          </w:p>
+        </w:tc>
+      </w:tr>
+      <w:tr>
+        <w:tc>
+          <w:tcPr>
+            <w:shd w:fill="auto" w:val="clear"/>
+            <w:tcMar>
+              <w:top w:w="100.0" w:type="dxa"/>
+              <w:left w:w="100.0" w:type="dxa"/>
+              <w:bottom w:w="100.0" w:type="dxa"/>
+              <w:right w:w="100.0" w:type="dxa"/>
+            </w:tcMar>
+            <w:vAlign w:val="top"/>
+          </w:tcPr>
+          <w:p>
+            <w:pPr>
+              <w:keepNext w:val="0"/>
+              <w:keepLines w:val="0"/>
+              <w:widowControl w:val="0"/>
+              <w:pBdr>
+                <w:top w:space="0" w:sz="0" w:val="nil"/>
+                <w:left w:space="0" w:sz="0" w:val="nil"/>
+                <w:bottom w:space="0" w:sz="0" w:val="nil"/>
+                <w:right w:space="0" w:sz="0" w:val="nil"/>
+                <w:between w:space="0" w:sz="0" w:val="nil"/>
+              </w:pBdr>
+              <w:shd w:fill="auto" w:val="clear"/>
+              <w:spacing w:after="0" w:before="0" w:line="240" w:lineRule="auto"/>
+              <w:ind w:left="0" w:right="0" w:firstLine="0"/>
+              <w:jc w:val="center"/>
+              <w:rPr>
+                <w:sz w:val="24"/>
+                <w:szCs w:val="24"/>
+              </w:rPr>
+            </w:pPr>
+            <w:r>
+              <w:rPr>
+                <w:sz w:val="24"/>
+                <w:szCs w:val="24"/>
+                <w:rtl w:val="0"/>
+              </w:rPr>
+              <w:t xml:space="preserve">Figura N+6: Modificación al archivo application.conf de TheHive para la comunicación con Cortex</w:t>
+            </w:r>
+          </w:p>
+        </w:tc>
+      </w:tr>
+    </w:tbl>
+    <w:p>
+      <w:pPr>
+        <w:spacing w:line="360" w:lineRule="auto"/>
+        <w:ind w:left="0" w:firstLine="0"/>
+        <w:jc w:val="both"/>
+        <w:rPr>
+          <w:sz w:val="24"/>
+          <w:szCs w:val="24"/>
+        </w:rPr>
+      </w:pPr>
+      <w:r>
+        <w:rPr>
+          <w:rtl w:val="0"/>
+        </w:rPr>
+      </w:r>
+    </w:p>
+    <w:p>
+      <w:pPr>
+        <w:pStyle w:val="Heading2"/>
+        <w:spacing w:line="360" w:lineRule="auto"/>
+        <w:jc w:val="both"/>
+        <w:rPr/>
+      </w:pPr>
+      <w:bookmarkStart w:colFirst="0" w:colLast="0" w:name="_2x9cipkdbne4" w:id="30"/>
+      <w:bookmarkEnd w:id="30"/>
+      <w:r>
+        <w:rPr>
+          <w:rtl w:val="0"/>
+        </w:rPr>
+        <w:t xml:space="preserve">Automatización de acciones</w:t>
+      </w:r>
+    </w:p>
+    <w:p>
+      <w:pPr>
+        <w:spacing w:line="360" w:lineRule="auto"/>
+        <w:jc w:val="both"/>
+        <w:rPr>
+          <w:sz w:val="24"/>
+          <w:szCs w:val="24"/>
+        </w:rPr>
+      </w:pPr>
+      <w:r>
+        <w:rPr>
+          <w:sz w:val="24"/>
+          <w:szCs w:val="24"/>
+          <w:rtl w:val="0"/>
+        </w:rPr>
+        <w:tab/>
+        <w:t xml:space="preserve">El mecanismo elegido para automatizar las acciones fue mediante webhooks, para ello fue necesario implementar un entorno de virtualización en el mismo servidor donde se encuentran alojados TheHive y Cortex. Para ello se optó por utilizar el módulo de python “venv”, lo que requirió la instalación de Python 3.6 como primer paso. En segundo lugar se modificó el archivo application.conf de TheHive que se mencionó en la sección anterior para permitir la comunicación con el puerto  del entorno de virtualización. En tercer lugar se verificó que en el nodo Master de Security Onion las reglas de ElastAlert tengan los campos necesarios configurados como observables ya que estos serán necesarios posteriormente dado que en TheHive están creados los observables que esperan esta información (source_ip, </w:t>
+      </w:r>
+      <w:r>
+        <w:rPr>
+          <w:sz w:val="24"/>
+          <w:szCs w:val="24"/>
+          <w:rtl w:val="0"/>
+        </w:rPr>
+        <w:t xml:space="preserve">destination_ip</w:t>
+      </w:r>
+      <w:r>
+        <w:rPr>
+          <w:sz w:val="24"/>
+          <w:szCs w:val="24"/>
+          <w:rtl w:val="0"/>
+        </w:rPr>
+        <w:t xml:space="preserve">, </w:t>
+      </w:r>
+      <w:r>
+        <w:rPr>
+          <w:sz w:val="24"/>
+          <w:szCs w:val="24"/>
+          <w:rtl w:val="0"/>
+        </w:rPr>
+        <w:t xml:space="preserve">source_port</w:t>
+      </w:r>
+      <w:r>
+        <w:rPr>
+          <w:sz w:val="24"/>
+          <w:szCs w:val="24"/>
+          <w:rtl w:val="0"/>
+        </w:rPr>
+        <w:t xml:space="preserve">, </w:t>
+      </w:r>
+      <w:r>
+        <w:rPr>
+          <w:sz w:val="24"/>
+          <w:szCs w:val="24"/>
+          <w:rtl w:val="0"/>
+        </w:rPr>
+        <w:t xml:space="preserve">destination_port</w:t>
+      </w:r>
+      <w:r>
+        <w:rPr>
+          <w:sz w:val="24"/>
+          <w:szCs w:val="24"/>
+          <w:rtl w:val="0"/>
+        </w:rPr>
+        <w:t xml:space="preserve">, alert, classification, category, etc). </w:t>
+      </w:r>
+    </w:p>
+    <w:p>
+      <w:pPr>
+        <w:spacing w:line="360" w:lineRule="auto"/>
+        <w:jc w:val="both"/>
+        <w:rPr>
+          <w:sz w:val="24"/>
+          <w:szCs w:val="24"/>
+        </w:rPr>
+      </w:pPr>
+      <w:r>
+        <w:rPr>
+          <w:sz w:val="24"/>
+          <w:szCs w:val="24"/>
+          <w:rtl w:val="0"/>
+        </w:rPr>
+        <w:tab/>
+        <w:t xml:space="preserve">Satisfechos los pasos anteriores, la instalación siguió los siguientes pasos:</w:t>
+      </w:r>
+    </w:p>
+    <w:p>
+      <w:pPr>
+        <w:numPr>
+          <w:ilvl w:val="0"/>
+          <w:numId w:val="18"/>
+        </w:numPr>
+        <w:spacing w:line="360" w:lineRule="auto"/>
+        <w:ind w:left="720" w:hanging="360"/>
+        <w:jc w:val="both"/>
+        <w:rPr>
+          <w:sz w:val="24"/>
+          <w:szCs w:val="24"/>
+          <w:u w:val="none"/>
+        </w:rPr>
+      </w:pPr>
+      <w:r>
+        <w:rPr>
+          <w:sz w:val="24"/>
+          <w:szCs w:val="24"/>
+          <w:rtl w:val="0"/>
+        </w:rPr>
+        <w:t xml:space="preserve">Se creo una carpeta con el nombre webhooksenv</w:t>
+      </w:r>
+    </w:p>
+    <w:p>
+      <w:pPr>
+        <w:numPr>
+          <w:ilvl w:val="0"/>
+          <w:numId w:val="18"/>
+        </w:numPr>
+        <w:spacing w:line="360" w:lineRule="auto"/>
+        <w:ind w:left="720" w:hanging="360"/>
+        <w:jc w:val="both"/>
+        <w:rPr>
+          <w:sz w:val="24"/>
+          <w:szCs w:val="24"/>
+          <w:u w:val="none"/>
+        </w:rPr>
+      </w:pPr>
+      <w:r>
+        <w:rPr>
+          <w:sz w:val="24"/>
+          <w:szCs w:val="24"/>
+          <w:rtl w:val="0"/>
+        </w:rPr>
+        <w:t xml:space="preserve">Un entorno virtual fue creado y activado en la mencionada carpeta</w:t>
+      </w:r>
+    </w:p>
+    <w:p>
+      <w:pPr>
+        <w:numPr>
+          <w:ilvl w:val="0"/>
+          <w:numId w:val="18"/>
+        </w:numPr>
+        <w:spacing w:line="360" w:lineRule="auto"/>
+        <w:ind w:left="720" w:hanging="360"/>
+        <w:jc w:val="both"/>
+        <w:rPr>
+          <w:sz w:val="24"/>
+          <w:szCs w:val="24"/>
+          <w:u w:val="none"/>
+        </w:rPr>
+      </w:pPr>
+      <w:r>
+        <w:rPr>
+          <w:sz w:val="24"/>
+          <w:szCs w:val="24"/>
+          <w:rtl w:val="0"/>
+        </w:rPr>
+        <w:t xml:space="preserve">Se procedió a instalar las librerias necesarias: Flask, Gunicorn, Wheel, Request y Netaddr.</w:t>
+      </w:r>
+    </w:p>
+    <w:p>
+      <w:pPr>
+        <w:numPr>
+          <w:ilvl w:val="0"/>
+          <w:numId w:val="18"/>
+        </w:numPr>
+        <w:spacing w:line="360" w:lineRule="auto"/>
+        <w:ind w:left="720" w:hanging="360"/>
+        <w:jc w:val="both"/>
+        <w:rPr>
+          <w:sz w:val="24"/>
+          <w:szCs w:val="24"/>
+          <w:u w:val="none"/>
+        </w:rPr>
+      </w:pPr>
+      <w:r>
+        <w:rPr>
+          <w:sz w:val="24"/>
+          <w:szCs w:val="24"/>
+          <w:rtl w:val="0"/>
+        </w:rPr>
+        <w:t xml:space="preserve">Se desactivo el entorno virtual y se habilitó en el firewall el puerto 5000</w:t>
+      </w:r>
+    </w:p>
+    <w:p>
+      <w:pPr>
+        <w:numPr>
+          <w:ilvl w:val="0"/>
+          <w:numId w:val="18"/>
+        </w:numPr>
+        <w:spacing w:line="360" w:lineRule="auto"/>
+        <w:ind w:left="720" w:hanging="360"/>
+        <w:jc w:val="both"/>
+        <w:rPr>
+          <w:sz w:val="24"/>
+          <w:szCs w:val="24"/>
+          <w:u w:val="none"/>
+        </w:rPr>
+      </w:pPr>
+      <w:r>
+        <w:rPr>
+          <w:sz w:val="24"/>
+          <w:szCs w:val="24"/>
+          <w:rtl w:val="0"/>
+        </w:rPr>
+        <w:t xml:space="preserve">Se agregaron y modificaron valores al archivo de parámetros que utiliza webhooks.</w:t>
+      </w:r>
+    </w:p>
+    <w:p>
+      <w:pPr>
+        <w:numPr>
+          <w:ilvl w:val="0"/>
+          <w:numId w:val="18"/>
+        </w:numPr>
+        <w:spacing w:line="360" w:lineRule="auto"/>
+        <w:ind w:left="720" w:hanging="360"/>
+        <w:jc w:val="both"/>
+        <w:rPr>
+          <w:sz w:val="24"/>
+          <w:szCs w:val="24"/>
+          <w:u w:val="none"/>
+        </w:rPr>
+      </w:pPr>
+      <w:r>
+        <w:rPr>
+          <w:sz w:val="24"/>
+          <w:szCs w:val="24"/>
+          <w:rtl w:val="0"/>
+        </w:rPr>
+        <w:t xml:space="preserve">Se inició y comprobó el estado del servicio.</w:t>
+      </w:r>
+    </w:p>
+    <w:p>
+      <w:pPr>
+        <w:spacing w:line="360" w:lineRule="auto"/>
+        <w:ind w:left="720" w:firstLine="0"/>
+        <w:jc w:val="both"/>
+        <w:rPr>
+          <w:sz w:val="24"/>
+          <w:szCs w:val="24"/>
+        </w:rPr>
+      </w:pPr>
+      <w:r>
+        <w:rPr>
+          <w:rtl w:val="0"/>
+        </w:rPr>
+      </w:r>
+    </w:p>
+    <w:p>
+      <w:pPr>
+        <w:spacing w:line="360" w:lineRule="auto"/>
+        <w:ind w:left="0" w:firstLine="720"/>
+        <w:jc w:val="both"/>
+        <w:rPr>
+          <w:sz w:val="24"/>
+          <w:szCs w:val="24"/>
+        </w:rPr>
+      </w:pPr>
+      <w:r>
+        <w:rPr>
+          <w:sz w:val="24"/>
+          <w:szCs w:val="24"/>
+          <w:rtl w:val="0"/>
+        </w:rPr>
+        <w:t xml:space="preserve">Finalmente, se modificaron los archivos de configuración de TheHive y Cortex para actualizar la información necesaria referida a los webhooks.</w:t>
       </w:r>
     </w:p>
     <w:sectPr>
@@ -18081,11 +19277,11 @@
   <w:abstractNum w:abstractNumId="18">
     <w:lvl w:ilvl="0">
       <w:start w:val="1"/>
-      <w:numFmt w:val="bullet"/>
-      <w:lvlText w:val="●"/>
+      <w:numFmt w:val="upperLetter"/>
+      <w:lvlText w:val="%1)"/>
       <w:lvlJc w:val="left"/>
       <w:pPr>
-        <w:ind w:left="1440" w:hanging="360"/>
+        <w:ind w:left="720" w:hanging="360"/>
       </w:pPr>
       <w:rPr>
         <w:u w:val="none"/>
@@ -18093,11 +19289,11 @@
     </w:lvl>
     <w:lvl w:ilvl="1">
       <w:start w:val="1"/>
-      <w:numFmt w:val="bullet"/>
-      <w:lvlText w:val="○"/>
+      <w:numFmt w:val="lowerLetter"/>
+      <w:lvlText w:val="%2)"/>
       <w:lvlJc w:val="left"/>
       <w:pPr>
-        <w:ind w:left="2160" w:hanging="360"/>
+        <w:ind w:left="1440" w:hanging="360"/>
       </w:pPr>
       <w:rPr>
         <w:u w:val="none"/>
@@ -18105,11 +19301,11 @@
     </w:lvl>
     <w:lvl w:ilvl="2">
       <w:start w:val="1"/>
-      <w:numFmt w:val="bullet"/>
-      <w:lvlText w:val="■"/>
-      <w:lvlJc w:val="left"/>
-      <w:pPr>
-        <w:ind w:left="2880" w:hanging="360"/>
+      <w:numFmt w:val="lowerRoman"/>
+      <w:lvlText w:val="%3)"/>
+      <w:lvlJc w:val="right"/>
+      <w:pPr>
+        <w:ind w:left="2160" w:hanging="360"/>
       </w:pPr>
       <w:rPr>
         <w:u w:val="none"/>
@@ -18117,11 +19313,11 @@
     </w:lvl>
     <w:lvl w:ilvl="3">
       <w:start w:val="1"/>
-      <w:numFmt w:val="bullet"/>
-      <w:lvlText w:val="●"/>
+      <w:numFmt w:val="decimal"/>
+      <w:lvlText w:val="%4)"/>
       <w:lvlJc w:val="left"/>
       <w:pPr>
-        <w:ind w:left="3600" w:hanging="360"/>
+        <w:ind w:left="2880" w:hanging="360"/>
       </w:pPr>
       <w:rPr>
         <w:u w:val="none"/>
@@ -18129,11 +19325,11 @@
     </w:lvl>
     <w:lvl w:ilvl="4">
       <w:start w:val="1"/>
-      <w:numFmt w:val="bullet"/>
-      <w:lvlText w:val="○"/>
+      <w:numFmt w:val="lowerLetter"/>
+      <w:lvlText w:val="%5)"/>
       <w:lvlJc w:val="left"/>
       <w:pPr>
-        <w:ind w:left="4320" w:hanging="360"/>
+        <w:ind w:left="3600" w:hanging="360"/>
       </w:pPr>
       <w:rPr>
         <w:u w:val="none"/>
@@ -18141,11 +19337,11 @@
     </w:lvl>
     <w:lvl w:ilvl="5">
       <w:start w:val="1"/>
-      <w:numFmt w:val="bullet"/>
-      <w:lvlText w:val="■"/>
-      <w:lvlJc w:val="left"/>
-      <w:pPr>
-        <w:ind w:left="5040" w:hanging="360"/>
+      <w:numFmt w:val="lowerRoman"/>
+      <w:lvlText w:val="%6)"/>
+      <w:lvlJc w:val="right"/>
+      <w:pPr>
+        <w:ind w:left="4320" w:hanging="360"/>
       </w:pPr>
       <w:rPr>
         <w:u w:val="none"/>
@@ -18153,11 +19349,11 @@
     </w:lvl>
     <w:lvl w:ilvl="6">
       <w:start w:val="1"/>
-      <w:numFmt w:val="bullet"/>
-      <w:lvlText w:val="●"/>
+      <w:numFmt w:val="decimal"/>
+      <w:lvlText w:val="%7)"/>
       <w:lvlJc w:val="left"/>
       <w:pPr>
-        <w:ind w:left="5760" w:hanging="360"/>
+        <w:ind w:left="5040" w:hanging="360"/>
       </w:pPr>
       <w:rPr>
         <w:u w:val="none"/>
@@ -18165,11 +19361,11 @@
     </w:lvl>
     <w:lvl w:ilvl="7">
       <w:start w:val="1"/>
-      <w:numFmt w:val="bullet"/>
-      <w:lvlText w:val="○"/>
+      <w:numFmt w:val="lowerLetter"/>
+      <w:lvlText w:val="%8)"/>
       <w:lvlJc w:val="left"/>
       <w:pPr>
-        <w:ind w:left="6480" w:hanging="360"/>
+        <w:ind w:left="5760" w:hanging="360"/>
       </w:pPr>
       <w:rPr>
         <w:u w:val="none"/>
@@ -18177,11 +19373,11 @@
     </w:lvl>
     <w:lvl w:ilvl="8">
       <w:start w:val="1"/>
-      <w:numFmt w:val="bullet"/>
-      <w:lvlText w:val="■"/>
-      <w:lvlJc w:val="left"/>
-      <w:pPr>
-        <w:ind w:left="7200" w:hanging="360"/>
+      <w:numFmt w:val="lowerRoman"/>
+      <w:lvlText w:val="%9)"/>
+      <w:lvlJc w:val="right"/>
+      <w:pPr>
+        <w:ind w:left="6480" w:hanging="360"/>
       </w:pPr>
       <w:rPr>
         <w:u w:val="none"/>
@@ -18195,7 +19391,7 @@
       <w:lvlText w:val="●"/>
       <w:lvlJc w:val="left"/>
       <w:pPr>
-        <w:ind w:left="720" w:hanging="360"/>
+        <w:ind w:left="1440" w:hanging="360"/>
       </w:pPr>
       <w:rPr>
         <w:u w:val="none"/>
@@ -18207,7 +19403,7 @@
       <w:lvlText w:val="○"/>
       <w:lvlJc w:val="left"/>
       <w:pPr>
-        <w:ind w:left="1440" w:hanging="360"/>
+        <w:ind w:left="2160" w:hanging="360"/>
       </w:pPr>
       <w:rPr>
         <w:u w:val="none"/>
@@ -18219,7 +19415,7 @@
       <w:lvlText w:val="■"/>
       <w:lvlJc w:val="left"/>
       <w:pPr>
-        <w:ind w:left="2160" w:hanging="360"/>
+        <w:ind w:left="2880" w:hanging="360"/>
       </w:pPr>
       <w:rPr>
         <w:u w:val="none"/>
@@ -18231,7 +19427,7 @@
       <w:lvlText w:val="●"/>
       <w:lvlJc w:val="left"/>
       <w:pPr>
-        <w:ind w:left="2880" w:hanging="360"/>
+        <w:ind w:left="3600" w:hanging="360"/>
       </w:pPr>
       <w:rPr>
         <w:u w:val="none"/>
@@ -18243,7 +19439,7 @@
       <w:lvlText w:val="○"/>
       <w:lvlJc w:val="left"/>
       <w:pPr>
-        <w:ind w:left="3600" w:hanging="360"/>
+        <w:ind w:left="4320" w:hanging="360"/>
       </w:pPr>
       <w:rPr>
         <w:u w:val="none"/>
@@ -18255,7 +19451,7 @@
       <w:lvlText w:val="■"/>
       <w:lvlJc w:val="left"/>
       <w:pPr>
-        <w:ind w:left="4320" w:hanging="360"/>
+        <w:ind w:left="5040" w:hanging="360"/>
       </w:pPr>
       <w:rPr>
         <w:u w:val="none"/>
@@ -18267,7 +19463,7 @@
       <w:lvlText w:val="●"/>
       <w:lvlJc w:val="left"/>
       <w:pPr>
-        <w:ind w:left="5040" w:hanging="360"/>
+        <w:ind w:left="5760" w:hanging="360"/>
       </w:pPr>
       <w:rPr>
         <w:u w:val="none"/>
@@ -18279,7 +19475,7 @@
       <w:lvlText w:val="○"/>
       <w:lvlJc w:val="left"/>
       <w:pPr>
-        <w:ind w:left="5760" w:hanging="360"/>
+        <w:ind w:left="6480" w:hanging="360"/>
       </w:pPr>
       <w:rPr>
         <w:u w:val="none"/>
@@ -18291,7 +19487,7 @@
       <w:lvlText w:val="■"/>
       <w:lvlJc w:val="left"/>
       <w:pPr>
-        <w:ind w:left="6480" w:hanging="360"/>
+        <w:ind w:left="7200" w:hanging="360"/>
       </w:pPr>
       <w:rPr>
         <w:u w:val="none"/>
@@ -18409,6 +19605,116 @@
     </w:lvl>
   </w:abstractNum>
   <w:abstractNum w:abstractNumId="21">
+    <w:lvl w:ilvl="0">
+      <w:start w:val="1"/>
+      <w:numFmt w:val="bullet"/>
+      <w:lvlText w:val="●"/>
+      <w:lvlJc w:val="left"/>
+      <w:pPr>
+        <w:ind w:left="720" w:hanging="360"/>
+      </w:pPr>
+      <w:rPr>
+        <w:u w:val="none"/>
+      </w:rPr>
+    </w:lvl>
+    <w:lvl w:ilvl="1">
+      <w:start w:val="1"/>
+      <w:numFmt w:val="bullet"/>
+      <w:lvlText w:val="○"/>
+      <w:lvlJc w:val="left"/>
+      <w:pPr>
+        <w:ind w:left="1440" w:hanging="360"/>
+      </w:pPr>
+      <w:rPr>
+        <w:u w:val="none"/>
+      </w:rPr>
+    </w:lvl>
+    <w:lvl w:ilvl="2">
+      <w:start w:val="1"/>
+      <w:numFmt w:val="bullet"/>
+      <w:lvlText w:val="■"/>
+      <w:lvlJc w:val="left"/>
+      <w:pPr>
+        <w:ind w:left="2160" w:hanging="360"/>
+      </w:pPr>
+      <w:rPr>
+        <w:u w:val="none"/>
+      </w:rPr>
+    </w:lvl>
+    <w:lvl w:ilvl="3">
+      <w:start w:val="1"/>
+      <w:numFmt w:val="bullet"/>
+      <w:lvlText w:val="●"/>
+      <w:lvlJc w:val="left"/>
+      <w:pPr>
+        <w:ind w:left="2880" w:hanging="360"/>
+      </w:pPr>
+      <w:rPr>
+        <w:u w:val="none"/>
+      </w:rPr>
+    </w:lvl>
+    <w:lvl w:ilvl="4">
+      <w:start w:val="1"/>
+      <w:numFmt w:val="bullet"/>
+      <w:lvlText w:val="○"/>
+      <w:lvlJc w:val="left"/>
+      <w:pPr>
+        <w:ind w:left="3600" w:hanging="360"/>
+      </w:pPr>
+      <w:rPr>
+        <w:u w:val="none"/>
+      </w:rPr>
+    </w:lvl>
+    <w:lvl w:ilvl="5">
+      <w:start w:val="1"/>
+      <w:numFmt w:val="bullet"/>
+      <w:lvlText w:val="■"/>
+      <w:lvlJc w:val="left"/>
+      <w:pPr>
+        <w:ind w:left="4320" w:hanging="360"/>
+      </w:pPr>
+      <w:rPr>
+        <w:u w:val="none"/>
+      </w:rPr>
+    </w:lvl>
+    <w:lvl w:ilvl="6">
+      <w:start w:val="1"/>
+      <w:numFmt w:val="bullet"/>
+      <w:lvlText w:val="●"/>
+      <w:lvlJc w:val="left"/>
+      <w:pPr>
+        <w:ind w:left="5040" w:hanging="360"/>
+      </w:pPr>
+      <w:rPr>
+        <w:u w:val="none"/>
+      </w:rPr>
+    </w:lvl>
+    <w:lvl w:ilvl="7">
+      <w:start w:val="1"/>
+      <w:numFmt w:val="bullet"/>
+      <w:lvlText w:val="○"/>
+      <w:lvlJc w:val="left"/>
+      <w:pPr>
+        <w:ind w:left="5760" w:hanging="360"/>
+      </w:pPr>
+      <w:rPr>
+        <w:u w:val="none"/>
+      </w:rPr>
+    </w:lvl>
+    <w:lvl w:ilvl="8">
+      <w:start w:val="1"/>
+      <w:numFmt w:val="bullet"/>
+      <w:lvlText w:val="■"/>
+      <w:lvlJc w:val="left"/>
+      <w:pPr>
+        <w:ind w:left="6480" w:hanging="360"/>
+      </w:pPr>
+      <w:rPr>
+        <w:u w:val="none"/>
+      </w:rPr>
+    </w:lvl>
+  </w:abstractNum>
+  <w:abstractNum w:abstractNumId="22">
     <w:lvl w:ilvl="0">
       <w:start w:val="1"/>
       <w:numFmt w:val="bullet"/>
@@ -18580,6 +19886,9 @@
   </w:num>
   <w:num w:numId="21">
     <w:abstractNumId w:val="21"/>
+  </w:num>
+  <w:num w:numId="22">
+    <w:abstractNumId w:val="22"/>
   </w:num>
 </w:numbering>
 </file>
@@ -19602,6 +20911,202 @@
     </w:tblStylePr>
   </w:style>
   <w:style w:type="table" w:styleId="Table21">
+    <w:basedOn w:val="TableNormal"/>
+    <w:tblPr>
+      <w:tblStyleRowBandSize w:val="1"/>
+      <w:tblStyleColBandSize w:val="1"/>
+      <w:tblCellMar>
+        <w:top w:w="100.0" w:type="dxa"/>
+        <w:left w:w="100.0" w:type="dxa"/>
+        <w:bottom w:w="100.0" w:type="dxa"/>
+        <w:right w:w="100.0" w:type="dxa"/>
+      </w:tblCellMar>
+    </w:tblPr>
+    <w:tblStylePr w:type="band1Horz">
+      <w:tcPr/>
+    </w:tblStylePr>
+    <w:tblStylePr w:type="band1Vert">
+      <w:tcPr/>
+    </w:tblStylePr>
+    <w:tblStylePr w:type="band2Horz">
+      <w:tcPr/>
+    </w:tblStylePr>
+    <w:tblStylePr w:type="band2Vert">
+      <w:tcPr/>
+    </w:tblStylePr>
+    <w:tblStylePr w:type="firstCol">
+      <w:tcPr/>
+    </w:tblStylePr>
+    <w:tblStylePr w:type="firstRow">
+      <w:tcPr/>
+    </w:tblStylePr>
+    <w:tblStylePr w:type="lastCol">
+      <w:tcPr/>
+    </w:tblStylePr>
+    <w:tblStylePr w:type="lastRow">
+      <w:tcPr/>
+    </w:tblStylePr>
+    <w:tblStylePr w:type="neCell">
+      <w:tcPr/>
+    </w:tblStylePr>
+    <w:tblStylePr w:type="nwCell">
+      <w:tcPr/>
+    </w:tblStylePr>
+    <w:tblStylePr w:type="seCell">
+      <w:tcPr/>
+    </w:tblStylePr>
+    <w:tblStylePr w:type="swCell">
+      <w:tcPr/>
+    </w:tblStylePr>
+  </w:style>
+  <w:style w:type="table" w:styleId="Table22">
+    <w:basedOn w:val="TableNormal"/>
+    <w:tblPr>
+      <w:tblStyleRowBandSize w:val="1"/>
+      <w:tblStyleColBandSize w:val="1"/>
+      <w:tblCellMar>
+        <w:top w:w="100.0" w:type="dxa"/>
+        <w:left w:w="100.0" w:type="dxa"/>
+        <w:bottom w:w="100.0" w:type="dxa"/>
+        <w:right w:w="100.0" w:type="dxa"/>
+      </w:tblCellMar>
+    </w:tblPr>
+    <w:tblStylePr w:type="band1Horz">
+      <w:tcPr/>
+    </w:tblStylePr>
+    <w:tblStylePr w:type="band1Vert">
+      <w:tcPr/>
+    </w:tblStylePr>
+    <w:tblStylePr w:type="band2Horz">
+      <w:tcPr/>
+    </w:tblStylePr>
+    <w:tblStylePr w:type="band2Vert">
+      <w:tcPr/>
+    </w:tblStylePr>
+    <w:tblStylePr w:type="firstCol">
+      <w:tcPr/>
+    </w:tblStylePr>
+    <w:tblStylePr w:type="firstRow">
+      <w:tcPr/>
+    </w:tblStylePr>
+    <w:tblStylePr w:type="lastCol">
+      <w:tcPr/>
+    </w:tblStylePr>
+    <w:tblStylePr w:type="lastRow">
+      <w:tcPr/>
+    </w:tblStylePr>
+    <w:tblStylePr w:type="neCell">
+      <w:tcPr/>
+    </w:tblStylePr>
+    <w:tblStylePr w:type="nwCell">
+      <w:tcPr/>
+    </w:tblStylePr>
+    <w:tblStylePr w:type="seCell">
+      <w:tcPr/>
+    </w:tblStylePr>
+    <w:tblStylePr w:type="swCell">
+      <w:tcPr/>
+    </w:tblStylePr>
+  </w:style>
+  <w:style w:type="table" w:styleId="Table23">
+    <w:basedOn w:val="TableNormal"/>
+    <w:tblPr>
+      <w:tblStyleRowBandSize w:val="1"/>
+      <w:tblStyleColBandSize w:val="1"/>
+      <w:tblCellMar>
+        <w:top w:w="100.0" w:type="dxa"/>
+        <w:left w:w="100.0" w:type="dxa"/>
+        <w:bottom w:w="100.0" w:type="dxa"/>
+        <w:right w:w="100.0" w:type="dxa"/>
+      </w:tblCellMar>
+    </w:tblPr>
+    <w:tblStylePr w:type="band1Horz">
+      <w:tcPr/>
+    </w:tblStylePr>
+    <w:tblStylePr w:type="band1Vert">
+      <w:tcPr/>
+    </w:tblStylePr>
+    <w:tblStylePr w:type="band2Horz">
+      <w:tcPr/>
+    </w:tblStylePr>
+    <w:tblStylePr w:type="band2Vert">
+      <w:tcPr/>
+    </w:tblStylePr>
+    <w:tblStylePr w:type="firstCol">
+      <w:tcPr/>
+    </w:tblStylePr>
+    <w:tblStylePr w:type="firstRow">
+      <w:tcPr/>
+    </w:tblStylePr>
+    <w:tblStylePr w:type="lastCol">
+      <w:tcPr/>
+    </w:tblStylePr>
+    <w:tblStylePr w:type="lastRow">
+      <w:tcPr/>
+    </w:tblStylePr>
+    <w:tblStylePr w:type="neCell">
+      <w:tcPr/>
+    </w:tblStylePr>
+    <w:tblStylePr w:type="nwCell">
+      <w:tcPr/>
+    </w:tblStylePr>
+    <w:tblStylePr w:type="seCell">
+      <w:tcPr/>
+    </w:tblStylePr>
+    <w:tblStylePr w:type="swCell">
+      <w:tcPr/>
+    </w:tblStylePr>
+  </w:style>
+  <w:style w:type="table" w:styleId="Table24">
+    <w:basedOn w:val="TableNormal"/>
+    <w:tblPr>
+      <w:tblStyleRowBandSize w:val="1"/>
+      <w:tblStyleColBandSize w:val="1"/>
+      <w:tblCellMar>
+        <w:top w:w="100.0" w:type="dxa"/>
+        <w:left w:w="100.0" w:type="dxa"/>
+        <w:bottom w:w="100.0" w:type="dxa"/>
+        <w:right w:w="100.0" w:type="dxa"/>
+      </w:tblCellMar>
+    </w:tblPr>
+    <w:tblStylePr w:type="band1Horz">
+      <w:tcPr/>
+    </w:tblStylePr>
+    <w:tblStylePr w:type="band1Vert">
+      <w:tcPr/>
+    </w:tblStylePr>
+    <w:tblStylePr w:type="band2Horz">
+      <w:tcPr/>
+    </w:tblStylePr>
+    <w:tblStylePr w:type="band2Vert">
+      <w:tcPr/>
+    </w:tblStylePr>
+    <w:tblStylePr w:type="firstCol">
+      <w:tcPr/>
+    </w:tblStylePr>
+    <w:tblStylePr w:type="firstRow">
+      <w:tcPr/>
+    </w:tblStylePr>
+    <w:tblStylePr w:type="lastCol">
+      <w:tcPr/>
+    </w:tblStylePr>
+    <w:tblStylePr w:type="lastRow">
+      <w:tcPr/>
+    </w:tblStylePr>
+    <w:tblStylePr w:type="neCell">
+      <w:tcPr/>
+    </w:tblStylePr>
+    <w:tblStylePr w:type="nwCell">
+      <w:tcPr/>
+    </w:tblStylePr>
+    <w:tblStylePr w:type="seCell">
+      <w:tcPr/>
+    </w:tblStylePr>
+    <w:tblStylePr w:type="swCell">
+      <w:tcPr/>
+    </w:tblStylePr>
+  </w:style>
+  <w:style w:type="table" w:styleId="Table25">
     <w:basedOn w:val="TableNormal"/>
     <w:tblPr>
       <w:tblStyleRowBandSize w:val="1"/>

--- a/Borrador.docx
+++ b/Borrador.docx
@@ -113,7 +113,7 @@
       <w:pPr>
         <w:numPr>
           <w:ilvl w:val="0"/>
-          <w:numId w:val="22"/>
+          <w:numId w:val="24"/>
         </w:numPr>
         <w:ind w:left="720" w:hanging="360"/>
         <w:rPr>
@@ -131,7 +131,7 @@
       <w:pPr>
         <w:numPr>
           <w:ilvl w:val="0"/>
-          <w:numId w:val="22"/>
+          <w:numId w:val="24"/>
         </w:numPr>
         <w:ind w:left="720" w:hanging="360"/>
         <w:rPr>
@@ -149,7 +149,7 @@
       <w:pPr>
         <w:numPr>
           <w:ilvl w:val="0"/>
-          <w:numId w:val="22"/>
+          <w:numId w:val="24"/>
         </w:numPr>
         <w:ind w:left="720" w:hanging="360"/>
         <w:rPr>
@@ -167,7 +167,7 @@
       <w:pPr>
         <w:numPr>
           <w:ilvl w:val="0"/>
-          <w:numId w:val="22"/>
+          <w:numId w:val="24"/>
         </w:numPr>
         <w:ind w:left="720" w:hanging="360"/>
         <w:rPr>
@@ -185,7 +185,7 @@
       <w:pPr>
         <w:numPr>
           <w:ilvl w:val="0"/>
-          <w:numId w:val="22"/>
+          <w:numId w:val="24"/>
         </w:numPr>
         <w:ind w:left="720" w:hanging="360"/>
         <w:rPr>
@@ -203,7 +203,7 @@
       <w:pPr>
         <w:numPr>
           <w:ilvl w:val="0"/>
-          <w:numId w:val="22"/>
+          <w:numId w:val="24"/>
         </w:numPr>
         <w:ind w:left="720" w:hanging="360"/>
         <w:rPr>
@@ -598,7 +598,7 @@
       <w:pPr>
         <w:numPr>
           <w:ilvl w:val="0"/>
-          <w:numId w:val="19"/>
+          <w:numId w:val="20"/>
         </w:numPr>
         <w:ind w:left="1440" w:hanging="360"/>
         <w:rPr>
@@ -616,7 +616,7 @@
       <w:pPr>
         <w:numPr>
           <w:ilvl w:val="0"/>
-          <w:numId w:val="19"/>
+          <w:numId w:val="20"/>
         </w:numPr>
         <w:ind w:left="1440" w:hanging="360"/>
         <w:rPr>
@@ -634,7 +634,7 @@
       <w:pPr>
         <w:numPr>
           <w:ilvl w:val="0"/>
-          <w:numId w:val="19"/>
+          <w:numId w:val="20"/>
         </w:numPr>
         <w:ind w:left="1440" w:hanging="360"/>
       </w:pPr>
@@ -649,7 +649,7 @@
       <w:pPr>
         <w:numPr>
           <w:ilvl w:val="0"/>
-          <w:numId w:val="19"/>
+          <w:numId w:val="20"/>
         </w:numPr>
         <w:ind w:left="1440" w:hanging="360"/>
         <w:rPr>
@@ -667,7 +667,7 @@
       <w:pPr>
         <w:numPr>
           <w:ilvl w:val="0"/>
-          <w:numId w:val="19"/>
+          <w:numId w:val="20"/>
         </w:numPr>
         <w:ind w:left="1440" w:hanging="360"/>
         <w:rPr>
@@ -685,7 +685,7 @@
       <w:pPr>
         <w:numPr>
           <w:ilvl w:val="0"/>
-          <w:numId w:val="19"/>
+          <w:numId w:val="20"/>
         </w:numPr>
         <w:ind w:left="1440" w:hanging="360"/>
         <w:rPr>
@@ -1320,7 +1320,7 @@
       <w:pPr>
         <w:numPr>
           <w:ilvl w:val="0"/>
-          <w:numId w:val="20"/>
+          <w:numId w:val="21"/>
         </w:numPr>
         <w:ind w:left="720" w:hanging="360"/>
         <w:rPr>
@@ -1339,7 +1339,7 @@
       <w:pPr>
         <w:numPr>
           <w:ilvl w:val="0"/>
-          <w:numId w:val="20"/>
+          <w:numId w:val="21"/>
         </w:numPr>
         <w:ind w:left="720" w:hanging="360"/>
         <w:rPr>
@@ -1364,7 +1364,7 @@
       <w:pPr>
         <w:numPr>
           <w:ilvl w:val="0"/>
-          <w:numId w:val="20"/>
+          <w:numId w:val="21"/>
         </w:numPr>
         <w:ind w:left="720" w:hanging="360"/>
         <w:rPr>
@@ -1388,7 +1388,7 @@
       <w:pPr>
         <w:numPr>
           <w:ilvl w:val="0"/>
-          <w:numId w:val="20"/>
+          <w:numId w:val="21"/>
         </w:numPr>
         <w:ind w:left="720" w:hanging="360"/>
         <w:rPr>
@@ -1407,7 +1407,7 @@
       <w:pPr>
         <w:numPr>
           <w:ilvl w:val="0"/>
-          <w:numId w:val="20"/>
+          <w:numId w:val="21"/>
         </w:numPr>
         <w:ind w:left="720" w:hanging="360"/>
         <w:rPr>
@@ -1431,7 +1431,7 @@
       <w:pPr>
         <w:numPr>
           <w:ilvl w:val="0"/>
-          <w:numId w:val="20"/>
+          <w:numId w:val="21"/>
         </w:numPr>
         <w:ind w:left="720" w:hanging="360"/>
         <w:rPr>
@@ -1450,7 +1450,7 @@
       <w:pPr>
         <w:numPr>
           <w:ilvl w:val="0"/>
-          <w:numId w:val="20"/>
+          <w:numId w:val="21"/>
         </w:numPr>
         <w:ind w:left="720" w:hanging="360"/>
         <w:rPr>
@@ -1469,7 +1469,7 @@
       <w:pPr>
         <w:numPr>
           <w:ilvl w:val="0"/>
-          <w:numId w:val="20"/>
+          <w:numId w:val="21"/>
         </w:numPr>
         <w:ind w:left="720" w:hanging="360"/>
         <w:rPr>
@@ -1488,7 +1488,7 @@
       <w:pPr>
         <w:numPr>
           <w:ilvl w:val="0"/>
-          <w:numId w:val="20"/>
+          <w:numId w:val="21"/>
         </w:numPr>
         <w:ind w:left="720" w:hanging="360"/>
         <w:rPr>
@@ -1507,7 +1507,7 @@
       <w:pPr>
         <w:numPr>
           <w:ilvl w:val="0"/>
-          <w:numId w:val="20"/>
+          <w:numId w:val="21"/>
         </w:numPr>
         <w:ind w:left="720" w:hanging="360"/>
         <w:rPr>
@@ -1913,7 +1913,7 @@
       <w:pPr>
         <w:numPr>
           <w:ilvl w:val="0"/>
-          <w:numId w:val="14"/>
+          <w:numId w:val="15"/>
         </w:numPr>
         <w:ind w:left="720" w:hanging="360"/>
         <w:rPr>
@@ -1931,7 +1931,7 @@
       <w:pPr>
         <w:numPr>
           <w:ilvl w:val="0"/>
-          <w:numId w:val="14"/>
+          <w:numId w:val="15"/>
         </w:numPr>
         <w:ind w:left="720" w:hanging="360"/>
         <w:rPr>
@@ -1949,7 +1949,7 @@
       <w:pPr>
         <w:numPr>
           <w:ilvl w:val="0"/>
-          <w:numId w:val="14"/>
+          <w:numId w:val="15"/>
         </w:numPr>
         <w:ind w:left="720" w:hanging="360"/>
         <w:rPr>
@@ -2029,7 +2029,7 @@
       <w:pPr>
         <w:numPr>
           <w:ilvl w:val="0"/>
-          <w:numId w:val="9"/>
+          <w:numId w:val="10"/>
         </w:numPr>
         <w:ind w:left="720" w:hanging="360"/>
         <w:jc w:val="both"/>
@@ -2048,7 +2048,7 @@
       <w:pPr>
         <w:numPr>
           <w:ilvl w:val="0"/>
-          <w:numId w:val="9"/>
+          <w:numId w:val="10"/>
         </w:numPr>
         <w:ind w:left="720" w:hanging="360"/>
         <w:jc w:val="both"/>
@@ -2067,7 +2067,7 @@
       <w:pPr>
         <w:numPr>
           <w:ilvl w:val="0"/>
-          <w:numId w:val="9"/>
+          <w:numId w:val="10"/>
         </w:numPr>
         <w:ind w:left="720" w:hanging="360"/>
         <w:jc w:val="both"/>
@@ -2086,7 +2086,7 @@
       <w:pPr>
         <w:numPr>
           <w:ilvl w:val="0"/>
-          <w:numId w:val="9"/>
+          <w:numId w:val="10"/>
         </w:numPr>
         <w:ind w:left="720" w:hanging="360"/>
         <w:jc w:val="both"/>
@@ -2199,12 +2199,12 @@
           <wp:inline distB="114300" distT="114300" distL="114300" distR="114300">
             <wp:extent cx="5731200" cy="2679700"/>
             <wp:effectExtent b="0" l="0" r="0" t="0"/>
-            <wp:docPr id="12" name="image8.png"/>
+            <wp:docPr id="13" name="image4.png"/>
             <a:graphic>
               <a:graphicData uri="http://schemas.openxmlformats.org/drawingml/2006/picture">
                 <pic:pic>
                   <pic:nvPicPr>
-                    <pic:cNvPr id="0" name="image8.png"/>
+                    <pic:cNvPr id="0" name="image4.png"/>
                     <pic:cNvPicPr preferRelativeResize="0"/>
                   </pic:nvPicPr>
                   <pic:blipFill>
@@ -2341,7 +2341,7 @@
       <w:pPr>
         <w:numPr>
           <w:ilvl w:val="0"/>
-          <w:numId w:val="21"/>
+          <w:numId w:val="22"/>
         </w:numPr>
         <w:ind w:left="720" w:hanging="360"/>
         <w:jc w:val="both"/>
@@ -2360,7 +2360,7 @@
       <w:pPr>
         <w:numPr>
           <w:ilvl w:val="0"/>
-          <w:numId w:val="21"/>
+          <w:numId w:val="22"/>
         </w:numPr>
         <w:ind w:left="720" w:hanging="360"/>
         <w:jc w:val="both"/>
@@ -2379,7 +2379,7 @@
       <w:pPr>
         <w:numPr>
           <w:ilvl w:val="0"/>
-          <w:numId w:val="21"/>
+          <w:numId w:val="22"/>
         </w:numPr>
         <w:ind w:left="720" w:hanging="360"/>
         <w:jc w:val="both"/>
@@ -2398,7 +2398,7 @@
       <w:pPr>
         <w:numPr>
           <w:ilvl w:val="0"/>
-          <w:numId w:val="21"/>
+          <w:numId w:val="22"/>
         </w:numPr>
         <w:ind w:left="720" w:hanging="360"/>
         <w:jc w:val="both"/>
@@ -2417,7 +2417,7 @@
       <w:pPr>
         <w:numPr>
           <w:ilvl w:val="0"/>
-          <w:numId w:val="21"/>
+          <w:numId w:val="22"/>
         </w:numPr>
         <w:ind w:left="720" w:hanging="360"/>
         <w:jc w:val="both"/>
@@ -2436,7 +2436,7 @@
       <w:pPr>
         <w:numPr>
           <w:ilvl w:val="0"/>
-          <w:numId w:val="21"/>
+          <w:numId w:val="22"/>
         </w:numPr>
         <w:ind w:left="720" w:hanging="360"/>
         <w:jc w:val="both"/>
@@ -2513,12 +2513,12 @@
           <wp:inline distB="114300" distT="114300" distL="114300" distR="114300">
             <wp:extent cx="5731200" cy="1905000"/>
             <wp:effectExtent b="0" l="0" r="0" t="0"/>
-            <wp:docPr id="11" name="image2.png"/>
+            <wp:docPr id="12" name="image1.png"/>
             <a:graphic>
               <a:graphicData uri="http://schemas.openxmlformats.org/drawingml/2006/picture">
                 <pic:pic>
                   <pic:nvPicPr>
-                    <pic:cNvPr id="0" name="image2.png"/>
+                    <pic:cNvPr id="0" name="image1.png"/>
                     <pic:cNvPicPr preferRelativeResize="0"/>
                   </pic:nvPicPr>
                   <pic:blipFill>
@@ -2623,12 +2623,12 @@
           <wp:inline distB="114300" distT="114300" distL="114300" distR="114300">
             <wp:extent cx="5731200" cy="1879600"/>
             <wp:effectExtent b="0" l="0" r="0" t="0"/>
-            <wp:docPr id="4" name="image17.png"/>
+            <wp:docPr id="4" name="image8.png"/>
             <a:graphic>
               <a:graphicData uri="http://schemas.openxmlformats.org/drawingml/2006/picture">
                 <pic:pic>
                   <pic:nvPicPr>
-                    <pic:cNvPr id="0" name="image17.png"/>
+                    <pic:cNvPr id="0" name="image8.png"/>
                     <pic:cNvPicPr preferRelativeResize="0"/>
                   </pic:nvPicPr>
                   <pic:blipFill>
@@ -2675,7 +2675,7 @@
       <w:pPr>
         <w:numPr>
           <w:ilvl w:val="0"/>
-          <w:numId w:val="12"/>
+          <w:numId w:val="13"/>
         </w:numPr>
         <w:ind w:left="1440" w:hanging="360"/>
         <w:jc w:val="both"/>
@@ -2694,7 +2694,7 @@
       <w:pPr>
         <w:numPr>
           <w:ilvl w:val="0"/>
-          <w:numId w:val="12"/>
+          <w:numId w:val="13"/>
         </w:numPr>
         <w:ind w:left="1440" w:hanging="360"/>
         <w:jc w:val="both"/>
@@ -2811,12 +2811,12 @@
           <wp:inline distB="114300" distT="114300" distL="114300" distR="114300">
             <wp:extent cx="5731200" cy="1930400"/>
             <wp:effectExtent b="0" l="0" r="0" t="0"/>
-            <wp:docPr id="16" name="image11.png"/>
+            <wp:docPr id="18" name="image2.png"/>
             <a:graphic>
               <a:graphicData uri="http://schemas.openxmlformats.org/drawingml/2006/picture">
                 <pic:pic>
                   <pic:nvPicPr>
-                    <pic:cNvPr id="0" name="image11.png"/>
+                    <pic:cNvPr id="0" name="image2.png"/>
                     <pic:cNvPicPr preferRelativeResize="0"/>
                   </pic:nvPicPr>
                   <pic:blipFill>
@@ -2894,12 +2894,12 @@
           <wp:inline distB="114300" distT="114300" distL="114300" distR="114300">
             <wp:extent cx="5731200" cy="1917700"/>
             <wp:effectExtent b="0" l="0" r="0" t="0"/>
-            <wp:docPr id="29" name="image26.png"/>
+            <wp:docPr id="31" name="image23.png"/>
             <a:graphic>
               <a:graphicData uri="http://schemas.openxmlformats.org/drawingml/2006/picture">
                 <pic:pic>
                   <pic:nvPicPr>
-                    <pic:cNvPr id="0" name="image26.png"/>
+                    <pic:cNvPr id="0" name="image23.png"/>
                     <pic:cNvPicPr preferRelativeResize="0"/>
                   </pic:nvPicPr>
                   <pic:blipFill>
@@ -3093,12 +3093,12 @@
           <wp:inline distB="114300" distT="114300" distL="114300" distR="114300">
             <wp:extent cx="5731200" cy="1866900"/>
             <wp:effectExtent b="0" l="0" r="0" t="0"/>
-            <wp:docPr id="20" name="image12.png"/>
+            <wp:docPr id="22" name="image13.png"/>
             <a:graphic>
               <a:graphicData uri="http://schemas.openxmlformats.org/drawingml/2006/picture">
                 <pic:pic>
                   <pic:nvPicPr>
-                    <pic:cNvPr id="0" name="image12.png"/>
+                    <pic:cNvPr id="0" name="image13.png"/>
                     <pic:cNvPicPr preferRelativeResize="0"/>
                   </pic:nvPicPr>
                   <pic:blipFill>
@@ -3187,12 +3187,12 @@
           <wp:inline distB="114300" distT="114300" distL="114300" distR="114300">
             <wp:extent cx="5731200" cy="1955800"/>
             <wp:effectExtent b="0" l="0" r="0" t="0"/>
-            <wp:docPr id="22" name="image13.png"/>
+            <wp:docPr id="24" name="image18.png"/>
             <a:graphic>
               <a:graphicData uri="http://schemas.openxmlformats.org/drawingml/2006/picture">
                 <pic:pic>
                   <pic:nvPicPr>
-                    <pic:cNvPr id="0" name="image13.png"/>
+                    <pic:cNvPr id="0" name="image18.png"/>
                     <pic:cNvPicPr preferRelativeResize="0"/>
                   </pic:nvPicPr>
                   <pic:blipFill>
@@ -3489,7 +3489,7 @@
       <w:pPr>
         <w:numPr>
           <w:ilvl w:val="0"/>
-          <w:numId w:val="15"/>
+          <w:numId w:val="16"/>
         </w:numPr>
         <w:ind w:left="720" w:hanging="360"/>
         <w:jc w:val="both"/>
@@ -3502,129 +3502,6 @@
           <w:rtl w:val="0"/>
         </w:rPr>
         <w:t xml:space="preserve">Requerimientos: Ver los que están al principio, enumerarlos y modificar un poco cada uno. Clasificarlos en funcionales y no funcionales</w:t>
-      </w:r>
-    </w:p>
-    <w:p>
-      <w:pPr>
-        <w:numPr>
-          <w:ilvl w:val="0"/>
-          <w:numId w:val="15"/>
-        </w:numPr>
-        <w:ind w:left="720" w:hanging="360"/>
-        <w:jc w:val="both"/>
-        <w:rPr>
-          <w:u w:val="none"/>
-        </w:rPr>
-      </w:pPr>
-      <w:r>
-        <w:rPr>
-          <w:rtl w:val="0"/>
-        </w:rPr>
-        <w:t xml:space="preserve">Completar el marco teórico:</w:t>
-      </w:r>
-    </w:p>
-    <w:p>
-      <w:pPr>
-        <w:numPr>
-          <w:ilvl w:val="1"/>
-          <w:numId w:val="15"/>
-        </w:numPr>
-        <w:ind w:left="1440" w:hanging="360"/>
-        <w:jc w:val="both"/>
-        <w:rPr>
-          <w:u w:val="none"/>
-        </w:rPr>
-      </w:pPr>
-      <w:r>
-        <w:rPr>
-          <w:rtl w:val="0"/>
-        </w:rPr>
-        <w:t xml:space="preserve">Amenazas y vulnerabilidades a las que responde el SIEM: terminar de agregar las amenazas y sus descripciones.</w:t>
-      </w:r>
-    </w:p>
-    <w:p>
-      <w:pPr>
-        <w:jc w:val="both"/>
-        <w:rPr/>
-      </w:pPr>
-      <w:r>
-        <w:rPr>
-          <w:rtl w:val="0"/>
-        </w:rPr>
-      </w:r>
-    </w:p>
-    <w:p>
-      <w:pPr>
-        <w:pStyle w:val="Heading1"/>
-        <w:spacing w:line="360" w:lineRule="auto"/>
-        <w:jc w:val="both"/>
-        <w:rPr/>
-      </w:pPr>
-      <w:bookmarkStart w:colFirst="0" w:colLast="0" w:name="_1g7acs2pbmlv" w:id="5"/>
-      <w:bookmarkEnd w:id="5"/>
-      <w:r>
-        <w:rPr>
-          <w:rtl w:val="0"/>
-        </w:rPr>
-        <w:t xml:space="preserve">Iteración 1: “Análisis de herramientas disponibles”</w:t>
-      </w:r>
-    </w:p>
-    <w:p>
-      <w:pPr>
-        <w:spacing w:line="360" w:lineRule="auto"/>
-        <w:jc w:val="both"/>
-        <w:rPr>
-          <w:color w:val="ff0000"/>
-          <w:sz w:val="24"/>
-          <w:szCs w:val="24"/>
-        </w:rPr>
-      </w:pPr>
-      <w:r>
-        <w:rPr>
-          <w:color w:val="ff0000"/>
-          <w:sz w:val="24"/>
-          <w:szCs w:val="24"/>
-          <w:rtl w:val="0"/>
-        </w:rPr>
-        <w:t xml:space="preserve">Uno de los SIEM más populares es Splunk [1], que está desarrollado por un socio de Cisco. Entre las soluciones propietarias también están Enterprise Security Manager [2] de McAfee. Se trata de soluciones ampliamente utilizadas en SOCs. Otra solución popular y de código abierto es ELK [3], que integra aplicaciones como Elasticsearch, Logstash y Kibana. AlienVault [4] es una solución de entrada de bajo costo con características sorprendentemente robustas para pequeñas y medianas empresas. No ofrece capacidades avanzadas, pero para organizaciones que buscan su primer producto SIEM, AlienVault es difícil de superar.</w:t>
-      </w:r>
-    </w:p>
-    <w:p>
-      <w:pPr>
-        <w:spacing w:line="360" w:lineRule="auto"/>
-        <w:ind w:firstLine="720"/>
-        <w:jc w:val="both"/>
-        <w:rPr>
-          <w:sz w:val="24"/>
-          <w:szCs w:val="24"/>
-        </w:rPr>
-      </w:pPr>
-      <w:r>
-        <w:rPr>
-          <w:sz w:val="24"/>
-          <w:szCs w:val="24"/>
-          <w:rtl w:val="0"/>
-        </w:rPr>
-        <w:t xml:space="preserve">Por otro lado, en el mismo curso de CCNA Cybersecurity Operations 1.1 se me menciona a Security Onion como una posible solución SIEM, ya que es una suite de código abierto que contiene múltiples componentes para el monitoreo de seguridad de redes y herramientas para análisis de alertas. </w:t>
-      </w:r>
-    </w:p>
-    <w:p>
-      <w:pPr>
-        <w:spacing w:line="360" w:lineRule="auto"/>
-        <w:ind w:firstLine="720"/>
-        <w:jc w:val="both"/>
-        <w:rPr>
-          <w:sz w:val="24"/>
-          <w:szCs w:val="24"/>
-        </w:rPr>
-      </w:pPr>
-      <w:r>
-        <w:rPr>
-          <w:sz w:val="24"/>
-          <w:szCs w:val="24"/>
-          <w:rtl w:val="0"/>
-        </w:rPr>
-        <w:t xml:space="preserve">Security Onion es una distribución de Linux de código abierto y gratuita para la búsqueda de amenazas, supervisión de la seguridad a nivel empresarial y la gestión de registros. Incluye herramientas como:</w:t>
       </w:r>
     </w:p>
     <w:p>
@@ -3633,28 +3510,128 @@
           <w:ilvl w:val="0"/>
           <w:numId w:val="16"/>
         </w:numPr>
-        <w:spacing w:line="360" w:lineRule="auto"/>
+        <w:ind w:left="720" w:hanging="360"/>
+        <w:jc w:val="both"/>
+        <w:rPr>
+          <w:u w:val="none"/>
+        </w:rPr>
+      </w:pPr>
+      <w:r>
+        <w:rPr>
+          <w:rtl w:val="0"/>
+        </w:rPr>
+        <w:t xml:space="preserve">Completar el marco teórico:</w:t>
+      </w:r>
+    </w:p>
+    <w:p>
+      <w:pPr>
+        <w:numPr>
+          <w:ilvl w:val="1"/>
+          <w:numId w:val="16"/>
+        </w:numPr>
         <w:ind w:left="1440" w:hanging="360"/>
         <w:jc w:val="both"/>
         <w:rPr>
-          <w:sz w:val="24"/>
-          <w:szCs w:val="24"/>
-        </w:rPr>
-      </w:pPr>
-      <w:r>
-        <w:rPr>
-          <w:sz w:val="24"/>
-          <w:szCs w:val="24"/>
-          <w:rtl w:val="0"/>
-        </w:rPr>
-        <w:t xml:space="preserve">Elasticsearch </w:t>
+          <w:u w:val="none"/>
+        </w:rPr>
+      </w:pPr>
+      <w:r>
+        <w:rPr>
+          <w:rtl w:val="0"/>
+        </w:rPr>
+        <w:t xml:space="preserve">Amenazas y vulnerabilidades a las que responde el SIEM: terminar de agregar las amenazas y sus descripciones.</w:t>
+      </w:r>
+    </w:p>
+    <w:p>
+      <w:pPr>
+        <w:jc w:val="both"/>
+        <w:rPr/>
+      </w:pPr>
+      <w:r>
+        <w:rPr>
+          <w:rtl w:val="0"/>
+        </w:rPr>
+      </w:r>
+    </w:p>
+    <w:p>
+      <w:pPr>
+        <w:pStyle w:val="Heading1"/>
+        <w:spacing w:line="360" w:lineRule="auto"/>
+        <w:jc w:val="both"/>
+        <w:rPr/>
+      </w:pPr>
+      <w:bookmarkStart w:colFirst="0" w:colLast="0" w:name="_1g7acs2pbmlv" w:id="5"/>
+      <w:bookmarkEnd w:id="5"/>
+      <w:r>
+        <w:rPr>
+          <w:rtl w:val="0"/>
+        </w:rPr>
+        <w:t xml:space="preserve">Iteración 1: “Análisis de herramientas disponibles”</w:t>
+      </w:r>
+    </w:p>
+    <w:p>
+      <w:pPr>
+        <w:spacing w:line="360" w:lineRule="auto"/>
+        <w:jc w:val="both"/>
+        <w:rPr>
+          <w:color w:val="ff0000"/>
+          <w:sz w:val="24"/>
+          <w:szCs w:val="24"/>
+        </w:rPr>
+      </w:pPr>
+      <w:r>
+        <w:rPr>
+          <w:color w:val="ff0000"/>
+          <w:sz w:val="24"/>
+          <w:szCs w:val="24"/>
+          <w:rtl w:val="0"/>
+        </w:rPr>
+        <w:t xml:space="preserve">Uno de los SIEM más populares es Splunk [1], que está desarrollado por un socio de Cisco. Entre las soluciones propietarias también están Enterprise Security Manager [2] de McAfee. Se trata de soluciones ampliamente utilizadas en SOCs. Otra solución popular y de código abierto es ELK [3], que integra aplicaciones como Elasticsearch, Logstash y Kibana. AlienVault [4] es una solución de entrada de bajo costo con características sorprendentemente robustas para pequeñas y medianas empresas. No ofrece capacidades avanzadas, pero para organizaciones que buscan su primer producto SIEM, AlienVault es difícil de superar.</w:t>
+      </w:r>
+    </w:p>
+    <w:p>
+      <w:pPr>
+        <w:spacing w:line="360" w:lineRule="auto"/>
+        <w:ind w:firstLine="720"/>
+        <w:jc w:val="both"/>
+        <w:rPr>
+          <w:sz w:val="24"/>
+          <w:szCs w:val="24"/>
+        </w:rPr>
+      </w:pPr>
+      <w:r>
+        <w:rPr>
+          <w:sz w:val="24"/>
+          <w:szCs w:val="24"/>
+          <w:rtl w:val="0"/>
+        </w:rPr>
+        <w:t xml:space="preserve">Por otro lado, en el mismo curso de CCNA Cybersecurity Operations 1.1 se me menciona a Security Onion como una posible solución SIEM, ya que es una suite de código abierto que contiene múltiples componentes para el monitoreo de seguridad de redes y herramientas para análisis de alertas. </w:t>
+      </w:r>
+    </w:p>
+    <w:p>
+      <w:pPr>
+        <w:spacing w:line="360" w:lineRule="auto"/>
+        <w:ind w:firstLine="720"/>
+        <w:jc w:val="both"/>
+        <w:rPr>
+          <w:sz w:val="24"/>
+          <w:szCs w:val="24"/>
+        </w:rPr>
+      </w:pPr>
+      <w:r>
+        <w:rPr>
+          <w:sz w:val="24"/>
+          <w:szCs w:val="24"/>
+          <w:rtl w:val="0"/>
+        </w:rPr>
+        <w:t xml:space="preserve">Security Onion es una distribución de Linux de código abierto y gratuita para la búsqueda de amenazas, supervisión de la seguridad a nivel empresarial y la gestión de registros. Incluye herramientas como:</w:t>
       </w:r>
     </w:p>
     <w:p>
       <w:pPr>
         <w:numPr>
           <w:ilvl w:val="0"/>
-          <w:numId w:val="16"/>
+          <w:numId w:val="17"/>
         </w:numPr>
         <w:spacing w:line="360" w:lineRule="auto"/>
         <w:ind w:left="1440" w:hanging="360"/>
@@ -3670,14 +3647,14 @@
           <w:szCs w:val="24"/>
           <w:rtl w:val="0"/>
         </w:rPr>
-        <w:t xml:space="preserve">Logstash</w:t>
+        <w:t xml:space="preserve">Elasticsearch </w:t>
       </w:r>
     </w:p>
     <w:p>
       <w:pPr>
         <w:numPr>
           <w:ilvl w:val="0"/>
-          <w:numId w:val="16"/>
+          <w:numId w:val="17"/>
         </w:numPr>
         <w:spacing w:line="360" w:lineRule="auto"/>
         <w:ind w:left="1440" w:hanging="360"/>
@@ -3693,14 +3670,14 @@
           <w:szCs w:val="24"/>
           <w:rtl w:val="0"/>
         </w:rPr>
-        <w:t xml:space="preserve">Kibana</w:t>
+        <w:t xml:space="preserve">Logstash</w:t>
       </w:r>
     </w:p>
     <w:p>
       <w:pPr>
         <w:numPr>
           <w:ilvl w:val="0"/>
-          <w:numId w:val="16"/>
+          <w:numId w:val="17"/>
         </w:numPr>
         <w:spacing w:line="360" w:lineRule="auto"/>
         <w:ind w:left="1440" w:hanging="360"/>
@@ -3716,14 +3693,14 @@
           <w:szCs w:val="24"/>
           <w:rtl w:val="0"/>
         </w:rPr>
-        <w:t xml:space="preserve">Snort</w:t>
+        <w:t xml:space="preserve">Kibana</w:t>
       </w:r>
     </w:p>
     <w:p>
       <w:pPr>
         <w:numPr>
           <w:ilvl w:val="0"/>
-          <w:numId w:val="16"/>
+          <w:numId w:val="17"/>
         </w:numPr>
         <w:spacing w:line="360" w:lineRule="auto"/>
         <w:ind w:left="1440" w:hanging="360"/>
@@ -3739,14 +3716,14 @@
           <w:szCs w:val="24"/>
           <w:rtl w:val="0"/>
         </w:rPr>
-        <w:t xml:space="preserve">Suricata</w:t>
+        <w:t xml:space="preserve">Snort</w:t>
       </w:r>
     </w:p>
     <w:p>
       <w:pPr>
         <w:numPr>
           <w:ilvl w:val="0"/>
-          <w:numId w:val="16"/>
+          <w:numId w:val="17"/>
         </w:numPr>
         <w:spacing w:line="360" w:lineRule="auto"/>
         <w:ind w:left="1440" w:hanging="360"/>
@@ -3762,14 +3739,14 @@
           <w:szCs w:val="24"/>
           <w:rtl w:val="0"/>
         </w:rPr>
-        <w:t xml:space="preserve">Zeek</w:t>
+        <w:t xml:space="preserve">Suricata</w:t>
       </w:r>
     </w:p>
     <w:p>
       <w:pPr>
         <w:numPr>
           <w:ilvl w:val="0"/>
-          <w:numId w:val="16"/>
+          <w:numId w:val="17"/>
         </w:numPr>
         <w:spacing w:line="360" w:lineRule="auto"/>
         <w:ind w:left="1440" w:hanging="360"/>
@@ -3785,14 +3762,14 @@
           <w:szCs w:val="24"/>
           <w:rtl w:val="0"/>
         </w:rPr>
-        <w:t xml:space="preserve">Wazuh</w:t>
+        <w:t xml:space="preserve">Zeek</w:t>
       </w:r>
     </w:p>
     <w:p>
       <w:pPr>
         <w:numPr>
           <w:ilvl w:val="0"/>
-          <w:numId w:val="16"/>
+          <w:numId w:val="17"/>
         </w:numPr>
         <w:spacing w:line="360" w:lineRule="auto"/>
         <w:ind w:left="1440" w:hanging="360"/>
@@ -3808,14 +3785,14 @@
           <w:szCs w:val="24"/>
           <w:rtl w:val="0"/>
         </w:rPr>
-        <w:t xml:space="preserve">Sguil</w:t>
+        <w:t xml:space="preserve">Wazuh</w:t>
       </w:r>
     </w:p>
     <w:p>
       <w:pPr>
         <w:numPr>
           <w:ilvl w:val="0"/>
-          <w:numId w:val="16"/>
+          <w:numId w:val="17"/>
         </w:numPr>
         <w:spacing w:line="360" w:lineRule="auto"/>
         <w:ind w:left="1440" w:hanging="360"/>
@@ -3831,14 +3808,14 @@
           <w:szCs w:val="24"/>
           <w:rtl w:val="0"/>
         </w:rPr>
-        <w:t xml:space="preserve">Squert</w:t>
+        <w:t xml:space="preserve">Sguil</w:t>
       </w:r>
     </w:p>
     <w:p>
       <w:pPr>
         <w:numPr>
           <w:ilvl w:val="0"/>
-          <w:numId w:val="16"/>
+          <w:numId w:val="17"/>
         </w:numPr>
         <w:spacing w:line="360" w:lineRule="auto"/>
         <w:ind w:left="1440" w:hanging="360"/>
@@ -3854,14 +3831,37 @@
           <w:szCs w:val="24"/>
           <w:rtl w:val="0"/>
         </w:rPr>
-        <w:t xml:space="preserve">CyberChef</w:t>
+        <w:t xml:space="preserve">Squert</w:t>
       </w:r>
     </w:p>
     <w:p>
       <w:pPr>
         <w:numPr>
           <w:ilvl w:val="0"/>
-          <w:numId w:val="16"/>
+          <w:numId w:val="17"/>
+        </w:numPr>
+        <w:spacing w:line="360" w:lineRule="auto"/>
+        <w:ind w:left="1440" w:hanging="360"/>
+        <w:jc w:val="both"/>
+        <w:rPr>
+          <w:sz w:val="24"/>
+          <w:szCs w:val="24"/>
+        </w:rPr>
+      </w:pPr>
+      <w:r>
+        <w:rPr>
+          <w:sz w:val="24"/>
+          <w:szCs w:val="24"/>
+          <w:rtl w:val="0"/>
+        </w:rPr>
+        <w:t xml:space="preserve">CyberChef</w:t>
+      </w:r>
+    </w:p>
+    <w:p>
+      <w:pPr>
+        <w:numPr>
+          <w:ilvl w:val="0"/>
+          <w:numId w:val="17"/>
         </w:numPr>
         <w:spacing w:line="360" w:lineRule="auto"/>
         <w:ind w:left="1440" w:hanging="360"/>
@@ -8435,12 +8435,12 @@
           <wp:inline distB="114300" distT="114300" distL="114300" distR="114300">
             <wp:extent cx="5731200" cy="6273800"/>
             <wp:effectExtent b="0" l="0" r="0" t="0"/>
-            <wp:docPr id="19" name="image7.png"/>
+            <wp:docPr id="21" name="image16.png"/>
             <a:graphic>
               <a:graphicData uri="http://schemas.openxmlformats.org/drawingml/2006/picture">
                 <pic:pic>
                   <pic:nvPicPr>
-                    <pic:cNvPr id="0" name="image7.png"/>
+                    <pic:cNvPr id="0" name="image16.png"/>
                     <pic:cNvPicPr preferRelativeResize="0"/>
                   </pic:nvPicPr>
                   <pic:blipFill>
@@ -8578,12 +8578,12 @@
           <wp:inline distB="114300" distT="114300" distL="114300" distR="114300">
             <wp:extent cx="3402836" cy="1785938"/>
             <wp:effectExtent b="0" l="0" r="0" t="0"/>
-            <wp:docPr id="10" name="image27.png"/>
+            <wp:docPr id="11" name="image24.png"/>
             <a:graphic>
               <a:graphicData uri="http://schemas.openxmlformats.org/drawingml/2006/picture">
                 <pic:pic>
                   <pic:nvPicPr>
-                    <pic:cNvPr id="0" name="image27.png"/>
+                    <pic:cNvPr id="0" name="image24.png"/>
                     <pic:cNvPicPr preferRelativeResize="0"/>
                   </pic:nvPicPr>
                   <pic:blipFill>
@@ -8761,12 +8761,12 @@
                 <wp:inline distB="114300" distT="114300" distL="114300" distR="114300">
                   <wp:extent cx="4482938" cy="5652399"/>
                   <wp:effectExtent b="0" l="0" r="0" t="0"/>
-                  <wp:docPr id="27" name="image21.png"/>
+                  <wp:docPr id="29" name="image27.png"/>
                   <a:graphic>
                     <a:graphicData uri="http://schemas.openxmlformats.org/drawingml/2006/picture">
                       <pic:pic>
                         <pic:nvPicPr>
-                          <pic:cNvPr id="0" name="image21.png"/>
+                          <pic:cNvPr id="0" name="image27.png"/>
                           <pic:cNvPicPr preferRelativeResize="0"/>
                         </pic:nvPicPr>
                         <pic:blipFill>
@@ -9278,7 +9278,7 @@
       <w:pPr>
         <w:numPr>
           <w:ilvl w:val="0"/>
-          <w:numId w:val="13"/>
+          <w:numId w:val="14"/>
         </w:numPr>
         <w:spacing w:line="360" w:lineRule="auto"/>
         <w:ind w:left="1440" w:hanging="360"/>
@@ -9318,7 +9318,7 @@
       <w:pPr>
         <w:numPr>
           <w:ilvl w:val="1"/>
-          <w:numId w:val="13"/>
+          <w:numId w:val="14"/>
         </w:numPr>
         <w:spacing w:line="360" w:lineRule="auto"/>
         <w:ind w:left="2160" w:hanging="360"/>
@@ -9342,7 +9342,7 @@
       <w:pPr>
         <w:numPr>
           <w:ilvl w:val="2"/>
-          <w:numId w:val="13"/>
+          <w:numId w:val="14"/>
         </w:numPr>
         <w:spacing w:line="360" w:lineRule="auto"/>
         <w:ind w:left="2880" w:hanging="360"/>
@@ -9366,7 +9366,7 @@
       <w:pPr>
         <w:numPr>
           <w:ilvl w:val="2"/>
-          <w:numId w:val="13"/>
+          <w:numId w:val="14"/>
         </w:numPr>
         <w:spacing w:line="360" w:lineRule="auto"/>
         <w:ind w:left="2880" w:hanging="360"/>
@@ -9390,7 +9390,7 @@
       <w:pPr>
         <w:numPr>
           <w:ilvl w:val="2"/>
-          <w:numId w:val="13"/>
+          <w:numId w:val="14"/>
         </w:numPr>
         <w:spacing w:line="360" w:lineRule="auto"/>
         <w:ind w:left="2880" w:hanging="360"/>
@@ -9414,7 +9414,7 @@
       <w:pPr>
         <w:numPr>
           <w:ilvl w:val="2"/>
-          <w:numId w:val="13"/>
+          <w:numId w:val="14"/>
         </w:numPr>
         <w:spacing w:line="360" w:lineRule="auto"/>
         <w:ind w:left="2880" w:hanging="360"/>
@@ -9438,7 +9438,7 @@
       <w:pPr>
         <w:numPr>
           <w:ilvl w:val="2"/>
-          <w:numId w:val="13"/>
+          <w:numId w:val="14"/>
         </w:numPr>
         <w:spacing w:line="360" w:lineRule="auto"/>
         <w:ind w:left="2880" w:hanging="360"/>
@@ -10087,12 +10087,12 @@
                 <wp:inline distB="114300" distT="114300" distL="114300" distR="114300">
                   <wp:extent cx="3452813" cy="3600489"/>
                   <wp:effectExtent b="0" l="0" r="0" t="0"/>
-                  <wp:docPr id="5" name="image4.png"/>
+                  <wp:docPr id="6" name="image10.png"/>
                   <a:graphic>
                     <a:graphicData uri="http://schemas.openxmlformats.org/drawingml/2006/picture">
                       <pic:pic>
                         <pic:nvPicPr>
-                          <pic:cNvPr id="0" name="image4.png"/>
+                          <pic:cNvPr id="0" name="image10.png"/>
                           <pic:cNvPicPr preferRelativeResize="0"/>
                         </pic:nvPicPr>
                         <pic:blipFill>
@@ -10207,7 +10207,7 @@
       <w:pPr>
         <w:numPr>
           <w:ilvl w:val="0"/>
-          <w:numId w:val="17"/>
+          <w:numId w:val="18"/>
         </w:numPr>
         <w:spacing w:line="360" w:lineRule="auto"/>
         <w:ind w:left="1440" w:hanging="360"/>
@@ -10302,12 +10302,12 @@
                 <wp:inline distB="114300" distT="114300" distL="114300" distR="114300">
                   <wp:extent cx="5110163" cy="4823075"/>
                   <wp:effectExtent b="0" l="0" r="0" t="0"/>
-                  <wp:docPr id="3" name="image20.png"/>
+                  <wp:docPr id="3" name="image6.png"/>
                   <a:graphic>
                     <a:graphicData uri="http://schemas.openxmlformats.org/drawingml/2006/picture">
                       <pic:pic>
                         <pic:nvPicPr>
-                          <pic:cNvPr id="0" name="image20.png"/>
+                          <pic:cNvPr id="0" name="image6.png"/>
                           <pic:cNvPicPr preferRelativeResize="0"/>
                         </pic:nvPicPr>
                         <pic:blipFill>
@@ -10470,7 +10470,7 @@
       <w:pPr>
         <w:numPr>
           <w:ilvl w:val="0"/>
-          <w:numId w:val="11"/>
+          <w:numId w:val="12"/>
         </w:numPr>
         <w:spacing w:line="360" w:lineRule="auto"/>
         <w:ind w:left="1440" w:hanging="360"/>
@@ -10565,12 +10565,12 @@
                 <wp:inline distB="114300" distT="114300" distL="114300" distR="114300">
                   <wp:extent cx="4862513" cy="6377715"/>
                   <wp:effectExtent b="0" l="0" r="0" t="0"/>
-                  <wp:docPr id="9" name="image15.png"/>
+                  <wp:docPr id="10" name="image7.png"/>
                   <a:graphic>
                     <a:graphicData uri="http://schemas.openxmlformats.org/drawingml/2006/picture">
                       <pic:pic>
                         <pic:nvPicPr>
-                          <pic:cNvPr id="0" name="image15.png"/>
+                          <pic:cNvPr id="0" name="image7.png"/>
                           <pic:cNvPicPr preferRelativeResize="0"/>
                         </pic:nvPicPr>
                         <pic:blipFill>
@@ -10935,12 +10935,12 @@
                 <wp:inline distB="114300" distT="114300" distL="114300" distR="114300">
                   <wp:extent cx="5591175" cy="3200400"/>
                   <wp:effectExtent b="0" l="0" r="0" t="0"/>
-                  <wp:docPr id="24" name="image18.png"/>
+                  <wp:docPr id="26" name="image21.png"/>
                   <a:graphic>
                     <a:graphicData uri="http://schemas.openxmlformats.org/drawingml/2006/picture">
                       <pic:pic>
                         <pic:nvPicPr>
-                          <pic:cNvPr id="0" name="image18.png"/>
+                          <pic:cNvPr id="0" name="image21.png"/>
                           <pic:cNvPicPr preferRelativeResize="0"/>
                         </pic:nvPicPr>
                         <pic:blipFill>
@@ -11147,12 +11147,12 @@
                 <wp:inline distB="114300" distT="114300" distL="114300" distR="114300">
                   <wp:extent cx="5591175" cy="3594100"/>
                   <wp:effectExtent b="0" l="0" r="0" t="0"/>
-                  <wp:docPr id="6" name="image10.png"/>
+                  <wp:docPr id="7" name="image26.png"/>
                   <a:graphic>
                     <a:graphicData uri="http://schemas.openxmlformats.org/drawingml/2006/picture">
                       <pic:pic>
                         <pic:nvPicPr>
-                          <pic:cNvPr id="0" name="image10.png"/>
+                          <pic:cNvPr id="0" name="image26.png"/>
                           <pic:cNvPicPr preferRelativeResize="0"/>
                         </pic:nvPicPr>
                         <pic:blipFill>
@@ -11492,12 +11492,12 @@
                 <wp:inline distB="114300" distT="114300" distL="114300" distR="114300">
                   <wp:extent cx="5591175" cy="2819400"/>
                   <wp:effectExtent b="0" l="0" r="0" t="0"/>
-                  <wp:docPr id="7" name="image5.png"/>
+                  <wp:docPr id="8" name="image9.png"/>
                   <a:graphic>
                     <a:graphicData uri="http://schemas.openxmlformats.org/drawingml/2006/picture">
                       <pic:pic>
                         <pic:nvPicPr>
-                          <pic:cNvPr id="0" name="image5.png"/>
+                          <pic:cNvPr id="0" name="image9.png"/>
                           <pic:cNvPicPr preferRelativeResize="0"/>
                         </pic:nvPicPr>
                         <pic:blipFill>
@@ -11684,12 +11684,12 @@
                 <wp:inline distB="114300" distT="114300" distL="114300" distR="114300">
                   <wp:extent cx="5591175" cy="3835400"/>
                   <wp:effectExtent b="0" l="0" r="0" t="0"/>
-                  <wp:docPr id="8" name="image6.png"/>
+                  <wp:docPr id="9" name="image25.png"/>
                   <a:graphic>
                     <a:graphicData uri="http://schemas.openxmlformats.org/drawingml/2006/picture">
                       <pic:pic>
                         <pic:nvPicPr>
-                          <pic:cNvPr id="0" name="image6.png"/>
+                          <pic:cNvPr id="0" name="image25.png"/>
                           <pic:cNvPicPr preferRelativeResize="0"/>
                         </pic:nvPicPr>
                         <pic:blipFill>
@@ -11921,12 +11921,12 @@
                 <wp:inline distB="114300" distT="114300" distL="114300" distR="114300">
                   <wp:extent cx="5591175" cy="3848100"/>
                   <wp:effectExtent b="0" l="0" r="0" t="0"/>
-                  <wp:docPr id="18" name="image9.png"/>
+                  <wp:docPr id="20" name="image5.png"/>
                   <a:graphic>
                     <a:graphicData uri="http://schemas.openxmlformats.org/drawingml/2006/picture">
                       <pic:pic>
                         <pic:nvPicPr>
-                          <pic:cNvPr id="0" name="image9.png"/>
+                          <pic:cNvPr id="0" name="image5.png"/>
                           <pic:cNvPicPr preferRelativeResize="0"/>
                         </pic:nvPicPr>
                         <pic:blipFill>
@@ -12164,12 +12164,12 @@
                 <wp:inline distB="114300" distT="114300" distL="114300" distR="114300">
                   <wp:extent cx="5591175" cy="3873500"/>
                   <wp:effectExtent b="0" l="0" r="0" t="0"/>
-                  <wp:docPr id="31" name="image24.png"/>
+                  <wp:docPr id="33" name="image33.png"/>
                   <a:graphic>
                     <a:graphicData uri="http://schemas.openxmlformats.org/drawingml/2006/picture">
                       <pic:pic>
                         <pic:nvPicPr>
-                          <pic:cNvPr id="0" name="image24.png"/>
+                          <pic:cNvPr id="0" name="image33.png"/>
                           <pic:cNvPicPr preferRelativeResize="0"/>
                         </pic:nvPicPr>
                         <pic:blipFill>
@@ -12337,12 +12337,12 @@
                 <wp:inline distB="114300" distT="114300" distL="114300" distR="114300">
                   <wp:extent cx="5591175" cy="3378200"/>
                   <wp:effectExtent b="0" l="0" r="0" t="0"/>
-                  <wp:docPr id="25" name="image22.png"/>
+                  <wp:docPr id="27" name="image28.png"/>
                   <a:graphic>
                     <a:graphicData uri="http://schemas.openxmlformats.org/drawingml/2006/picture">
                       <pic:pic>
                         <pic:nvPicPr>
-                          <pic:cNvPr id="0" name="image22.png"/>
+                          <pic:cNvPr id="0" name="image28.png"/>
                           <pic:cNvPicPr preferRelativeResize="0"/>
                         </pic:nvPicPr>
                         <pic:blipFill>
@@ -12502,12 +12502,12 @@
                 <wp:inline distB="114300" distT="114300" distL="114300" distR="114300">
                   <wp:extent cx="5591175" cy="5880100"/>
                   <wp:effectExtent b="0" l="0" r="0" t="0"/>
-                  <wp:docPr id="30" name="image31.png"/>
+                  <wp:docPr id="32" name="image32.png"/>
                   <a:graphic>
                     <a:graphicData uri="http://schemas.openxmlformats.org/drawingml/2006/picture">
                       <pic:pic>
                         <pic:nvPicPr>
-                          <pic:cNvPr id="0" name="image31.png"/>
+                          <pic:cNvPr id="0" name="image32.png"/>
                           <pic:cNvPicPr preferRelativeResize="0"/>
                         </pic:nvPicPr>
                         <pic:blipFill>
@@ -12675,12 +12675,12 @@
                 <wp:inline distB="114300" distT="114300" distL="114300" distR="114300">
                   <wp:extent cx="5591175" cy="7188200"/>
                   <wp:effectExtent b="0" l="0" r="0" t="0"/>
-                  <wp:docPr id="17" name="image23.png"/>
+                  <wp:docPr id="19" name="image17.png"/>
                   <a:graphic>
                     <a:graphicData uri="http://schemas.openxmlformats.org/drawingml/2006/picture">
                       <pic:pic>
                         <pic:nvPicPr>
-                          <pic:cNvPr id="0" name="image23.png"/>
+                          <pic:cNvPr id="0" name="image17.png"/>
                           <pic:cNvPicPr preferRelativeResize="0"/>
                         </pic:nvPicPr>
                         <pic:blipFill>
@@ -12983,12 +12983,12 @@
                 <wp:inline distB="114300" distT="114300" distL="114300" distR="114300">
                   <wp:extent cx="5591175" cy="5054600"/>
                   <wp:effectExtent b="0" l="0" r="0" t="0"/>
-                  <wp:docPr id="13" name="image1.png"/>
+                  <wp:docPr id="14" name="image3.png"/>
                   <a:graphic>
                     <a:graphicData uri="http://schemas.openxmlformats.org/drawingml/2006/picture">
                       <pic:pic>
                         <pic:nvPicPr>
-                          <pic:cNvPr id="0" name="image1.png"/>
+                          <pic:cNvPr id="0" name="image3.png"/>
                           <pic:cNvPicPr preferRelativeResize="0"/>
                         </pic:nvPicPr>
                         <pic:blipFill>
@@ -14687,7 +14687,7 @@
                 <wp:inline distB="114300" distT="114300" distL="114300" distR="114300">
                   <wp:extent cx="5591175" cy="2044700"/>
                   <wp:effectExtent b="0" l="0" r="0" t="0"/>
-                  <wp:docPr id="28" name="image30.png"/>
+                  <wp:docPr id="30" name="image30.png"/>
                   <a:graphic>
                     <a:graphicData uri="http://schemas.openxmlformats.org/drawingml/2006/picture">
                       <pic:pic>
@@ -15048,7 +15048,7 @@
       <w:pPr>
         <w:numPr>
           <w:ilvl w:val="0"/>
-          <w:numId w:val="10"/>
+          <w:numId w:val="11"/>
         </w:numPr>
         <w:spacing w:line="360" w:lineRule="auto"/>
         <w:ind w:left="1440" w:hanging="360"/>
@@ -15072,7 +15072,7 @@
       <w:pPr>
         <w:numPr>
           <w:ilvl w:val="0"/>
-          <w:numId w:val="10"/>
+          <w:numId w:val="11"/>
         </w:numPr>
         <w:spacing w:line="360" w:lineRule="auto"/>
         <w:ind w:left="1440" w:hanging="360"/>
@@ -15096,7 +15096,7 @@
       <w:pPr>
         <w:numPr>
           <w:ilvl w:val="0"/>
-          <w:numId w:val="10"/>
+          <w:numId w:val="11"/>
         </w:numPr>
         <w:spacing w:line="360" w:lineRule="auto"/>
         <w:ind w:left="1440" w:hanging="360"/>
@@ -15154,7 +15154,7 @@
       <w:pPr>
         <w:numPr>
           <w:ilvl w:val="0"/>
-          <w:numId w:val="10"/>
+          <w:numId w:val="11"/>
         </w:numPr>
         <w:spacing w:line="360" w:lineRule="auto"/>
         <w:ind w:left="1440" w:hanging="360"/>
@@ -15178,7 +15178,7 @@
       <w:pPr>
         <w:numPr>
           <w:ilvl w:val="0"/>
-          <w:numId w:val="10"/>
+          <w:numId w:val="11"/>
         </w:numPr>
         <w:spacing w:line="360" w:lineRule="auto"/>
         <w:ind w:left="1440" w:hanging="360"/>
@@ -15201,7 +15201,7 @@
       <w:pPr>
         <w:numPr>
           <w:ilvl w:val="0"/>
-          <w:numId w:val="10"/>
+          <w:numId w:val="11"/>
         </w:numPr>
         <w:spacing w:line="360" w:lineRule="auto"/>
         <w:ind w:left="1440" w:hanging="360"/>
@@ -15375,12 +15375,12 @@
                 <wp:inline distB="114300" distT="114300" distL="114300" distR="114300">
                   <wp:extent cx="5591175" cy="3530600"/>
                   <wp:effectExtent b="0" l="0" r="0" t="0"/>
-                  <wp:docPr id="26" name="image16.png"/>
+                  <wp:docPr id="28" name="image20.png"/>
                   <a:graphic>
                     <a:graphicData uri="http://schemas.openxmlformats.org/drawingml/2006/picture">
                       <pic:pic>
                         <pic:nvPicPr>
-                          <pic:cNvPr id="0" name="image16.png"/>
+                          <pic:cNvPr id="0" name="image20.png"/>
                           <pic:cNvPicPr preferRelativeResize="0"/>
                         </pic:nvPicPr>
                         <pic:blipFill>
@@ -15591,7 +15591,7 @@
                 <wp:inline distB="114300" distT="114300" distL="114300" distR="114300">
                   <wp:extent cx="6010275" cy="2643188"/>
                   <wp:effectExtent b="0" l="0" r="0" t="0"/>
-                  <wp:docPr id="15" name="image29.png"/>
+                  <wp:docPr id="17" name="image29.png"/>
                   <a:graphic>
                     <a:graphicData uri="http://schemas.openxmlformats.org/drawingml/2006/picture">
                       <pic:pic>
@@ -15727,12 +15727,12 @@
                 <wp:inline distB="114300" distT="114300" distL="114300" distR="114300">
                   <wp:extent cx="6124575" cy="2919413"/>
                   <wp:effectExtent b="0" l="0" r="0" t="0"/>
-                  <wp:docPr id="21" name="image25.png"/>
+                  <wp:docPr id="23" name="image31.png"/>
                   <a:graphic>
                     <a:graphicData uri="http://schemas.openxmlformats.org/drawingml/2006/picture">
                       <pic:pic>
                         <pic:nvPicPr>
-                          <pic:cNvPr id="0" name="image25.png"/>
+                          <pic:cNvPr id="0" name="image31.png"/>
                           <pic:cNvPicPr preferRelativeResize="0"/>
                         </pic:nvPicPr>
                         <pic:blipFill>
@@ -15975,12 +15975,12 @@
                 <wp:inline distB="114300" distT="114300" distL="114300" distR="114300">
                   <wp:extent cx="5591175" cy="3162300"/>
                   <wp:effectExtent b="0" l="0" r="0" t="0"/>
-                  <wp:docPr id="2" name="image3.png"/>
+                  <wp:docPr id="2" name="image11.png"/>
                   <a:graphic>
                     <a:graphicData uri="http://schemas.openxmlformats.org/drawingml/2006/picture">
                       <pic:pic>
                         <pic:nvPicPr>
-                          <pic:cNvPr id="0" name="image3.png"/>
+                          <pic:cNvPr id="0" name="image11.png"/>
                           <pic:cNvPicPr preferRelativeResize="0"/>
                         </pic:nvPicPr>
                         <pic:blipFill>
@@ -16131,12 +16131,12 @@
                 <wp:inline distB="114300" distT="114300" distL="114300" distR="114300">
                   <wp:extent cx="5591175" cy="3530600"/>
                   <wp:effectExtent b="0" l="0" r="0" t="0"/>
-                  <wp:docPr id="1" name="image14.png"/>
+                  <wp:docPr id="1" name="image12.png"/>
                   <a:graphic>
                     <a:graphicData uri="http://schemas.openxmlformats.org/drawingml/2006/picture">
                       <pic:pic>
                         <pic:nvPicPr>
-                          <pic:cNvPr id="0" name="image14.png"/>
+                          <pic:cNvPr id="0" name="image12.png"/>
                           <pic:cNvPicPr preferRelativeResize="0"/>
                         </pic:nvPicPr>
                         <pic:blipFill>
@@ -16376,12 +16376,12 @@
                 <wp:inline distB="114300" distT="114300" distL="114300" distR="114300">
                   <wp:extent cx="5086350" cy="1495425"/>
                   <wp:effectExtent b="0" l="0" r="0" t="0"/>
-                  <wp:docPr id="23" name="image28.png"/>
+                  <wp:docPr id="25" name="image22.png"/>
                   <a:graphic>
                     <a:graphicData uri="http://schemas.openxmlformats.org/drawingml/2006/picture">
                       <pic:pic>
                         <pic:nvPicPr>
-                          <pic:cNvPr id="0" name="image28.png"/>
+                          <pic:cNvPr id="0" name="image22.png"/>
                           <pic:cNvPicPr preferRelativeResize="0"/>
                         </pic:nvPicPr>
                         <pic:blipFill>
@@ -16659,12 +16659,12 @@
                 <wp:inline distB="114300" distT="114300" distL="114300" distR="114300">
                   <wp:extent cx="5591175" cy="3632200"/>
                   <wp:effectExtent b="0" l="0" r="0" t="0"/>
-                  <wp:docPr id="14" name="image19.png"/>
+                  <wp:docPr id="15" name="image14.png"/>
                   <a:graphic>
                     <a:graphicData uri="http://schemas.openxmlformats.org/drawingml/2006/picture">
                       <pic:pic>
                         <pic:nvPicPr>
-                          <pic:cNvPr id="0" name="image19.png"/>
+                          <pic:cNvPr id="0" name="image14.png"/>
                           <pic:cNvPicPr preferRelativeResize="0"/>
                         </pic:nvPicPr>
                         <pic:blipFill>
@@ -16863,7 +16863,7 @@
       <w:pPr>
         <w:numPr>
           <w:ilvl w:val="0"/>
-          <w:numId w:val="18"/>
+          <w:numId w:val="19"/>
         </w:numPr>
         <w:spacing w:line="360" w:lineRule="auto"/>
         <w:ind w:left="720" w:hanging="360"/>
@@ -16887,7 +16887,7 @@
       <w:pPr>
         <w:numPr>
           <w:ilvl w:val="0"/>
-          <w:numId w:val="18"/>
+          <w:numId w:val="19"/>
         </w:numPr>
         <w:spacing w:line="360" w:lineRule="auto"/>
         <w:ind w:left="720" w:hanging="360"/>
@@ -16911,7 +16911,7 @@
       <w:pPr>
         <w:numPr>
           <w:ilvl w:val="0"/>
-          <w:numId w:val="18"/>
+          <w:numId w:val="19"/>
         </w:numPr>
         <w:spacing w:line="360" w:lineRule="auto"/>
         <w:ind w:left="720" w:hanging="360"/>
@@ -16935,7 +16935,7 @@
       <w:pPr>
         <w:numPr>
           <w:ilvl w:val="0"/>
-          <w:numId w:val="18"/>
+          <w:numId w:val="19"/>
         </w:numPr>
         <w:spacing w:line="360" w:lineRule="auto"/>
         <w:ind w:left="720" w:hanging="360"/>
@@ -16959,7 +16959,7 @@
       <w:pPr>
         <w:numPr>
           <w:ilvl w:val="0"/>
-          <w:numId w:val="18"/>
+          <w:numId w:val="19"/>
         </w:numPr>
         <w:spacing w:line="360" w:lineRule="auto"/>
         <w:ind w:left="720" w:hanging="360"/>
@@ -16983,7 +16983,7 @@
       <w:pPr>
         <w:numPr>
           <w:ilvl w:val="0"/>
-          <w:numId w:val="18"/>
+          <w:numId w:val="19"/>
         </w:numPr>
         <w:spacing w:line="360" w:lineRule="auto"/>
         <w:ind w:left="720" w:hanging="360"/>
@@ -17036,6 +17036,839 @@
           <w:rtl w:val="0"/>
         </w:rPr>
         <w:t xml:space="preserve">Finalmente, se modificaron los archivos de configuración de TheHive y Cortex para actualizar la información necesaria referida a los webhooks.</w:t>
+      </w:r>
+    </w:p>
+    <w:p>
+      <w:pPr>
+        <w:spacing w:line="360" w:lineRule="auto"/>
+        <w:ind w:left="0" w:firstLine="720"/>
+        <w:jc w:val="both"/>
+        <w:rPr>
+          <w:sz w:val="24"/>
+          <w:szCs w:val="24"/>
+        </w:rPr>
+      </w:pPr>
+      <w:r>
+        <w:rPr>
+          <w:rtl w:val="0"/>
+        </w:rPr>
+      </w:r>
+    </w:p>
+    <w:p>
+      <w:pPr>
+        <w:spacing w:line="360" w:lineRule="auto"/>
+        <w:ind w:left="0" w:firstLine="720"/>
+        <w:jc w:val="both"/>
+        <w:rPr>
+          <w:sz w:val="24"/>
+          <w:szCs w:val="24"/>
+        </w:rPr>
+      </w:pPr>
+      <w:r>
+        <w:rPr>
+          <w:rtl w:val="0"/>
+        </w:rPr>
+      </w:r>
+    </w:p>
+    <w:p>
+      <w:pPr>
+        <w:pStyle w:val="Heading1"/>
+        <w:spacing w:line="360" w:lineRule="auto"/>
+        <w:jc w:val="both"/>
+        <w:rPr/>
+      </w:pPr>
+      <w:bookmarkStart w:colFirst="0" w:colLast="0" w:name="_9v6q14av4ze0" w:id="31"/>
+      <w:bookmarkEnd w:id="31"/>
+      <w:r>
+        <w:rPr>
+          <w:rtl w:val="0"/>
+        </w:rPr>
+        <w:t xml:space="preserve">Iteración 4: “Reportes de incidentes y acciones automáticas”</w:t>
+      </w:r>
+    </w:p>
+    <w:p>
+      <w:pPr>
+        <w:spacing w:line="360" w:lineRule="auto"/>
+        <w:jc w:val="both"/>
+        <w:rPr>
+          <w:sz w:val="24"/>
+          <w:szCs w:val="24"/>
+        </w:rPr>
+      </w:pPr>
+      <w:r>
+        <w:rPr>
+          <w:sz w:val="24"/>
+          <w:szCs w:val="24"/>
+          <w:rtl w:val="0"/>
+        </w:rPr>
+        <w:tab/>
+        <w:t xml:space="preserve">En Security Onion y otros sistemas, el elemento descriptor que identifica y procesa a cada definición de incidente en particular es la regla. Las reglas comprenden una serie de campos que describen con precisión la naturaleza de un incidente dado y por lo tanto, existen tantas reglas como amenazas en circulación. </w:t>
+      </w:r>
+    </w:p>
+    <w:p>
+      <w:pPr>
+        <w:spacing w:line="360" w:lineRule="auto"/>
+        <w:ind w:firstLine="720"/>
+        <w:jc w:val="both"/>
+        <w:rPr>
+          <w:sz w:val="24"/>
+          <w:szCs w:val="24"/>
+        </w:rPr>
+      </w:pPr>
+      <w:r>
+        <w:rPr>
+          <w:sz w:val="24"/>
+          <w:szCs w:val="24"/>
+          <w:rtl w:val="0"/>
+        </w:rPr>
+        <w:t xml:space="preserve">Cuando un nuevo malware es descubierto por el equipo de algún CSIRT con la capacidad de investigación suficiente o reportado a un laboratorio apropiado para este fin, es posible realizar un estudio de sus características y una vez identificadas estas últimas, proceder a crear una regla y agregarla al repositorio correspondiente para que otros CSIRT actualicen sus IDS con esta nueva definición y así contar con un filtro (la regla) que permita detectar este malware. Las reglas tienen un conjunto de campos donde se detallan características del paquete y su contexto, tales como el puerto de origen y destino, protocolo empleado, dirección IP, etc y unos campos dedicados a la naturaleza del incidente (clasificación, mensaje, prioridad, etc). Algunos de estos campos son comunes a todas las reglas y permiten agruparlas para administrar eficientemente las alertas generadas cuando una regla coincide con la descripción de un incidente. Dado que estos campos también se pueden considerar observables, es posible utilizarlos por TheHive y Cortex para automatizar respuestas.</w:t>
+      </w:r>
+    </w:p>
+    <w:p>
+      <w:pPr>
+        <w:pStyle w:val="Heading2"/>
+        <w:spacing w:line="360" w:lineRule="auto"/>
+        <w:jc w:val="both"/>
+        <w:rPr/>
+      </w:pPr>
+      <w:bookmarkStart w:colFirst="0" w:colLast="0" w:name="_x3p5yly8baw" w:id="32"/>
+      <w:bookmarkEnd w:id="32"/>
+      <w:r>
+        <w:rPr>
+          <w:rtl w:val="0"/>
+        </w:rPr>
+        <w:t xml:space="preserve">Análisis de prioridades de los incidentes</w:t>
+      </w:r>
+    </w:p>
+    <w:p>
+      <w:pPr>
+        <w:spacing w:line="360" w:lineRule="auto"/>
+        <w:jc w:val="both"/>
+        <w:rPr>
+          <w:sz w:val="24"/>
+          <w:szCs w:val="24"/>
+        </w:rPr>
+      </w:pPr>
+      <w:r>
+        <w:rPr>
+          <w:sz w:val="24"/>
+          <w:szCs w:val="24"/>
+          <w:rtl w:val="0"/>
+        </w:rPr>
+        <w:tab/>
+        <w:t xml:space="preserve">Como se indicó anteriormente, la estructura de las reglas consisten en dos partes bien definidas: un encabezado (header) que es obligatorio  y un conjunto de campos opcionales. Dentro del header encontramos la acción (alerta, notificación, etc), el protocolo (tcp, udp), puertos de origen y destino, el sentido del evento (entrante o bidireccional) y las direcciones IP de origen y destino.</w:t>
+      </w:r>
+    </w:p>
+    <w:p>
+      <w:pPr>
+        <w:spacing w:line="360" w:lineRule="auto"/>
+        <w:ind w:firstLine="720"/>
+        <w:jc w:val="both"/>
+        <w:rPr>
+          <w:sz w:val="24"/>
+          <w:szCs w:val="24"/>
+        </w:rPr>
+      </w:pPr>
+      <w:r>
+        <w:rPr>
+          <w:sz w:val="24"/>
+          <w:szCs w:val="24"/>
+          <w:rtl w:val="0"/>
+        </w:rPr>
+        <w:t xml:space="preserve">La segunda parte de las reglas incluye dos tipos de campos: los que describen la naturaleza del evento y aquellos que contienen información del paquete de datos. Dentro del primer grupo encontramos aquellos tales como msg (descripción del evento), sid (id de la firma), classtype (clasificación de reglas o alertas), priority (prioridad de la firma y/o alerta), target (especifica de qué lado está el objetivo, es decir puerto de origen y puerto de destino), entre otros. El segundo grupo contiene datos extraídos que provienen desde de la capa de red hasta la de aplicación de la pila OSI. Se pueden mencionar a los campos “GeoIP” (localización geográfica de la IP), “</w:t>
+      </w:r>
+      <w:r>
+        <w:rPr>
+          <w:sz w:val="24"/>
+          <w:szCs w:val="24"/>
+          <w:rtl w:val="0"/>
+        </w:rPr>
+        <w:t xml:space="preserve">Fragbits</w:t>
+      </w:r>
+      <w:r>
+        <w:rPr>
+          <w:sz w:val="24"/>
+          <w:szCs w:val="24"/>
+          <w:rtl w:val="0"/>
+        </w:rPr>
+        <w:t xml:space="preserve">” (presencia del bit de fragmentación), “ACK” (presencia del campo ACK en paquete TCP), “itype” (número del tipo de mensaje ICMP), “http.method” (tipo de método HTTP usado), entre otros.</w:t>
+      </w:r>
+    </w:p>
+    <w:p>
+      <w:pPr>
+        <w:spacing w:line="360" w:lineRule="auto"/>
+        <w:jc w:val="both"/>
+        <w:rPr>
+          <w:sz w:val="24"/>
+          <w:szCs w:val="24"/>
+        </w:rPr>
+      </w:pPr>
+      <w:r>
+        <w:rPr>
+          <w:rtl w:val="0"/>
+        </w:rPr>
+      </w:r>
+    </w:p>
+    <w:tbl>
+      <w:tblPr>
+        <w:tblStyle w:val="Table26"/>
+        <w:tblW w:w="9720.0" w:type="dxa"/>
+        <w:jc w:val="left"/>
+        <w:tblInd w:w="100.0" w:type="pct"/>
+        <w:tblLayout w:type="fixed"/>
+        <w:tblLook w:val="0600"/>
+      </w:tblPr>
+      <w:tblGrid>
+        <w:gridCol w:w="9720"/>
+        <w:tblGridChange w:id="0">
+          <w:tblGrid>
+            <w:gridCol w:w="9720"/>
+          </w:tblGrid>
+        </w:tblGridChange>
+      </w:tblGrid>
+      <w:tr>
+        <w:tc>
+          <w:tcPr>
+            <w:shd w:fill="auto" w:val="clear"/>
+            <w:tcMar>
+              <w:top w:w="100.0" w:type="dxa"/>
+              <w:left w:w="100.0" w:type="dxa"/>
+              <w:bottom w:w="100.0" w:type="dxa"/>
+              <w:right w:w="100.0" w:type="dxa"/>
+            </w:tcMar>
+            <w:vAlign w:val="top"/>
+          </w:tcPr>
+          <w:p>
+            <w:pPr>
+              <w:spacing w:after="80" w:line="273.6" w:lineRule="auto"/>
+              <w:ind w:left="720" w:hanging="294.80314960629914"/>
+              <w:rPr>
+                <w:sz w:val="24"/>
+                <w:szCs w:val="24"/>
+              </w:rPr>
+            </w:pPr>
+            <w:r>
+              <w:rPr/>
+              <w:drawing>
+                <wp:inline distB="114300" distT="114300" distL="114300" distR="114300">
+                  <wp:extent cx="5591175" cy="1638300"/>
+                  <wp:effectExtent b="0" l="0" r="0" t="0"/>
+                  <wp:docPr id="5" name="image15.png"/>
+                  <a:graphic>
+                    <a:graphicData uri="http://schemas.openxmlformats.org/drawingml/2006/picture">
+                      <pic:pic>
+                        <pic:nvPicPr>
+                          <pic:cNvPr id="0" name="image15.png"/>
+                          <pic:cNvPicPr preferRelativeResize="0"/>
+                        </pic:nvPicPr>
+                        <pic:blipFill>
+                          <a:blip r:embed="rId38"/>
+                          <a:srcRect b="0" l="0" r="0" t="0"/>
+                          <a:stretch>
+                            <a:fillRect/>
+                          </a:stretch>
+                        </pic:blipFill>
+                        <pic:spPr>
+                          <a:xfrm>
+                            <a:off x="0" y="0"/>
+                            <a:ext cx="5591175" cy="1638300"/>
+                          </a:xfrm>
+                          <a:prstGeom prst="rect"/>
+                          <a:ln/>
+                        </pic:spPr>
+                      </pic:pic>
+                    </a:graphicData>
+                  </a:graphic>
+                </wp:inline>
+              </w:drawing>
+            </w:r>
+            <w:r>
+              <w:rPr>
+                <w:rtl w:val="0"/>
+              </w:rPr>
+            </w:r>
+          </w:p>
+        </w:tc>
+      </w:tr>
+      <w:tr>
+        <w:tc>
+          <w:tcPr>
+            <w:shd w:fill="auto" w:val="clear"/>
+            <w:tcMar>
+              <w:top w:w="100.0" w:type="dxa"/>
+              <w:left w:w="100.0" w:type="dxa"/>
+              <w:bottom w:w="100.0" w:type="dxa"/>
+              <w:right w:w="100.0" w:type="dxa"/>
+            </w:tcMar>
+            <w:vAlign w:val="top"/>
+          </w:tcPr>
+          <w:p>
+            <w:pPr>
+              <w:widowControl w:val="0"/>
+              <w:spacing w:line="240" w:lineRule="auto"/>
+              <w:jc w:val="center"/>
+              <w:rPr>
+                <w:sz w:val="24"/>
+                <w:szCs w:val="24"/>
+              </w:rPr>
+            </w:pPr>
+            <w:r>
+              <w:rPr>
+                <w:sz w:val="24"/>
+                <w:szCs w:val="24"/>
+                <w:rtl w:val="0"/>
+              </w:rPr>
+              <w:t xml:space="preserve">Figura N+7: Estructura general de una regla</w:t>
+            </w:r>
+          </w:p>
+        </w:tc>
+      </w:tr>
+    </w:tbl>
+    <w:p>
+      <w:pPr>
+        <w:spacing w:line="360" w:lineRule="auto"/>
+        <w:jc w:val="both"/>
+        <w:rPr>
+          <w:sz w:val="24"/>
+          <w:szCs w:val="24"/>
+        </w:rPr>
+      </w:pPr>
+      <w:r>
+        <w:rPr>
+          <w:rtl w:val="0"/>
+        </w:rPr>
+      </w:r>
+    </w:p>
+    <w:p>
+      <w:pPr>
+        <w:spacing w:line="360" w:lineRule="auto"/>
+        <w:jc w:val="both"/>
+        <w:rPr>
+          <w:sz w:val="24"/>
+          <w:szCs w:val="24"/>
+        </w:rPr>
+      </w:pPr>
+      <w:r>
+        <w:rPr>
+          <w:sz w:val="24"/>
+          <w:szCs w:val="24"/>
+          <w:rtl w:val="0"/>
+        </w:rPr>
+        <w:tab/>
+        <w:t xml:space="preserve">Como se describió en los párrafos precedentes, dado que los campos están presentes en todas las reglas, es posible hacer uso de algunos de ellos para agrupar reglas que describen amenazas pertenecientes a un mismo grupo o categoría de malware, intentos de intrusión, reconocimiento, escalado de privilegios, etc y por lo tanto son útiles para gestionar los incidentes.</w:t>
+      </w:r>
+    </w:p>
+    <w:p>
+      <w:pPr>
+        <w:spacing w:line="360" w:lineRule="auto"/>
+        <w:jc w:val="both"/>
+        <w:rPr>
+          <w:sz w:val="24"/>
+          <w:szCs w:val="24"/>
+        </w:rPr>
+      </w:pPr>
+      <w:r>
+        <w:rPr>
+          <w:sz w:val="24"/>
+          <w:szCs w:val="24"/>
+          <w:rtl w:val="0"/>
+        </w:rPr>
+        <w:tab/>
+        <w:t xml:space="preserve">Es posible configurar esta gestión a través de un archivo que relaciona campos como categorías de eventos con prioridades de la alerta generada. Este archivo llamado “classification.config” se encuentra bajo el directorio que almacena las reglas descargadas desde diversas fuentes; en particular relaciona los campos “classtype” con “priority”, de manera tal que cualquier regla cuyo campo classtype contenga a los descritos en este archivo, generará una alerta con prioridad definida también en este. De esta manera, es posible administrar un enorme número de reglas agrupadas en un reducido grupo de categorías y modificar el nivel de prioridad que tendrá en el sistema las alertas que generan. </w:t>
+      </w:r>
+    </w:p>
+    <w:p>
+      <w:pPr>
+        <w:spacing w:line="360" w:lineRule="auto"/>
+        <w:jc w:val="both"/>
+        <w:rPr>
+          <w:sz w:val="24"/>
+          <w:szCs w:val="24"/>
+        </w:rPr>
+      </w:pPr>
+      <w:r>
+        <w:rPr>
+          <w:sz w:val="24"/>
+          <w:szCs w:val="24"/>
+          <w:rtl w:val="0"/>
+        </w:rPr>
+        <w:tab/>
+        <w:t xml:space="preserve">El objetivo de asignar distintos niveles de prioridad a las alertas generadas por los eventos que sucedan radica en la naturaleza de los eventos, su importancia y la gestión de la atención de los analistas del CSIRT. Esto se debe a las necesidades de optimizar el uso de los recursos técnicos y humanos del centro de respuesta a incidentes para cumplir de la manera más eficiente posible con los objetivos y políticas de la organización a la cual pertenece. De esta manera, la naturaleza de los incidentes determina su elegibilidad para una respuesta automatizada al tener en cuenta por un lado su estructura bien conocida y por el otro su alta tasa de repetición en un periodo determinado. En estos casos, sería inutil destinar valiosos recursos como la atención de un analista ya que se conoce perfectamente la estructura del incidente y por lo tanto la respuesta apropiada o en aquellos casos en los que aún conocida su estructura, el incidente proviene en simultáneo de múltiples fuentes en muy poco tiempo, de manera que la capacidad humana de responder de a uno a la vez estaria tan sobrepasada que no sería efectiva. Estos son los casos de ataques de reconocimiento y los de denegación distribuida de servicio, entre otros.</w:t>
+      </w:r>
+    </w:p>
+    <w:p>
+      <w:pPr>
+        <w:spacing w:line="360" w:lineRule="auto"/>
+        <w:jc w:val="both"/>
+        <w:rPr>
+          <w:sz w:val="24"/>
+          <w:szCs w:val="24"/>
+        </w:rPr>
+      </w:pPr>
+      <w:r>
+        <w:rPr>
+          <w:sz w:val="24"/>
+          <w:szCs w:val="24"/>
+          <w:rtl w:val="0"/>
+        </w:rPr>
+        <w:tab/>
+        <w:t xml:space="preserve">De aproximadamente cuarenta y siete (47) categorías de incidentes disponibles por defecto, consideramos para el máximo nivel de prioridad a siete clasificaciones dado su nivel de ocurrencia y nivel de impacto para la organización. </w:t>
+      </w:r>
+    </w:p>
+    <w:p>
+      <w:pPr>
+        <w:numPr>
+          <w:ilvl w:val="0"/>
+          <w:numId w:val="9"/>
+        </w:numPr>
+        <w:spacing w:line="360" w:lineRule="auto"/>
+        <w:ind w:left="1440" w:hanging="360"/>
+        <w:jc w:val="both"/>
+        <w:rPr>
+          <w:sz w:val="24"/>
+          <w:szCs w:val="24"/>
+        </w:rPr>
+      </w:pPr>
+      <w:r>
+        <w:rPr>
+          <w:sz w:val="24"/>
+          <w:szCs w:val="24"/>
+          <w:rtl w:val="0"/>
+        </w:rPr>
+        <w:t xml:space="preserve">Web-application-attack: esta categoría engloba a un conjunto enorme de malware y ataques a nivel de capa de aplicación. Gusanos, ransomware, ataques de reconocimiento entre otras amenazas comparten esta categoría. Sobre el caso particular de los ataques de reconocimiento, se aplicaron filtros para separarlos de los demás ya mencionados. </w:t>
+      </w:r>
+    </w:p>
+    <w:p>
+      <w:pPr>
+        <w:numPr>
+          <w:ilvl w:val="0"/>
+          <w:numId w:val="9"/>
+        </w:numPr>
+        <w:spacing w:line="360" w:lineRule="auto"/>
+        <w:ind w:left="1440" w:hanging="360"/>
+        <w:jc w:val="both"/>
+        <w:rPr>
+          <w:sz w:val="24"/>
+          <w:szCs w:val="24"/>
+        </w:rPr>
+      </w:pPr>
+      <w:r>
+        <w:rPr>
+          <w:sz w:val="24"/>
+          <w:szCs w:val="24"/>
+          <w:rtl w:val="0"/>
+        </w:rPr>
+        <w:t xml:space="preserve">Unsuccessful User: intentos repetidos de ganar acceso en ciertos activos e infraestructura de la organización. </w:t>
+      </w:r>
+    </w:p>
+    <w:p>
+      <w:pPr>
+        <w:numPr>
+          <w:ilvl w:val="0"/>
+          <w:numId w:val="23"/>
+        </w:numPr>
+        <w:spacing w:line="360" w:lineRule="auto"/>
+        <w:ind w:left="1440" w:hanging="360"/>
+        <w:jc w:val="both"/>
+        <w:rPr>
+          <w:sz w:val="24"/>
+          <w:szCs w:val="24"/>
+          <w:u w:val="none"/>
+        </w:rPr>
+      </w:pPr>
+      <w:r>
+        <w:rPr>
+          <w:sz w:val="24"/>
+          <w:szCs w:val="24"/>
+          <w:rtl w:val="0"/>
+        </w:rPr>
+        <w:t xml:space="preserve">Attempted-dos: intentos de ataque de denegación de servicio y su variante distribuida</w:t>
+      </w:r>
+    </w:p>
+    <w:p>
+      <w:pPr>
+        <w:numPr>
+          <w:ilvl w:val="0"/>
+          <w:numId w:val="23"/>
+        </w:numPr>
+        <w:spacing w:line="360" w:lineRule="auto"/>
+        <w:ind w:left="1440" w:hanging="360"/>
+        <w:jc w:val="both"/>
+        <w:rPr>
+          <w:sz w:val="24"/>
+          <w:szCs w:val="24"/>
+          <w:u w:val="none"/>
+        </w:rPr>
+      </w:pPr>
+      <w:r>
+        <w:rPr>
+          <w:sz w:val="24"/>
+          <w:szCs w:val="24"/>
+          <w:rtl w:val="0"/>
+        </w:rPr>
+        <w:t xml:space="preserve">Known client side exploit attempt: intento de ejecución de exploits en el lado del cliente.</w:t>
+      </w:r>
+    </w:p>
+    <w:p>
+      <w:pPr>
+        <w:numPr>
+          <w:ilvl w:val="0"/>
+          <w:numId w:val="23"/>
+        </w:numPr>
+        <w:spacing w:line="360" w:lineRule="auto"/>
+        <w:ind w:left="1440" w:hanging="360"/>
+        <w:jc w:val="both"/>
+        <w:rPr>
+          <w:sz w:val="24"/>
+          <w:szCs w:val="24"/>
+          <w:u w:val="none"/>
+        </w:rPr>
+      </w:pPr>
+      <w:r>
+        <w:rPr>
+          <w:sz w:val="24"/>
+          <w:szCs w:val="24"/>
+          <w:rtl w:val="0"/>
+        </w:rPr>
+        <w:t xml:space="preserve">Exploit Kit Activity Detected: detección de actividad de un kit de exploits</w:t>
+      </w:r>
+    </w:p>
+    <w:p>
+      <w:pPr>
+        <w:numPr>
+          <w:ilvl w:val="0"/>
+          <w:numId w:val="23"/>
+        </w:numPr>
+        <w:spacing w:line="360" w:lineRule="auto"/>
+        <w:ind w:left="1440" w:hanging="360"/>
+        <w:jc w:val="both"/>
+        <w:rPr>
+          <w:sz w:val="24"/>
+          <w:szCs w:val="24"/>
+          <w:u w:val="none"/>
+        </w:rPr>
+      </w:pPr>
+      <w:r>
+        <w:rPr>
+          <w:sz w:val="24"/>
+          <w:szCs w:val="24"/>
+          <w:rtl w:val="0"/>
+        </w:rPr>
+        <w:t xml:space="preserve">A suspicious </w:t>
+      </w:r>
+      <w:r>
+        <w:rPr>
+          <w:sz w:val="24"/>
+          <w:szCs w:val="24"/>
+          <w:rtl w:val="0"/>
+        </w:rPr>
+        <w:t xml:space="preserve">filename</w:t>
+      </w:r>
+      <w:r>
+        <w:rPr>
+          <w:sz w:val="24"/>
+          <w:szCs w:val="24"/>
+          <w:rtl w:val="0"/>
+        </w:rPr>
+        <w:t xml:space="preserve"> was detected: detección de nombres de archivos sospechosos</w:t>
+      </w:r>
+    </w:p>
+    <w:p>
+      <w:pPr>
+        <w:numPr>
+          <w:ilvl w:val="0"/>
+          <w:numId w:val="23"/>
+        </w:numPr>
+        <w:spacing w:line="360" w:lineRule="auto"/>
+        <w:ind w:left="1440" w:hanging="360"/>
+        <w:jc w:val="both"/>
+        <w:rPr>
+          <w:sz w:val="24"/>
+          <w:szCs w:val="24"/>
+          <w:u w:val="none"/>
+        </w:rPr>
+      </w:pPr>
+      <w:r>
+        <w:rPr>
+          <w:sz w:val="24"/>
+          <w:szCs w:val="24"/>
+          <w:rtl w:val="0"/>
+        </w:rPr>
+        <w:t xml:space="preserve">Network Trojan: detección de un virus troyano de red.</w:t>
+      </w:r>
+    </w:p>
+    <w:p>
+      <w:pPr>
+        <w:spacing w:line="360" w:lineRule="auto"/>
+        <w:jc w:val="both"/>
+        <w:rPr>
+          <w:sz w:val="24"/>
+          <w:szCs w:val="24"/>
+        </w:rPr>
+      </w:pPr>
+      <w:r>
+        <w:rPr>
+          <w:rtl w:val="0"/>
+        </w:rPr>
+      </w:r>
+    </w:p>
+    <w:p>
+      <w:pPr>
+        <w:spacing w:line="360" w:lineRule="auto"/>
+        <w:jc w:val="both"/>
+        <w:rPr>
+          <w:sz w:val="24"/>
+          <w:szCs w:val="24"/>
+        </w:rPr>
+      </w:pPr>
+      <w:r>
+        <w:rPr>
+          <w:sz w:val="24"/>
+          <w:szCs w:val="24"/>
+          <w:rtl w:val="0"/>
+        </w:rPr>
+        <w:t xml:space="preserve">En base a las alertas que provienen de los IDS y que son consultadas a Elasticsearch por ElastAlert, este último notifica a TheHive para dar lugar al proceso de gestión de incidentes, su eventual análisis y correlación histórica para finalmente emitir una notificación a los destinatarios finales utilizando los métodos definidos en los responders que </w:t>
+      </w:r>
+      <w:r>
+        <w:rPr>
+          <w:sz w:val="24"/>
+          <w:szCs w:val="24"/>
+          <w:rtl w:val="0"/>
+        </w:rPr>
+        <w:t xml:space="preserve">Cortex</w:t>
+      </w:r>
+      <w:r>
+        <w:rPr>
+          <w:sz w:val="24"/>
+          <w:szCs w:val="24"/>
+          <w:rtl w:val="0"/>
+        </w:rPr>
+        <w:t xml:space="preserve"> dispone mediante scripts desarrollados en python.</w:t>
+      </w:r>
+    </w:p>
+    <w:p>
+      <w:pPr>
+        <w:pStyle w:val="Heading2"/>
+        <w:spacing w:line="360" w:lineRule="auto"/>
+        <w:jc w:val="both"/>
+        <w:rPr/>
+      </w:pPr>
+      <w:bookmarkStart w:colFirst="0" w:colLast="0" w:name="_tmab0unfwrgz" w:id="33"/>
+      <w:bookmarkEnd w:id="33"/>
+      <w:r>
+        <w:rPr>
+          <w:rtl w:val="0"/>
+        </w:rPr>
+        <w:t xml:space="preserve">Automatización de notificaciones</w:t>
+      </w:r>
+    </w:p>
+    <w:p>
+      <w:pPr>
+        <w:spacing w:line="360" w:lineRule="auto"/>
+        <w:jc w:val="both"/>
+        <w:rPr>
+          <w:sz w:val="24"/>
+          <w:szCs w:val="24"/>
+        </w:rPr>
+      </w:pPr>
+      <w:r>
+        <w:rPr>
+          <w:sz w:val="24"/>
+          <w:szCs w:val="24"/>
+          <w:rtl w:val="0"/>
+        </w:rPr>
+        <w:tab/>
+        <w:t xml:space="preserve">La automatización de acciones puede dividirse en dos categorías: acciones activas ya sea sobre el incidente, las causas que lo provocan (vulnerabilidades, puertos, direcciones del atacante, etc) o bien mediante notificaciones de la detección a los analistas del CSIRT y/o los responsables designados (analistas de un NOC, administradores de redes, encargados o usuarios de los activos afectados, entre otros). Se eligió esta última categoría por considerar que era la más apropiada para notificar y generar el mayor impacto al cubrir gran parte de los medios de comunicación disponibles en la organización. Cuando un incidente es reportado por ElastAlert a TheHive tal como se describió al final de la sección anterior, se inicia una serie de pasos en la cual intervienen webhooks y </w:t>
+      </w:r>
+      <w:r>
+        <w:rPr>
+          <w:sz w:val="24"/>
+          <w:szCs w:val="24"/>
+          <w:rtl w:val="0"/>
+        </w:rPr>
+        <w:t xml:space="preserve">Cortex</w:t>
+      </w:r>
+      <w:r>
+        <w:rPr>
+          <w:sz w:val="24"/>
+          <w:szCs w:val="24"/>
+          <w:rtl w:val="0"/>
+        </w:rPr>
+        <w:t xml:space="preserve"> como se puede apreciar en la figura siguiente:</w:t>
+      </w:r>
+    </w:p>
+    <w:tbl>
+      <w:tblPr>
+        <w:tblStyle w:val="Table27"/>
+        <w:tblW w:w="9029.0" w:type="dxa"/>
+        <w:jc w:val="left"/>
+        <w:tblInd w:w="100.0" w:type="pct"/>
+        <w:tblLayout w:type="fixed"/>
+        <w:tblLook w:val="0600"/>
+      </w:tblPr>
+      <w:tblGrid>
+        <w:gridCol w:w="9029"/>
+        <w:tblGridChange w:id="0">
+          <w:tblGrid>
+            <w:gridCol w:w="9029"/>
+          </w:tblGrid>
+        </w:tblGridChange>
+      </w:tblGrid>
+      <w:tr>
+        <w:tc>
+          <w:tcPr>
+            <w:shd w:fill="auto" w:val="clear"/>
+            <w:tcMar>
+              <w:top w:w="100.0" w:type="dxa"/>
+              <w:left w:w="100.0" w:type="dxa"/>
+              <w:bottom w:w="100.0" w:type="dxa"/>
+              <w:right w:w="100.0" w:type="dxa"/>
+            </w:tcMar>
+            <w:vAlign w:val="top"/>
+          </w:tcPr>
+          <w:p>
+            <w:pPr>
+              <w:keepNext w:val="0"/>
+              <w:keepLines w:val="0"/>
+              <w:widowControl w:val="0"/>
+              <w:pBdr>
+                <w:top w:space="0" w:sz="0" w:val="nil"/>
+                <w:left w:space="0" w:sz="0" w:val="nil"/>
+                <w:bottom w:space="0" w:sz="0" w:val="nil"/>
+                <w:right w:space="0" w:sz="0" w:val="nil"/>
+                <w:between w:space="0" w:sz="0" w:val="nil"/>
+              </w:pBdr>
+              <w:shd w:fill="auto" w:val="clear"/>
+              <w:spacing w:after="0" w:before="0" w:line="240" w:lineRule="auto"/>
+              <w:ind w:left="0" w:right="0" w:firstLine="0"/>
+              <w:jc w:val="left"/>
+              <w:rPr>
+                <w:sz w:val="24"/>
+                <w:szCs w:val="24"/>
+              </w:rPr>
+            </w:pPr>
+            <w:r>
+              <w:rPr>
+                <w:sz w:val="24"/>
+                <w:szCs w:val="24"/>
+              </w:rPr>
+              <w:drawing>
+                <wp:inline distB="114300" distT="114300" distL="114300" distR="114300">
+                  <wp:extent cx="5591175" cy="2908300"/>
+                  <wp:effectExtent b="0" l="0" r="0" t="0"/>
+                  <wp:docPr id="16" name="image19.png"/>
+                  <a:graphic>
+                    <a:graphicData uri="http://schemas.openxmlformats.org/drawingml/2006/picture">
+                      <pic:pic>
+                        <pic:nvPicPr>
+                          <pic:cNvPr id="0" name="image19.png"/>
+                          <pic:cNvPicPr preferRelativeResize="0"/>
+                        </pic:nvPicPr>
+                        <pic:blipFill>
+                          <a:blip r:embed="rId39"/>
+                          <a:srcRect b="0" l="0" r="0" t="0"/>
+                          <a:stretch>
+                            <a:fillRect/>
+                          </a:stretch>
+                        </pic:blipFill>
+                        <pic:spPr>
+                          <a:xfrm>
+                            <a:off x="0" y="0"/>
+                            <a:ext cx="5591175" cy="2908300"/>
+                          </a:xfrm>
+                          <a:prstGeom prst="rect"/>
+                          <a:ln/>
+                        </pic:spPr>
+                      </pic:pic>
+                    </a:graphicData>
+                  </a:graphic>
+                </wp:inline>
+              </w:drawing>
+            </w:r>
+            <w:r>
+              <w:rPr>
+                <w:rtl w:val="0"/>
+              </w:rPr>
+            </w:r>
+          </w:p>
+        </w:tc>
+      </w:tr>
+      <w:tr>
+        <w:tc>
+          <w:tcPr>
+            <w:shd w:fill="auto" w:val="clear"/>
+            <w:tcMar>
+              <w:top w:w="100.0" w:type="dxa"/>
+              <w:left w:w="100.0" w:type="dxa"/>
+              <w:bottom w:w="100.0" w:type="dxa"/>
+              <w:right w:w="100.0" w:type="dxa"/>
+            </w:tcMar>
+            <w:vAlign w:val="top"/>
+          </w:tcPr>
+          <w:p>
+            <w:pPr>
+              <w:keepNext w:val="0"/>
+              <w:keepLines w:val="0"/>
+              <w:widowControl w:val="0"/>
+              <w:pBdr>
+                <w:top w:space="0" w:sz="0" w:val="nil"/>
+                <w:left w:space="0" w:sz="0" w:val="nil"/>
+                <w:bottom w:space="0" w:sz="0" w:val="nil"/>
+                <w:right w:space="0" w:sz="0" w:val="nil"/>
+                <w:between w:space="0" w:sz="0" w:val="nil"/>
+              </w:pBdr>
+              <w:shd w:fill="auto" w:val="clear"/>
+              <w:spacing w:after="0" w:before="0" w:line="240" w:lineRule="auto"/>
+              <w:ind w:left="0" w:right="0" w:firstLine="0"/>
+              <w:jc w:val="center"/>
+              <w:rPr>
+                <w:sz w:val="24"/>
+                <w:szCs w:val="24"/>
+              </w:rPr>
+            </w:pPr>
+            <w:r>
+              <w:rPr>
+                <w:sz w:val="24"/>
+                <w:szCs w:val="24"/>
+                <w:rtl w:val="0"/>
+              </w:rPr>
+              <w:t xml:space="preserve">Figura N+8: Secuencia de respuesta automatizada</w:t>
+            </w:r>
+          </w:p>
+        </w:tc>
+      </w:tr>
+    </w:tbl>
+    <w:p>
+      <w:pPr>
+        <w:spacing w:line="360" w:lineRule="auto"/>
+        <w:jc w:val="both"/>
+        <w:rPr>
+          <w:sz w:val="24"/>
+          <w:szCs w:val="24"/>
+        </w:rPr>
+      </w:pPr>
+      <w:r>
+        <w:rPr>
+          <w:rtl w:val="0"/>
+        </w:rPr>
+      </w:r>
+    </w:p>
+    <w:p>
+      <w:pPr>
+        <w:spacing w:line="360" w:lineRule="auto"/>
+        <w:jc w:val="both"/>
+        <w:rPr>
+          <w:sz w:val="24"/>
+          <w:szCs w:val="24"/>
+        </w:rPr>
+      </w:pPr>
+      <w:r>
+        <w:rPr>
+          <w:sz w:val="24"/>
+          <w:szCs w:val="24"/>
+          <w:rtl w:val="0"/>
+        </w:rPr>
+        <w:tab/>
       </w:r>
     </w:p>
     <w:sectPr>
@@ -18291,7 +19124,7 @@
       <w:lvlText w:val="●"/>
       <w:lvlJc w:val="left"/>
       <w:pPr>
-        <w:ind w:left="720" w:hanging="360"/>
+        <w:ind w:left="1440" w:hanging="360"/>
       </w:pPr>
       <w:rPr>
         <w:u w:val="none"/>
@@ -18303,7 +19136,7 @@
       <w:lvlText w:val="○"/>
       <w:lvlJc w:val="left"/>
       <w:pPr>
-        <w:ind w:left="1440" w:hanging="360"/>
+        <w:ind w:left="2160" w:hanging="360"/>
       </w:pPr>
       <w:rPr>
         <w:u w:val="none"/>
@@ -18315,7 +19148,7 @@
       <w:lvlText w:val="■"/>
       <w:lvlJc w:val="left"/>
       <w:pPr>
-        <w:ind w:left="2160" w:hanging="360"/>
+        <w:ind w:left="2880" w:hanging="360"/>
       </w:pPr>
       <w:rPr>
         <w:u w:val="none"/>
@@ -18327,7 +19160,7 @@
       <w:lvlText w:val="●"/>
       <w:lvlJc w:val="left"/>
       <w:pPr>
-        <w:ind w:left="2880" w:hanging="360"/>
+        <w:ind w:left="3600" w:hanging="360"/>
       </w:pPr>
       <w:rPr>
         <w:u w:val="none"/>
@@ -18339,7 +19172,7 @@
       <w:lvlText w:val="○"/>
       <w:lvlJc w:val="left"/>
       <w:pPr>
-        <w:ind w:left="3600" w:hanging="360"/>
+        <w:ind w:left="4320" w:hanging="360"/>
       </w:pPr>
       <w:rPr>
         <w:u w:val="none"/>
@@ -18351,7 +19184,7 @@
       <w:lvlText w:val="■"/>
       <w:lvlJc w:val="left"/>
       <w:pPr>
-        <w:ind w:left="4320" w:hanging="360"/>
+        <w:ind w:left="5040" w:hanging="360"/>
       </w:pPr>
       <w:rPr>
         <w:u w:val="none"/>
@@ -18363,7 +19196,7 @@
       <w:lvlText w:val="●"/>
       <w:lvlJc w:val="left"/>
       <w:pPr>
-        <w:ind w:left="5040" w:hanging="360"/>
+        <w:ind w:left="5760" w:hanging="360"/>
       </w:pPr>
       <w:rPr>
         <w:u w:val="none"/>
@@ -18375,7 +19208,7 @@
       <w:lvlText w:val="○"/>
       <w:lvlJc w:val="left"/>
       <w:pPr>
-        <w:ind w:left="5760" w:hanging="360"/>
+        <w:ind w:left="6480" w:hanging="360"/>
       </w:pPr>
       <w:rPr>
         <w:u w:val="none"/>
@@ -18387,7 +19220,7 @@
       <w:lvlText w:val="■"/>
       <w:lvlJc w:val="left"/>
       <w:pPr>
-        <w:ind w:left="6480" w:hanging="360"/>
+        <w:ind w:left="7200" w:hanging="360"/>
       </w:pPr>
       <w:rPr>
         <w:u w:val="none"/>
@@ -18401,7 +19234,7 @@
       <w:lvlText w:val="●"/>
       <w:lvlJc w:val="left"/>
       <w:pPr>
-        <w:ind w:left="1440" w:hanging="360"/>
+        <w:ind w:left="720" w:hanging="360"/>
       </w:pPr>
       <w:rPr>
         <w:u w:val="none"/>
@@ -18413,7 +19246,7 @@
       <w:lvlText w:val="○"/>
       <w:lvlJc w:val="left"/>
       <w:pPr>
-        <w:ind w:left="2160" w:hanging="360"/>
+        <w:ind w:left="1440" w:hanging="360"/>
       </w:pPr>
       <w:rPr>
         <w:u w:val="none"/>
@@ -18425,7 +19258,7 @@
       <w:lvlText w:val="■"/>
       <w:lvlJc w:val="left"/>
       <w:pPr>
-        <w:ind w:left="2880" w:hanging="360"/>
+        <w:ind w:left="2160" w:hanging="360"/>
       </w:pPr>
       <w:rPr>
         <w:u w:val="none"/>
@@ -18437,7 +19270,7 @@
       <w:lvlText w:val="●"/>
       <w:lvlJc w:val="left"/>
       <w:pPr>
-        <w:ind w:left="3600" w:hanging="360"/>
+        <w:ind w:left="2880" w:hanging="360"/>
       </w:pPr>
       <w:rPr>
         <w:u w:val="none"/>
@@ -18449,7 +19282,7 @@
       <w:lvlText w:val="○"/>
       <w:lvlJc w:val="left"/>
       <w:pPr>
-        <w:ind w:left="4320" w:hanging="360"/>
+        <w:ind w:left="3600" w:hanging="360"/>
       </w:pPr>
       <w:rPr>
         <w:u w:val="none"/>
@@ -18461,7 +19294,7 @@
       <w:lvlText w:val="■"/>
       <w:lvlJc w:val="left"/>
       <w:pPr>
-        <w:ind w:left="5040" w:hanging="360"/>
+        <w:ind w:left="4320" w:hanging="360"/>
       </w:pPr>
       <w:rPr>
         <w:u w:val="none"/>
@@ -18473,7 +19306,7 @@
       <w:lvlText w:val="●"/>
       <w:lvlJc w:val="left"/>
       <w:pPr>
-        <w:ind w:left="5760" w:hanging="360"/>
+        <w:ind w:left="5040" w:hanging="360"/>
       </w:pPr>
       <w:rPr>
         <w:u w:val="none"/>
@@ -18485,7 +19318,7 @@
       <w:lvlText w:val="○"/>
       <w:lvlJc w:val="left"/>
       <w:pPr>
-        <w:ind w:left="6480" w:hanging="360"/>
+        <w:ind w:left="5760" w:hanging="360"/>
       </w:pPr>
       <w:rPr>
         <w:u w:val="none"/>
@@ -18497,7 +19330,7 @@
       <w:lvlText w:val="■"/>
       <w:lvlJc w:val="left"/>
       <w:pPr>
-        <w:ind w:left="7200" w:hanging="360"/>
+        <w:ind w:left="6480" w:hanging="360"/>
       </w:pPr>
       <w:rPr>
         <w:u w:val="none"/>
@@ -18837,11 +19670,11 @@
   <w:abstractNum w:abstractNumId="14">
     <w:lvl w:ilvl="0">
       <w:start w:val="1"/>
-      <w:numFmt w:val="decimal"/>
-      <w:lvlText w:val="%1."/>
+      <w:numFmt w:val="bullet"/>
+      <w:lvlText w:val="●"/>
       <w:lvlJc w:val="left"/>
       <w:pPr>
-        <w:ind w:left="720" w:hanging="360"/>
+        <w:ind w:left="1440" w:hanging="360"/>
       </w:pPr>
       <w:rPr>
         <w:u w:val="none"/>
@@ -18849,11 +19682,11 @@
     </w:lvl>
     <w:lvl w:ilvl="1">
       <w:start w:val="1"/>
-      <w:numFmt w:val="lowerLetter"/>
-      <w:lvlText w:val="%2."/>
+      <w:numFmt w:val="bullet"/>
+      <w:lvlText w:val="○"/>
       <w:lvlJc w:val="left"/>
       <w:pPr>
-        <w:ind w:left="1440" w:hanging="360"/>
+        <w:ind w:left="2160" w:hanging="360"/>
       </w:pPr>
       <w:rPr>
         <w:u w:val="none"/>
@@ -18861,11 +19694,11 @@
     </w:lvl>
     <w:lvl w:ilvl="2">
       <w:start w:val="1"/>
-      <w:numFmt w:val="lowerRoman"/>
-      <w:lvlText w:val="%3."/>
-      <w:lvlJc w:val="right"/>
-      <w:pPr>
-        <w:ind w:left="2160" w:hanging="360"/>
+      <w:numFmt w:val="bullet"/>
+      <w:lvlText w:val="■"/>
+      <w:lvlJc w:val="left"/>
+      <w:pPr>
+        <w:ind w:left="2880" w:hanging="360"/>
       </w:pPr>
       <w:rPr>
         <w:u w:val="none"/>
@@ -18873,11 +19706,11 @@
     </w:lvl>
     <w:lvl w:ilvl="3">
       <w:start w:val="1"/>
-      <w:numFmt w:val="decimal"/>
-      <w:lvlText w:val="%4."/>
+      <w:numFmt w:val="bullet"/>
+      <w:lvlText w:val="●"/>
       <w:lvlJc w:val="left"/>
       <w:pPr>
-        <w:ind w:left="2880" w:hanging="360"/>
+        <w:ind w:left="3600" w:hanging="360"/>
       </w:pPr>
       <w:rPr>
         <w:u w:val="none"/>
@@ -18885,11 +19718,11 @@
     </w:lvl>
     <w:lvl w:ilvl="4">
       <w:start w:val="1"/>
-      <w:numFmt w:val="lowerLetter"/>
-      <w:lvlText w:val="%5."/>
+      <w:numFmt w:val="bullet"/>
+      <w:lvlText w:val="○"/>
       <w:lvlJc w:val="left"/>
       <w:pPr>
-        <w:ind w:left="3600" w:hanging="360"/>
+        <w:ind w:left="4320" w:hanging="360"/>
       </w:pPr>
       <w:rPr>
         <w:u w:val="none"/>
@@ -18897,11 +19730,11 @@
     </w:lvl>
     <w:lvl w:ilvl="5">
       <w:start w:val="1"/>
-      <w:numFmt w:val="lowerRoman"/>
-      <w:lvlText w:val="%6."/>
-      <w:lvlJc w:val="right"/>
-      <w:pPr>
-        <w:ind w:left="4320" w:hanging="360"/>
+      <w:numFmt w:val="bullet"/>
+      <w:lvlText w:val="■"/>
+      <w:lvlJc w:val="left"/>
+      <w:pPr>
+        <w:ind w:left="5040" w:hanging="360"/>
       </w:pPr>
       <w:rPr>
         <w:u w:val="none"/>
@@ -18909,11 +19742,11 @@
     </w:lvl>
     <w:lvl w:ilvl="6">
       <w:start w:val="1"/>
-      <w:numFmt w:val="decimal"/>
-      <w:lvlText w:val="%7."/>
+      <w:numFmt w:val="bullet"/>
+      <w:lvlText w:val="●"/>
       <w:lvlJc w:val="left"/>
       <w:pPr>
-        <w:ind w:left="5040" w:hanging="360"/>
+        <w:ind w:left="5760" w:hanging="360"/>
       </w:pPr>
       <w:rPr>
         <w:u w:val="none"/>
@@ -18921,11 +19754,11 @@
     </w:lvl>
     <w:lvl w:ilvl="7">
       <w:start w:val="1"/>
-      <w:numFmt w:val="lowerLetter"/>
-      <w:lvlText w:val="%8."/>
+      <w:numFmt w:val="bullet"/>
+      <w:lvlText w:val="○"/>
       <w:lvlJc w:val="left"/>
       <w:pPr>
-        <w:ind w:left="5760" w:hanging="360"/>
+        <w:ind w:left="6480" w:hanging="360"/>
       </w:pPr>
       <w:rPr>
         <w:u w:val="none"/>
@@ -18933,11 +19766,11 @@
     </w:lvl>
     <w:lvl w:ilvl="8">
       <w:start w:val="1"/>
-      <w:numFmt w:val="lowerRoman"/>
-      <w:lvlText w:val="%9."/>
-      <w:lvlJc w:val="right"/>
-      <w:pPr>
-        <w:ind w:left="6480" w:hanging="360"/>
+      <w:numFmt w:val="bullet"/>
+      <w:lvlText w:val="■"/>
+      <w:lvlJc w:val="left"/>
+      <w:pPr>
+        <w:ind w:left="7200" w:hanging="360"/>
       </w:pPr>
       <w:rPr>
         <w:u w:val="none"/>
@@ -19057,11 +19890,11 @@
   <w:abstractNum w:abstractNumId="16">
     <w:lvl w:ilvl="0">
       <w:start w:val="1"/>
-      <w:numFmt w:val="bullet"/>
-      <w:lvlText w:val="●"/>
+      <w:numFmt w:val="decimal"/>
+      <w:lvlText w:val="%1."/>
       <w:lvlJc w:val="left"/>
       <w:pPr>
-        <w:ind w:left="1440" w:hanging="360"/>
+        <w:ind w:left="720" w:hanging="360"/>
       </w:pPr>
       <w:rPr>
         <w:u w:val="none"/>
@@ -19069,11 +19902,11 @@
     </w:lvl>
     <w:lvl w:ilvl="1">
       <w:start w:val="1"/>
-      <w:numFmt w:val="bullet"/>
-      <w:lvlText w:val="○"/>
+      <w:numFmt w:val="lowerLetter"/>
+      <w:lvlText w:val="%2."/>
       <w:lvlJc w:val="left"/>
       <w:pPr>
-        <w:ind w:left="2160" w:hanging="360"/>
+        <w:ind w:left="1440" w:hanging="360"/>
       </w:pPr>
       <w:rPr>
         <w:u w:val="none"/>
@@ -19081,11 +19914,11 @@
     </w:lvl>
     <w:lvl w:ilvl="2">
       <w:start w:val="1"/>
-      <w:numFmt w:val="bullet"/>
-      <w:lvlText w:val="■"/>
-      <w:lvlJc w:val="left"/>
-      <w:pPr>
-        <w:ind w:left="2880" w:hanging="360"/>
+      <w:numFmt w:val="lowerRoman"/>
+      <w:lvlText w:val="%3."/>
+      <w:lvlJc w:val="right"/>
+      <w:pPr>
+        <w:ind w:left="2160" w:hanging="360"/>
       </w:pPr>
       <w:rPr>
         <w:u w:val="none"/>
@@ -19093,11 +19926,11 @@
     </w:lvl>
     <w:lvl w:ilvl="3">
       <w:start w:val="1"/>
-      <w:numFmt w:val="bullet"/>
-      <w:lvlText w:val="●"/>
+      <w:numFmt w:val="decimal"/>
+      <w:lvlText w:val="%4."/>
       <w:lvlJc w:val="left"/>
       <w:pPr>
-        <w:ind w:left="3600" w:hanging="360"/>
+        <w:ind w:left="2880" w:hanging="360"/>
       </w:pPr>
       <w:rPr>
         <w:u w:val="none"/>
@@ -19105,11 +19938,11 @@
     </w:lvl>
     <w:lvl w:ilvl="4">
       <w:start w:val="1"/>
-      <w:numFmt w:val="bullet"/>
-      <w:lvlText w:val="○"/>
+      <w:numFmt w:val="lowerLetter"/>
+      <w:lvlText w:val="%5."/>
       <w:lvlJc w:val="left"/>
       <w:pPr>
-        <w:ind w:left="4320" w:hanging="360"/>
+        <w:ind w:left="3600" w:hanging="360"/>
       </w:pPr>
       <w:rPr>
         <w:u w:val="none"/>
@@ -19117,11 +19950,11 @@
     </w:lvl>
     <w:lvl w:ilvl="5">
       <w:start w:val="1"/>
-      <w:numFmt w:val="bullet"/>
-      <w:lvlText w:val="■"/>
-      <w:lvlJc w:val="left"/>
-      <w:pPr>
-        <w:ind w:left="5040" w:hanging="360"/>
+      <w:numFmt w:val="lowerRoman"/>
+      <w:lvlText w:val="%6."/>
+      <w:lvlJc w:val="right"/>
+      <w:pPr>
+        <w:ind w:left="4320" w:hanging="360"/>
       </w:pPr>
       <w:rPr>
         <w:u w:val="none"/>
@@ -19129,11 +19962,11 @@
     </w:lvl>
     <w:lvl w:ilvl="6">
       <w:start w:val="1"/>
-      <w:numFmt w:val="bullet"/>
-      <w:lvlText w:val="●"/>
+      <w:numFmt w:val="decimal"/>
+      <w:lvlText w:val="%7."/>
       <w:lvlJc w:val="left"/>
       <w:pPr>
-        <w:ind w:left="5760" w:hanging="360"/>
+        <w:ind w:left="5040" w:hanging="360"/>
       </w:pPr>
       <w:rPr>
         <w:u w:val="none"/>
@@ -19141,11 +19974,11 @@
     </w:lvl>
     <w:lvl w:ilvl="7">
       <w:start w:val="1"/>
-      <w:numFmt w:val="bullet"/>
-      <w:lvlText w:val="○"/>
+      <w:numFmt w:val="lowerLetter"/>
+      <w:lvlText w:val="%8."/>
       <w:lvlJc w:val="left"/>
       <w:pPr>
-        <w:ind w:left="6480" w:hanging="360"/>
+        <w:ind w:left="5760" w:hanging="360"/>
       </w:pPr>
       <w:rPr>
         <w:u w:val="none"/>
@@ -19153,11 +19986,11 @@
     </w:lvl>
     <w:lvl w:ilvl="8">
       <w:start w:val="1"/>
-      <w:numFmt w:val="bullet"/>
-      <w:lvlText w:val="■"/>
-      <w:lvlJc w:val="left"/>
-      <w:pPr>
-        <w:ind w:left="7200" w:hanging="360"/>
+      <w:numFmt w:val="lowerRoman"/>
+      <w:lvlText w:val="%9."/>
+      <w:lvlJc w:val="right"/>
+      <w:pPr>
+        <w:ind w:left="6480" w:hanging="360"/>
       </w:pPr>
       <w:rPr>
         <w:u w:val="none"/>
@@ -19277,6 +20110,116 @@
   <w:abstractNum w:abstractNumId="18">
     <w:lvl w:ilvl="0">
       <w:start w:val="1"/>
+      <w:numFmt w:val="bullet"/>
+      <w:lvlText w:val="●"/>
+      <w:lvlJc w:val="left"/>
+      <w:pPr>
+        <w:ind w:left="1440" w:hanging="360"/>
+      </w:pPr>
+      <w:rPr>
+        <w:u w:val="none"/>
+      </w:rPr>
+    </w:lvl>
+    <w:lvl w:ilvl="1">
+      <w:start w:val="1"/>
+      <w:numFmt w:val="bullet"/>
+      <w:lvlText w:val="○"/>
+      <w:lvlJc w:val="left"/>
+      <w:pPr>
+        <w:ind w:left="2160" w:hanging="360"/>
+      </w:pPr>
+      <w:rPr>
+        <w:u w:val="none"/>
+      </w:rPr>
+    </w:lvl>
+    <w:lvl w:ilvl="2">
+      <w:start w:val="1"/>
+      <w:numFmt w:val="bullet"/>
+      <w:lvlText w:val="■"/>
+      <w:lvlJc w:val="left"/>
+      <w:pPr>
+        <w:ind w:left="2880" w:hanging="360"/>
+      </w:pPr>
+      <w:rPr>
+        <w:u w:val="none"/>
+      </w:rPr>
+    </w:lvl>
+    <w:lvl w:ilvl="3">
+      <w:start w:val="1"/>
+      <w:numFmt w:val="bullet"/>
+      <w:lvlText w:val="●"/>
+      <w:lvlJc w:val="left"/>
+      <w:pPr>
+        <w:ind w:left="3600" w:hanging="360"/>
+      </w:pPr>
+      <w:rPr>
+        <w:u w:val="none"/>
+      </w:rPr>
+    </w:lvl>
+    <w:lvl w:ilvl="4">
+      <w:start w:val="1"/>
+      <w:numFmt w:val="bullet"/>
+      <w:lvlText w:val="○"/>
+      <w:lvlJc w:val="left"/>
+      <w:pPr>
+        <w:ind w:left="4320" w:hanging="360"/>
+      </w:pPr>
+      <w:rPr>
+        <w:u w:val="none"/>
+      </w:rPr>
+    </w:lvl>
+    <w:lvl w:ilvl="5">
+      <w:start w:val="1"/>
+      <w:numFmt w:val="bullet"/>
+      <w:lvlText w:val="■"/>
+      <w:lvlJc w:val="left"/>
+      <w:pPr>
+        <w:ind w:left="5040" w:hanging="360"/>
+      </w:pPr>
+      <w:rPr>
+        <w:u w:val="none"/>
+      </w:rPr>
+    </w:lvl>
+    <w:lvl w:ilvl="6">
+      <w:start w:val="1"/>
+      <w:numFmt w:val="bullet"/>
+      <w:lvlText w:val="●"/>
+      <w:lvlJc w:val="left"/>
+      <w:pPr>
+        <w:ind w:left="5760" w:hanging="360"/>
+      </w:pPr>
+      <w:rPr>
+        <w:u w:val="none"/>
+      </w:rPr>
+    </w:lvl>
+    <w:lvl w:ilvl="7">
+      <w:start w:val="1"/>
+      <w:numFmt w:val="bullet"/>
+      <w:lvlText w:val="○"/>
+      <w:lvlJc w:val="left"/>
+      <w:pPr>
+        <w:ind w:left="6480" w:hanging="360"/>
+      </w:pPr>
+      <w:rPr>
+        <w:u w:val="none"/>
+      </w:rPr>
+    </w:lvl>
+    <w:lvl w:ilvl="8">
+      <w:start w:val="1"/>
+      <w:numFmt w:val="bullet"/>
+      <w:lvlText w:val="■"/>
+      <w:lvlJc w:val="left"/>
+      <w:pPr>
+        <w:ind w:left="7200" w:hanging="360"/>
+      </w:pPr>
+      <w:rPr>
+        <w:u w:val="none"/>
+      </w:rPr>
+    </w:lvl>
+  </w:abstractNum>
+  <w:abstractNum w:abstractNumId="19">
+    <w:lvl w:ilvl="0">
+      <w:start w:val="1"/>
       <w:numFmt w:val="upperLetter"/>
       <w:lvlText w:val="%1)"/>
       <w:lvlJc w:val="left"/>
@@ -19378,116 +20321,6 @@
       <w:lvlJc w:val="right"/>
       <w:pPr>
         <w:ind w:left="6480" w:hanging="360"/>
-      </w:pPr>
-      <w:rPr>
-        <w:u w:val="none"/>
-      </w:rPr>
-    </w:lvl>
-  </w:abstractNum>
-  <w:abstractNum w:abstractNumId="19">
-    <w:lvl w:ilvl="0">
-      <w:start w:val="1"/>
-      <w:numFmt w:val="bullet"/>
-      <w:lvlText w:val="●"/>
-      <w:lvlJc w:val="left"/>
-      <w:pPr>
-        <w:ind w:left="1440" w:hanging="360"/>
-      </w:pPr>
-      <w:rPr>
-        <w:u w:val="none"/>
-      </w:rPr>
-    </w:lvl>
-    <w:lvl w:ilvl="1">
-      <w:start w:val="1"/>
-      <w:numFmt w:val="bullet"/>
-      <w:lvlText w:val="○"/>
-      <w:lvlJc w:val="left"/>
-      <w:pPr>
-        <w:ind w:left="2160" w:hanging="360"/>
-      </w:pPr>
-      <w:rPr>
-        <w:u w:val="none"/>
-      </w:rPr>
-    </w:lvl>
-    <w:lvl w:ilvl="2">
-      <w:start w:val="1"/>
-      <w:numFmt w:val="bullet"/>
-      <w:lvlText w:val="■"/>
-      <w:lvlJc w:val="left"/>
-      <w:pPr>
-        <w:ind w:left="2880" w:hanging="360"/>
-      </w:pPr>
-      <w:rPr>
-        <w:u w:val="none"/>
-      </w:rPr>
-    </w:lvl>
-    <w:lvl w:ilvl="3">
-      <w:start w:val="1"/>
-      <w:numFmt w:val="bullet"/>
-      <w:lvlText w:val="●"/>
-      <w:lvlJc w:val="left"/>
-      <w:pPr>
-        <w:ind w:left="3600" w:hanging="360"/>
-      </w:pPr>
-      <w:rPr>
-        <w:u w:val="none"/>
-      </w:rPr>
-    </w:lvl>
-    <w:lvl w:ilvl="4">
-      <w:start w:val="1"/>
-      <w:numFmt w:val="bullet"/>
-      <w:lvlText w:val="○"/>
-      <w:lvlJc w:val="left"/>
-      <w:pPr>
-        <w:ind w:left="4320" w:hanging="360"/>
-      </w:pPr>
-      <w:rPr>
-        <w:u w:val="none"/>
-      </w:rPr>
-    </w:lvl>
-    <w:lvl w:ilvl="5">
-      <w:start w:val="1"/>
-      <w:numFmt w:val="bullet"/>
-      <w:lvlText w:val="■"/>
-      <w:lvlJc w:val="left"/>
-      <w:pPr>
-        <w:ind w:left="5040" w:hanging="360"/>
-      </w:pPr>
-      <w:rPr>
-        <w:u w:val="none"/>
-      </w:rPr>
-    </w:lvl>
-    <w:lvl w:ilvl="6">
-      <w:start w:val="1"/>
-      <w:numFmt w:val="bullet"/>
-      <w:lvlText w:val="●"/>
-      <w:lvlJc w:val="left"/>
-      <w:pPr>
-        <w:ind w:left="5760" w:hanging="360"/>
-      </w:pPr>
-      <w:rPr>
-        <w:u w:val="none"/>
-      </w:rPr>
-    </w:lvl>
-    <w:lvl w:ilvl="7">
-      <w:start w:val="1"/>
-      <w:numFmt w:val="bullet"/>
-      <w:lvlText w:val="○"/>
-      <w:lvlJc w:val="left"/>
-      <w:pPr>
-        <w:ind w:left="6480" w:hanging="360"/>
-      </w:pPr>
-      <w:rPr>
-        <w:u w:val="none"/>
-      </w:rPr>
-    </w:lvl>
-    <w:lvl w:ilvl="8">
-      <w:start w:val="1"/>
-      <w:numFmt w:val="bullet"/>
-      <w:lvlText w:val="■"/>
-      <w:lvlJc w:val="left"/>
-      <w:pPr>
-        <w:ind w:left="7200" w:hanging="360"/>
       </w:pPr>
       <w:rPr>
         <w:u w:val="none"/>
@@ -19501,7 +20334,7 @@
       <w:lvlText w:val="●"/>
       <w:lvlJc w:val="left"/>
       <w:pPr>
-        <w:ind w:left="720" w:hanging="360"/>
+        <w:ind w:left="1440" w:hanging="360"/>
       </w:pPr>
       <w:rPr>
         <w:u w:val="none"/>
@@ -19513,7 +20346,7 @@
       <w:lvlText w:val="○"/>
       <w:lvlJc w:val="left"/>
       <w:pPr>
-        <w:ind w:left="1440" w:hanging="360"/>
+        <w:ind w:left="2160" w:hanging="360"/>
       </w:pPr>
       <w:rPr>
         <w:u w:val="none"/>
@@ -19525,7 +20358,7 @@
       <w:lvlText w:val="■"/>
       <w:lvlJc w:val="left"/>
       <w:pPr>
-        <w:ind w:left="2160" w:hanging="360"/>
+        <w:ind w:left="2880" w:hanging="360"/>
       </w:pPr>
       <w:rPr>
         <w:u w:val="none"/>
@@ -19537,7 +20370,7 @@
       <w:lvlText w:val="●"/>
       <w:lvlJc w:val="left"/>
       <w:pPr>
-        <w:ind w:left="2880" w:hanging="360"/>
+        <w:ind w:left="3600" w:hanging="360"/>
       </w:pPr>
       <w:rPr>
         <w:u w:val="none"/>
@@ -19549,7 +20382,7 @@
       <w:lvlText w:val="○"/>
       <w:lvlJc w:val="left"/>
       <w:pPr>
-        <w:ind w:left="3600" w:hanging="360"/>
+        <w:ind w:left="4320" w:hanging="360"/>
       </w:pPr>
       <w:rPr>
         <w:u w:val="none"/>
@@ -19561,7 +20394,7 @@
       <w:lvlText w:val="■"/>
       <w:lvlJc w:val="left"/>
       <w:pPr>
-        <w:ind w:left="4320" w:hanging="360"/>
+        <w:ind w:left="5040" w:hanging="360"/>
       </w:pPr>
       <w:rPr>
         <w:u w:val="none"/>
@@ -19573,7 +20406,7 @@
       <w:lvlText w:val="●"/>
       <w:lvlJc w:val="left"/>
       <w:pPr>
-        <w:ind w:left="5040" w:hanging="360"/>
+        <w:ind w:left="5760" w:hanging="360"/>
       </w:pPr>
       <w:rPr>
         <w:u w:val="none"/>
@@ -19585,7 +20418,7 @@
       <w:lvlText w:val="○"/>
       <w:lvlJc w:val="left"/>
       <w:pPr>
-        <w:ind w:left="5760" w:hanging="360"/>
+        <w:ind w:left="6480" w:hanging="360"/>
       </w:pPr>
       <w:rPr>
         <w:u w:val="none"/>
@@ -19597,7 +20430,7 @@
       <w:lvlText w:val="■"/>
       <w:lvlJc w:val="left"/>
       <w:pPr>
-        <w:ind w:left="6480" w:hanging="360"/>
+        <w:ind w:left="7200" w:hanging="360"/>
       </w:pPr>
       <w:rPr>
         <w:u w:val="none"/>
@@ -19715,6 +20548,226 @@
     </w:lvl>
   </w:abstractNum>
   <w:abstractNum w:abstractNumId="22">
+    <w:lvl w:ilvl="0">
+      <w:start w:val="1"/>
+      <w:numFmt w:val="bullet"/>
+      <w:lvlText w:val="●"/>
+      <w:lvlJc w:val="left"/>
+      <w:pPr>
+        <w:ind w:left="720" w:hanging="360"/>
+      </w:pPr>
+      <w:rPr>
+        <w:u w:val="none"/>
+      </w:rPr>
+    </w:lvl>
+    <w:lvl w:ilvl="1">
+      <w:start w:val="1"/>
+      <w:numFmt w:val="bullet"/>
+      <w:lvlText w:val="○"/>
+      <w:lvlJc w:val="left"/>
+      <w:pPr>
+        <w:ind w:left="1440" w:hanging="360"/>
+      </w:pPr>
+      <w:rPr>
+        <w:u w:val="none"/>
+      </w:rPr>
+    </w:lvl>
+    <w:lvl w:ilvl="2">
+      <w:start w:val="1"/>
+      <w:numFmt w:val="bullet"/>
+      <w:lvlText w:val="■"/>
+      <w:lvlJc w:val="left"/>
+      <w:pPr>
+        <w:ind w:left="2160" w:hanging="360"/>
+      </w:pPr>
+      <w:rPr>
+        <w:u w:val="none"/>
+      </w:rPr>
+    </w:lvl>
+    <w:lvl w:ilvl="3">
+      <w:start w:val="1"/>
+      <w:numFmt w:val="bullet"/>
+      <w:lvlText w:val="●"/>
+      <w:lvlJc w:val="left"/>
+      <w:pPr>
+        <w:ind w:left="2880" w:hanging="360"/>
+      </w:pPr>
+      <w:rPr>
+        <w:u w:val="none"/>
+      </w:rPr>
+    </w:lvl>
+    <w:lvl w:ilvl="4">
+      <w:start w:val="1"/>
+      <w:numFmt w:val="bullet"/>
+      <w:lvlText w:val="○"/>
+      <w:lvlJc w:val="left"/>
+      <w:pPr>
+        <w:ind w:left="3600" w:hanging="360"/>
+      </w:pPr>
+      <w:rPr>
+        <w:u w:val="none"/>
+      </w:rPr>
+    </w:lvl>
+    <w:lvl w:ilvl="5">
+      <w:start w:val="1"/>
+      <w:numFmt w:val="bullet"/>
+      <w:lvlText w:val="■"/>
+      <w:lvlJc w:val="left"/>
+      <w:pPr>
+        <w:ind w:left="4320" w:hanging="360"/>
+      </w:pPr>
+      <w:rPr>
+        <w:u w:val="none"/>
+      </w:rPr>
+    </w:lvl>
+    <w:lvl w:ilvl="6">
+      <w:start w:val="1"/>
+      <w:numFmt w:val="bullet"/>
+      <w:lvlText w:val="●"/>
+      <w:lvlJc w:val="left"/>
+      <w:pPr>
+        <w:ind w:left="5040" w:hanging="360"/>
+      </w:pPr>
+      <w:rPr>
+        <w:u w:val="none"/>
+      </w:rPr>
+    </w:lvl>
+    <w:lvl w:ilvl="7">
+      <w:start w:val="1"/>
+      <w:numFmt w:val="bullet"/>
+      <w:lvlText w:val="○"/>
+      <w:lvlJc w:val="left"/>
+      <w:pPr>
+        <w:ind w:left="5760" w:hanging="360"/>
+      </w:pPr>
+      <w:rPr>
+        <w:u w:val="none"/>
+      </w:rPr>
+    </w:lvl>
+    <w:lvl w:ilvl="8">
+      <w:start w:val="1"/>
+      <w:numFmt w:val="bullet"/>
+      <w:lvlText w:val="■"/>
+      <w:lvlJc w:val="left"/>
+      <w:pPr>
+        <w:ind w:left="6480" w:hanging="360"/>
+      </w:pPr>
+      <w:rPr>
+        <w:u w:val="none"/>
+      </w:rPr>
+    </w:lvl>
+  </w:abstractNum>
+  <w:abstractNum w:abstractNumId="23">
+    <w:lvl w:ilvl="0">
+      <w:start w:val="1"/>
+      <w:numFmt w:val="bullet"/>
+      <w:lvlText w:val="●"/>
+      <w:lvlJc w:val="left"/>
+      <w:pPr>
+        <w:ind w:left="1440" w:hanging="360"/>
+      </w:pPr>
+      <w:rPr>
+        <w:u w:val="none"/>
+      </w:rPr>
+    </w:lvl>
+    <w:lvl w:ilvl="1">
+      <w:start w:val="1"/>
+      <w:numFmt w:val="bullet"/>
+      <w:lvlText w:val="○"/>
+      <w:lvlJc w:val="left"/>
+      <w:pPr>
+        <w:ind w:left="2160" w:hanging="360"/>
+      </w:pPr>
+      <w:rPr>
+        <w:u w:val="none"/>
+      </w:rPr>
+    </w:lvl>
+    <w:lvl w:ilvl="2">
+      <w:start w:val="1"/>
+      <w:numFmt w:val="bullet"/>
+      <w:lvlText w:val="■"/>
+      <w:lvlJc w:val="left"/>
+      <w:pPr>
+        <w:ind w:left="2880" w:hanging="360"/>
+      </w:pPr>
+      <w:rPr>
+        <w:u w:val="none"/>
+      </w:rPr>
+    </w:lvl>
+    <w:lvl w:ilvl="3">
+      <w:start w:val="1"/>
+      <w:numFmt w:val="bullet"/>
+      <w:lvlText w:val="●"/>
+      <w:lvlJc w:val="left"/>
+      <w:pPr>
+        <w:ind w:left="3600" w:hanging="360"/>
+      </w:pPr>
+      <w:rPr>
+        <w:u w:val="none"/>
+      </w:rPr>
+    </w:lvl>
+    <w:lvl w:ilvl="4">
+      <w:start w:val="1"/>
+      <w:numFmt w:val="bullet"/>
+      <w:lvlText w:val="○"/>
+      <w:lvlJc w:val="left"/>
+      <w:pPr>
+        <w:ind w:left="4320" w:hanging="360"/>
+      </w:pPr>
+      <w:rPr>
+        <w:u w:val="none"/>
+      </w:rPr>
+    </w:lvl>
+    <w:lvl w:ilvl="5">
+      <w:start w:val="1"/>
+      <w:numFmt w:val="bullet"/>
+      <w:lvlText w:val="■"/>
+      <w:lvlJc w:val="left"/>
+      <w:pPr>
+        <w:ind w:left="5040" w:hanging="360"/>
+      </w:pPr>
+      <w:rPr>
+        <w:u w:val="none"/>
+      </w:rPr>
+    </w:lvl>
+    <w:lvl w:ilvl="6">
+      <w:start w:val="1"/>
+      <w:numFmt w:val="bullet"/>
+      <w:lvlText w:val="●"/>
+      <w:lvlJc w:val="left"/>
+      <w:pPr>
+        <w:ind w:left="5760" w:hanging="360"/>
+      </w:pPr>
+      <w:rPr>
+        <w:u w:val="none"/>
+      </w:rPr>
+    </w:lvl>
+    <w:lvl w:ilvl="7">
+      <w:start w:val="1"/>
+      <w:numFmt w:val="bullet"/>
+      <w:lvlText w:val="○"/>
+      <w:lvlJc w:val="left"/>
+      <w:pPr>
+        <w:ind w:left="6480" w:hanging="360"/>
+      </w:pPr>
+      <w:rPr>
+        <w:u w:val="none"/>
+      </w:rPr>
+    </w:lvl>
+    <w:lvl w:ilvl="8">
+      <w:start w:val="1"/>
+      <w:numFmt w:val="bullet"/>
+      <w:lvlText w:val="■"/>
+      <w:lvlJc w:val="left"/>
+      <w:pPr>
+        <w:ind w:left="7200" w:hanging="360"/>
+      </w:pPr>
+      <w:rPr>
+        <w:u w:val="none"/>
+      </w:rPr>
+    </w:lvl>
+  </w:abstractNum>
+  <w:abstractNum w:abstractNumId="24">
     <w:lvl w:ilvl="0">
       <w:start w:val="1"/>
       <w:numFmt w:val="bullet"/>
@@ -19889,6 +20942,12 @@
   </w:num>
   <w:num w:numId="22">
     <w:abstractNumId w:val="22"/>
+  </w:num>
+  <w:num w:numId="23">
+    <w:abstractNumId w:val="23"/>
+  </w:num>
+  <w:num w:numId="24">
+    <w:abstractNumId w:val="24"/>
   </w:num>
 </w:numbering>
 </file>
@@ -21107,6 +22166,104 @@
     </w:tblStylePr>
   </w:style>
   <w:style w:type="table" w:styleId="Table25">
+    <w:basedOn w:val="TableNormal"/>
+    <w:tblPr>
+      <w:tblStyleRowBandSize w:val="1"/>
+      <w:tblStyleColBandSize w:val="1"/>
+      <w:tblCellMar>
+        <w:top w:w="100.0" w:type="dxa"/>
+        <w:left w:w="100.0" w:type="dxa"/>
+        <w:bottom w:w="100.0" w:type="dxa"/>
+        <w:right w:w="100.0" w:type="dxa"/>
+      </w:tblCellMar>
+    </w:tblPr>
+    <w:tblStylePr w:type="band1Horz">
+      <w:tcPr/>
+    </w:tblStylePr>
+    <w:tblStylePr w:type="band1Vert">
+      <w:tcPr/>
+    </w:tblStylePr>
+    <w:tblStylePr w:type="band2Horz">
+      <w:tcPr/>
+    </w:tblStylePr>
+    <w:tblStylePr w:type="band2Vert">
+      <w:tcPr/>
+    </w:tblStylePr>
+    <w:tblStylePr w:type="firstCol">
+      <w:tcPr/>
+    </w:tblStylePr>
+    <w:tblStylePr w:type="firstRow">
+      <w:tcPr/>
+    </w:tblStylePr>
+    <w:tblStylePr w:type="lastCol">
+      <w:tcPr/>
+    </w:tblStylePr>
+    <w:tblStylePr w:type="lastRow">
+      <w:tcPr/>
+    </w:tblStylePr>
+    <w:tblStylePr w:type="neCell">
+      <w:tcPr/>
+    </w:tblStylePr>
+    <w:tblStylePr w:type="nwCell">
+      <w:tcPr/>
+    </w:tblStylePr>
+    <w:tblStylePr w:type="seCell">
+      <w:tcPr/>
+    </w:tblStylePr>
+    <w:tblStylePr w:type="swCell">
+      <w:tcPr/>
+    </w:tblStylePr>
+  </w:style>
+  <w:style w:type="table" w:styleId="Table26">
+    <w:basedOn w:val="TableNormal"/>
+    <w:tblPr>
+      <w:tblStyleRowBandSize w:val="1"/>
+      <w:tblStyleColBandSize w:val="1"/>
+      <w:tblCellMar>
+        <w:top w:w="100.0" w:type="dxa"/>
+        <w:left w:w="100.0" w:type="dxa"/>
+        <w:bottom w:w="100.0" w:type="dxa"/>
+        <w:right w:w="100.0" w:type="dxa"/>
+      </w:tblCellMar>
+    </w:tblPr>
+    <w:tblStylePr w:type="band1Horz">
+      <w:tcPr/>
+    </w:tblStylePr>
+    <w:tblStylePr w:type="band1Vert">
+      <w:tcPr/>
+    </w:tblStylePr>
+    <w:tblStylePr w:type="band2Horz">
+      <w:tcPr/>
+    </w:tblStylePr>
+    <w:tblStylePr w:type="band2Vert">
+      <w:tcPr/>
+    </w:tblStylePr>
+    <w:tblStylePr w:type="firstCol">
+      <w:tcPr/>
+    </w:tblStylePr>
+    <w:tblStylePr w:type="firstRow">
+      <w:tcPr/>
+    </w:tblStylePr>
+    <w:tblStylePr w:type="lastCol">
+      <w:tcPr/>
+    </w:tblStylePr>
+    <w:tblStylePr w:type="lastRow">
+      <w:tcPr/>
+    </w:tblStylePr>
+    <w:tblStylePr w:type="neCell">
+      <w:tcPr/>
+    </w:tblStylePr>
+    <w:tblStylePr w:type="nwCell">
+      <w:tcPr/>
+    </w:tblStylePr>
+    <w:tblStylePr w:type="seCell">
+      <w:tcPr/>
+    </w:tblStylePr>
+    <w:tblStylePr w:type="swCell">
+      <w:tcPr/>
+    </w:tblStylePr>
+  </w:style>
+  <w:style w:type="table" w:styleId="Table27">
     <w:basedOn w:val="TableNormal"/>
     <w:tblPr>
       <w:tblStyleRowBandSize w:val="1"/>
